--- a/Skenario Testing.docx
+++ b/Skenario Testing.docx
@@ -12,6 +12,7 @@
           <w:lang w:val="en-ID"/>
         </w:rPr>
       </w:pPr>
+      <w:proofErr w:type="spellStart"/>
       <w:r>
         <w:rPr>
           <w:b/>
@@ -20,7 +21,40 @@
           <w:szCs w:val="28"/>
           <w:lang w:val="en-ID"/>
         </w:rPr>
-        <w:t>Skenario testing aplikasi TMDB:</w:t>
+        <w:t>Skenario</w:t>
+      </w:r>
+      <w:proofErr w:type="spellEnd"/>
+      <w:r>
+        <w:rPr>
+          <w:b/>
+          <w:bCs/>
+          <w:sz w:val="28"/>
+          <w:szCs w:val="28"/>
+          <w:lang w:val="en-ID"/>
+        </w:rPr>
+        <w:t xml:space="preserve"> testing </w:t>
+      </w:r>
+      <w:proofErr w:type="spellStart"/>
+      <w:r>
+        <w:rPr>
+          <w:b/>
+          <w:bCs/>
+          <w:sz w:val="28"/>
+          <w:szCs w:val="28"/>
+          <w:lang w:val="en-ID"/>
+        </w:rPr>
+        <w:t>aplikasi</w:t>
+      </w:r>
+      <w:proofErr w:type="spellEnd"/>
+      <w:r>
+        <w:rPr>
+          <w:b/>
+          <w:bCs/>
+          <w:sz w:val="28"/>
+          <w:szCs w:val="28"/>
+          <w:lang w:val="en-ID"/>
+        </w:rPr>
+        <w:t xml:space="preserve"> TMDB:</w:t>
       </w:r>
     </w:p>
     <w:p>
@@ -34,6 +68,7 @@
           <w:lang w:val="en-ID"/>
         </w:rPr>
       </w:pPr>
+      <w:proofErr w:type="spellStart"/>
       <w:r>
         <w:rPr>
           <w:lang w:val="en-ID"/>
@@ -46,6 +81,7 @@
         </w:rPr>
         <w:t>Test</w:t>
       </w:r>
+      <w:proofErr w:type="spellEnd"/>
     </w:p>
     <w:p>
       <w:pPr>
@@ -58,11 +94,19 @@
           <w:lang w:val="en-ID"/>
         </w:rPr>
       </w:pPr>
-      <w:r>
-        <w:rPr>
-          <w:lang w:val="en-ID"/>
-        </w:rPr>
-        <w:t xml:space="preserve">Memuat </w:t>
+      <w:proofErr w:type="spellStart"/>
+      <w:r>
+        <w:rPr>
+          <w:lang w:val="en-ID"/>
+        </w:rPr>
+        <w:t>Memuat</w:t>
+      </w:r>
+      <w:proofErr w:type="spellEnd"/>
+      <w:r>
+        <w:rPr>
+          <w:lang w:val="en-ID"/>
+        </w:rPr>
+        <w:t xml:space="preserve"> </w:t>
       </w:r>
       <w:r>
         <w:rPr>
@@ -84,25 +128,61 @@
           <w:lang w:val="en-ID"/>
         </w:rPr>
       </w:pPr>
-      <w:r>
-        <w:rPr>
-          <w:lang w:val="en-ID"/>
-        </w:rPr>
-        <w:t xml:space="preserve">Memastikan data </w:t>
-      </w:r>
-      <w:r>
-        <w:rPr>
-          <w:b/>
-          <w:bCs/>
-          <w:lang w:val="en-ID"/>
-        </w:rPr>
-        <w:t>movie</w:t>
-      </w:r>
-      <w:r>
-        <w:rPr>
-          <w:lang w:val="en-ID"/>
-        </w:rPr>
-        <w:t xml:space="preserve"> tidak null</w:t>
+      <w:proofErr w:type="spellStart"/>
+      <w:r>
+        <w:rPr>
+          <w:lang w:val="en-ID"/>
+        </w:rPr>
+        <w:t>Memanipulasi</w:t>
+      </w:r>
+      <w:proofErr w:type="spellEnd"/>
+      <w:r>
+        <w:rPr>
+          <w:lang w:val="en-ID"/>
+        </w:rPr>
+        <w:t xml:space="preserve"> data </w:t>
+      </w:r>
+      <w:proofErr w:type="spellStart"/>
+      <w:r>
+        <w:rPr>
+          <w:lang w:val="en-ID"/>
+        </w:rPr>
+        <w:t>ketika</w:t>
+      </w:r>
+      <w:proofErr w:type="spellEnd"/>
+      <w:r>
+        <w:rPr>
+          <w:lang w:val="en-ID"/>
+        </w:rPr>
+        <w:t xml:space="preserve"> </w:t>
+      </w:r>
+      <w:proofErr w:type="spellStart"/>
+      <w:r>
+        <w:rPr>
+          <w:lang w:val="en-ID"/>
+        </w:rPr>
+        <w:t>pemanggilan</w:t>
+      </w:r>
+      <w:proofErr w:type="spellEnd"/>
+      <w:r>
+        <w:rPr>
+          <w:lang w:val="en-ID"/>
+        </w:rPr>
+        <w:t xml:space="preserve"> data course di </w:t>
+      </w:r>
+      <w:proofErr w:type="spellStart"/>
+      <w:r>
+        <w:rPr>
+          <w:lang w:val="en-ID"/>
+        </w:rPr>
+        <w:t>kelas</w:t>
+      </w:r>
+      <w:proofErr w:type="spellEnd"/>
+      <w:r>
+        <w:rPr>
+          <w:lang w:val="en-ID"/>
+        </w:rPr>
+        <w:t xml:space="preserve"> repository.</w:t>
       </w:r>
     </w:p>
     <w:p>
@@ -116,11 +196,115 @@
           <w:lang w:val="en-ID"/>
         </w:rPr>
       </w:pPr>
-      <w:r>
-        <w:rPr>
-          <w:lang w:val="en-ID"/>
-        </w:rPr>
-        <w:t xml:space="preserve">Memastikan jumlah data </w:t>
+      <w:proofErr w:type="spellStart"/>
+      <w:r>
+        <w:rPr>
+          <w:lang w:val="en-ID"/>
+        </w:rPr>
+        <w:t>Memastikan</w:t>
+      </w:r>
+      <w:proofErr w:type="spellEnd"/>
+      <w:r>
+        <w:rPr>
+          <w:lang w:val="en-ID"/>
+        </w:rPr>
+        <w:t xml:space="preserve"> </w:t>
+      </w:r>
+      <w:proofErr w:type="spellStart"/>
+      <w:r>
+        <w:rPr>
+          <w:lang w:val="en-ID"/>
+        </w:rPr>
+        <w:t>metode</w:t>
+      </w:r>
+      <w:proofErr w:type="spellEnd"/>
+      <w:r>
+        <w:rPr>
+          <w:lang w:val="en-ID"/>
+        </w:rPr>
+        <w:t xml:space="preserve"> di </w:t>
+      </w:r>
+      <w:proofErr w:type="spellStart"/>
+      <w:r>
+        <w:rPr>
+          <w:lang w:val="en-ID"/>
+        </w:rPr>
+        <w:t>kelas</w:t>
+      </w:r>
+      <w:proofErr w:type="spellEnd"/>
+      <w:r>
+        <w:rPr>
+          <w:lang w:val="en-ID"/>
+        </w:rPr>
+        <w:t xml:space="preserve"> </w:t>
+      </w:r>
+      <w:r>
+        <w:rPr>
+          <w:b/>
+          <w:bCs/>
+          <w:lang w:val="en-ID"/>
+        </w:rPr>
+        <w:t>repository</w:t>
+      </w:r>
+      <w:r>
+        <w:rPr>
+          <w:lang w:val="en-ID"/>
+        </w:rPr>
+        <w:t xml:space="preserve"> </w:t>
+      </w:r>
+      <w:proofErr w:type="spellStart"/>
+      <w:r>
+        <w:rPr>
+          <w:lang w:val="en-ID"/>
+        </w:rPr>
+        <w:t>terpanggil</w:t>
+      </w:r>
+      <w:proofErr w:type="spellEnd"/>
+      <w:r>
+        <w:rPr>
+          <w:lang w:val="en-ID"/>
+        </w:rPr>
+        <w:t>.</w:t>
+      </w:r>
+    </w:p>
+    <w:p>
+      <w:pPr>
+        <w:pStyle w:val="ListParagraph"/>
+        <w:numPr>
+          <w:ilvl w:val="1"/>
+          <w:numId w:val="2"/>
+        </w:numPr>
+        <w:rPr>
+          <w:lang w:val="en-ID"/>
+        </w:rPr>
+      </w:pPr>
+      <w:proofErr w:type="spellStart"/>
+      <w:r>
+        <w:rPr>
+          <w:lang w:val="en-ID"/>
+        </w:rPr>
+        <w:t>Melakukan</w:t>
+      </w:r>
+      <w:proofErr w:type="spellEnd"/>
+      <w:r>
+        <w:rPr>
+          <w:lang w:val="en-ID"/>
+        </w:rPr>
+        <w:t xml:space="preserve"> </w:t>
+      </w:r>
+      <w:proofErr w:type="spellStart"/>
+      <w:r>
+        <w:rPr>
+          <w:lang w:val="en-ID"/>
+        </w:rPr>
+        <w:t>pengecekan</w:t>
+      </w:r>
+      <w:proofErr w:type="spellEnd"/>
+      <w:r>
+        <w:rPr>
+          <w:lang w:val="en-ID"/>
+        </w:rPr>
+        <w:t xml:space="preserve"> data </w:t>
       </w:r>
       <w:r>
         <w:rPr>
@@ -134,7 +318,187 @@
         <w:rPr>
           <w:lang w:val="en-ID"/>
         </w:rPr>
-        <w:t xml:space="preserve"> sesuai dengan yang diharapkan</w:t>
+        <w:t xml:space="preserve"> </w:t>
+      </w:r>
+      <w:proofErr w:type="spellStart"/>
+      <w:r>
+        <w:rPr>
+          <w:lang w:val="en-ID"/>
+        </w:rPr>
+        <w:t>apakah</w:t>
+      </w:r>
+      <w:proofErr w:type="spellEnd"/>
+      <w:r>
+        <w:rPr>
+          <w:lang w:val="en-ID"/>
+        </w:rPr>
+        <w:t xml:space="preserve"> null </w:t>
+      </w:r>
+      <w:proofErr w:type="spellStart"/>
+      <w:r>
+        <w:rPr>
+          <w:lang w:val="en-ID"/>
+        </w:rPr>
+        <w:t>atau</w:t>
+      </w:r>
+      <w:proofErr w:type="spellEnd"/>
+      <w:r>
+        <w:rPr>
+          <w:lang w:val="en-ID"/>
+        </w:rPr>
+        <w:t xml:space="preserve"> </w:t>
+      </w:r>
+      <w:proofErr w:type="spellStart"/>
+      <w:r>
+        <w:rPr>
+          <w:lang w:val="en-ID"/>
+        </w:rPr>
+        <w:t>tidak</w:t>
+      </w:r>
+      <w:proofErr w:type="spellEnd"/>
+      <w:r>
+        <w:rPr>
+          <w:lang w:val="en-ID"/>
+        </w:rPr>
+        <w:t>.</w:t>
+      </w:r>
+    </w:p>
+    <w:p>
+      <w:pPr>
+        <w:pStyle w:val="ListParagraph"/>
+        <w:numPr>
+          <w:ilvl w:val="1"/>
+          <w:numId w:val="2"/>
+        </w:numPr>
+        <w:rPr>
+          <w:lang w:val="en-ID"/>
+        </w:rPr>
+      </w:pPr>
+      <w:proofErr w:type="spellStart"/>
+      <w:r>
+        <w:rPr>
+          <w:lang w:val="en-ID"/>
+        </w:rPr>
+        <w:t>Melakukan</w:t>
+      </w:r>
+      <w:proofErr w:type="spellEnd"/>
+      <w:r>
+        <w:rPr>
+          <w:lang w:val="en-ID"/>
+        </w:rPr>
+        <w:t xml:space="preserve"> </w:t>
+      </w:r>
+      <w:proofErr w:type="spellStart"/>
+      <w:r>
+        <w:rPr>
+          <w:lang w:val="en-ID"/>
+        </w:rPr>
+        <w:t>pengecekan</w:t>
+      </w:r>
+      <w:proofErr w:type="spellEnd"/>
+      <w:r>
+        <w:rPr>
+          <w:lang w:val="en-ID"/>
+        </w:rPr>
+        <w:t xml:space="preserve"> </w:t>
+      </w:r>
+      <w:proofErr w:type="spellStart"/>
+      <w:r>
+        <w:rPr>
+          <w:lang w:val="en-ID"/>
+        </w:rPr>
+        <w:t>jumlah</w:t>
+      </w:r>
+      <w:proofErr w:type="spellEnd"/>
+      <w:r>
+        <w:rPr>
+          <w:lang w:val="en-ID"/>
+        </w:rPr>
+        <w:t xml:space="preserve"> data </w:t>
+      </w:r>
+      <w:r>
+        <w:rPr>
+          <w:b/>
+          <w:bCs/>
+          <w:lang w:val="en-ID"/>
+        </w:rPr>
+        <w:t>movie</w:t>
+      </w:r>
+      <w:r>
+        <w:rPr>
+          <w:lang w:val="en-ID"/>
+        </w:rPr>
+        <w:t xml:space="preserve"> </w:t>
+      </w:r>
+      <w:proofErr w:type="spellStart"/>
+      <w:r>
+        <w:rPr>
+          <w:lang w:val="en-ID"/>
+        </w:rPr>
+        <w:t>apakah</w:t>
+      </w:r>
+      <w:proofErr w:type="spellEnd"/>
+      <w:r>
+        <w:rPr>
+          <w:lang w:val="en-ID"/>
+        </w:rPr>
+        <w:t xml:space="preserve"> </w:t>
+      </w:r>
+      <w:proofErr w:type="spellStart"/>
+      <w:r>
+        <w:rPr>
+          <w:lang w:val="en-ID"/>
+        </w:rPr>
+        <w:t>sudah</w:t>
+      </w:r>
+      <w:proofErr w:type="spellEnd"/>
+      <w:r>
+        <w:rPr>
+          <w:lang w:val="en-ID"/>
+        </w:rPr>
+        <w:t xml:space="preserve"> </w:t>
+      </w:r>
+      <w:proofErr w:type="spellStart"/>
+      <w:r>
+        <w:rPr>
+          <w:lang w:val="en-ID"/>
+        </w:rPr>
+        <w:t>sesuai</w:t>
+      </w:r>
+      <w:proofErr w:type="spellEnd"/>
+      <w:r>
+        <w:rPr>
+          <w:lang w:val="en-ID"/>
+        </w:rPr>
+        <w:t xml:space="preserve"> </w:t>
+      </w:r>
+      <w:proofErr w:type="spellStart"/>
+      <w:r>
+        <w:rPr>
+          <w:lang w:val="en-ID"/>
+        </w:rPr>
+        <w:t>atau</w:t>
+      </w:r>
+      <w:proofErr w:type="spellEnd"/>
+      <w:r>
+        <w:rPr>
+          <w:lang w:val="en-ID"/>
+        </w:rPr>
+        <w:t xml:space="preserve"> </w:t>
+      </w:r>
+      <w:proofErr w:type="spellStart"/>
+      <w:r>
+        <w:rPr>
+          <w:lang w:val="en-ID"/>
+        </w:rPr>
+        <w:t>belum</w:t>
+      </w:r>
+      <w:proofErr w:type="spellEnd"/>
+      <w:r>
+        <w:rPr>
+          <w:lang w:val="en-ID"/>
+        </w:rPr>
+        <w:t>.</w:t>
       </w:r>
     </w:p>
     <w:p>
@@ -148,6 +512,7 @@
           <w:lang w:val="en-ID"/>
         </w:rPr>
       </w:pPr>
+      <w:proofErr w:type="spellStart"/>
       <w:r>
         <w:rPr>
           <w:lang w:val="en-ID"/>
@@ -160,6 +525,7 @@
         </w:rPr>
         <w:t>Test</w:t>
       </w:r>
+      <w:proofErr w:type="spellEnd"/>
     </w:p>
     <w:p>
       <w:pPr>
@@ -174,11 +540,19 @@
           <w:lang w:val="en-ID"/>
         </w:rPr>
       </w:pPr>
-      <w:r>
-        <w:rPr>
-          <w:lang w:val="en-ID"/>
-        </w:rPr>
-        <w:t xml:space="preserve">Memuat </w:t>
+      <w:proofErr w:type="spellStart"/>
+      <w:r>
+        <w:rPr>
+          <w:lang w:val="en-ID"/>
+        </w:rPr>
+        <w:t>Memuat</w:t>
+      </w:r>
+      <w:proofErr w:type="spellEnd"/>
+      <w:r>
+        <w:rPr>
+          <w:lang w:val="en-ID"/>
+        </w:rPr>
+        <w:t xml:space="preserve"> </w:t>
       </w:r>
       <w:r>
         <w:rPr>
@@ -200,11 +574,19 @@
           <w:lang w:val="en-ID"/>
         </w:rPr>
       </w:pPr>
-      <w:r>
-        <w:rPr>
-          <w:lang w:val="en-ID"/>
-        </w:rPr>
-        <w:t xml:space="preserve">Memastikan data </w:t>
+      <w:proofErr w:type="spellStart"/>
+      <w:r>
+        <w:rPr>
+          <w:lang w:val="en-ID"/>
+        </w:rPr>
+        <w:t>Memastikan</w:t>
+      </w:r>
+      <w:proofErr w:type="spellEnd"/>
+      <w:r>
+        <w:rPr>
+          <w:lang w:val="en-ID"/>
+        </w:rPr>
+        <w:t xml:space="preserve"> data </w:t>
       </w:r>
       <w:r>
         <w:rPr>
@@ -218,7 +600,21 @@
         <w:rPr>
           <w:lang w:val="en-ID"/>
         </w:rPr>
-        <w:t xml:space="preserve"> tidak null</w:t>
+        <w:t xml:space="preserve"> </w:t>
+      </w:r>
+      <w:proofErr w:type="spellStart"/>
+      <w:r>
+        <w:rPr>
+          <w:lang w:val="en-ID"/>
+        </w:rPr>
+        <w:t>tidak</w:t>
+      </w:r>
+      <w:proofErr w:type="spellEnd"/>
+      <w:r>
+        <w:rPr>
+          <w:lang w:val="en-ID"/>
+        </w:rPr>
+        <w:t xml:space="preserve"> null</w:t>
       </w:r>
     </w:p>
     <w:p>
@@ -232,11 +628,33 @@
           <w:lang w:val="en-ID"/>
         </w:rPr>
       </w:pPr>
-      <w:r>
-        <w:rPr>
-          <w:lang w:val="en-ID"/>
-        </w:rPr>
-        <w:t xml:space="preserve">Memastikan jumlah data </w:t>
+      <w:proofErr w:type="spellStart"/>
+      <w:r>
+        <w:rPr>
+          <w:lang w:val="en-ID"/>
+        </w:rPr>
+        <w:t>Memastikan</w:t>
+      </w:r>
+      <w:proofErr w:type="spellEnd"/>
+      <w:r>
+        <w:rPr>
+          <w:lang w:val="en-ID"/>
+        </w:rPr>
+        <w:t xml:space="preserve"> </w:t>
+      </w:r>
+      <w:proofErr w:type="spellStart"/>
+      <w:r>
+        <w:rPr>
+          <w:lang w:val="en-ID"/>
+        </w:rPr>
+        <w:t>jumlah</w:t>
+      </w:r>
+      <w:proofErr w:type="spellEnd"/>
+      <w:r>
+        <w:rPr>
+          <w:lang w:val="en-ID"/>
+        </w:rPr>
+        <w:t xml:space="preserve"> data </w:t>
       </w:r>
       <w:r>
         <w:rPr>
@@ -250,8 +668,44 @@
         <w:rPr>
           <w:lang w:val="en-ID"/>
         </w:rPr>
-        <w:t xml:space="preserve"> sesuai dengan yang diharapkan</w:t>
-      </w:r>
+        <w:t xml:space="preserve"> </w:t>
+      </w:r>
+      <w:proofErr w:type="spellStart"/>
+      <w:r>
+        <w:rPr>
+          <w:lang w:val="en-ID"/>
+        </w:rPr>
+        <w:t>sesuai</w:t>
+      </w:r>
+      <w:proofErr w:type="spellEnd"/>
+      <w:r>
+        <w:rPr>
+          <w:lang w:val="en-ID"/>
+        </w:rPr>
+        <w:t xml:space="preserve"> </w:t>
+      </w:r>
+      <w:proofErr w:type="spellStart"/>
+      <w:r>
+        <w:rPr>
+          <w:lang w:val="en-ID"/>
+        </w:rPr>
+        <w:t>dengan</w:t>
+      </w:r>
+      <w:proofErr w:type="spellEnd"/>
+      <w:r>
+        <w:rPr>
+          <w:lang w:val="en-ID"/>
+        </w:rPr>
+        <w:t xml:space="preserve"> yang </w:t>
+      </w:r>
+      <w:proofErr w:type="spellStart"/>
+      <w:r>
+        <w:rPr>
+          <w:lang w:val="en-ID"/>
+        </w:rPr>
+        <w:t>diharapkan</w:t>
+      </w:r>
+      <w:proofErr w:type="spellEnd"/>
     </w:p>
     <w:p>
       <w:pPr>
@@ -264,6 +718,7 @@
           <w:lang w:val="en-ID"/>
         </w:rPr>
       </w:pPr>
+      <w:proofErr w:type="spellStart"/>
       <w:r>
         <w:rPr>
           <w:lang w:val="en-ID"/>
@@ -276,6 +731,7 @@
         </w:rPr>
         <w:t>Test</w:t>
       </w:r>
+      <w:proofErr w:type="spellEnd"/>
     </w:p>
     <w:p>
       <w:pPr>
@@ -288,11 +744,19 @@
           <w:lang w:val="en-ID"/>
         </w:rPr>
       </w:pPr>
-      <w:r>
-        <w:rPr>
-          <w:lang w:val="en-ID"/>
-        </w:rPr>
-        <w:t xml:space="preserve">Memuat </w:t>
+      <w:proofErr w:type="spellStart"/>
+      <w:r>
+        <w:rPr>
+          <w:lang w:val="en-ID"/>
+        </w:rPr>
+        <w:t>Memuat</w:t>
+      </w:r>
+      <w:proofErr w:type="spellEnd"/>
+      <w:r>
+        <w:rPr>
+          <w:lang w:val="en-ID"/>
+        </w:rPr>
+        <w:t xml:space="preserve"> </w:t>
       </w:r>
       <w:r>
         <w:rPr>
@@ -314,11 +778,19 @@
           <w:lang w:val="en-ID"/>
         </w:rPr>
       </w:pPr>
-      <w:r>
-        <w:rPr>
-          <w:lang w:val="en-ID"/>
-        </w:rPr>
-        <w:t xml:space="preserve">Memastikan data </w:t>
+      <w:proofErr w:type="spellStart"/>
+      <w:r>
+        <w:rPr>
+          <w:lang w:val="en-ID"/>
+        </w:rPr>
+        <w:t>Memastikan</w:t>
+      </w:r>
+      <w:proofErr w:type="spellEnd"/>
+      <w:r>
+        <w:rPr>
+          <w:lang w:val="en-ID"/>
+        </w:rPr>
+        <w:t xml:space="preserve"> data </w:t>
       </w:r>
       <w:r>
         <w:rPr>
@@ -346,7 +818,21 @@
         <w:rPr>
           <w:lang w:val="en-ID"/>
         </w:rPr>
-        <w:t xml:space="preserve"> tidak null</w:t>
+        <w:t xml:space="preserve"> </w:t>
+      </w:r>
+      <w:proofErr w:type="spellStart"/>
+      <w:r>
+        <w:rPr>
+          <w:lang w:val="en-ID"/>
+        </w:rPr>
+        <w:t>tidak</w:t>
+      </w:r>
+      <w:proofErr w:type="spellEnd"/>
+      <w:r>
+        <w:rPr>
+          <w:lang w:val="en-ID"/>
+        </w:rPr>
+        <w:t xml:space="preserve"> null</w:t>
       </w:r>
     </w:p>
     <w:p>
@@ -360,34 +846,84 @@
           <w:lang w:val="en-ID"/>
         </w:rPr>
       </w:pPr>
-      <w:r>
-        <w:rPr>
-          <w:lang w:val="en-ID"/>
-        </w:rPr>
-        <w:t xml:space="preserve">Memastikan jumlah data </w:t>
-      </w:r>
-      <w:r>
-        <w:rPr>
-          <w:b/>
-          <w:bCs/>
-          <w:lang w:val="en-ID"/>
-        </w:rPr>
-        <w:t xml:space="preserve">List </w:t>
-      </w:r>
-      <w:r>
-        <w:rPr>
-          <w:b/>
-          <w:bCs/>
-          <w:lang w:val="en-ID"/>
-        </w:rPr>
-        <w:t>movie</w:t>
-      </w:r>
-      <w:r>
-        <w:rPr>
-          <w:lang w:val="en-ID"/>
-        </w:rPr>
-        <w:t xml:space="preserve"> sesuai dengan yang diharapkan</w:t>
-      </w:r>
+      <w:proofErr w:type="spellStart"/>
+      <w:r>
+        <w:rPr>
+          <w:lang w:val="en-ID"/>
+        </w:rPr>
+        <w:t>Memastikan</w:t>
+      </w:r>
+      <w:proofErr w:type="spellEnd"/>
+      <w:r>
+        <w:rPr>
+          <w:lang w:val="en-ID"/>
+        </w:rPr>
+        <w:t xml:space="preserve"> </w:t>
+      </w:r>
+      <w:proofErr w:type="spellStart"/>
+      <w:r>
+        <w:rPr>
+          <w:lang w:val="en-ID"/>
+        </w:rPr>
+        <w:t>jumlah</w:t>
+      </w:r>
+      <w:proofErr w:type="spellEnd"/>
+      <w:r>
+        <w:rPr>
+          <w:lang w:val="en-ID"/>
+        </w:rPr>
+        <w:t xml:space="preserve"> data </w:t>
+      </w:r>
+      <w:r>
+        <w:rPr>
+          <w:b/>
+          <w:bCs/>
+          <w:lang w:val="en-ID"/>
+        </w:rPr>
+        <w:t>List movie</w:t>
+      </w:r>
+      <w:r>
+        <w:rPr>
+          <w:lang w:val="en-ID"/>
+        </w:rPr>
+        <w:t xml:space="preserve"> </w:t>
+      </w:r>
+      <w:proofErr w:type="spellStart"/>
+      <w:r>
+        <w:rPr>
+          <w:lang w:val="en-ID"/>
+        </w:rPr>
+        <w:t>sesuai</w:t>
+      </w:r>
+      <w:proofErr w:type="spellEnd"/>
+      <w:r>
+        <w:rPr>
+          <w:lang w:val="en-ID"/>
+        </w:rPr>
+        <w:t xml:space="preserve"> </w:t>
+      </w:r>
+      <w:proofErr w:type="spellStart"/>
+      <w:r>
+        <w:rPr>
+          <w:lang w:val="en-ID"/>
+        </w:rPr>
+        <w:t>dengan</w:t>
+      </w:r>
+      <w:proofErr w:type="spellEnd"/>
+      <w:r>
+        <w:rPr>
+          <w:lang w:val="en-ID"/>
+        </w:rPr>
+        <w:t xml:space="preserve"> yang </w:t>
+      </w:r>
+      <w:proofErr w:type="spellStart"/>
+      <w:r>
+        <w:rPr>
+          <w:lang w:val="en-ID"/>
+        </w:rPr>
+        <w:t>diharapkan</w:t>
+      </w:r>
+      <w:proofErr w:type="spellEnd"/>
     </w:p>
     <w:p>
       <w:pPr>
@@ -400,6 +936,7 @@
           <w:lang w:val="en-ID"/>
         </w:rPr>
       </w:pPr>
+      <w:proofErr w:type="spellStart"/>
       <w:r>
         <w:rPr>
           <w:lang w:val="en-ID"/>
@@ -412,6 +949,7 @@
         </w:rPr>
         <w:t>Test</w:t>
       </w:r>
+      <w:proofErr w:type="spellEnd"/>
     </w:p>
     <w:p>
       <w:pPr>
@@ -424,11 +962,19 @@
           <w:lang w:val="en-ID"/>
         </w:rPr>
       </w:pPr>
-      <w:r>
-        <w:rPr>
-          <w:lang w:val="en-ID"/>
-        </w:rPr>
-        <w:t xml:space="preserve">Memuat </w:t>
+      <w:proofErr w:type="spellStart"/>
+      <w:r>
+        <w:rPr>
+          <w:lang w:val="en-ID"/>
+        </w:rPr>
+        <w:t>Memuat</w:t>
+      </w:r>
+      <w:proofErr w:type="spellEnd"/>
+      <w:r>
+        <w:rPr>
+          <w:lang w:val="en-ID"/>
+        </w:rPr>
+        <w:t xml:space="preserve"> </w:t>
       </w:r>
       <w:r>
         <w:rPr>
@@ -450,11 +996,19 @@
           <w:lang w:val="en-ID"/>
         </w:rPr>
       </w:pPr>
-      <w:r>
-        <w:rPr>
-          <w:lang w:val="en-ID"/>
-        </w:rPr>
-        <w:t>Memastikan data</w:t>
+      <w:proofErr w:type="spellStart"/>
+      <w:r>
+        <w:rPr>
+          <w:lang w:val="en-ID"/>
+        </w:rPr>
+        <w:t>Memastikan</w:t>
+      </w:r>
+      <w:proofErr w:type="spellEnd"/>
+      <w:r>
+        <w:rPr>
+          <w:lang w:val="en-ID"/>
+        </w:rPr>
+        <w:t xml:space="preserve"> data</w:t>
       </w:r>
       <w:r>
         <w:rPr>
@@ -484,7 +1038,21 @@
         <w:rPr>
           <w:lang w:val="en-ID"/>
         </w:rPr>
-        <w:t xml:space="preserve"> tidak null</w:t>
+        <w:t xml:space="preserve"> </w:t>
+      </w:r>
+      <w:proofErr w:type="spellStart"/>
+      <w:r>
+        <w:rPr>
+          <w:lang w:val="en-ID"/>
+        </w:rPr>
+        <w:t>tidak</w:t>
+      </w:r>
+      <w:proofErr w:type="spellEnd"/>
+      <w:r>
+        <w:rPr>
+          <w:lang w:val="en-ID"/>
+        </w:rPr>
+        <w:t xml:space="preserve"> null</w:t>
       </w:r>
     </w:p>
     <w:p>
@@ -498,11 +1066,33 @@
           <w:lang w:val="en-ID"/>
         </w:rPr>
       </w:pPr>
-      <w:r>
-        <w:rPr>
-          <w:lang w:val="en-ID"/>
-        </w:rPr>
-        <w:t xml:space="preserve">Memastikan jumlah data </w:t>
+      <w:proofErr w:type="spellStart"/>
+      <w:r>
+        <w:rPr>
+          <w:lang w:val="en-ID"/>
+        </w:rPr>
+        <w:t>Memastikan</w:t>
+      </w:r>
+      <w:proofErr w:type="spellEnd"/>
+      <w:r>
+        <w:rPr>
+          <w:lang w:val="en-ID"/>
+        </w:rPr>
+        <w:t xml:space="preserve"> </w:t>
+      </w:r>
+      <w:proofErr w:type="spellStart"/>
+      <w:r>
+        <w:rPr>
+          <w:lang w:val="en-ID"/>
+        </w:rPr>
+        <w:t>jumlah</w:t>
+      </w:r>
+      <w:proofErr w:type="spellEnd"/>
+      <w:r>
+        <w:rPr>
+          <w:lang w:val="en-ID"/>
+        </w:rPr>
+        <w:t xml:space="preserve"> data </w:t>
       </w:r>
       <w:r>
         <w:rPr>
@@ -524,8 +1114,44 @@
         <w:rPr>
           <w:lang w:val="en-ID"/>
         </w:rPr>
-        <w:t xml:space="preserve"> sesuai dengan yang diharapkan</w:t>
-      </w:r>
+        <w:t xml:space="preserve"> </w:t>
+      </w:r>
+      <w:proofErr w:type="spellStart"/>
+      <w:r>
+        <w:rPr>
+          <w:lang w:val="en-ID"/>
+        </w:rPr>
+        <w:t>sesuai</w:t>
+      </w:r>
+      <w:proofErr w:type="spellEnd"/>
+      <w:r>
+        <w:rPr>
+          <w:lang w:val="en-ID"/>
+        </w:rPr>
+        <w:t xml:space="preserve"> </w:t>
+      </w:r>
+      <w:proofErr w:type="spellStart"/>
+      <w:r>
+        <w:rPr>
+          <w:lang w:val="en-ID"/>
+        </w:rPr>
+        <w:t>dengan</w:t>
+      </w:r>
+      <w:proofErr w:type="spellEnd"/>
+      <w:r>
+        <w:rPr>
+          <w:lang w:val="en-ID"/>
+        </w:rPr>
+        <w:t xml:space="preserve"> yang </w:t>
+      </w:r>
+      <w:proofErr w:type="spellStart"/>
+      <w:r>
+        <w:rPr>
+          <w:lang w:val="en-ID"/>
+        </w:rPr>
+        <w:t>diharapkan</w:t>
+      </w:r>
+      <w:proofErr w:type="spellEnd"/>
     </w:p>
     <w:p>
       <w:pPr>
@@ -548,11 +1174,19 @@
           <w:lang w:val="en-ID"/>
         </w:rPr>
       </w:pPr>
-      <w:r>
-        <w:rPr>
-          <w:lang w:val="en-ID"/>
-        </w:rPr>
-        <w:t xml:space="preserve">Menampilkan data </w:t>
+      <w:proofErr w:type="spellStart"/>
+      <w:r>
+        <w:rPr>
+          <w:lang w:val="en-ID"/>
+        </w:rPr>
+        <w:t>Menampilkan</w:t>
+      </w:r>
+      <w:proofErr w:type="spellEnd"/>
+      <w:r>
+        <w:rPr>
+          <w:lang w:val="en-ID"/>
+        </w:rPr>
+        <w:t xml:space="preserve"> data </w:t>
       </w:r>
       <w:r>
         <w:rPr>
@@ -574,11 +1208,19 @@
           <w:lang w:val="en-ID"/>
         </w:rPr>
       </w:pPr>
-      <w:r>
-        <w:rPr>
-          <w:lang w:val="en-ID"/>
-        </w:rPr>
-        <w:t xml:space="preserve">Klik </w:t>
+      <w:proofErr w:type="spellStart"/>
+      <w:r>
+        <w:rPr>
+          <w:lang w:val="en-ID"/>
+        </w:rPr>
+        <w:t>Klik</w:t>
+      </w:r>
+      <w:proofErr w:type="spellEnd"/>
+      <w:r>
+        <w:rPr>
+          <w:lang w:val="en-ID"/>
+        </w:rPr>
+        <w:t xml:space="preserve"> </w:t>
       </w:r>
       <w:r>
         <w:rPr>
@@ -592,7 +1234,35 @@
         <w:rPr>
           <w:lang w:val="en-ID"/>
         </w:rPr>
-        <w:t xml:space="preserve"> untuk bagian </w:t>
+        <w:t xml:space="preserve"> </w:t>
+      </w:r>
+      <w:proofErr w:type="spellStart"/>
+      <w:r>
+        <w:rPr>
+          <w:lang w:val="en-ID"/>
+        </w:rPr>
+        <w:t>untuk</w:t>
+      </w:r>
+      <w:proofErr w:type="spellEnd"/>
+      <w:r>
+        <w:rPr>
+          <w:lang w:val="en-ID"/>
+        </w:rPr>
+        <w:t xml:space="preserve"> </w:t>
+      </w:r>
+      <w:proofErr w:type="spellStart"/>
+      <w:r>
+        <w:rPr>
+          <w:lang w:val="en-ID"/>
+        </w:rPr>
+        <w:t>bagian</w:t>
+      </w:r>
+      <w:proofErr w:type="spellEnd"/>
+      <w:r>
+        <w:rPr>
+          <w:lang w:val="en-ID"/>
+        </w:rPr>
+        <w:t xml:space="preserve"> </w:t>
       </w:r>
       <w:r>
         <w:rPr>
@@ -612,12 +1282,21 @@
           <w:lang w:val="en-ID"/>
         </w:rPr>
       </w:pPr>
-      <w:r>
-        <w:rPr>
-          <w:lang w:val="en-ID"/>
-        </w:rPr>
-        <w:t xml:space="preserve">Memastikan </w:t>
-      </w:r>
+      <w:proofErr w:type="spellStart"/>
+      <w:r>
+        <w:rPr>
+          <w:lang w:val="en-ID"/>
+        </w:rPr>
+        <w:t>Memastikan</w:t>
+      </w:r>
+      <w:proofErr w:type="spellEnd"/>
+      <w:r>
+        <w:rPr>
+          <w:lang w:val="en-ID"/>
+        </w:rPr>
+        <w:t xml:space="preserve"> </w:t>
+      </w:r>
+      <w:proofErr w:type="spellStart"/>
       <w:r>
         <w:rPr>
           <w:b/>
@@ -626,12 +1305,49 @@
         </w:rPr>
         <w:t>rv_movie</w:t>
       </w:r>
-      <w:r>
-        <w:rPr>
-          <w:lang w:val="en-ID"/>
-        </w:rPr>
-        <w:t xml:space="preserve"> dalam keadaan tampil</w:t>
-      </w:r>
+      <w:proofErr w:type="spellEnd"/>
+      <w:r>
+        <w:rPr>
+          <w:lang w:val="en-ID"/>
+        </w:rPr>
+        <w:t xml:space="preserve"> </w:t>
+      </w:r>
+      <w:proofErr w:type="spellStart"/>
+      <w:r>
+        <w:rPr>
+          <w:lang w:val="en-ID"/>
+        </w:rPr>
+        <w:t>dalam</w:t>
+      </w:r>
+      <w:proofErr w:type="spellEnd"/>
+      <w:r>
+        <w:rPr>
+          <w:lang w:val="en-ID"/>
+        </w:rPr>
+        <w:t xml:space="preserve"> </w:t>
+      </w:r>
+      <w:proofErr w:type="spellStart"/>
+      <w:r>
+        <w:rPr>
+          <w:lang w:val="en-ID"/>
+        </w:rPr>
+        <w:t>keadaan</w:t>
+      </w:r>
+      <w:proofErr w:type="spellEnd"/>
+      <w:r>
+        <w:rPr>
+          <w:lang w:val="en-ID"/>
+        </w:rPr>
+        <w:t xml:space="preserve"> </w:t>
+      </w:r>
+      <w:proofErr w:type="spellStart"/>
+      <w:r>
+        <w:rPr>
+          <w:lang w:val="en-ID"/>
+        </w:rPr>
+        <w:t>tampil</w:t>
+      </w:r>
+      <w:proofErr w:type="spellEnd"/>
     </w:p>
     <w:p>
       <w:pPr>
@@ -644,12 +1360,21 @@
           <w:lang w:val="en-ID"/>
         </w:rPr>
       </w:pPr>
-      <w:r>
-        <w:rPr>
-          <w:lang w:val="en-ID"/>
-        </w:rPr>
-        <w:t xml:space="preserve">Gulir </w:t>
-      </w:r>
+      <w:proofErr w:type="spellStart"/>
+      <w:r>
+        <w:rPr>
+          <w:lang w:val="en-ID"/>
+        </w:rPr>
+        <w:t>Gulir</w:t>
+      </w:r>
+      <w:proofErr w:type="spellEnd"/>
+      <w:r>
+        <w:rPr>
+          <w:lang w:val="en-ID"/>
+        </w:rPr>
+        <w:t xml:space="preserve"> </w:t>
+      </w:r>
+      <w:proofErr w:type="spellStart"/>
       <w:r>
         <w:rPr>
           <w:b/>
@@ -658,12 +1383,49 @@
         </w:rPr>
         <w:t>rv_movie</w:t>
       </w:r>
-      <w:r>
-        <w:rPr>
-          <w:lang w:val="en-ID"/>
-        </w:rPr>
-        <w:t xml:space="preserve"> ke posisi data terakhir</w:t>
-      </w:r>
+      <w:proofErr w:type="spellEnd"/>
+      <w:r>
+        <w:rPr>
+          <w:lang w:val="en-ID"/>
+        </w:rPr>
+        <w:t xml:space="preserve"> </w:t>
+      </w:r>
+      <w:proofErr w:type="spellStart"/>
+      <w:r>
+        <w:rPr>
+          <w:lang w:val="en-ID"/>
+        </w:rPr>
+        <w:t>ke</w:t>
+      </w:r>
+      <w:proofErr w:type="spellEnd"/>
+      <w:r>
+        <w:rPr>
+          <w:lang w:val="en-ID"/>
+        </w:rPr>
+        <w:t xml:space="preserve"> </w:t>
+      </w:r>
+      <w:proofErr w:type="spellStart"/>
+      <w:r>
+        <w:rPr>
+          <w:lang w:val="en-ID"/>
+        </w:rPr>
+        <w:t>posisi</w:t>
+      </w:r>
+      <w:proofErr w:type="spellEnd"/>
+      <w:r>
+        <w:rPr>
+          <w:lang w:val="en-ID"/>
+        </w:rPr>
+        <w:t xml:space="preserve"> data </w:t>
+      </w:r>
+      <w:proofErr w:type="spellStart"/>
+      <w:r>
+        <w:rPr>
+          <w:lang w:val="en-ID"/>
+        </w:rPr>
+        <w:t>terakhir</w:t>
+      </w:r>
+      <w:proofErr w:type="spellEnd"/>
     </w:p>
     <w:p>
       <w:pPr>
@@ -676,11 +1438,33 @@
           <w:lang w:val="en-ID"/>
         </w:rPr>
       </w:pPr>
-      <w:r>
-        <w:rPr>
-          <w:lang w:val="en-ID"/>
-        </w:rPr>
-        <w:t xml:space="preserve">Menampilkan halaman </w:t>
+      <w:proofErr w:type="spellStart"/>
+      <w:r>
+        <w:rPr>
+          <w:lang w:val="en-ID"/>
+        </w:rPr>
+        <w:t>Menampilkan</w:t>
+      </w:r>
+      <w:proofErr w:type="spellEnd"/>
+      <w:r>
+        <w:rPr>
+          <w:lang w:val="en-ID"/>
+        </w:rPr>
+        <w:t xml:space="preserve"> </w:t>
+      </w:r>
+      <w:proofErr w:type="spellStart"/>
+      <w:r>
+        <w:rPr>
+          <w:lang w:val="en-ID"/>
+        </w:rPr>
+        <w:t>halaman</w:t>
+      </w:r>
+      <w:proofErr w:type="spellEnd"/>
+      <w:r>
+        <w:rPr>
+          <w:lang w:val="en-ID"/>
+        </w:rPr>
+        <w:t xml:space="preserve"> </w:t>
       </w:r>
       <w:r>
         <w:rPr>
@@ -702,11 +1486,19 @@
           <w:lang w:val="en-ID"/>
         </w:rPr>
       </w:pPr>
-      <w:r>
-        <w:rPr>
-          <w:lang w:val="en-ID"/>
-        </w:rPr>
-        <w:t xml:space="preserve">Klik </w:t>
+      <w:proofErr w:type="spellStart"/>
+      <w:r>
+        <w:rPr>
+          <w:lang w:val="en-ID"/>
+        </w:rPr>
+        <w:t>Klik</w:t>
+      </w:r>
+      <w:proofErr w:type="spellEnd"/>
+      <w:r>
+        <w:rPr>
+          <w:lang w:val="en-ID"/>
+        </w:rPr>
+        <w:t xml:space="preserve"> </w:t>
       </w:r>
       <w:r>
         <w:rPr>
@@ -720,7 +1512,35 @@
         <w:rPr>
           <w:lang w:val="en-ID"/>
         </w:rPr>
-        <w:t xml:space="preserve"> untuk bagian </w:t>
+        <w:t xml:space="preserve"> </w:t>
+      </w:r>
+      <w:proofErr w:type="spellStart"/>
+      <w:r>
+        <w:rPr>
+          <w:lang w:val="en-ID"/>
+        </w:rPr>
+        <w:t>untuk</w:t>
+      </w:r>
+      <w:proofErr w:type="spellEnd"/>
+      <w:r>
+        <w:rPr>
+          <w:lang w:val="en-ID"/>
+        </w:rPr>
+        <w:t xml:space="preserve"> </w:t>
+      </w:r>
+      <w:proofErr w:type="spellStart"/>
+      <w:r>
+        <w:rPr>
+          <w:lang w:val="en-ID"/>
+        </w:rPr>
+        <w:t>bagian</w:t>
+      </w:r>
+      <w:proofErr w:type="spellEnd"/>
+      <w:r>
+        <w:rPr>
+          <w:lang w:val="en-ID"/>
+        </w:rPr>
+        <w:t xml:space="preserve"> </w:t>
       </w:r>
       <w:r>
         <w:rPr>
@@ -742,28 +1562,72 @@
           <w:lang w:val="en-ID"/>
         </w:rPr>
       </w:pPr>
-      <w:r>
-        <w:rPr>
-          <w:lang w:val="en-ID"/>
-        </w:rPr>
-        <w:t xml:space="preserve">Memberi tindakan klik pada data pertama di </w:t>
-      </w:r>
-      <w:r>
-        <w:rPr>
-          <w:b/>
-          <w:bCs/>
-          <w:lang w:val="en-ID"/>
-        </w:rPr>
-        <w:t>rv_</w:t>
-      </w:r>
-      <w:r>
-        <w:rPr>
-          <w:b/>
-          <w:bCs/>
-          <w:lang w:val="en-ID"/>
-        </w:rPr>
-        <w:t>movie</w:t>
-      </w:r>
+      <w:proofErr w:type="spellStart"/>
+      <w:r>
+        <w:rPr>
+          <w:lang w:val="en-ID"/>
+        </w:rPr>
+        <w:t>Memberi</w:t>
+      </w:r>
+      <w:proofErr w:type="spellEnd"/>
+      <w:r>
+        <w:rPr>
+          <w:lang w:val="en-ID"/>
+        </w:rPr>
+        <w:t xml:space="preserve"> </w:t>
+      </w:r>
+      <w:proofErr w:type="spellStart"/>
+      <w:r>
+        <w:rPr>
+          <w:lang w:val="en-ID"/>
+        </w:rPr>
+        <w:t>tindakan</w:t>
+      </w:r>
+      <w:proofErr w:type="spellEnd"/>
+      <w:r>
+        <w:rPr>
+          <w:lang w:val="en-ID"/>
+        </w:rPr>
+        <w:t xml:space="preserve"> </w:t>
+      </w:r>
+      <w:proofErr w:type="spellStart"/>
+      <w:r>
+        <w:rPr>
+          <w:lang w:val="en-ID"/>
+        </w:rPr>
+        <w:t>klik</w:t>
+      </w:r>
+      <w:proofErr w:type="spellEnd"/>
+      <w:r>
+        <w:rPr>
+          <w:lang w:val="en-ID"/>
+        </w:rPr>
+        <w:t xml:space="preserve"> pada data </w:t>
+      </w:r>
+      <w:proofErr w:type="spellStart"/>
+      <w:r>
+        <w:rPr>
+          <w:lang w:val="en-ID"/>
+        </w:rPr>
+        <w:t>pertama</w:t>
+      </w:r>
+      <w:proofErr w:type="spellEnd"/>
+      <w:r>
+        <w:rPr>
+          <w:lang w:val="en-ID"/>
+        </w:rPr>
+        <w:t xml:space="preserve"> di </w:t>
+      </w:r>
+      <w:proofErr w:type="spellStart"/>
+      <w:r>
+        <w:rPr>
+          <w:b/>
+          <w:bCs/>
+          <w:lang w:val="en-ID"/>
+        </w:rPr>
+        <w:t>rv_movie</w:t>
+      </w:r>
+      <w:proofErr w:type="spellEnd"/>
     </w:p>
     <w:p>
       <w:pPr>
@@ -776,12 +1640,21 @@
           <w:lang w:val="en-ID"/>
         </w:rPr>
       </w:pPr>
-      <w:r>
-        <w:rPr>
-          <w:lang w:val="en-ID"/>
-        </w:rPr>
-        <w:t xml:space="preserve">Memastikan </w:t>
-      </w:r>
+      <w:proofErr w:type="spellStart"/>
+      <w:r>
+        <w:rPr>
+          <w:lang w:val="en-ID"/>
+        </w:rPr>
+        <w:t>Memastikan</w:t>
+      </w:r>
+      <w:proofErr w:type="spellEnd"/>
+      <w:r>
+        <w:rPr>
+          <w:lang w:val="en-ID"/>
+        </w:rPr>
+        <w:t xml:space="preserve"> </w:t>
+      </w:r>
+      <w:proofErr w:type="spellStart"/>
       <w:r>
         <w:rPr>
           <w:b/>
@@ -790,12 +1663,91 @@
         </w:rPr>
         <w:t>TextView</w:t>
       </w:r>
-      <w:r>
-        <w:rPr>
-          <w:lang w:val="en-ID"/>
-        </w:rPr>
-        <w:t xml:space="preserve"> untuk keterangan halaman (Top title) tampil sesuai yang diharapkan</w:t>
-      </w:r>
+      <w:proofErr w:type="spellEnd"/>
+      <w:r>
+        <w:rPr>
+          <w:lang w:val="en-ID"/>
+        </w:rPr>
+        <w:t xml:space="preserve"> </w:t>
+      </w:r>
+      <w:proofErr w:type="spellStart"/>
+      <w:r>
+        <w:rPr>
+          <w:lang w:val="en-ID"/>
+        </w:rPr>
+        <w:t>untuk</w:t>
+      </w:r>
+      <w:proofErr w:type="spellEnd"/>
+      <w:r>
+        <w:rPr>
+          <w:lang w:val="en-ID"/>
+        </w:rPr>
+        <w:t xml:space="preserve"> </w:t>
+      </w:r>
+      <w:proofErr w:type="spellStart"/>
+      <w:r>
+        <w:rPr>
+          <w:lang w:val="en-ID"/>
+        </w:rPr>
+        <w:t>keterangan</w:t>
+      </w:r>
+      <w:proofErr w:type="spellEnd"/>
+      <w:r>
+        <w:rPr>
+          <w:lang w:val="en-ID"/>
+        </w:rPr>
+        <w:t xml:space="preserve"> </w:t>
+      </w:r>
+      <w:proofErr w:type="spellStart"/>
+      <w:r>
+        <w:rPr>
+          <w:lang w:val="en-ID"/>
+        </w:rPr>
+        <w:t>halaman</w:t>
+      </w:r>
+      <w:proofErr w:type="spellEnd"/>
+      <w:r>
+        <w:rPr>
+          <w:lang w:val="en-ID"/>
+        </w:rPr>
+        <w:t xml:space="preserve"> (Top title) </w:t>
+      </w:r>
+      <w:proofErr w:type="spellStart"/>
+      <w:r>
+        <w:rPr>
+          <w:lang w:val="en-ID"/>
+        </w:rPr>
+        <w:t>tampil</w:t>
+      </w:r>
+      <w:proofErr w:type="spellEnd"/>
+      <w:r>
+        <w:rPr>
+          <w:lang w:val="en-ID"/>
+        </w:rPr>
+        <w:t xml:space="preserve"> </w:t>
+      </w:r>
+      <w:proofErr w:type="spellStart"/>
+      <w:r>
+        <w:rPr>
+          <w:lang w:val="en-ID"/>
+        </w:rPr>
+        <w:t>sesuai</w:t>
+      </w:r>
+      <w:proofErr w:type="spellEnd"/>
+      <w:r>
+        <w:rPr>
+          <w:lang w:val="en-ID"/>
+        </w:rPr>
+        <w:t xml:space="preserve"> yang </w:t>
+      </w:r>
+      <w:proofErr w:type="spellStart"/>
+      <w:r>
+        <w:rPr>
+          <w:lang w:val="en-ID"/>
+        </w:rPr>
+        <w:t>diharapkan</w:t>
+      </w:r>
+      <w:proofErr w:type="spellEnd"/>
     </w:p>
     <w:p>
       <w:pPr>
@@ -808,12 +1760,21 @@
           <w:lang w:val="en-ID"/>
         </w:rPr>
       </w:pPr>
-      <w:r>
-        <w:rPr>
-          <w:lang w:val="en-ID"/>
-        </w:rPr>
-        <w:t xml:space="preserve">Memastikan </w:t>
-      </w:r>
+      <w:proofErr w:type="spellStart"/>
+      <w:r>
+        <w:rPr>
+          <w:lang w:val="en-ID"/>
+        </w:rPr>
+        <w:t>Memastikan</w:t>
+      </w:r>
+      <w:proofErr w:type="spellEnd"/>
+      <w:r>
+        <w:rPr>
+          <w:lang w:val="en-ID"/>
+        </w:rPr>
+        <w:t xml:space="preserve"> </w:t>
+      </w:r>
+      <w:proofErr w:type="spellStart"/>
       <w:r>
         <w:rPr>
           <w:b/>
@@ -822,24 +1783,77 @@
         </w:rPr>
         <w:t>TextView</w:t>
       </w:r>
-      <w:r>
-        <w:rPr>
-          <w:lang w:val="en-ID"/>
-        </w:rPr>
-        <w:t xml:space="preserve"> untuk </w:t>
-      </w:r>
-      <w:r>
-        <w:rPr>
-          <w:lang w:val="en-ID"/>
-        </w:rPr>
-        <w:t>judul movie</w:t>
-      </w:r>
-      <w:r>
-        <w:rPr>
-          <w:lang w:val="en-ID"/>
-        </w:rPr>
-        <w:t xml:space="preserve"> tampil sesuai yang diharapkan</w:t>
-      </w:r>
+      <w:proofErr w:type="spellEnd"/>
+      <w:r>
+        <w:rPr>
+          <w:lang w:val="en-ID"/>
+        </w:rPr>
+        <w:t xml:space="preserve"> </w:t>
+      </w:r>
+      <w:proofErr w:type="spellStart"/>
+      <w:r>
+        <w:rPr>
+          <w:lang w:val="en-ID"/>
+        </w:rPr>
+        <w:t>untuk</w:t>
+      </w:r>
+      <w:proofErr w:type="spellEnd"/>
+      <w:r>
+        <w:rPr>
+          <w:lang w:val="en-ID"/>
+        </w:rPr>
+        <w:t xml:space="preserve"> </w:t>
+      </w:r>
+      <w:proofErr w:type="spellStart"/>
+      <w:r>
+        <w:rPr>
+          <w:lang w:val="en-ID"/>
+        </w:rPr>
+        <w:t>judul</w:t>
+      </w:r>
+      <w:proofErr w:type="spellEnd"/>
+      <w:r>
+        <w:rPr>
+          <w:lang w:val="en-ID"/>
+        </w:rPr>
+        <w:t xml:space="preserve"> movie </w:t>
+      </w:r>
+      <w:proofErr w:type="spellStart"/>
+      <w:r>
+        <w:rPr>
+          <w:lang w:val="en-ID"/>
+        </w:rPr>
+        <w:t>tampil</w:t>
+      </w:r>
+      <w:proofErr w:type="spellEnd"/>
+      <w:r>
+        <w:rPr>
+          <w:lang w:val="en-ID"/>
+        </w:rPr>
+        <w:t xml:space="preserve"> </w:t>
+      </w:r>
+      <w:proofErr w:type="spellStart"/>
+      <w:r>
+        <w:rPr>
+          <w:lang w:val="en-ID"/>
+        </w:rPr>
+        <w:t>sesuai</w:t>
+      </w:r>
+      <w:proofErr w:type="spellEnd"/>
+      <w:r>
+        <w:rPr>
+          <w:lang w:val="en-ID"/>
+        </w:rPr>
+        <w:t xml:space="preserve"> yang </w:t>
+      </w:r>
+      <w:proofErr w:type="spellStart"/>
+      <w:r>
+        <w:rPr>
+          <w:lang w:val="en-ID"/>
+        </w:rPr>
+        <w:t>diharapkan</w:t>
+      </w:r>
+      <w:proofErr w:type="spellEnd"/>
     </w:p>
     <w:p>
       <w:pPr>
@@ -852,12 +1866,21 @@
           <w:lang w:val="en-ID"/>
         </w:rPr>
       </w:pPr>
-      <w:r>
-        <w:rPr>
-          <w:lang w:val="en-ID"/>
-        </w:rPr>
-        <w:t xml:space="preserve">Memastikan </w:t>
-      </w:r>
+      <w:proofErr w:type="spellStart"/>
+      <w:r>
+        <w:rPr>
+          <w:lang w:val="en-ID"/>
+        </w:rPr>
+        <w:t>Memastikan</w:t>
+      </w:r>
+      <w:proofErr w:type="spellEnd"/>
+      <w:r>
+        <w:rPr>
+          <w:lang w:val="en-ID"/>
+        </w:rPr>
+        <w:t xml:space="preserve"> </w:t>
+      </w:r>
+      <w:proofErr w:type="spellStart"/>
       <w:r>
         <w:rPr>
           <w:b/>
@@ -866,24 +1889,49 @@
         </w:rPr>
         <w:t>RatingBar</w:t>
       </w:r>
-      <w:r>
-        <w:rPr>
-          <w:lang w:val="en-ID"/>
-        </w:rPr>
-        <w:t xml:space="preserve"> untuk </w:t>
-      </w:r>
-      <w:r>
-        <w:rPr>
-          <w:lang w:val="en-ID"/>
-        </w:rPr>
-        <w:t>movie</w:t>
-      </w:r>
-      <w:r>
-        <w:rPr>
-          <w:lang w:val="en-ID"/>
-        </w:rPr>
-        <w:t xml:space="preserve"> dapat ditampilkan</w:t>
-      </w:r>
+      <w:proofErr w:type="spellEnd"/>
+      <w:r>
+        <w:rPr>
+          <w:lang w:val="en-ID"/>
+        </w:rPr>
+        <w:t xml:space="preserve"> </w:t>
+      </w:r>
+      <w:proofErr w:type="spellStart"/>
+      <w:r>
+        <w:rPr>
+          <w:lang w:val="en-ID"/>
+        </w:rPr>
+        <w:t>untuk</w:t>
+      </w:r>
+      <w:proofErr w:type="spellEnd"/>
+      <w:r>
+        <w:rPr>
+          <w:lang w:val="en-ID"/>
+        </w:rPr>
+        <w:t xml:space="preserve"> movie </w:t>
+      </w:r>
+      <w:proofErr w:type="spellStart"/>
+      <w:r>
+        <w:rPr>
+          <w:lang w:val="en-ID"/>
+        </w:rPr>
+        <w:t>dapat</w:t>
+      </w:r>
+      <w:proofErr w:type="spellEnd"/>
+      <w:r>
+        <w:rPr>
+          <w:lang w:val="en-ID"/>
+        </w:rPr>
+        <w:t xml:space="preserve"> </w:t>
+      </w:r>
+      <w:proofErr w:type="spellStart"/>
+      <w:r>
+        <w:rPr>
+          <w:lang w:val="en-ID"/>
+        </w:rPr>
+        <w:t>ditampilkan</w:t>
+      </w:r>
+      <w:proofErr w:type="spellEnd"/>
     </w:p>
     <w:p>
       <w:pPr>
@@ -896,12 +1944,21 @@
           <w:lang w:val="en-ID"/>
         </w:rPr>
       </w:pPr>
-      <w:r>
-        <w:rPr>
-          <w:lang w:val="en-ID"/>
-        </w:rPr>
-        <w:t xml:space="preserve">Memastikan </w:t>
-      </w:r>
+      <w:proofErr w:type="spellStart"/>
+      <w:r>
+        <w:rPr>
+          <w:lang w:val="en-ID"/>
+        </w:rPr>
+        <w:t>Memastikan</w:t>
+      </w:r>
+      <w:proofErr w:type="spellEnd"/>
+      <w:r>
+        <w:rPr>
+          <w:lang w:val="en-ID"/>
+        </w:rPr>
+        <w:t xml:space="preserve"> </w:t>
+      </w:r>
+      <w:proofErr w:type="spellStart"/>
       <w:r>
         <w:rPr>
           <w:b/>
@@ -910,18 +1967,77 @@
         </w:rPr>
         <w:t>TextView</w:t>
       </w:r>
-      <w:r>
-        <w:rPr>
-          <w:lang w:val="en-ID"/>
-        </w:rPr>
-        <w:t xml:space="preserve"> </w:t>
-      </w:r>
-      <w:r>
-        <w:rPr>
-          <w:lang w:val="en-ID"/>
-        </w:rPr>
-        <w:t>tanggal perilisan movie tampil sesuai yang diharapkan</w:t>
-      </w:r>
+      <w:proofErr w:type="spellEnd"/>
+      <w:r>
+        <w:rPr>
+          <w:lang w:val="en-ID"/>
+        </w:rPr>
+        <w:t xml:space="preserve"> </w:t>
+      </w:r>
+      <w:proofErr w:type="spellStart"/>
+      <w:r>
+        <w:rPr>
+          <w:lang w:val="en-ID"/>
+        </w:rPr>
+        <w:t>tanggal</w:t>
+      </w:r>
+      <w:proofErr w:type="spellEnd"/>
+      <w:r>
+        <w:rPr>
+          <w:lang w:val="en-ID"/>
+        </w:rPr>
+        <w:t xml:space="preserve"> </w:t>
+      </w:r>
+      <w:proofErr w:type="spellStart"/>
+      <w:r>
+        <w:rPr>
+          <w:lang w:val="en-ID"/>
+        </w:rPr>
+        <w:t>perilisan</w:t>
+      </w:r>
+      <w:proofErr w:type="spellEnd"/>
+      <w:r>
+        <w:rPr>
+          <w:lang w:val="en-ID"/>
+        </w:rPr>
+        <w:t xml:space="preserve"> movie </w:t>
+      </w:r>
+      <w:proofErr w:type="spellStart"/>
+      <w:r>
+        <w:rPr>
+          <w:lang w:val="en-ID"/>
+        </w:rPr>
+        <w:t>tampil</w:t>
+      </w:r>
+      <w:proofErr w:type="spellEnd"/>
+      <w:r>
+        <w:rPr>
+          <w:lang w:val="en-ID"/>
+        </w:rPr>
+        <w:t xml:space="preserve"> </w:t>
+      </w:r>
+      <w:proofErr w:type="spellStart"/>
+      <w:r>
+        <w:rPr>
+          <w:lang w:val="en-ID"/>
+        </w:rPr>
+        <w:t>sesuai</w:t>
+      </w:r>
+      <w:proofErr w:type="spellEnd"/>
+      <w:r>
+        <w:rPr>
+          <w:lang w:val="en-ID"/>
+        </w:rPr>
+        <w:t xml:space="preserve"> yang </w:t>
+      </w:r>
+      <w:proofErr w:type="spellStart"/>
+      <w:r>
+        <w:rPr>
+          <w:lang w:val="en-ID"/>
+        </w:rPr>
+        <w:t>diharapkan</w:t>
+      </w:r>
+      <w:proofErr w:type="spellEnd"/>
     </w:p>
     <w:p>
       <w:pPr>
@@ -934,12 +2050,22 @@
           <w:lang w:val="en-ID"/>
         </w:rPr>
       </w:pPr>
-      <w:r>
-        <w:rPr>
-          <w:lang w:val="en-ID"/>
-        </w:rPr>
-        <w:t xml:space="preserve">Memastikan </w:t>
-      </w:r>
+      <w:proofErr w:type="spellStart"/>
+      <w:r>
+        <w:rPr>
+          <w:lang w:val="en-ID"/>
+        </w:rPr>
+        <w:lastRenderedPageBreak/>
+        <w:t>Memastikan</w:t>
+      </w:r>
+      <w:proofErr w:type="spellEnd"/>
+      <w:r>
+        <w:rPr>
+          <w:lang w:val="en-ID"/>
+        </w:rPr>
+        <w:t xml:space="preserve"> </w:t>
+      </w:r>
+      <w:proofErr w:type="spellStart"/>
       <w:r>
         <w:rPr>
           <w:b/>
@@ -948,20 +2074,57 @@
         </w:rPr>
         <w:t>TextView</w:t>
       </w:r>
-      <w:r>
-        <w:rPr>
-          <w:b/>
-          <w:bCs/>
-          <w:lang w:val="en-ID"/>
-        </w:rPr>
-        <w:t xml:space="preserve"> </w:t>
-      </w:r>
-      <w:r>
-        <w:rPr>
-          <w:lang w:val="en-ID"/>
-        </w:rPr>
-        <w:t>synopsis movie tampil sesuai yang diharapkan</w:t>
-      </w:r>
+      <w:proofErr w:type="spellEnd"/>
+      <w:r>
+        <w:rPr>
+          <w:b/>
+          <w:bCs/>
+          <w:lang w:val="en-ID"/>
+        </w:rPr>
+        <w:t xml:space="preserve"> </w:t>
+      </w:r>
+      <w:r>
+        <w:rPr>
+          <w:lang w:val="en-ID"/>
+        </w:rPr>
+        <w:t xml:space="preserve">synopsis movie </w:t>
+      </w:r>
+      <w:proofErr w:type="spellStart"/>
+      <w:r>
+        <w:rPr>
+          <w:lang w:val="en-ID"/>
+        </w:rPr>
+        <w:t>tampil</w:t>
+      </w:r>
+      <w:proofErr w:type="spellEnd"/>
+      <w:r>
+        <w:rPr>
+          <w:lang w:val="en-ID"/>
+        </w:rPr>
+        <w:t xml:space="preserve"> </w:t>
+      </w:r>
+      <w:proofErr w:type="spellStart"/>
+      <w:r>
+        <w:rPr>
+          <w:lang w:val="en-ID"/>
+        </w:rPr>
+        <w:t>sesuai</w:t>
+      </w:r>
+      <w:proofErr w:type="spellEnd"/>
+      <w:r>
+        <w:rPr>
+          <w:lang w:val="en-ID"/>
+        </w:rPr>
+        <w:t xml:space="preserve"> yang </w:t>
+      </w:r>
+      <w:proofErr w:type="spellStart"/>
+      <w:r>
+        <w:rPr>
+          <w:lang w:val="en-ID"/>
+        </w:rPr>
+        <w:t>diharapkan</w:t>
+      </w:r>
+      <w:proofErr w:type="spellEnd"/>
     </w:p>
     <w:p>
       <w:pPr>
@@ -974,12 +2137,21 @@
           <w:lang w:val="en-ID"/>
         </w:rPr>
       </w:pPr>
-      <w:r>
-        <w:rPr>
-          <w:lang w:val="en-ID"/>
-        </w:rPr>
-        <w:t xml:space="preserve">Memastikan </w:t>
-      </w:r>
+      <w:proofErr w:type="spellStart"/>
+      <w:r>
+        <w:rPr>
+          <w:lang w:val="en-ID"/>
+        </w:rPr>
+        <w:t>Memastikan</w:t>
+      </w:r>
+      <w:proofErr w:type="spellEnd"/>
+      <w:r>
+        <w:rPr>
+          <w:lang w:val="en-ID"/>
+        </w:rPr>
+        <w:t xml:space="preserve"> </w:t>
+      </w:r>
+      <w:proofErr w:type="spellStart"/>
       <w:r>
         <w:rPr>
           <w:b/>
@@ -988,12 +2160,63 @@
         </w:rPr>
         <w:t>ImageButton</w:t>
       </w:r>
-      <w:r>
-        <w:rPr>
-          <w:lang w:val="en-ID"/>
-        </w:rPr>
-        <w:t xml:space="preserve"> untuk Movie Favorit dapat ditampilkan</w:t>
-      </w:r>
+      <w:proofErr w:type="spellEnd"/>
+      <w:r>
+        <w:rPr>
+          <w:lang w:val="en-ID"/>
+        </w:rPr>
+        <w:t xml:space="preserve"> </w:t>
+      </w:r>
+      <w:proofErr w:type="spellStart"/>
+      <w:r>
+        <w:rPr>
+          <w:lang w:val="en-ID"/>
+        </w:rPr>
+        <w:t>untuk</w:t>
+      </w:r>
+      <w:proofErr w:type="spellEnd"/>
+      <w:r>
+        <w:rPr>
+          <w:lang w:val="en-ID"/>
+        </w:rPr>
+        <w:t xml:space="preserve"> Movie </w:t>
+      </w:r>
+      <w:proofErr w:type="spellStart"/>
+      <w:r>
+        <w:rPr>
+          <w:lang w:val="en-ID"/>
+        </w:rPr>
+        <w:t>Favorit</w:t>
+      </w:r>
+      <w:proofErr w:type="spellEnd"/>
+      <w:r>
+        <w:rPr>
+          <w:lang w:val="en-ID"/>
+        </w:rPr>
+        <w:t xml:space="preserve"> </w:t>
+      </w:r>
+      <w:proofErr w:type="spellStart"/>
+      <w:r>
+        <w:rPr>
+          <w:lang w:val="en-ID"/>
+        </w:rPr>
+        <w:t>dapat</w:t>
+      </w:r>
+      <w:proofErr w:type="spellEnd"/>
+      <w:r>
+        <w:rPr>
+          <w:lang w:val="en-ID"/>
+        </w:rPr>
+        <w:t xml:space="preserve"> </w:t>
+      </w:r>
+      <w:proofErr w:type="spellStart"/>
+      <w:r>
+        <w:rPr>
+          <w:lang w:val="en-ID"/>
+        </w:rPr>
+        <w:t>ditampilkan</w:t>
+      </w:r>
+      <w:proofErr w:type="spellEnd"/>
     </w:p>
     <w:p>
       <w:pPr>
@@ -1006,39 +2229,86 @@
           <w:lang w:val="en-ID"/>
         </w:rPr>
       </w:pPr>
-      <w:r>
-        <w:rPr>
-          <w:lang w:val="en-ID"/>
-        </w:rPr>
-        <w:lastRenderedPageBreak/>
-        <w:t xml:space="preserve">Memastikan </w:t>
-      </w:r>
-      <w:r>
-        <w:rPr>
-          <w:b/>
-          <w:bCs/>
-          <w:lang w:val="en-ID"/>
-        </w:rPr>
-        <w:t>WebView</w:t>
-      </w:r>
-      <w:r>
-        <w:rPr>
-          <w:lang w:val="en-ID"/>
-        </w:rPr>
-        <w:t xml:space="preserve"> untuk menampilkan Trailer Movie dapat </w:t>
-      </w:r>
+      <w:proofErr w:type="spellStart"/>
+      <w:r>
+        <w:rPr>
+          <w:lang w:val="en-ID"/>
+        </w:rPr>
+        <w:t>Memastikan</w:t>
+      </w:r>
+      <w:proofErr w:type="spellEnd"/>
+      <w:r>
+        <w:rPr>
+          <w:lang w:val="en-ID"/>
+        </w:rPr>
+        <w:t xml:space="preserve"> </w:t>
+      </w:r>
+      <w:proofErr w:type="spellStart"/>
+      <w:r>
+        <w:rPr>
+          <w:b/>
+          <w:bCs/>
+          <w:lang w:val="en-ID"/>
+        </w:rPr>
+        <w:t>ImageView</w:t>
+      </w:r>
+      <w:proofErr w:type="spellEnd"/>
+      <w:r>
+        <w:rPr>
+          <w:lang w:val="en-ID"/>
+        </w:rPr>
+        <w:t xml:space="preserve"> </w:t>
+      </w:r>
+      <w:proofErr w:type="spellStart"/>
+      <w:r>
+        <w:rPr>
+          <w:lang w:val="en-ID"/>
+        </w:rPr>
+        <w:t>untuk</w:t>
+      </w:r>
+      <w:proofErr w:type="spellEnd"/>
+      <w:r>
+        <w:rPr>
+          <w:lang w:val="en-ID"/>
+        </w:rPr>
+        <w:t xml:space="preserve"> movie backdrop </w:t>
+      </w:r>
+      <w:proofErr w:type="spellStart"/>
+      <w:r>
+        <w:rPr>
+          <w:lang w:val="en-ID"/>
+        </w:rPr>
+        <w:t>dapat</w:t>
+      </w:r>
+      <w:proofErr w:type="spellEnd"/>
+      <w:r>
+        <w:rPr>
+          <w:lang w:val="en-ID"/>
+        </w:rPr>
+        <w:t xml:space="preserve"> </w:t>
+      </w:r>
+      <w:proofErr w:type="spellStart"/>
       <w:r>
         <w:rPr>
           <w:lang w:val="en-ID"/>
         </w:rPr>
         <w:t>dilihat</w:t>
       </w:r>
-      <w:r>
-        <w:rPr>
-          <w:lang w:val="en-ID"/>
-        </w:rPr>
-        <w:t xml:space="preserve"> dan ditampilkan</w:t>
-      </w:r>
+      <w:proofErr w:type="spellEnd"/>
+      <w:r>
+        <w:rPr>
+          <w:lang w:val="en-ID"/>
+        </w:rPr>
+        <w:t xml:space="preserve"> dan </w:t>
+      </w:r>
+      <w:proofErr w:type="spellStart"/>
+      <w:r>
+        <w:rPr>
+          <w:lang w:val="en-ID"/>
+        </w:rPr>
+        <w:t>ditampilkan</w:t>
+      </w:r>
+      <w:proofErr w:type="spellEnd"/>
     </w:p>
     <w:p>
       <w:pPr>
@@ -1051,12 +2321,21 @@
           <w:lang w:val="en-ID"/>
         </w:rPr>
       </w:pPr>
-      <w:r>
-        <w:rPr>
-          <w:lang w:val="en-ID"/>
-        </w:rPr>
-        <w:t xml:space="preserve">Memastikan </w:t>
-      </w:r>
+      <w:proofErr w:type="spellStart"/>
+      <w:r>
+        <w:rPr>
+          <w:lang w:val="en-ID"/>
+        </w:rPr>
+        <w:t>Memastikan</w:t>
+      </w:r>
+      <w:proofErr w:type="spellEnd"/>
+      <w:r>
+        <w:rPr>
+          <w:lang w:val="en-ID"/>
+        </w:rPr>
+        <w:t xml:space="preserve"> </w:t>
+      </w:r>
+      <w:proofErr w:type="spellStart"/>
       <w:r>
         <w:rPr>
           <w:b/>
@@ -1065,18 +2344,63 @@
         </w:rPr>
         <w:t>ImageView</w:t>
       </w:r>
-      <w:r>
-        <w:rPr>
-          <w:lang w:val="en-ID"/>
-        </w:rPr>
-        <w:t xml:space="preserve"> untuk movie backdrop dapat dilihat</w:t>
-      </w:r>
-      <w:r>
-        <w:rPr>
-          <w:lang w:val="en-ID"/>
-        </w:rPr>
-        <w:t xml:space="preserve"> dan ditampilkan</w:t>
-      </w:r>
+      <w:proofErr w:type="spellEnd"/>
+      <w:r>
+        <w:rPr>
+          <w:lang w:val="en-ID"/>
+        </w:rPr>
+        <w:t xml:space="preserve"> </w:t>
+      </w:r>
+      <w:proofErr w:type="spellStart"/>
+      <w:r>
+        <w:rPr>
+          <w:lang w:val="en-ID"/>
+        </w:rPr>
+        <w:t>untuk</w:t>
+      </w:r>
+      <w:proofErr w:type="spellEnd"/>
+      <w:r>
+        <w:rPr>
+          <w:lang w:val="en-ID"/>
+        </w:rPr>
+        <w:t xml:space="preserve"> poster movie </w:t>
+      </w:r>
+      <w:proofErr w:type="spellStart"/>
+      <w:r>
+        <w:rPr>
+          <w:lang w:val="en-ID"/>
+        </w:rPr>
+        <w:t>dapat</w:t>
+      </w:r>
+      <w:proofErr w:type="spellEnd"/>
+      <w:r>
+        <w:rPr>
+          <w:lang w:val="en-ID"/>
+        </w:rPr>
+        <w:t xml:space="preserve"> </w:t>
+      </w:r>
+      <w:proofErr w:type="spellStart"/>
+      <w:r>
+        <w:rPr>
+          <w:lang w:val="en-ID"/>
+        </w:rPr>
+        <w:t>dilihat</w:t>
+      </w:r>
+      <w:proofErr w:type="spellEnd"/>
+      <w:r>
+        <w:rPr>
+          <w:lang w:val="en-ID"/>
+        </w:rPr>
+        <w:t xml:space="preserve"> dan </w:t>
+      </w:r>
+      <w:proofErr w:type="spellStart"/>
+      <w:r>
+        <w:rPr>
+          <w:lang w:val="en-ID"/>
+        </w:rPr>
+        <w:t>ditampilkan</w:t>
+      </w:r>
+      <w:proofErr w:type="spellEnd"/>
     </w:p>
     <w:p>
       <w:pPr>
@@ -1089,25 +2413,114 @@
           <w:lang w:val="en-ID"/>
         </w:rPr>
       </w:pPr>
-      <w:r>
-        <w:rPr>
-          <w:lang w:val="en-ID"/>
-        </w:rPr>
-        <w:t xml:space="preserve">Memastikan </w:t>
-      </w:r>
-      <w:r>
-        <w:rPr>
-          <w:b/>
-          <w:bCs/>
-          <w:lang w:val="en-ID"/>
-        </w:rPr>
-        <w:t>ImageView</w:t>
-      </w:r>
-      <w:r>
-        <w:rPr>
-          <w:lang w:val="en-ID"/>
-        </w:rPr>
-        <w:t xml:space="preserve"> untuk poster movie dapat dilihat dan ditampilkan</w:t>
+      <w:proofErr w:type="spellStart"/>
+      <w:r>
+        <w:rPr>
+          <w:lang w:val="en-ID"/>
+        </w:rPr>
+        <w:t>Memberikan</w:t>
+      </w:r>
+      <w:proofErr w:type="spellEnd"/>
+      <w:r>
+        <w:rPr>
+          <w:lang w:val="en-ID"/>
+        </w:rPr>
+        <w:t xml:space="preserve"> Tindakan </w:t>
+      </w:r>
+      <w:proofErr w:type="spellStart"/>
+      <w:r>
+        <w:rPr>
+          <w:lang w:val="en-ID"/>
+        </w:rPr>
+        <w:t>klik</w:t>
+      </w:r>
+      <w:proofErr w:type="spellEnd"/>
+      <w:r>
+        <w:rPr>
+          <w:lang w:val="en-ID"/>
+        </w:rPr>
+        <w:t xml:space="preserve"> pada </w:t>
+      </w:r>
+      <w:proofErr w:type="spellStart"/>
+      <w:r>
+        <w:rPr>
+          <w:b/>
+          <w:bCs/>
+          <w:lang w:val="en-ID"/>
+        </w:rPr>
+        <w:t>tombol</w:t>
+      </w:r>
+      <w:proofErr w:type="spellEnd"/>
+      <w:r>
+        <w:rPr>
+          <w:b/>
+          <w:bCs/>
+          <w:lang w:val="en-ID"/>
+        </w:rPr>
+        <w:t xml:space="preserve"> back</w:t>
+      </w:r>
+      <w:r>
+        <w:rPr>
+          <w:lang w:val="en-ID"/>
+        </w:rPr>
+        <w:t xml:space="preserve"> di </w:t>
+      </w:r>
+      <w:proofErr w:type="spellStart"/>
+      <w:r>
+        <w:rPr>
+          <w:lang w:val="en-ID"/>
+        </w:rPr>
+        <w:t>halaman</w:t>
+      </w:r>
+      <w:proofErr w:type="spellEnd"/>
+      <w:r>
+        <w:rPr>
+          <w:lang w:val="en-ID"/>
+        </w:rPr>
+        <w:t xml:space="preserve"> detail movie</w:t>
+      </w:r>
+    </w:p>
+    <w:p>
+      <w:pPr>
+        <w:pStyle w:val="ListParagraph"/>
+        <w:ind w:left="1440"/>
+        <w:rPr>
+          <w:lang w:val="en-ID"/>
+        </w:rPr>
+      </w:pPr>
+    </w:p>
+    <w:p>
+      <w:pPr>
+        <w:pStyle w:val="ListParagraph"/>
+        <w:numPr>
+          <w:ilvl w:val="0"/>
+          <w:numId w:val="4"/>
+        </w:numPr>
+        <w:rPr>
+          <w:lang w:val="en-ID"/>
+        </w:rPr>
+      </w:pPr>
+      <w:proofErr w:type="spellStart"/>
+      <w:r>
+        <w:rPr>
+          <w:lang w:val="en-ID"/>
+        </w:rPr>
+        <w:t>Menampilkan</w:t>
+      </w:r>
+      <w:proofErr w:type="spellEnd"/>
+      <w:r>
+        <w:rPr>
+          <w:lang w:val="en-ID"/>
+        </w:rPr>
+        <w:t xml:space="preserve"> data </w:t>
+      </w:r>
+      <w:r>
+        <w:rPr>
+          <w:b/>
+          <w:bCs/>
+          <w:lang w:val="en-ID"/>
+        </w:rPr>
+        <w:t>list tv show</w:t>
       </w:r>
     </w:p>
     <w:p>
@@ -1121,35 +2534,228 @@
           <w:lang w:val="en-ID"/>
         </w:rPr>
       </w:pPr>
-      <w:r>
-        <w:rPr>
-          <w:lang w:val="en-ID"/>
-        </w:rPr>
-        <w:t xml:space="preserve">Memberikan Tindakan klik pada </w:t>
-      </w:r>
-      <w:r>
-        <w:rPr>
-          <w:b/>
-          <w:bCs/>
-          <w:lang w:val="en-ID"/>
-        </w:rPr>
-        <w:t>tombol back</w:t>
-      </w:r>
-      <w:r>
-        <w:rPr>
-          <w:lang w:val="en-ID"/>
-        </w:rPr>
-        <w:t xml:space="preserve"> di halaman detail movie</w:t>
-      </w:r>
-    </w:p>
-    <w:p>
-      <w:pPr>
-        <w:pStyle w:val="ListParagraph"/>
-        <w:ind w:left="1440"/>
-        <w:rPr>
-          <w:lang w:val="en-ID"/>
-        </w:rPr>
-      </w:pPr>
+      <w:proofErr w:type="spellStart"/>
+      <w:r>
+        <w:rPr>
+          <w:lang w:val="en-ID"/>
+        </w:rPr>
+        <w:t>Klik</w:t>
+      </w:r>
+      <w:proofErr w:type="spellEnd"/>
+      <w:r>
+        <w:rPr>
+          <w:lang w:val="en-ID"/>
+        </w:rPr>
+        <w:t xml:space="preserve"> </w:t>
+      </w:r>
+      <w:r>
+        <w:rPr>
+          <w:b/>
+          <w:bCs/>
+          <w:lang w:val="en-ID"/>
+        </w:rPr>
+        <w:t>bottom navigation</w:t>
+      </w:r>
+      <w:r>
+        <w:rPr>
+          <w:lang w:val="en-ID"/>
+        </w:rPr>
+        <w:t xml:space="preserve"> </w:t>
+      </w:r>
+      <w:proofErr w:type="spellStart"/>
+      <w:r>
+        <w:rPr>
+          <w:lang w:val="en-ID"/>
+        </w:rPr>
+        <w:t>untuk</w:t>
+      </w:r>
+      <w:proofErr w:type="spellEnd"/>
+      <w:r>
+        <w:rPr>
+          <w:lang w:val="en-ID"/>
+        </w:rPr>
+        <w:t xml:space="preserve"> </w:t>
+      </w:r>
+      <w:proofErr w:type="spellStart"/>
+      <w:r>
+        <w:rPr>
+          <w:lang w:val="en-ID"/>
+        </w:rPr>
+        <w:t>bagian</w:t>
+      </w:r>
+      <w:proofErr w:type="spellEnd"/>
+      <w:r>
+        <w:rPr>
+          <w:lang w:val="en-ID"/>
+        </w:rPr>
+        <w:t xml:space="preserve"> Tv Show</w:t>
+      </w:r>
+    </w:p>
+    <w:p>
+      <w:pPr>
+        <w:pStyle w:val="ListParagraph"/>
+        <w:numPr>
+          <w:ilvl w:val="1"/>
+          <w:numId w:val="4"/>
+        </w:numPr>
+        <w:rPr>
+          <w:lang w:val="en-ID"/>
+        </w:rPr>
+      </w:pPr>
+      <w:proofErr w:type="spellStart"/>
+      <w:r>
+        <w:rPr>
+          <w:lang w:val="en-ID"/>
+        </w:rPr>
+        <w:t>Memastikan</w:t>
+      </w:r>
+      <w:proofErr w:type="spellEnd"/>
+      <w:r>
+        <w:rPr>
+          <w:lang w:val="en-ID"/>
+        </w:rPr>
+        <w:t xml:space="preserve"> </w:t>
+      </w:r>
+      <w:proofErr w:type="spellStart"/>
+      <w:r>
+        <w:rPr>
+          <w:b/>
+          <w:bCs/>
+          <w:lang w:val="en-ID"/>
+        </w:rPr>
+        <w:t>rv_tvShow</w:t>
+      </w:r>
+      <w:proofErr w:type="spellEnd"/>
+      <w:r>
+        <w:rPr>
+          <w:b/>
+          <w:bCs/>
+          <w:lang w:val="en-ID"/>
+        </w:rPr>
+        <w:t xml:space="preserve"> </w:t>
+      </w:r>
+      <w:proofErr w:type="spellStart"/>
+      <w:r>
+        <w:rPr>
+          <w:lang w:val="en-ID"/>
+        </w:rPr>
+        <w:t>dalam</w:t>
+      </w:r>
+      <w:proofErr w:type="spellEnd"/>
+      <w:r>
+        <w:rPr>
+          <w:lang w:val="en-ID"/>
+        </w:rPr>
+        <w:t xml:space="preserve"> </w:t>
+      </w:r>
+      <w:proofErr w:type="spellStart"/>
+      <w:r>
+        <w:rPr>
+          <w:lang w:val="en-ID"/>
+        </w:rPr>
+        <w:t>keadaan</w:t>
+      </w:r>
+      <w:proofErr w:type="spellEnd"/>
+      <w:r>
+        <w:rPr>
+          <w:lang w:val="en-ID"/>
+        </w:rPr>
+        <w:t xml:space="preserve"> </w:t>
+      </w:r>
+      <w:proofErr w:type="spellStart"/>
+      <w:r>
+        <w:rPr>
+          <w:lang w:val="en-ID"/>
+        </w:rPr>
+        <w:t>tampil</w:t>
+      </w:r>
+      <w:proofErr w:type="spellEnd"/>
+    </w:p>
+    <w:p>
+      <w:pPr>
+        <w:pStyle w:val="ListParagraph"/>
+        <w:numPr>
+          <w:ilvl w:val="1"/>
+          <w:numId w:val="4"/>
+        </w:numPr>
+        <w:rPr>
+          <w:lang w:val="en-ID"/>
+        </w:rPr>
+      </w:pPr>
+      <w:proofErr w:type="spellStart"/>
+      <w:r>
+        <w:rPr>
+          <w:lang w:val="en-ID"/>
+        </w:rPr>
+        <w:t>Gulir</w:t>
+      </w:r>
+      <w:proofErr w:type="spellEnd"/>
+      <w:r>
+        <w:rPr>
+          <w:lang w:val="en-ID"/>
+        </w:rPr>
+        <w:t xml:space="preserve"> </w:t>
+      </w:r>
+      <w:proofErr w:type="spellStart"/>
+      <w:r>
+        <w:rPr>
+          <w:b/>
+          <w:bCs/>
+          <w:lang w:val="en-ID"/>
+        </w:rPr>
+        <w:t>rv_</w:t>
+      </w:r>
+      <w:r>
+        <w:rPr>
+          <w:b/>
+          <w:bCs/>
+          <w:lang w:val="en-ID"/>
+        </w:rPr>
+        <w:t>tvShow</w:t>
+      </w:r>
+      <w:proofErr w:type="spellEnd"/>
+      <w:r>
+        <w:rPr>
+          <w:lang w:val="en-ID"/>
+        </w:rPr>
+        <w:t xml:space="preserve"> </w:t>
+      </w:r>
+      <w:proofErr w:type="spellStart"/>
+      <w:r>
+        <w:rPr>
+          <w:lang w:val="en-ID"/>
+        </w:rPr>
+        <w:t>ke</w:t>
+      </w:r>
+      <w:proofErr w:type="spellEnd"/>
+      <w:r>
+        <w:rPr>
+          <w:lang w:val="en-ID"/>
+        </w:rPr>
+        <w:t xml:space="preserve"> </w:t>
+      </w:r>
+      <w:proofErr w:type="spellStart"/>
+      <w:r>
+        <w:rPr>
+          <w:lang w:val="en-ID"/>
+        </w:rPr>
+        <w:t>posisi</w:t>
+      </w:r>
+      <w:proofErr w:type="spellEnd"/>
+      <w:r>
+        <w:rPr>
+          <w:lang w:val="en-ID"/>
+        </w:rPr>
+        <w:t xml:space="preserve"> data </w:t>
+      </w:r>
+      <w:proofErr w:type="spellStart"/>
+      <w:r>
+        <w:rPr>
+          <w:lang w:val="en-ID"/>
+        </w:rPr>
+        <w:t>terakhir</w:t>
+      </w:r>
+      <w:proofErr w:type="spellEnd"/>
     </w:p>
     <w:p>
       <w:pPr>
@@ -1162,19 +2768,49 @@
           <w:lang w:val="en-ID"/>
         </w:rPr>
       </w:pPr>
-      <w:r>
-        <w:rPr>
-          <w:lang w:val="en-ID"/>
-        </w:rPr>
-        <w:t xml:space="preserve">Menampilkan data </w:t>
-      </w:r>
-      <w:r>
-        <w:rPr>
-          <w:b/>
-          <w:bCs/>
-          <w:lang w:val="en-ID"/>
-        </w:rPr>
-        <w:t>list tv show</w:t>
+      <w:proofErr w:type="spellStart"/>
+      <w:r>
+        <w:rPr>
+          <w:lang w:val="en-ID"/>
+        </w:rPr>
+        <w:t>Menampilkan</w:t>
+      </w:r>
+      <w:proofErr w:type="spellEnd"/>
+      <w:r>
+        <w:rPr>
+          <w:lang w:val="en-ID"/>
+        </w:rPr>
+        <w:t xml:space="preserve"> </w:t>
+      </w:r>
+      <w:proofErr w:type="spellStart"/>
+      <w:r>
+        <w:rPr>
+          <w:lang w:val="en-ID"/>
+        </w:rPr>
+        <w:t>halaman</w:t>
+      </w:r>
+      <w:proofErr w:type="spellEnd"/>
+      <w:r>
+        <w:rPr>
+          <w:lang w:val="en-ID"/>
+        </w:rPr>
+        <w:t xml:space="preserve"> </w:t>
+      </w:r>
+      <w:r>
+        <w:rPr>
+          <w:b/>
+          <w:bCs/>
+          <w:lang w:val="en-ID"/>
+        </w:rPr>
+        <w:t xml:space="preserve">detail </w:t>
+      </w:r>
+      <w:r>
+        <w:rPr>
+          <w:b/>
+          <w:bCs/>
+          <w:lang w:val="en-ID"/>
+        </w:rPr>
+        <w:t>tv show</w:t>
       </w:r>
     </w:p>
     <w:p>
@@ -1188,11 +2824,19 @@
           <w:lang w:val="en-ID"/>
         </w:rPr>
       </w:pPr>
-      <w:r>
-        <w:rPr>
-          <w:lang w:val="en-ID"/>
-        </w:rPr>
-        <w:t xml:space="preserve">Klik </w:t>
+      <w:proofErr w:type="spellStart"/>
+      <w:r>
+        <w:rPr>
+          <w:lang w:val="en-ID"/>
+        </w:rPr>
+        <w:t>Klik</w:t>
+      </w:r>
+      <w:proofErr w:type="spellEnd"/>
+      <w:r>
+        <w:rPr>
+          <w:lang w:val="en-ID"/>
+        </w:rPr>
+        <w:t xml:space="preserve"> </w:t>
       </w:r>
       <w:r>
         <w:rPr>
@@ -1206,7 +2850,35 @@
         <w:rPr>
           <w:lang w:val="en-ID"/>
         </w:rPr>
-        <w:t xml:space="preserve"> untuk bagian Tv Show</w:t>
+        <w:t xml:space="preserve"> </w:t>
+      </w:r>
+      <w:proofErr w:type="spellStart"/>
+      <w:r>
+        <w:rPr>
+          <w:lang w:val="en-ID"/>
+        </w:rPr>
+        <w:t>untuk</w:t>
+      </w:r>
+      <w:proofErr w:type="spellEnd"/>
+      <w:r>
+        <w:rPr>
+          <w:lang w:val="en-ID"/>
+        </w:rPr>
+        <w:t xml:space="preserve"> </w:t>
+      </w:r>
+      <w:proofErr w:type="spellStart"/>
+      <w:r>
+        <w:rPr>
+          <w:lang w:val="en-ID"/>
+        </w:rPr>
+        <w:t>bagian</w:t>
+      </w:r>
+      <w:proofErr w:type="spellEnd"/>
+      <w:r>
+        <w:rPr>
+          <w:lang w:val="en-ID"/>
+        </w:rPr>
+        <w:t xml:space="preserve"> Tv Show</w:t>
       </w:r>
     </w:p>
     <w:p>
@@ -1217,37 +2889,85 @@
           <w:numId w:val="4"/>
         </w:numPr>
         <w:rPr>
-          <w:lang w:val="en-ID"/>
-        </w:rPr>
-      </w:pPr>
-      <w:r>
-        <w:rPr>
-          <w:lang w:val="en-ID"/>
-        </w:rPr>
-        <w:t xml:space="preserve">Memastikan </w:t>
-      </w:r>
-      <w:r>
-        <w:rPr>
-          <w:b/>
-          <w:bCs/>
-          <w:lang w:val="en-ID"/>
-        </w:rPr>
-        <w:t>rv_tvShow</w:t>
-      </w:r>
-      <w:r>
-        <w:rPr>
-          <w:b/>
-          <w:bCs/>
-          <w:lang w:val="en-ID"/>
-        </w:rPr>
-        <w:t xml:space="preserve"> </w:t>
-      </w:r>
-      <w:r>
-        <w:rPr>
-          <w:lang w:val="en-ID"/>
-        </w:rPr>
-        <w:t>dalam keadaan tampil</w:t>
-      </w:r>
+          <w:b/>
+          <w:bCs/>
+          <w:lang w:val="en-ID"/>
+        </w:rPr>
+      </w:pPr>
+      <w:proofErr w:type="spellStart"/>
+      <w:r>
+        <w:rPr>
+          <w:lang w:val="en-ID"/>
+        </w:rPr>
+        <w:t>Memberi</w:t>
+      </w:r>
+      <w:proofErr w:type="spellEnd"/>
+      <w:r>
+        <w:rPr>
+          <w:lang w:val="en-ID"/>
+        </w:rPr>
+        <w:t xml:space="preserve"> </w:t>
+      </w:r>
+      <w:proofErr w:type="spellStart"/>
+      <w:r>
+        <w:rPr>
+          <w:lang w:val="en-ID"/>
+        </w:rPr>
+        <w:t>tindakan</w:t>
+      </w:r>
+      <w:proofErr w:type="spellEnd"/>
+      <w:r>
+        <w:rPr>
+          <w:lang w:val="en-ID"/>
+        </w:rPr>
+        <w:t xml:space="preserve"> </w:t>
+      </w:r>
+      <w:proofErr w:type="spellStart"/>
+      <w:r>
+        <w:rPr>
+          <w:lang w:val="en-ID"/>
+        </w:rPr>
+        <w:t>klik</w:t>
+      </w:r>
+      <w:proofErr w:type="spellEnd"/>
+      <w:r>
+        <w:rPr>
+          <w:lang w:val="en-ID"/>
+        </w:rPr>
+        <w:t xml:space="preserve"> pada data </w:t>
+      </w:r>
+      <w:proofErr w:type="spellStart"/>
+      <w:r>
+        <w:rPr>
+          <w:lang w:val="en-ID"/>
+        </w:rPr>
+        <w:t>pertama</w:t>
+      </w:r>
+      <w:proofErr w:type="spellEnd"/>
+      <w:r>
+        <w:rPr>
+          <w:lang w:val="en-ID"/>
+        </w:rPr>
+        <w:t xml:space="preserve"> di </w:t>
+      </w:r>
+      <w:proofErr w:type="spellStart"/>
+      <w:r>
+        <w:rPr>
+          <w:b/>
+          <w:bCs/>
+          <w:lang w:val="en-ID"/>
+        </w:rPr>
+        <w:t>rv_</w:t>
+      </w:r>
+      <w:r>
+        <w:rPr>
+          <w:b/>
+          <w:bCs/>
+          <w:lang w:val="en-ID"/>
+        </w:rPr>
+        <w:t>tvShow</w:t>
+      </w:r>
+      <w:proofErr w:type="spellEnd"/>
     </w:p>
     <w:p>
       <w:pPr>
@@ -1260,34 +2980,1070 @@
           <w:lang w:val="en-ID"/>
         </w:rPr>
       </w:pPr>
-      <w:r>
-        <w:rPr>
-          <w:lang w:val="en-ID"/>
-        </w:rPr>
-        <w:t xml:space="preserve">Gulir </w:t>
-      </w:r>
-      <w:r>
-        <w:rPr>
-          <w:b/>
-          <w:bCs/>
-          <w:lang w:val="en-ID"/>
-        </w:rPr>
-        <w:t>rv_</w:t>
-      </w:r>
-      <w:r>
-        <w:rPr>
-          <w:b/>
-          <w:bCs/>
-          <w:lang w:val="en-ID"/>
-        </w:rPr>
-        <w:t>tvShow</w:t>
-      </w:r>
-      <w:r>
-        <w:rPr>
-          <w:lang w:val="en-ID"/>
-        </w:rPr>
-        <w:t xml:space="preserve"> ke posisi data terakhir</w:t>
-      </w:r>
+      <w:proofErr w:type="spellStart"/>
+      <w:r>
+        <w:rPr>
+          <w:lang w:val="en-ID"/>
+        </w:rPr>
+        <w:t>Memastikan</w:t>
+      </w:r>
+      <w:proofErr w:type="spellEnd"/>
+      <w:r>
+        <w:rPr>
+          <w:lang w:val="en-ID"/>
+        </w:rPr>
+        <w:t xml:space="preserve"> </w:t>
+      </w:r>
+      <w:proofErr w:type="spellStart"/>
+      <w:r>
+        <w:rPr>
+          <w:b/>
+          <w:bCs/>
+          <w:lang w:val="en-ID"/>
+        </w:rPr>
+        <w:t>TextView</w:t>
+      </w:r>
+      <w:proofErr w:type="spellEnd"/>
+      <w:r>
+        <w:rPr>
+          <w:lang w:val="en-ID"/>
+        </w:rPr>
+        <w:t xml:space="preserve"> </w:t>
+      </w:r>
+      <w:proofErr w:type="spellStart"/>
+      <w:r>
+        <w:rPr>
+          <w:lang w:val="en-ID"/>
+        </w:rPr>
+        <w:t>untuk</w:t>
+      </w:r>
+      <w:proofErr w:type="spellEnd"/>
+      <w:r>
+        <w:rPr>
+          <w:lang w:val="en-ID"/>
+        </w:rPr>
+        <w:t xml:space="preserve"> </w:t>
+      </w:r>
+      <w:proofErr w:type="spellStart"/>
+      <w:r>
+        <w:rPr>
+          <w:lang w:val="en-ID"/>
+        </w:rPr>
+        <w:t>keterangan</w:t>
+      </w:r>
+      <w:proofErr w:type="spellEnd"/>
+      <w:r>
+        <w:rPr>
+          <w:lang w:val="en-ID"/>
+        </w:rPr>
+        <w:t xml:space="preserve"> </w:t>
+      </w:r>
+      <w:proofErr w:type="spellStart"/>
+      <w:r>
+        <w:rPr>
+          <w:lang w:val="en-ID"/>
+        </w:rPr>
+        <w:t>halaman</w:t>
+      </w:r>
+      <w:proofErr w:type="spellEnd"/>
+      <w:r>
+        <w:rPr>
+          <w:lang w:val="en-ID"/>
+        </w:rPr>
+        <w:t xml:space="preserve"> (Top title) </w:t>
+      </w:r>
+      <w:proofErr w:type="spellStart"/>
+      <w:r>
+        <w:rPr>
+          <w:lang w:val="en-ID"/>
+        </w:rPr>
+        <w:t>tampil</w:t>
+      </w:r>
+      <w:proofErr w:type="spellEnd"/>
+      <w:r>
+        <w:rPr>
+          <w:lang w:val="en-ID"/>
+        </w:rPr>
+        <w:t xml:space="preserve"> </w:t>
+      </w:r>
+      <w:proofErr w:type="spellStart"/>
+      <w:r>
+        <w:rPr>
+          <w:lang w:val="en-ID"/>
+        </w:rPr>
+        <w:t>sesuai</w:t>
+      </w:r>
+      <w:proofErr w:type="spellEnd"/>
+      <w:r>
+        <w:rPr>
+          <w:lang w:val="en-ID"/>
+        </w:rPr>
+        <w:t xml:space="preserve"> yang </w:t>
+      </w:r>
+      <w:proofErr w:type="spellStart"/>
+      <w:r>
+        <w:rPr>
+          <w:lang w:val="en-ID"/>
+        </w:rPr>
+        <w:t>diharapkan</w:t>
+      </w:r>
+      <w:proofErr w:type="spellEnd"/>
+    </w:p>
+    <w:p>
+      <w:pPr>
+        <w:pStyle w:val="ListParagraph"/>
+        <w:numPr>
+          <w:ilvl w:val="1"/>
+          <w:numId w:val="4"/>
+        </w:numPr>
+        <w:rPr>
+          <w:lang w:val="en-ID"/>
+        </w:rPr>
+      </w:pPr>
+      <w:proofErr w:type="spellStart"/>
+      <w:r>
+        <w:rPr>
+          <w:lang w:val="en-ID"/>
+        </w:rPr>
+        <w:t>Memastikan</w:t>
+      </w:r>
+      <w:proofErr w:type="spellEnd"/>
+      <w:r>
+        <w:rPr>
+          <w:lang w:val="en-ID"/>
+        </w:rPr>
+        <w:t xml:space="preserve"> </w:t>
+      </w:r>
+      <w:proofErr w:type="spellStart"/>
+      <w:r>
+        <w:rPr>
+          <w:b/>
+          <w:bCs/>
+          <w:lang w:val="en-ID"/>
+        </w:rPr>
+        <w:t>TextView</w:t>
+      </w:r>
+      <w:proofErr w:type="spellEnd"/>
+      <w:r>
+        <w:rPr>
+          <w:lang w:val="en-ID"/>
+        </w:rPr>
+        <w:t xml:space="preserve"> </w:t>
+      </w:r>
+      <w:proofErr w:type="spellStart"/>
+      <w:r>
+        <w:rPr>
+          <w:lang w:val="en-ID"/>
+        </w:rPr>
+        <w:t>untuk</w:t>
+      </w:r>
+      <w:proofErr w:type="spellEnd"/>
+      <w:r>
+        <w:rPr>
+          <w:lang w:val="en-ID"/>
+        </w:rPr>
+        <w:t xml:space="preserve"> </w:t>
+      </w:r>
+      <w:proofErr w:type="spellStart"/>
+      <w:r>
+        <w:rPr>
+          <w:lang w:val="en-ID"/>
+        </w:rPr>
+        <w:t>judul</w:t>
+      </w:r>
+      <w:proofErr w:type="spellEnd"/>
+      <w:r>
+        <w:rPr>
+          <w:lang w:val="en-ID"/>
+        </w:rPr>
+        <w:t xml:space="preserve"> tv show </w:t>
+      </w:r>
+      <w:proofErr w:type="spellStart"/>
+      <w:r>
+        <w:rPr>
+          <w:lang w:val="en-ID"/>
+        </w:rPr>
+        <w:t>tampil</w:t>
+      </w:r>
+      <w:proofErr w:type="spellEnd"/>
+      <w:r>
+        <w:rPr>
+          <w:lang w:val="en-ID"/>
+        </w:rPr>
+        <w:t xml:space="preserve"> </w:t>
+      </w:r>
+      <w:proofErr w:type="spellStart"/>
+      <w:r>
+        <w:rPr>
+          <w:lang w:val="en-ID"/>
+        </w:rPr>
+        <w:t>sesuai</w:t>
+      </w:r>
+      <w:proofErr w:type="spellEnd"/>
+      <w:r>
+        <w:rPr>
+          <w:lang w:val="en-ID"/>
+        </w:rPr>
+        <w:t xml:space="preserve"> yang </w:t>
+      </w:r>
+      <w:proofErr w:type="spellStart"/>
+      <w:r>
+        <w:rPr>
+          <w:lang w:val="en-ID"/>
+        </w:rPr>
+        <w:t>diharapkan</w:t>
+      </w:r>
+      <w:proofErr w:type="spellEnd"/>
+    </w:p>
+    <w:p>
+      <w:pPr>
+        <w:pStyle w:val="ListParagraph"/>
+        <w:numPr>
+          <w:ilvl w:val="1"/>
+          <w:numId w:val="4"/>
+        </w:numPr>
+        <w:rPr>
+          <w:lang w:val="en-ID"/>
+        </w:rPr>
+      </w:pPr>
+      <w:proofErr w:type="spellStart"/>
+      <w:r>
+        <w:rPr>
+          <w:lang w:val="en-ID"/>
+        </w:rPr>
+        <w:t>Memastikan</w:t>
+      </w:r>
+      <w:proofErr w:type="spellEnd"/>
+      <w:r>
+        <w:rPr>
+          <w:lang w:val="en-ID"/>
+        </w:rPr>
+        <w:t xml:space="preserve"> </w:t>
+      </w:r>
+      <w:proofErr w:type="spellStart"/>
+      <w:r>
+        <w:rPr>
+          <w:b/>
+          <w:bCs/>
+          <w:lang w:val="en-ID"/>
+        </w:rPr>
+        <w:t>RatingBar</w:t>
+      </w:r>
+      <w:proofErr w:type="spellEnd"/>
+      <w:r>
+        <w:rPr>
+          <w:lang w:val="en-ID"/>
+        </w:rPr>
+        <w:t xml:space="preserve"> </w:t>
+      </w:r>
+      <w:proofErr w:type="spellStart"/>
+      <w:r>
+        <w:rPr>
+          <w:lang w:val="en-ID"/>
+        </w:rPr>
+        <w:t>untuk</w:t>
+      </w:r>
+      <w:proofErr w:type="spellEnd"/>
+      <w:r>
+        <w:rPr>
+          <w:lang w:val="en-ID"/>
+        </w:rPr>
+        <w:t xml:space="preserve"> tv show rating </w:t>
+      </w:r>
+      <w:proofErr w:type="spellStart"/>
+      <w:r>
+        <w:rPr>
+          <w:lang w:val="en-ID"/>
+        </w:rPr>
+        <w:t>dapat</w:t>
+      </w:r>
+      <w:proofErr w:type="spellEnd"/>
+      <w:r>
+        <w:rPr>
+          <w:lang w:val="en-ID"/>
+        </w:rPr>
+        <w:t xml:space="preserve"> </w:t>
+      </w:r>
+      <w:proofErr w:type="spellStart"/>
+      <w:r>
+        <w:rPr>
+          <w:lang w:val="en-ID"/>
+        </w:rPr>
+        <w:t>ditampilkan</w:t>
+      </w:r>
+      <w:proofErr w:type="spellEnd"/>
+    </w:p>
+    <w:p>
+      <w:pPr>
+        <w:pStyle w:val="ListParagraph"/>
+        <w:numPr>
+          <w:ilvl w:val="1"/>
+          <w:numId w:val="4"/>
+        </w:numPr>
+        <w:rPr>
+          <w:lang w:val="en-ID"/>
+        </w:rPr>
+      </w:pPr>
+      <w:proofErr w:type="spellStart"/>
+      <w:r>
+        <w:rPr>
+          <w:lang w:val="en-ID"/>
+        </w:rPr>
+        <w:t>Memastikan</w:t>
+      </w:r>
+      <w:proofErr w:type="spellEnd"/>
+      <w:r>
+        <w:rPr>
+          <w:lang w:val="en-ID"/>
+        </w:rPr>
+        <w:t xml:space="preserve"> </w:t>
+      </w:r>
+      <w:proofErr w:type="spellStart"/>
+      <w:r>
+        <w:rPr>
+          <w:b/>
+          <w:bCs/>
+          <w:lang w:val="en-ID"/>
+        </w:rPr>
+        <w:t>TextView</w:t>
+      </w:r>
+      <w:proofErr w:type="spellEnd"/>
+      <w:r>
+        <w:rPr>
+          <w:lang w:val="en-ID"/>
+        </w:rPr>
+        <w:t xml:space="preserve"> </w:t>
+      </w:r>
+      <w:proofErr w:type="spellStart"/>
+      <w:r>
+        <w:rPr>
+          <w:lang w:val="en-ID"/>
+        </w:rPr>
+        <w:t>tanggal</w:t>
+      </w:r>
+      <w:proofErr w:type="spellEnd"/>
+      <w:r>
+        <w:rPr>
+          <w:lang w:val="en-ID"/>
+        </w:rPr>
+        <w:t xml:space="preserve"> </w:t>
+      </w:r>
+      <w:proofErr w:type="spellStart"/>
+      <w:r>
+        <w:rPr>
+          <w:lang w:val="en-ID"/>
+        </w:rPr>
+        <w:t>perilisan</w:t>
+      </w:r>
+      <w:proofErr w:type="spellEnd"/>
+      <w:r>
+        <w:rPr>
+          <w:lang w:val="en-ID"/>
+        </w:rPr>
+        <w:t xml:space="preserve"> tv show </w:t>
+      </w:r>
+      <w:proofErr w:type="spellStart"/>
+      <w:r>
+        <w:rPr>
+          <w:lang w:val="en-ID"/>
+        </w:rPr>
+        <w:t>tampil</w:t>
+      </w:r>
+      <w:proofErr w:type="spellEnd"/>
+      <w:r>
+        <w:rPr>
+          <w:lang w:val="en-ID"/>
+        </w:rPr>
+        <w:t xml:space="preserve"> </w:t>
+      </w:r>
+      <w:proofErr w:type="spellStart"/>
+      <w:r>
+        <w:rPr>
+          <w:lang w:val="en-ID"/>
+        </w:rPr>
+        <w:t>sesuai</w:t>
+      </w:r>
+      <w:proofErr w:type="spellEnd"/>
+      <w:r>
+        <w:rPr>
+          <w:lang w:val="en-ID"/>
+        </w:rPr>
+        <w:t xml:space="preserve"> yang </w:t>
+      </w:r>
+      <w:proofErr w:type="spellStart"/>
+      <w:r>
+        <w:rPr>
+          <w:lang w:val="en-ID"/>
+        </w:rPr>
+        <w:t>diharapkan</w:t>
+      </w:r>
+      <w:proofErr w:type="spellEnd"/>
+    </w:p>
+    <w:p>
+      <w:pPr>
+        <w:pStyle w:val="ListParagraph"/>
+        <w:numPr>
+          <w:ilvl w:val="1"/>
+          <w:numId w:val="4"/>
+        </w:numPr>
+        <w:rPr>
+          <w:lang w:val="en-ID"/>
+        </w:rPr>
+      </w:pPr>
+      <w:proofErr w:type="spellStart"/>
+      <w:r>
+        <w:rPr>
+          <w:lang w:val="en-ID"/>
+        </w:rPr>
+        <w:t>Memastikan</w:t>
+      </w:r>
+      <w:proofErr w:type="spellEnd"/>
+      <w:r>
+        <w:rPr>
+          <w:lang w:val="en-ID"/>
+        </w:rPr>
+        <w:t xml:space="preserve"> </w:t>
+      </w:r>
+      <w:proofErr w:type="spellStart"/>
+      <w:r>
+        <w:rPr>
+          <w:b/>
+          <w:bCs/>
+          <w:lang w:val="en-ID"/>
+        </w:rPr>
+        <w:t>TextView</w:t>
+      </w:r>
+      <w:proofErr w:type="spellEnd"/>
+      <w:r>
+        <w:rPr>
+          <w:b/>
+          <w:bCs/>
+          <w:lang w:val="en-ID"/>
+        </w:rPr>
+        <w:t xml:space="preserve"> </w:t>
+      </w:r>
+      <w:r>
+        <w:rPr>
+          <w:lang w:val="en-ID"/>
+        </w:rPr>
+        <w:t xml:space="preserve">synopsis tv show </w:t>
+      </w:r>
+      <w:proofErr w:type="spellStart"/>
+      <w:r>
+        <w:rPr>
+          <w:lang w:val="en-ID"/>
+        </w:rPr>
+        <w:t>tampil</w:t>
+      </w:r>
+      <w:proofErr w:type="spellEnd"/>
+      <w:r>
+        <w:rPr>
+          <w:lang w:val="en-ID"/>
+        </w:rPr>
+        <w:t xml:space="preserve"> </w:t>
+      </w:r>
+      <w:proofErr w:type="spellStart"/>
+      <w:r>
+        <w:rPr>
+          <w:lang w:val="en-ID"/>
+        </w:rPr>
+        <w:t>sesuai</w:t>
+      </w:r>
+      <w:proofErr w:type="spellEnd"/>
+      <w:r>
+        <w:rPr>
+          <w:lang w:val="en-ID"/>
+        </w:rPr>
+        <w:t xml:space="preserve"> yang </w:t>
+      </w:r>
+      <w:proofErr w:type="spellStart"/>
+      <w:r>
+        <w:rPr>
+          <w:lang w:val="en-ID"/>
+        </w:rPr>
+        <w:t>diharapkan</w:t>
+      </w:r>
+      <w:proofErr w:type="spellEnd"/>
+    </w:p>
+    <w:p>
+      <w:pPr>
+        <w:pStyle w:val="ListParagraph"/>
+        <w:numPr>
+          <w:ilvl w:val="1"/>
+          <w:numId w:val="4"/>
+        </w:numPr>
+        <w:rPr>
+          <w:lang w:val="en-ID"/>
+        </w:rPr>
+      </w:pPr>
+      <w:proofErr w:type="spellStart"/>
+      <w:r>
+        <w:rPr>
+          <w:lang w:val="en-ID"/>
+        </w:rPr>
+        <w:t>Memastikan</w:t>
+      </w:r>
+      <w:proofErr w:type="spellEnd"/>
+      <w:r>
+        <w:rPr>
+          <w:lang w:val="en-ID"/>
+        </w:rPr>
+        <w:t xml:space="preserve"> </w:t>
+      </w:r>
+      <w:proofErr w:type="spellStart"/>
+      <w:r>
+        <w:rPr>
+          <w:b/>
+          <w:bCs/>
+          <w:lang w:val="en-ID"/>
+        </w:rPr>
+        <w:t>ImageButton</w:t>
+      </w:r>
+      <w:proofErr w:type="spellEnd"/>
+      <w:r>
+        <w:rPr>
+          <w:lang w:val="en-ID"/>
+        </w:rPr>
+        <w:t xml:space="preserve"> </w:t>
+      </w:r>
+      <w:proofErr w:type="spellStart"/>
+      <w:r>
+        <w:rPr>
+          <w:lang w:val="en-ID"/>
+        </w:rPr>
+        <w:t>untuk</w:t>
+      </w:r>
+      <w:proofErr w:type="spellEnd"/>
+      <w:r>
+        <w:rPr>
+          <w:lang w:val="en-ID"/>
+        </w:rPr>
+        <w:t xml:space="preserve"> tv show </w:t>
+      </w:r>
+      <w:proofErr w:type="spellStart"/>
+      <w:r>
+        <w:rPr>
+          <w:lang w:val="en-ID"/>
+        </w:rPr>
+        <w:t>Favorit</w:t>
+      </w:r>
+      <w:proofErr w:type="spellEnd"/>
+      <w:r>
+        <w:rPr>
+          <w:lang w:val="en-ID"/>
+        </w:rPr>
+        <w:t xml:space="preserve"> </w:t>
+      </w:r>
+      <w:proofErr w:type="spellStart"/>
+      <w:r>
+        <w:rPr>
+          <w:lang w:val="en-ID"/>
+        </w:rPr>
+        <w:t>dapat</w:t>
+      </w:r>
+      <w:proofErr w:type="spellEnd"/>
+      <w:r>
+        <w:rPr>
+          <w:lang w:val="en-ID"/>
+        </w:rPr>
+        <w:t xml:space="preserve"> </w:t>
+      </w:r>
+      <w:proofErr w:type="spellStart"/>
+      <w:r>
+        <w:rPr>
+          <w:lang w:val="en-ID"/>
+        </w:rPr>
+        <w:t>ditampilkan</w:t>
+      </w:r>
+      <w:proofErr w:type="spellEnd"/>
+    </w:p>
+    <w:p>
+      <w:pPr>
+        <w:pStyle w:val="ListParagraph"/>
+        <w:numPr>
+          <w:ilvl w:val="1"/>
+          <w:numId w:val="4"/>
+        </w:numPr>
+        <w:rPr>
+          <w:lang w:val="en-ID"/>
+        </w:rPr>
+      </w:pPr>
+      <w:proofErr w:type="spellStart"/>
+      <w:r>
+        <w:rPr>
+          <w:lang w:val="en-ID"/>
+        </w:rPr>
+        <w:t>Memastikan</w:t>
+      </w:r>
+      <w:proofErr w:type="spellEnd"/>
+      <w:r>
+        <w:rPr>
+          <w:lang w:val="en-ID"/>
+        </w:rPr>
+        <w:t xml:space="preserve"> </w:t>
+      </w:r>
+      <w:proofErr w:type="spellStart"/>
+      <w:r>
+        <w:rPr>
+          <w:b/>
+          <w:bCs/>
+          <w:lang w:val="en-ID"/>
+        </w:rPr>
+        <w:t>ImageView</w:t>
+      </w:r>
+      <w:proofErr w:type="spellEnd"/>
+      <w:r>
+        <w:rPr>
+          <w:lang w:val="en-ID"/>
+        </w:rPr>
+        <w:t xml:space="preserve"> </w:t>
+      </w:r>
+      <w:proofErr w:type="spellStart"/>
+      <w:r>
+        <w:rPr>
+          <w:lang w:val="en-ID"/>
+        </w:rPr>
+        <w:t>untuk</w:t>
+      </w:r>
+      <w:proofErr w:type="spellEnd"/>
+      <w:r>
+        <w:rPr>
+          <w:lang w:val="en-ID"/>
+        </w:rPr>
+        <w:t xml:space="preserve"> movie backdrop </w:t>
+      </w:r>
+      <w:proofErr w:type="spellStart"/>
+      <w:r>
+        <w:rPr>
+          <w:lang w:val="en-ID"/>
+        </w:rPr>
+        <w:t>dapat</w:t>
+      </w:r>
+      <w:proofErr w:type="spellEnd"/>
+      <w:r>
+        <w:rPr>
+          <w:lang w:val="en-ID"/>
+        </w:rPr>
+        <w:t xml:space="preserve"> </w:t>
+      </w:r>
+      <w:proofErr w:type="spellStart"/>
+      <w:r>
+        <w:rPr>
+          <w:lang w:val="en-ID"/>
+        </w:rPr>
+        <w:t>dilihat</w:t>
+      </w:r>
+      <w:proofErr w:type="spellEnd"/>
+      <w:r>
+        <w:rPr>
+          <w:lang w:val="en-ID"/>
+        </w:rPr>
+        <w:t xml:space="preserve"> dan </w:t>
+      </w:r>
+      <w:proofErr w:type="spellStart"/>
+      <w:r>
+        <w:rPr>
+          <w:lang w:val="en-ID"/>
+        </w:rPr>
+        <w:t>ditampilkan</w:t>
+      </w:r>
+      <w:proofErr w:type="spellEnd"/>
+    </w:p>
+    <w:p>
+      <w:pPr>
+        <w:pStyle w:val="ListParagraph"/>
+        <w:numPr>
+          <w:ilvl w:val="1"/>
+          <w:numId w:val="4"/>
+        </w:numPr>
+        <w:rPr>
+          <w:lang w:val="en-ID"/>
+        </w:rPr>
+      </w:pPr>
+      <w:proofErr w:type="spellStart"/>
+      <w:r>
+        <w:rPr>
+          <w:lang w:val="en-ID"/>
+        </w:rPr>
+        <w:t>Memastikan</w:t>
+      </w:r>
+      <w:proofErr w:type="spellEnd"/>
+      <w:r>
+        <w:rPr>
+          <w:lang w:val="en-ID"/>
+        </w:rPr>
+        <w:t xml:space="preserve"> </w:t>
+      </w:r>
+      <w:proofErr w:type="spellStart"/>
+      <w:r>
+        <w:rPr>
+          <w:b/>
+          <w:bCs/>
+          <w:lang w:val="en-ID"/>
+        </w:rPr>
+        <w:t>ImageView</w:t>
+      </w:r>
+      <w:proofErr w:type="spellEnd"/>
+      <w:r>
+        <w:rPr>
+          <w:lang w:val="en-ID"/>
+        </w:rPr>
+        <w:t xml:space="preserve"> </w:t>
+      </w:r>
+      <w:proofErr w:type="spellStart"/>
+      <w:r>
+        <w:rPr>
+          <w:lang w:val="en-ID"/>
+        </w:rPr>
+        <w:t>untuk</w:t>
+      </w:r>
+      <w:proofErr w:type="spellEnd"/>
+      <w:r>
+        <w:rPr>
+          <w:lang w:val="en-ID"/>
+        </w:rPr>
+        <w:t xml:space="preserve"> poster movie </w:t>
+      </w:r>
+      <w:proofErr w:type="spellStart"/>
+      <w:r>
+        <w:rPr>
+          <w:lang w:val="en-ID"/>
+        </w:rPr>
+        <w:t>dapat</w:t>
+      </w:r>
+      <w:proofErr w:type="spellEnd"/>
+      <w:r>
+        <w:rPr>
+          <w:lang w:val="en-ID"/>
+        </w:rPr>
+        <w:t xml:space="preserve"> </w:t>
+      </w:r>
+      <w:proofErr w:type="spellStart"/>
+      <w:r>
+        <w:rPr>
+          <w:lang w:val="en-ID"/>
+        </w:rPr>
+        <w:t>dilihat</w:t>
+      </w:r>
+      <w:proofErr w:type="spellEnd"/>
+      <w:r>
+        <w:rPr>
+          <w:lang w:val="en-ID"/>
+        </w:rPr>
+        <w:t xml:space="preserve"> dan </w:t>
+      </w:r>
+      <w:proofErr w:type="spellStart"/>
+      <w:r>
+        <w:rPr>
+          <w:lang w:val="en-ID"/>
+        </w:rPr>
+        <w:t>ditampilkan</w:t>
+      </w:r>
+      <w:proofErr w:type="spellEnd"/>
+    </w:p>
+    <w:p>
+      <w:pPr>
+        <w:pStyle w:val="ListParagraph"/>
+        <w:ind w:left="1440"/>
+        <w:rPr>
+          <w:lang w:val="en-ID"/>
+        </w:rPr>
+      </w:pPr>
+    </w:p>
+    <w:p>
+      <w:pPr>
+        <w:pStyle w:val="ListParagraph"/>
+        <w:numPr>
+          <w:ilvl w:val="1"/>
+          <w:numId w:val="4"/>
+        </w:numPr>
+        <w:rPr>
+          <w:lang w:val="en-ID"/>
+        </w:rPr>
+      </w:pPr>
+      <w:proofErr w:type="spellStart"/>
+      <w:r>
+        <w:rPr>
+          <w:lang w:val="en-ID"/>
+        </w:rPr>
+        <w:t>Memastikan</w:t>
+      </w:r>
+      <w:proofErr w:type="spellEnd"/>
+      <w:r>
+        <w:rPr>
+          <w:lang w:val="en-ID"/>
+        </w:rPr>
+        <w:t xml:space="preserve"> </w:t>
+      </w:r>
+      <w:proofErr w:type="spellStart"/>
+      <w:r>
+        <w:rPr>
+          <w:b/>
+          <w:bCs/>
+          <w:lang w:val="en-ID"/>
+        </w:rPr>
+        <w:t>rv_seasonDetail</w:t>
+      </w:r>
+      <w:proofErr w:type="spellEnd"/>
+      <w:r>
+        <w:rPr>
+          <w:b/>
+          <w:bCs/>
+          <w:lang w:val="en-ID"/>
+        </w:rPr>
+        <w:t xml:space="preserve"> </w:t>
+      </w:r>
+      <w:proofErr w:type="spellStart"/>
+      <w:r>
+        <w:rPr>
+          <w:lang w:val="en-ID"/>
+        </w:rPr>
+        <w:t>dapat</w:t>
+      </w:r>
+      <w:proofErr w:type="spellEnd"/>
+      <w:r>
+        <w:rPr>
+          <w:lang w:val="en-ID"/>
+        </w:rPr>
+        <w:t xml:space="preserve"> </w:t>
+      </w:r>
+      <w:proofErr w:type="spellStart"/>
+      <w:r>
+        <w:rPr>
+          <w:lang w:val="en-ID"/>
+        </w:rPr>
+        <w:t>ditampilkan</w:t>
+      </w:r>
+      <w:proofErr w:type="spellEnd"/>
+      <w:r>
+        <w:rPr>
+          <w:lang w:val="en-ID"/>
+        </w:rPr>
+        <w:t xml:space="preserve"> </w:t>
+      </w:r>
+      <w:proofErr w:type="spellStart"/>
+      <w:r>
+        <w:rPr>
+          <w:lang w:val="en-ID"/>
+        </w:rPr>
+        <w:t>dengan</w:t>
+      </w:r>
+      <w:proofErr w:type="spellEnd"/>
+      <w:r>
+        <w:rPr>
+          <w:lang w:val="en-ID"/>
+        </w:rPr>
+        <w:t xml:space="preserve"> </w:t>
+      </w:r>
+      <w:proofErr w:type="spellStart"/>
+      <w:r>
+        <w:rPr>
+          <w:lang w:val="en-ID"/>
+        </w:rPr>
+        <w:t>baik</w:t>
+      </w:r>
+      <w:proofErr w:type="spellEnd"/>
+    </w:p>
+    <w:p>
+      <w:pPr>
+        <w:pStyle w:val="ListParagraph"/>
+        <w:numPr>
+          <w:ilvl w:val="1"/>
+          <w:numId w:val="4"/>
+        </w:numPr>
+        <w:rPr>
+          <w:lang w:val="en-ID"/>
+        </w:rPr>
+      </w:pPr>
+      <w:proofErr w:type="spellStart"/>
+      <w:r>
+        <w:rPr>
+          <w:lang w:val="en-ID"/>
+        </w:rPr>
+        <w:t>Memastikan</w:t>
+      </w:r>
+      <w:proofErr w:type="spellEnd"/>
+      <w:r>
+        <w:rPr>
+          <w:lang w:val="en-ID"/>
+        </w:rPr>
+        <w:t xml:space="preserve"> </w:t>
+      </w:r>
+      <w:proofErr w:type="spellStart"/>
+      <w:r>
+        <w:rPr>
+          <w:b/>
+          <w:bCs/>
+          <w:lang w:val="en-ID"/>
+        </w:rPr>
+        <w:t>rv_seasonDetail</w:t>
+      </w:r>
+      <w:proofErr w:type="spellEnd"/>
+      <w:r>
+        <w:rPr>
+          <w:lang w:val="en-ID"/>
+        </w:rPr>
+        <w:t xml:space="preserve"> </w:t>
+      </w:r>
+      <w:proofErr w:type="spellStart"/>
+      <w:r>
+        <w:rPr>
+          <w:lang w:val="en-ID"/>
+        </w:rPr>
+        <w:t>dapat</w:t>
+      </w:r>
+      <w:proofErr w:type="spellEnd"/>
+      <w:r>
+        <w:rPr>
+          <w:lang w:val="en-ID"/>
+        </w:rPr>
+        <w:t xml:space="preserve"> </w:t>
+      </w:r>
+      <w:proofErr w:type="spellStart"/>
+      <w:r>
+        <w:rPr>
+          <w:lang w:val="en-ID"/>
+        </w:rPr>
+        <w:t>digulir</w:t>
+      </w:r>
+      <w:proofErr w:type="spellEnd"/>
+      <w:r>
+        <w:rPr>
+          <w:lang w:val="en-ID"/>
+        </w:rPr>
+        <w:t xml:space="preserve"> </w:t>
+      </w:r>
+      <w:proofErr w:type="spellStart"/>
+      <w:r>
+        <w:rPr>
+          <w:lang w:val="en-ID"/>
+        </w:rPr>
+        <w:t>ke</w:t>
+      </w:r>
+      <w:proofErr w:type="spellEnd"/>
+      <w:r>
+        <w:rPr>
+          <w:lang w:val="en-ID"/>
+        </w:rPr>
+        <w:t xml:space="preserve"> </w:t>
+      </w:r>
+      <w:proofErr w:type="spellStart"/>
+      <w:r>
+        <w:rPr>
+          <w:lang w:val="en-ID"/>
+        </w:rPr>
+        <w:t>posisi</w:t>
+      </w:r>
+      <w:proofErr w:type="spellEnd"/>
+      <w:r>
+        <w:rPr>
+          <w:lang w:val="en-ID"/>
+        </w:rPr>
+        <w:t xml:space="preserve"> </w:t>
+      </w:r>
+      <w:proofErr w:type="spellStart"/>
+      <w:r>
+        <w:rPr>
+          <w:lang w:val="en-ID"/>
+        </w:rPr>
+        <w:t>terakhir</w:t>
+      </w:r>
+      <w:proofErr w:type="spellEnd"/>
+    </w:p>
+    <w:p>
+      <w:pPr>
+        <w:pStyle w:val="ListParagraph"/>
+        <w:ind w:left="1440"/>
+        <w:rPr>
+          <w:lang w:val="en-ID"/>
+        </w:rPr>
+      </w:pPr>
+    </w:p>
+    <w:p>
+      <w:pPr>
+        <w:pStyle w:val="ListParagraph"/>
+        <w:numPr>
+          <w:ilvl w:val="1"/>
+          <w:numId w:val="4"/>
+        </w:numPr>
+        <w:rPr>
+          <w:lang w:val="en-ID"/>
+        </w:rPr>
+      </w:pPr>
+      <w:proofErr w:type="spellStart"/>
+      <w:r>
+        <w:rPr>
+          <w:lang w:val="en-ID"/>
+        </w:rPr>
+        <w:t>Memberikan</w:t>
+      </w:r>
+      <w:proofErr w:type="spellEnd"/>
+      <w:r>
+        <w:rPr>
+          <w:lang w:val="en-ID"/>
+        </w:rPr>
+        <w:t xml:space="preserve"> Tindakan </w:t>
+      </w:r>
+      <w:proofErr w:type="spellStart"/>
+      <w:r>
+        <w:rPr>
+          <w:lang w:val="en-ID"/>
+        </w:rPr>
+        <w:t>klik</w:t>
+      </w:r>
+      <w:proofErr w:type="spellEnd"/>
+      <w:r>
+        <w:rPr>
+          <w:lang w:val="en-ID"/>
+        </w:rPr>
+        <w:t xml:space="preserve"> pada </w:t>
+      </w:r>
+      <w:proofErr w:type="spellStart"/>
+      <w:r>
+        <w:rPr>
+          <w:b/>
+          <w:bCs/>
+          <w:lang w:val="en-ID"/>
+        </w:rPr>
+        <w:t>tombol</w:t>
+      </w:r>
+      <w:proofErr w:type="spellEnd"/>
+      <w:r>
+        <w:rPr>
+          <w:b/>
+          <w:bCs/>
+          <w:lang w:val="en-ID"/>
+        </w:rPr>
+        <w:t xml:space="preserve"> back</w:t>
+      </w:r>
+      <w:r>
+        <w:rPr>
+          <w:lang w:val="en-ID"/>
+        </w:rPr>
+        <w:t xml:space="preserve"> di </w:t>
+      </w:r>
+      <w:proofErr w:type="spellStart"/>
+      <w:r>
+        <w:rPr>
+          <w:lang w:val="en-ID"/>
+        </w:rPr>
+        <w:t>halaman</w:t>
+      </w:r>
+      <w:proofErr w:type="spellEnd"/>
+      <w:r>
+        <w:rPr>
+          <w:lang w:val="en-ID"/>
+        </w:rPr>
+        <w:t xml:space="preserve"> detail tv show</w:t>
+      </w:r>
+    </w:p>
+    <w:p>
+      <w:pPr>
+        <w:pStyle w:val="ListParagraph"/>
+        <w:rPr>
+          <w:lang w:val="en-ID"/>
+        </w:rPr>
+      </w:pPr>
     </w:p>
     <w:p>
       <w:pPr>
@@ -1300,27 +4056,75 @@
           <w:lang w:val="en-ID"/>
         </w:rPr>
       </w:pPr>
-      <w:r>
-        <w:rPr>
-          <w:lang w:val="en-ID"/>
-        </w:rPr>
-        <w:t xml:space="preserve">Menampilkan halaman </w:t>
-      </w:r>
-      <w:r>
-        <w:rPr>
-          <w:b/>
-          <w:bCs/>
-          <w:lang w:val="en-ID"/>
-        </w:rPr>
-        <w:t xml:space="preserve">detail </w:t>
-      </w:r>
-      <w:r>
-        <w:rPr>
-          <w:b/>
-          <w:bCs/>
-          <w:lang w:val="en-ID"/>
-        </w:rPr>
-        <w:t>tv show</w:t>
+      <w:proofErr w:type="spellStart"/>
+      <w:r>
+        <w:rPr>
+          <w:lang w:val="en-ID"/>
+        </w:rPr>
+        <w:t>Menampilkan</w:t>
+      </w:r>
+      <w:proofErr w:type="spellEnd"/>
+      <w:r>
+        <w:rPr>
+          <w:lang w:val="en-ID"/>
+        </w:rPr>
+        <w:t xml:space="preserve"> </w:t>
+      </w:r>
+      <w:proofErr w:type="spellStart"/>
+      <w:r>
+        <w:rPr>
+          <w:lang w:val="en-ID"/>
+        </w:rPr>
+        <w:t>hasil</w:t>
+      </w:r>
+      <w:proofErr w:type="spellEnd"/>
+      <w:r>
+        <w:rPr>
+          <w:lang w:val="en-ID"/>
+        </w:rPr>
+        <w:t xml:space="preserve"> </w:t>
+      </w:r>
+      <w:proofErr w:type="spellStart"/>
+      <w:r>
+        <w:rPr>
+          <w:lang w:val="en-ID"/>
+        </w:rPr>
+        <w:t>ekspansi</w:t>
+      </w:r>
+      <w:proofErr w:type="spellEnd"/>
+      <w:r>
+        <w:rPr>
+          <w:lang w:val="en-ID"/>
+        </w:rPr>
+        <w:t xml:space="preserve"> dan </w:t>
+      </w:r>
+      <w:proofErr w:type="spellStart"/>
+      <w:r>
+        <w:rPr>
+          <w:lang w:val="en-ID"/>
+        </w:rPr>
+        <w:t>menutup</w:t>
+      </w:r>
+      <w:proofErr w:type="spellEnd"/>
+      <w:r>
+        <w:rPr>
+          <w:lang w:val="en-ID"/>
+        </w:rPr>
+        <w:t xml:space="preserve"> </w:t>
+      </w:r>
+      <w:proofErr w:type="spellStart"/>
+      <w:r>
+        <w:rPr>
+          <w:lang w:val="en-ID"/>
+        </w:rPr>
+        <w:t>kembali</w:t>
+      </w:r>
+      <w:proofErr w:type="spellEnd"/>
+      <w:r>
+        <w:rPr>
+          <w:lang w:val="en-ID"/>
+        </w:rPr>
+        <w:t xml:space="preserve"> daftar movie</w:t>
       </w:r>
     </w:p>
     <w:p>
@@ -1334,11 +4138,19 @@
           <w:lang w:val="en-ID"/>
         </w:rPr>
       </w:pPr>
-      <w:r>
-        <w:rPr>
-          <w:lang w:val="en-ID"/>
-        </w:rPr>
-        <w:t xml:space="preserve">Klik </w:t>
+      <w:proofErr w:type="spellStart"/>
+      <w:r>
+        <w:rPr>
+          <w:lang w:val="en-ID"/>
+        </w:rPr>
+        <w:t>Klik</w:t>
+      </w:r>
+      <w:proofErr w:type="spellEnd"/>
+      <w:r>
+        <w:rPr>
+          <w:lang w:val="en-ID"/>
+        </w:rPr>
+        <w:t xml:space="preserve"> </w:t>
       </w:r>
       <w:r>
         <w:rPr>
@@ -1352,7 +4164,41 @@
         <w:rPr>
           <w:lang w:val="en-ID"/>
         </w:rPr>
-        <w:t xml:space="preserve"> untuk bagian Tv Show</w:t>
+        <w:t xml:space="preserve"> </w:t>
+      </w:r>
+      <w:proofErr w:type="spellStart"/>
+      <w:r>
+        <w:rPr>
+          <w:lang w:val="en-ID"/>
+        </w:rPr>
+        <w:t>untuk</w:t>
+      </w:r>
+      <w:proofErr w:type="spellEnd"/>
+      <w:r>
+        <w:rPr>
+          <w:lang w:val="en-ID"/>
+        </w:rPr>
+        <w:t xml:space="preserve"> </w:t>
+      </w:r>
+      <w:proofErr w:type="spellStart"/>
+      <w:r>
+        <w:rPr>
+          <w:lang w:val="en-ID"/>
+        </w:rPr>
+        <w:t>bagian</w:t>
+      </w:r>
+      <w:proofErr w:type="spellEnd"/>
+      <w:r>
+        <w:rPr>
+          <w:lang w:val="en-ID"/>
+        </w:rPr>
+        <w:t xml:space="preserve"> </w:t>
+      </w:r>
+      <w:r>
+        <w:rPr>
+          <w:lang w:val="en-ID"/>
+        </w:rPr>
+        <w:t>movie</w:t>
       </w:r>
     </w:p>
     <w:p>
@@ -1363,32 +4209,126 @@
           <w:numId w:val="4"/>
         </w:numPr>
         <w:rPr>
-          <w:b/>
-          <w:bCs/>
-          <w:lang w:val="en-ID"/>
-        </w:rPr>
-      </w:pPr>
-      <w:r>
-        <w:rPr>
-          <w:lang w:val="en-ID"/>
-        </w:rPr>
-        <w:t xml:space="preserve">Memberi tindakan klik pada data pertama di </w:t>
-      </w:r>
-      <w:r>
-        <w:rPr>
-          <w:b/>
-          <w:bCs/>
-          <w:lang w:val="en-ID"/>
-        </w:rPr>
-        <w:t>rv_</w:t>
-      </w:r>
-      <w:r>
-        <w:rPr>
-          <w:b/>
-          <w:bCs/>
-          <w:lang w:val="en-ID"/>
-        </w:rPr>
-        <w:t>tvShow</w:t>
+          <w:lang w:val="en-ID"/>
+        </w:rPr>
+      </w:pPr>
+      <w:proofErr w:type="spellStart"/>
+      <w:r>
+        <w:rPr>
+          <w:lang w:val="en-ID"/>
+        </w:rPr>
+        <w:t>Menekan</w:t>
+      </w:r>
+      <w:proofErr w:type="spellEnd"/>
+      <w:r>
+        <w:rPr>
+          <w:lang w:val="en-ID"/>
+        </w:rPr>
+        <w:t xml:space="preserve"> </w:t>
+      </w:r>
+      <w:proofErr w:type="spellStart"/>
+      <w:r>
+        <w:rPr>
+          <w:lang w:val="en-ID"/>
+        </w:rPr>
+        <w:t>tombol</w:t>
+      </w:r>
+      <w:proofErr w:type="spellEnd"/>
+      <w:r>
+        <w:rPr>
+          <w:lang w:val="en-ID"/>
+        </w:rPr>
+        <w:t xml:space="preserve"> </w:t>
+      </w:r>
+      <w:proofErr w:type="spellStart"/>
+      <w:r>
+        <w:rPr>
+          <w:lang w:val="en-ID"/>
+        </w:rPr>
+        <w:t>ekspansi</w:t>
+      </w:r>
+      <w:proofErr w:type="spellEnd"/>
+      <w:r>
+        <w:rPr>
+          <w:lang w:val="en-ID"/>
+        </w:rPr>
+        <w:t xml:space="preserve"> pada </w:t>
+      </w:r>
+      <w:proofErr w:type="spellStart"/>
+      <w:r>
+        <w:rPr>
+          <w:lang w:val="en-ID"/>
+        </w:rPr>
+        <w:t>halaman</w:t>
+      </w:r>
+      <w:proofErr w:type="spellEnd"/>
+      <w:r>
+        <w:rPr>
+          <w:lang w:val="en-ID"/>
+        </w:rPr>
+        <w:t xml:space="preserve"> list movie</w:t>
+      </w:r>
+      <w:r>
+        <w:rPr>
+          <w:lang w:val="en-ID"/>
+        </w:rPr>
+        <w:t xml:space="preserve"> </w:t>
+      </w:r>
+      <w:proofErr w:type="spellStart"/>
+      <w:r>
+        <w:rPr>
+          <w:lang w:val="en-ID"/>
+        </w:rPr>
+        <w:t>untuk</w:t>
+      </w:r>
+      <w:proofErr w:type="spellEnd"/>
+      <w:r>
+        <w:rPr>
+          <w:lang w:val="en-ID"/>
+        </w:rPr>
+        <w:t xml:space="preserve"> </w:t>
+      </w:r>
+      <w:proofErr w:type="spellStart"/>
+      <w:r>
+        <w:rPr>
+          <w:lang w:val="en-ID"/>
+        </w:rPr>
+        <w:t>memperluas</w:t>
+      </w:r>
+      <w:proofErr w:type="spellEnd"/>
+      <w:r>
+        <w:rPr>
+          <w:lang w:val="en-ID"/>
+        </w:rPr>
+        <w:t xml:space="preserve"> </w:t>
+      </w:r>
+      <w:proofErr w:type="spellStart"/>
+      <w:r>
+        <w:rPr>
+          <w:lang w:val="en-ID"/>
+        </w:rPr>
+        <w:t>tampilan</w:t>
+      </w:r>
+      <w:proofErr w:type="spellEnd"/>
+      <w:r>
+        <w:rPr>
+          <w:lang w:val="en-ID"/>
+        </w:rPr>
+        <w:t xml:space="preserve"> </w:t>
+      </w:r>
+      <w:proofErr w:type="spellStart"/>
+      <w:r>
+        <w:rPr>
+          <w:lang w:val="en-ID"/>
+        </w:rPr>
+        <w:t>halaman</w:t>
+      </w:r>
+      <w:proofErr w:type="spellEnd"/>
+      <w:r>
+        <w:rPr>
+          <w:lang w:val="en-ID"/>
+        </w:rPr>
+        <w:t xml:space="preserve"> list movie</w:t>
       </w:r>
     </w:p>
     <w:p>
@@ -1402,25 +4342,265 @@
           <w:lang w:val="en-ID"/>
         </w:rPr>
       </w:pPr>
-      <w:r>
-        <w:rPr>
-          <w:lang w:val="en-ID"/>
-        </w:rPr>
-        <w:t xml:space="preserve">Memastikan </w:t>
-      </w:r>
-      <w:r>
-        <w:rPr>
-          <w:b/>
-          <w:bCs/>
-          <w:lang w:val="en-ID"/>
-        </w:rPr>
-        <w:t>TextView</w:t>
-      </w:r>
-      <w:r>
-        <w:rPr>
-          <w:lang w:val="en-ID"/>
-        </w:rPr>
-        <w:t xml:space="preserve"> untuk keterangan halaman (Top title) tampil sesuai yang diharapkan</w:t>
+      <w:proofErr w:type="spellStart"/>
+      <w:r>
+        <w:rPr>
+          <w:lang w:val="en-ID"/>
+        </w:rPr>
+        <w:t>Menekan</w:t>
+      </w:r>
+      <w:proofErr w:type="spellEnd"/>
+      <w:r>
+        <w:rPr>
+          <w:lang w:val="en-ID"/>
+        </w:rPr>
+        <w:t xml:space="preserve"> </w:t>
+      </w:r>
+      <w:proofErr w:type="spellStart"/>
+      <w:r>
+        <w:rPr>
+          <w:lang w:val="en-ID"/>
+        </w:rPr>
+        <w:t>tombol</w:t>
+      </w:r>
+      <w:proofErr w:type="spellEnd"/>
+      <w:r>
+        <w:rPr>
+          <w:lang w:val="en-ID"/>
+        </w:rPr>
+        <w:t xml:space="preserve"> </w:t>
+      </w:r>
+      <w:proofErr w:type="spellStart"/>
+      <w:r>
+        <w:rPr>
+          <w:lang w:val="en-ID"/>
+        </w:rPr>
+        <w:t>ekspansi</w:t>
+      </w:r>
+      <w:proofErr w:type="spellEnd"/>
+      <w:r>
+        <w:rPr>
+          <w:lang w:val="en-ID"/>
+        </w:rPr>
+        <w:t xml:space="preserve"> </w:t>
+      </w:r>
+      <w:proofErr w:type="spellStart"/>
+      <w:r>
+        <w:rPr>
+          <w:lang w:val="en-ID"/>
+        </w:rPr>
+        <w:t>kembali</w:t>
+      </w:r>
+      <w:proofErr w:type="spellEnd"/>
+      <w:r>
+        <w:rPr>
+          <w:lang w:val="en-ID"/>
+        </w:rPr>
+        <w:t xml:space="preserve"> pada </w:t>
+      </w:r>
+      <w:proofErr w:type="spellStart"/>
+      <w:r>
+        <w:rPr>
+          <w:lang w:val="en-ID"/>
+        </w:rPr>
+        <w:t>halaman</w:t>
+      </w:r>
+      <w:proofErr w:type="spellEnd"/>
+      <w:r>
+        <w:rPr>
+          <w:lang w:val="en-ID"/>
+        </w:rPr>
+        <w:t xml:space="preserve"> list movie </w:t>
+      </w:r>
+      <w:proofErr w:type="spellStart"/>
+      <w:r>
+        <w:rPr>
+          <w:lang w:val="en-ID"/>
+        </w:rPr>
+        <w:t>untuk</w:t>
+      </w:r>
+      <w:proofErr w:type="spellEnd"/>
+      <w:r>
+        <w:rPr>
+          <w:lang w:val="en-ID"/>
+        </w:rPr>
+        <w:t xml:space="preserve"> </w:t>
+      </w:r>
+      <w:proofErr w:type="spellStart"/>
+      <w:r>
+        <w:rPr>
+          <w:lang w:val="en-ID"/>
+        </w:rPr>
+        <w:t>mengembalikan</w:t>
+      </w:r>
+      <w:proofErr w:type="spellEnd"/>
+      <w:r>
+        <w:rPr>
+          <w:lang w:val="en-ID"/>
+        </w:rPr>
+        <w:t xml:space="preserve"> </w:t>
+      </w:r>
+      <w:proofErr w:type="spellStart"/>
+      <w:r>
+        <w:rPr>
+          <w:lang w:val="en-ID"/>
+        </w:rPr>
+        <w:t>tampilan</w:t>
+      </w:r>
+      <w:proofErr w:type="spellEnd"/>
+      <w:r>
+        <w:rPr>
+          <w:lang w:val="en-ID"/>
+        </w:rPr>
+        <w:t xml:space="preserve"> </w:t>
+      </w:r>
+      <w:proofErr w:type="spellStart"/>
+      <w:r>
+        <w:rPr>
+          <w:lang w:val="en-ID"/>
+        </w:rPr>
+        <w:t>halaman</w:t>
+      </w:r>
+      <w:proofErr w:type="spellEnd"/>
+      <w:r>
+        <w:rPr>
+          <w:lang w:val="en-ID"/>
+        </w:rPr>
+        <w:t xml:space="preserve"> list movie</w:t>
+      </w:r>
+      <w:r>
+        <w:rPr>
+          <w:lang w:val="en-ID"/>
+        </w:rPr>
+        <w:t xml:space="preserve"> (</w:t>
+      </w:r>
+      <w:proofErr w:type="spellStart"/>
+      <w:r>
+        <w:rPr>
+          <w:lang w:val="en-ID"/>
+        </w:rPr>
+        <w:t>setengah</w:t>
+      </w:r>
+      <w:proofErr w:type="spellEnd"/>
+      <w:r>
+        <w:rPr>
+          <w:lang w:val="en-ID"/>
+        </w:rPr>
+        <w:t xml:space="preserve"> </w:t>
+      </w:r>
+      <w:proofErr w:type="spellStart"/>
+      <w:r>
+        <w:rPr>
+          <w:lang w:val="en-ID"/>
+        </w:rPr>
+        <w:t>halaman</w:t>
+      </w:r>
+      <w:proofErr w:type="spellEnd"/>
+      <w:r>
+        <w:rPr>
+          <w:lang w:val="en-ID"/>
+        </w:rPr>
+        <w:t>)</w:t>
+      </w:r>
+    </w:p>
+    <w:p>
+      <w:pPr>
+        <w:pStyle w:val="ListParagraph"/>
+        <w:ind w:left="1440"/>
+        <w:rPr>
+          <w:lang w:val="en-ID"/>
+        </w:rPr>
+      </w:pPr>
+    </w:p>
+    <w:p>
+      <w:pPr>
+        <w:pStyle w:val="ListParagraph"/>
+        <w:ind w:left="1440"/>
+        <w:rPr>
+          <w:lang w:val="en-ID"/>
+        </w:rPr>
+      </w:pPr>
+    </w:p>
+    <w:p>
+      <w:pPr>
+        <w:pStyle w:val="ListParagraph"/>
+        <w:numPr>
+          <w:ilvl w:val="0"/>
+          <w:numId w:val="4"/>
+        </w:numPr>
+        <w:rPr>
+          <w:lang w:val="en-ID"/>
+        </w:rPr>
+      </w:pPr>
+      <w:proofErr w:type="spellStart"/>
+      <w:r>
+        <w:rPr>
+          <w:lang w:val="en-ID"/>
+        </w:rPr>
+        <w:t>Menampilkan</w:t>
+      </w:r>
+      <w:proofErr w:type="spellEnd"/>
+      <w:r>
+        <w:rPr>
+          <w:lang w:val="en-ID"/>
+        </w:rPr>
+        <w:t xml:space="preserve"> </w:t>
+      </w:r>
+      <w:proofErr w:type="spellStart"/>
+      <w:r>
+        <w:rPr>
+          <w:lang w:val="en-ID"/>
+        </w:rPr>
+        <w:t>hasil</w:t>
+      </w:r>
+      <w:proofErr w:type="spellEnd"/>
+      <w:r>
+        <w:rPr>
+          <w:lang w:val="en-ID"/>
+        </w:rPr>
+        <w:t xml:space="preserve"> </w:t>
+      </w:r>
+      <w:proofErr w:type="spellStart"/>
+      <w:r>
+        <w:rPr>
+          <w:lang w:val="en-ID"/>
+        </w:rPr>
+        <w:t>ekspansi</w:t>
+      </w:r>
+      <w:proofErr w:type="spellEnd"/>
+      <w:r>
+        <w:rPr>
+          <w:lang w:val="en-ID"/>
+        </w:rPr>
+        <w:t xml:space="preserve"> dan </w:t>
+      </w:r>
+      <w:proofErr w:type="spellStart"/>
+      <w:r>
+        <w:rPr>
+          <w:lang w:val="en-ID"/>
+        </w:rPr>
+        <w:t>menutup</w:t>
+      </w:r>
+      <w:proofErr w:type="spellEnd"/>
+      <w:r>
+        <w:rPr>
+          <w:lang w:val="en-ID"/>
+        </w:rPr>
+        <w:t xml:space="preserve"> </w:t>
+      </w:r>
+      <w:proofErr w:type="spellStart"/>
+      <w:r>
+        <w:rPr>
+          <w:lang w:val="en-ID"/>
+        </w:rPr>
+        <w:t>kembali</w:t>
+      </w:r>
+      <w:proofErr w:type="spellEnd"/>
+      <w:r>
+        <w:rPr>
+          <w:lang w:val="en-ID"/>
+        </w:rPr>
+        <w:t xml:space="preserve"> daftar tv show</w:t>
       </w:r>
     </w:p>
     <w:p>
@@ -1434,37 +4614,61 @@
           <w:lang w:val="en-ID"/>
         </w:rPr>
       </w:pPr>
-      <w:r>
-        <w:rPr>
-          <w:lang w:val="en-ID"/>
-        </w:rPr>
-        <w:t xml:space="preserve">Memastikan </w:t>
-      </w:r>
-      <w:r>
-        <w:rPr>
-          <w:b/>
-          <w:bCs/>
-          <w:lang w:val="en-ID"/>
-        </w:rPr>
-        <w:t>TextView</w:t>
-      </w:r>
-      <w:r>
-        <w:rPr>
-          <w:lang w:val="en-ID"/>
-        </w:rPr>
-        <w:t xml:space="preserve"> untuk judul </w:t>
-      </w:r>
-      <w:r>
-        <w:rPr>
-          <w:lang w:val="en-ID"/>
-        </w:rPr>
-        <w:t>tv show</w:t>
-      </w:r>
-      <w:r>
-        <w:rPr>
-          <w:lang w:val="en-ID"/>
-        </w:rPr>
-        <w:t xml:space="preserve"> tampil sesuai yang diharapkan</w:t>
+      <w:proofErr w:type="spellStart"/>
+      <w:r>
+        <w:rPr>
+          <w:lang w:val="en-ID"/>
+        </w:rPr>
+        <w:t>Klik</w:t>
+      </w:r>
+      <w:proofErr w:type="spellEnd"/>
+      <w:r>
+        <w:rPr>
+          <w:lang w:val="en-ID"/>
+        </w:rPr>
+        <w:t xml:space="preserve"> </w:t>
+      </w:r>
+      <w:r>
+        <w:rPr>
+          <w:b/>
+          <w:bCs/>
+          <w:lang w:val="en-ID"/>
+        </w:rPr>
+        <w:t>bottom navigation</w:t>
+      </w:r>
+      <w:r>
+        <w:rPr>
+          <w:lang w:val="en-ID"/>
+        </w:rPr>
+        <w:t xml:space="preserve"> </w:t>
+      </w:r>
+      <w:proofErr w:type="spellStart"/>
+      <w:r>
+        <w:rPr>
+          <w:lang w:val="en-ID"/>
+        </w:rPr>
+        <w:t>untuk</w:t>
+      </w:r>
+      <w:proofErr w:type="spellEnd"/>
+      <w:r>
+        <w:rPr>
+          <w:lang w:val="en-ID"/>
+        </w:rPr>
+        <w:t xml:space="preserve"> </w:t>
+      </w:r>
+      <w:proofErr w:type="spellStart"/>
+      <w:r>
+        <w:rPr>
+          <w:lang w:val="en-ID"/>
+        </w:rPr>
+        <w:t>bagian</w:t>
+      </w:r>
+      <w:proofErr w:type="spellEnd"/>
+      <w:r>
+        <w:rPr>
+          <w:lang w:val="en-ID"/>
+        </w:rPr>
+        <w:t xml:space="preserve"> Tv Show</w:t>
       </w:r>
     </w:p>
     <w:p>
@@ -1478,25 +4682,129 @@
           <w:lang w:val="en-ID"/>
         </w:rPr>
       </w:pPr>
-      <w:r>
-        <w:rPr>
-          <w:lang w:val="en-ID"/>
-        </w:rPr>
-        <w:t xml:space="preserve">Memastikan </w:t>
-      </w:r>
-      <w:r>
-        <w:rPr>
-          <w:b/>
-          <w:bCs/>
-          <w:lang w:val="en-ID"/>
-        </w:rPr>
-        <w:t>RatingBar</w:t>
-      </w:r>
-      <w:r>
-        <w:rPr>
-          <w:lang w:val="en-ID"/>
-        </w:rPr>
-        <w:t xml:space="preserve"> untuk tv show rating dapat ditampilkan</w:t>
+      <w:proofErr w:type="spellStart"/>
+      <w:r>
+        <w:rPr>
+          <w:lang w:val="en-ID"/>
+        </w:rPr>
+        <w:t>Menekan</w:t>
+      </w:r>
+      <w:proofErr w:type="spellEnd"/>
+      <w:r>
+        <w:rPr>
+          <w:lang w:val="en-ID"/>
+        </w:rPr>
+        <w:t xml:space="preserve"> </w:t>
+      </w:r>
+      <w:proofErr w:type="spellStart"/>
+      <w:r>
+        <w:rPr>
+          <w:lang w:val="en-ID"/>
+        </w:rPr>
+        <w:t>tombol</w:t>
+      </w:r>
+      <w:proofErr w:type="spellEnd"/>
+      <w:r>
+        <w:rPr>
+          <w:lang w:val="en-ID"/>
+        </w:rPr>
+        <w:t xml:space="preserve"> </w:t>
+      </w:r>
+      <w:proofErr w:type="spellStart"/>
+      <w:r>
+        <w:rPr>
+          <w:lang w:val="en-ID"/>
+        </w:rPr>
+        <w:t>ekspansi</w:t>
+      </w:r>
+      <w:proofErr w:type="spellEnd"/>
+      <w:r>
+        <w:rPr>
+          <w:lang w:val="en-ID"/>
+        </w:rPr>
+        <w:t xml:space="preserve"> pada </w:t>
+      </w:r>
+      <w:proofErr w:type="spellStart"/>
+      <w:r>
+        <w:rPr>
+          <w:lang w:val="en-ID"/>
+        </w:rPr>
+        <w:t>halaman</w:t>
+      </w:r>
+      <w:proofErr w:type="spellEnd"/>
+      <w:r>
+        <w:rPr>
+          <w:lang w:val="en-ID"/>
+        </w:rPr>
+        <w:t xml:space="preserve"> list tv show</w:t>
+      </w:r>
+      <w:r>
+        <w:rPr>
+          <w:lang w:val="en-ID"/>
+        </w:rPr>
+        <w:t xml:space="preserve"> </w:t>
+      </w:r>
+      <w:proofErr w:type="spellStart"/>
+      <w:r>
+        <w:rPr>
+          <w:lang w:val="en-ID"/>
+        </w:rPr>
+        <w:t>untuk</w:t>
+      </w:r>
+      <w:proofErr w:type="spellEnd"/>
+      <w:r>
+        <w:rPr>
+          <w:lang w:val="en-ID"/>
+        </w:rPr>
+        <w:t xml:space="preserve"> </w:t>
+      </w:r>
+      <w:proofErr w:type="spellStart"/>
+      <w:r>
+        <w:rPr>
+          <w:lang w:val="en-ID"/>
+        </w:rPr>
+        <w:t>memperluas</w:t>
+      </w:r>
+      <w:proofErr w:type="spellEnd"/>
+      <w:r>
+        <w:rPr>
+          <w:lang w:val="en-ID"/>
+        </w:rPr>
+        <w:t xml:space="preserve"> </w:t>
+      </w:r>
+      <w:proofErr w:type="spellStart"/>
+      <w:r>
+        <w:rPr>
+          <w:lang w:val="en-ID"/>
+        </w:rPr>
+        <w:t>tampilan</w:t>
+      </w:r>
+      <w:proofErr w:type="spellEnd"/>
+      <w:r>
+        <w:rPr>
+          <w:lang w:val="en-ID"/>
+        </w:rPr>
+        <w:t xml:space="preserve"> </w:t>
+      </w:r>
+      <w:proofErr w:type="spellStart"/>
+      <w:r>
+        <w:rPr>
+          <w:lang w:val="en-ID"/>
+        </w:rPr>
+        <w:t>halaman</w:t>
+      </w:r>
+      <w:proofErr w:type="spellEnd"/>
+      <w:r>
+        <w:rPr>
+          <w:lang w:val="en-ID"/>
+        </w:rPr>
+        <w:t xml:space="preserve"> list </w:t>
+      </w:r>
+      <w:r>
+        <w:rPr>
+          <w:lang w:val="en-ID"/>
+        </w:rPr>
+        <w:t>tv show</w:t>
       </w:r>
     </w:p>
     <w:p>
@@ -1510,675 +4818,165 @@
           <w:lang w:val="en-ID"/>
         </w:rPr>
       </w:pPr>
-      <w:r>
-        <w:rPr>
-          <w:lang w:val="en-ID"/>
-        </w:rPr>
-        <w:t xml:space="preserve">Memastikan </w:t>
-      </w:r>
-      <w:r>
-        <w:rPr>
-          <w:b/>
-          <w:bCs/>
-          <w:lang w:val="en-ID"/>
-        </w:rPr>
-        <w:t>TextView</w:t>
-      </w:r>
-      <w:r>
-        <w:rPr>
-          <w:lang w:val="en-ID"/>
-        </w:rPr>
-        <w:t xml:space="preserve"> tanggal perilisan tv show</w:t>
-      </w:r>
-      <w:r>
-        <w:rPr>
-          <w:lang w:val="en-ID"/>
-        </w:rPr>
-        <w:t xml:space="preserve"> </w:t>
-      </w:r>
-      <w:r>
-        <w:rPr>
-          <w:lang w:val="en-ID"/>
-        </w:rPr>
-        <w:t>tampil sesuai yang diharapkan</w:t>
-      </w:r>
-    </w:p>
-    <w:p>
-      <w:pPr>
-        <w:pStyle w:val="ListParagraph"/>
-        <w:numPr>
-          <w:ilvl w:val="1"/>
-          <w:numId w:val="4"/>
-        </w:numPr>
-        <w:rPr>
-          <w:lang w:val="en-ID"/>
-        </w:rPr>
-      </w:pPr>
-      <w:r>
-        <w:rPr>
-          <w:lang w:val="en-ID"/>
-        </w:rPr>
-        <w:t xml:space="preserve">Memastikan </w:t>
-      </w:r>
-      <w:r>
-        <w:rPr>
-          <w:b/>
-          <w:bCs/>
-          <w:lang w:val="en-ID"/>
-        </w:rPr>
-        <w:t>TextView</w:t>
-      </w:r>
-      <w:r>
-        <w:rPr>
-          <w:b/>
-          <w:bCs/>
-          <w:lang w:val="en-ID"/>
-        </w:rPr>
-        <w:t xml:space="preserve"> </w:t>
-      </w:r>
-      <w:r>
-        <w:rPr>
-          <w:lang w:val="en-ID"/>
-        </w:rPr>
-        <w:t>synopsis tv show</w:t>
-      </w:r>
-      <w:r>
-        <w:rPr>
-          <w:lang w:val="en-ID"/>
-        </w:rPr>
-        <w:t xml:space="preserve"> </w:t>
-      </w:r>
-      <w:r>
-        <w:rPr>
-          <w:lang w:val="en-ID"/>
-        </w:rPr>
-        <w:t>tampil sesuai yang diharapkan</w:t>
-      </w:r>
-    </w:p>
-    <w:p>
-      <w:pPr>
-        <w:pStyle w:val="ListParagraph"/>
-        <w:numPr>
-          <w:ilvl w:val="1"/>
-          <w:numId w:val="4"/>
-        </w:numPr>
-        <w:rPr>
-          <w:lang w:val="en-ID"/>
-        </w:rPr>
-      </w:pPr>
-      <w:r>
-        <w:rPr>
-          <w:lang w:val="en-ID"/>
-        </w:rPr>
-        <w:t xml:space="preserve">Memastikan </w:t>
-      </w:r>
-      <w:r>
-        <w:rPr>
-          <w:b/>
-          <w:bCs/>
-          <w:lang w:val="en-ID"/>
-        </w:rPr>
-        <w:t>ImageButton</w:t>
-      </w:r>
-      <w:r>
-        <w:rPr>
-          <w:lang w:val="en-ID"/>
-        </w:rPr>
-        <w:t xml:space="preserve"> untuk tv show</w:t>
-      </w:r>
-      <w:r>
-        <w:rPr>
-          <w:lang w:val="en-ID"/>
-        </w:rPr>
-        <w:t xml:space="preserve"> </w:t>
-      </w:r>
-      <w:r>
-        <w:rPr>
-          <w:lang w:val="en-ID"/>
-        </w:rPr>
-        <w:t>Favorit dapat ditampilkan</w:t>
-      </w:r>
-    </w:p>
-    <w:p>
-      <w:pPr>
-        <w:pStyle w:val="ListParagraph"/>
-        <w:numPr>
-          <w:ilvl w:val="1"/>
-          <w:numId w:val="4"/>
-        </w:numPr>
-        <w:rPr>
-          <w:lang w:val="en-ID"/>
-        </w:rPr>
-      </w:pPr>
-      <w:r>
-        <w:rPr>
-          <w:lang w:val="en-ID"/>
-        </w:rPr>
-        <w:t xml:space="preserve">Memastikan </w:t>
-      </w:r>
-      <w:r>
-        <w:rPr>
-          <w:b/>
-          <w:bCs/>
-          <w:lang w:val="en-ID"/>
-        </w:rPr>
-        <w:t>WebView</w:t>
-      </w:r>
-      <w:r>
-        <w:rPr>
-          <w:lang w:val="en-ID"/>
-        </w:rPr>
-        <w:t xml:space="preserve"> untuk menampilkan Trailer Movie dapat dilihat dan ditampilkan</w:t>
-      </w:r>
-    </w:p>
-    <w:p>
-      <w:pPr>
-        <w:pStyle w:val="ListParagraph"/>
-        <w:numPr>
-          <w:ilvl w:val="1"/>
-          <w:numId w:val="4"/>
-        </w:numPr>
-        <w:rPr>
-          <w:lang w:val="en-ID"/>
-        </w:rPr>
-      </w:pPr>
-      <w:r>
-        <w:rPr>
-          <w:lang w:val="en-ID"/>
-        </w:rPr>
-        <w:t xml:space="preserve">Memastikan </w:t>
-      </w:r>
-      <w:r>
-        <w:rPr>
-          <w:b/>
-          <w:bCs/>
-          <w:lang w:val="en-ID"/>
-        </w:rPr>
-        <w:t>ImageView</w:t>
-      </w:r>
-      <w:r>
-        <w:rPr>
-          <w:lang w:val="en-ID"/>
-        </w:rPr>
-        <w:t xml:space="preserve"> untuk movie backdrop dapat dilihat dan ditampilkan</w:t>
-      </w:r>
-    </w:p>
-    <w:p>
-      <w:pPr>
-        <w:pStyle w:val="ListParagraph"/>
-        <w:numPr>
-          <w:ilvl w:val="1"/>
-          <w:numId w:val="4"/>
-        </w:numPr>
-        <w:rPr>
-          <w:lang w:val="en-ID"/>
-        </w:rPr>
-      </w:pPr>
-      <w:r>
-        <w:rPr>
-          <w:lang w:val="en-ID"/>
-        </w:rPr>
-        <w:t xml:space="preserve">Memastikan </w:t>
-      </w:r>
-      <w:r>
-        <w:rPr>
-          <w:b/>
-          <w:bCs/>
-          <w:lang w:val="en-ID"/>
-        </w:rPr>
-        <w:t>ImageView</w:t>
-      </w:r>
-      <w:r>
-        <w:rPr>
-          <w:lang w:val="en-ID"/>
-        </w:rPr>
-        <w:t xml:space="preserve"> untuk poster movie dapat dilihat dan ditampilkan</w:t>
-      </w:r>
-    </w:p>
-    <w:p>
-      <w:pPr>
-        <w:pStyle w:val="ListParagraph"/>
-        <w:ind w:left="1440"/>
-        <w:rPr>
-          <w:lang w:val="en-ID"/>
-        </w:rPr>
-      </w:pPr>
-    </w:p>
-    <w:p>
-      <w:pPr>
-        <w:pStyle w:val="ListParagraph"/>
-        <w:numPr>
-          <w:ilvl w:val="1"/>
-          <w:numId w:val="4"/>
-        </w:numPr>
-        <w:rPr>
-          <w:lang w:val="en-ID"/>
-        </w:rPr>
-      </w:pPr>
-      <w:r>
-        <w:rPr>
-          <w:lang w:val="en-ID"/>
-        </w:rPr>
-        <w:t xml:space="preserve">Memastikan </w:t>
-      </w:r>
-      <w:r>
-        <w:rPr>
-          <w:b/>
-          <w:bCs/>
-          <w:lang w:val="en-ID"/>
-        </w:rPr>
-        <w:t>rv_seasonDetail</w:t>
-      </w:r>
-      <w:r>
-        <w:rPr>
-          <w:b/>
-          <w:bCs/>
-          <w:lang w:val="en-ID"/>
-        </w:rPr>
-        <w:t xml:space="preserve"> </w:t>
-      </w:r>
-      <w:r>
-        <w:rPr>
-          <w:lang w:val="en-ID"/>
-        </w:rPr>
-        <w:t>dapat ditampilkan dengan baik</w:t>
-      </w:r>
-    </w:p>
-    <w:p>
-      <w:pPr>
-        <w:pStyle w:val="ListParagraph"/>
-        <w:numPr>
-          <w:ilvl w:val="1"/>
-          <w:numId w:val="4"/>
-        </w:numPr>
-        <w:rPr>
-          <w:lang w:val="en-ID"/>
-        </w:rPr>
-      </w:pPr>
-      <w:r>
-        <w:rPr>
-          <w:lang w:val="en-ID"/>
-        </w:rPr>
-        <w:t xml:space="preserve">Memastikan </w:t>
-      </w:r>
-      <w:r>
-        <w:rPr>
-          <w:b/>
-          <w:bCs/>
-          <w:lang w:val="en-ID"/>
-        </w:rPr>
-        <w:t>rv_seasonDetail</w:t>
-      </w:r>
-      <w:r>
-        <w:rPr>
-          <w:lang w:val="en-ID"/>
-        </w:rPr>
-        <w:t xml:space="preserve"> dapat digulir ke posisi terakhir</w:t>
-      </w:r>
-    </w:p>
-    <w:p>
-      <w:pPr>
-        <w:pStyle w:val="ListParagraph"/>
-        <w:ind w:left="1440"/>
-        <w:rPr>
-          <w:lang w:val="en-ID"/>
-        </w:rPr>
-      </w:pPr>
-    </w:p>
-    <w:p>
-      <w:pPr>
-        <w:pStyle w:val="ListParagraph"/>
-        <w:numPr>
-          <w:ilvl w:val="1"/>
-          <w:numId w:val="4"/>
-        </w:numPr>
-        <w:rPr>
-          <w:lang w:val="en-ID"/>
-        </w:rPr>
-      </w:pPr>
-      <w:r>
-        <w:rPr>
-          <w:lang w:val="en-ID"/>
-        </w:rPr>
-        <w:t xml:space="preserve">Memberikan Tindakan klik pada </w:t>
-      </w:r>
-      <w:r>
-        <w:rPr>
-          <w:b/>
-          <w:bCs/>
-          <w:lang w:val="en-ID"/>
-        </w:rPr>
-        <w:t>tombol back</w:t>
-      </w:r>
-      <w:r>
-        <w:rPr>
-          <w:lang w:val="en-ID"/>
-        </w:rPr>
-        <w:t xml:space="preserve"> di halaman detail tv show</w:t>
-      </w:r>
-    </w:p>
-    <w:p>
-      <w:pPr>
-        <w:pStyle w:val="ListParagraph"/>
-        <w:rPr>
-          <w:lang w:val="en-ID"/>
-        </w:rPr>
-      </w:pPr>
-    </w:p>
-    <w:p>
-      <w:pPr>
-        <w:pStyle w:val="ListParagraph"/>
-        <w:numPr>
-          <w:ilvl w:val="0"/>
-          <w:numId w:val="4"/>
-        </w:numPr>
-        <w:rPr>
-          <w:lang w:val="en-ID"/>
-        </w:rPr>
-      </w:pPr>
-      <w:r>
-        <w:rPr>
-          <w:lang w:val="en-ID"/>
-        </w:rPr>
-        <w:t>Menampilkan hasil ekspansi dan menutup kembali daftar movie</w:t>
-      </w:r>
-    </w:p>
-    <w:p>
-      <w:pPr>
-        <w:pStyle w:val="ListParagraph"/>
-        <w:numPr>
-          <w:ilvl w:val="1"/>
-          <w:numId w:val="4"/>
-        </w:numPr>
-        <w:rPr>
-          <w:lang w:val="en-ID"/>
-        </w:rPr>
-      </w:pPr>
-      <w:r>
-        <w:rPr>
-          <w:lang w:val="en-ID"/>
-        </w:rPr>
-        <w:t xml:space="preserve">Klik </w:t>
-      </w:r>
-      <w:r>
-        <w:rPr>
-          <w:b/>
-          <w:bCs/>
-          <w:lang w:val="en-ID"/>
-        </w:rPr>
-        <w:t>bottom navigation</w:t>
-      </w:r>
-      <w:r>
-        <w:rPr>
-          <w:lang w:val="en-ID"/>
-        </w:rPr>
-        <w:t xml:space="preserve"> untuk bagian </w:t>
-      </w:r>
-      <w:r>
-        <w:rPr>
-          <w:lang w:val="en-ID"/>
-        </w:rPr>
-        <w:t>movie</w:t>
-      </w:r>
-    </w:p>
-    <w:p>
-      <w:pPr>
-        <w:pStyle w:val="ListParagraph"/>
-        <w:numPr>
-          <w:ilvl w:val="1"/>
-          <w:numId w:val="4"/>
-        </w:numPr>
-        <w:rPr>
-          <w:lang w:val="en-ID"/>
-        </w:rPr>
-      </w:pPr>
-      <w:r>
-        <w:rPr>
-          <w:lang w:val="en-ID"/>
-        </w:rPr>
-        <w:t>Menekan tombol ekspansi pada halaman list movie</w:t>
-      </w:r>
-      <w:r>
-        <w:rPr>
-          <w:lang w:val="en-ID"/>
-        </w:rPr>
-        <w:t xml:space="preserve"> </w:t>
-      </w:r>
-      <w:r>
-        <w:rPr>
-          <w:lang w:val="en-ID"/>
-        </w:rPr>
-        <w:t>untuk memperluas tampilan halaman list movie</w:t>
-      </w:r>
-    </w:p>
-    <w:p>
-      <w:pPr>
-        <w:pStyle w:val="ListParagraph"/>
-        <w:numPr>
-          <w:ilvl w:val="1"/>
-          <w:numId w:val="4"/>
-        </w:numPr>
-        <w:rPr>
-          <w:lang w:val="en-ID"/>
-        </w:rPr>
-      </w:pPr>
-      <w:r>
-        <w:rPr>
-          <w:lang w:val="en-ID"/>
-        </w:rPr>
-        <w:t xml:space="preserve">Menekan tombol ekspansi </w:t>
-      </w:r>
-      <w:r>
-        <w:rPr>
-          <w:lang w:val="en-ID"/>
-        </w:rPr>
-        <w:t xml:space="preserve">kembali </w:t>
-      </w:r>
-      <w:r>
-        <w:rPr>
-          <w:lang w:val="en-ID"/>
-        </w:rPr>
-        <w:t xml:space="preserve">pada halaman list movie </w:t>
-      </w:r>
-      <w:r>
-        <w:rPr>
-          <w:lang w:val="en-ID"/>
-        </w:rPr>
-        <w:t xml:space="preserve">untuk </w:t>
-      </w:r>
+      <w:proofErr w:type="spellStart"/>
+      <w:r>
+        <w:rPr>
+          <w:lang w:val="en-ID"/>
+        </w:rPr>
+        <w:t>Menekan</w:t>
+      </w:r>
+      <w:proofErr w:type="spellEnd"/>
+      <w:r>
+        <w:rPr>
+          <w:lang w:val="en-ID"/>
+        </w:rPr>
+        <w:t xml:space="preserve"> </w:t>
+      </w:r>
+      <w:proofErr w:type="spellStart"/>
+      <w:r>
+        <w:rPr>
+          <w:lang w:val="en-ID"/>
+        </w:rPr>
+        <w:t>tombol</w:t>
+      </w:r>
+      <w:proofErr w:type="spellEnd"/>
+      <w:r>
+        <w:rPr>
+          <w:lang w:val="en-ID"/>
+        </w:rPr>
+        <w:t xml:space="preserve"> </w:t>
+      </w:r>
+      <w:proofErr w:type="spellStart"/>
+      <w:r>
+        <w:rPr>
+          <w:lang w:val="en-ID"/>
+        </w:rPr>
+        <w:t>ekspansi</w:t>
+      </w:r>
+      <w:proofErr w:type="spellEnd"/>
+      <w:r>
+        <w:rPr>
+          <w:lang w:val="en-ID"/>
+        </w:rPr>
+        <w:t xml:space="preserve"> </w:t>
+      </w:r>
+      <w:proofErr w:type="spellStart"/>
+      <w:r>
+        <w:rPr>
+          <w:lang w:val="en-ID"/>
+        </w:rPr>
+        <w:t>kembali</w:t>
+      </w:r>
+      <w:proofErr w:type="spellEnd"/>
+      <w:r>
+        <w:rPr>
+          <w:lang w:val="en-ID"/>
+        </w:rPr>
+        <w:t xml:space="preserve"> pada </w:t>
+      </w:r>
+      <w:proofErr w:type="spellStart"/>
+      <w:r>
+        <w:rPr>
+          <w:lang w:val="en-ID"/>
+        </w:rPr>
+        <w:t>halaman</w:t>
+      </w:r>
+      <w:proofErr w:type="spellEnd"/>
+      <w:r>
+        <w:rPr>
+          <w:lang w:val="en-ID"/>
+        </w:rPr>
+        <w:t xml:space="preserve"> list tv show </w:t>
+      </w:r>
+      <w:proofErr w:type="spellStart"/>
+      <w:r>
+        <w:rPr>
+          <w:lang w:val="en-ID"/>
+        </w:rPr>
+        <w:t>untuk</w:t>
+      </w:r>
+      <w:proofErr w:type="spellEnd"/>
+      <w:r>
+        <w:rPr>
+          <w:lang w:val="en-ID"/>
+        </w:rPr>
+        <w:t xml:space="preserve"> </w:t>
+      </w:r>
+      <w:proofErr w:type="spellStart"/>
       <w:r>
         <w:rPr>
           <w:lang w:val="en-ID"/>
         </w:rPr>
         <w:t>mengembalikan</w:t>
       </w:r>
-      <w:r>
-        <w:rPr>
-          <w:lang w:val="en-ID"/>
-        </w:rPr>
-        <w:t xml:space="preserve"> tampilan halaman list movie</w:t>
-      </w:r>
-      <w:r>
-        <w:rPr>
-          <w:lang w:val="en-ID"/>
-        </w:rPr>
-        <w:t xml:space="preserve"> (setengah halaman)</w:t>
-      </w:r>
-    </w:p>
-    <w:p>
-      <w:pPr>
-        <w:pStyle w:val="ListParagraph"/>
-        <w:ind w:left="1440"/>
-        <w:rPr>
-          <w:lang w:val="en-ID"/>
-        </w:rPr>
-      </w:pPr>
-    </w:p>
-    <w:p>
-      <w:pPr>
-        <w:pStyle w:val="ListParagraph"/>
-        <w:ind w:left="1440"/>
-        <w:rPr>
-          <w:lang w:val="en-ID"/>
-        </w:rPr>
-      </w:pPr>
-    </w:p>
-    <w:p>
-      <w:pPr>
-        <w:pStyle w:val="ListParagraph"/>
-        <w:numPr>
-          <w:ilvl w:val="0"/>
-          <w:numId w:val="4"/>
-        </w:numPr>
-        <w:rPr>
-          <w:lang w:val="en-ID"/>
-        </w:rPr>
-      </w:pPr>
-      <w:r>
-        <w:rPr>
-          <w:lang w:val="en-ID"/>
-        </w:rPr>
-        <w:t xml:space="preserve">Menampilkan hasil ekspansi dan menutup kembali daftar </w:t>
-      </w:r>
-      <w:r>
-        <w:rPr>
-          <w:lang w:val="en-ID"/>
-        </w:rPr>
-        <w:t>tv show</w:t>
-      </w:r>
-    </w:p>
-    <w:p>
-      <w:pPr>
-        <w:pStyle w:val="ListParagraph"/>
-        <w:numPr>
-          <w:ilvl w:val="1"/>
-          <w:numId w:val="4"/>
-        </w:numPr>
-        <w:rPr>
-          <w:lang w:val="en-ID"/>
-        </w:rPr>
-      </w:pPr>
-      <w:r>
-        <w:rPr>
-          <w:lang w:val="en-ID"/>
-        </w:rPr>
-        <w:t xml:space="preserve">Klik </w:t>
-      </w:r>
-      <w:r>
-        <w:rPr>
-          <w:b/>
-          <w:bCs/>
-          <w:lang w:val="en-ID"/>
-        </w:rPr>
-        <w:t>bottom navigation</w:t>
-      </w:r>
-      <w:r>
-        <w:rPr>
-          <w:lang w:val="en-ID"/>
-        </w:rPr>
-        <w:t xml:space="preserve"> untuk bagian Tv Show</w:t>
-      </w:r>
-    </w:p>
-    <w:p>
-      <w:pPr>
-        <w:pStyle w:val="ListParagraph"/>
-        <w:numPr>
-          <w:ilvl w:val="1"/>
-          <w:numId w:val="4"/>
-        </w:numPr>
-        <w:rPr>
-          <w:lang w:val="en-ID"/>
-        </w:rPr>
-      </w:pPr>
-      <w:r>
-        <w:rPr>
-          <w:lang w:val="en-ID"/>
-        </w:rPr>
-        <w:t xml:space="preserve">Menekan tombol ekspansi pada halaman list </w:t>
-      </w:r>
-      <w:r>
-        <w:rPr>
-          <w:lang w:val="en-ID"/>
-        </w:rPr>
-        <w:t>tv show</w:t>
-      </w:r>
-      <w:r>
-        <w:rPr>
-          <w:lang w:val="en-ID"/>
-        </w:rPr>
-        <w:t xml:space="preserve"> </w:t>
-      </w:r>
-      <w:r>
-        <w:rPr>
-          <w:lang w:val="en-ID"/>
-        </w:rPr>
-        <w:t xml:space="preserve">untuk memperluas tampilan halaman list </w:t>
-      </w:r>
-      <w:r>
-        <w:rPr>
-          <w:lang w:val="en-ID"/>
-        </w:rPr>
-        <w:t>tv show</w:t>
-      </w:r>
-    </w:p>
-    <w:p>
-      <w:pPr>
-        <w:pStyle w:val="ListParagraph"/>
-        <w:numPr>
-          <w:ilvl w:val="1"/>
-          <w:numId w:val="4"/>
-        </w:numPr>
-        <w:rPr>
-          <w:lang w:val="en-ID"/>
-        </w:rPr>
-      </w:pPr>
-      <w:r>
-        <w:rPr>
-          <w:lang w:val="en-ID"/>
-        </w:rPr>
-        <w:t xml:space="preserve">Menekan tombol ekspansi kembali pada halaman list </w:t>
-      </w:r>
-      <w:r>
-        <w:rPr>
-          <w:lang w:val="en-ID"/>
-        </w:rPr>
-        <w:t>tv show</w:t>
-      </w:r>
-      <w:r>
-        <w:rPr>
-          <w:lang w:val="en-ID"/>
-        </w:rPr>
-        <w:t xml:space="preserve"> </w:t>
-      </w:r>
-      <w:r>
-        <w:rPr>
-          <w:lang w:val="en-ID"/>
-        </w:rPr>
-        <w:t xml:space="preserve">untuk </w:t>
-      </w:r>
-      <w:r>
-        <w:rPr>
-          <w:lang w:val="en-ID"/>
-        </w:rPr>
-        <w:t>mengembalikan</w:t>
-      </w:r>
-      <w:r>
-        <w:rPr>
-          <w:lang w:val="en-ID"/>
-        </w:rPr>
-        <w:t xml:space="preserve"> tampilan halaman list </w:t>
-      </w:r>
-      <w:r>
-        <w:rPr>
-          <w:lang w:val="en-ID"/>
-        </w:rPr>
-        <w:t>tv show</w:t>
-      </w:r>
-      <w:r>
-        <w:rPr>
-          <w:lang w:val="en-ID"/>
-        </w:rPr>
-        <w:t xml:space="preserve"> (setengah halaman)</w:t>
+      <w:proofErr w:type="spellEnd"/>
+      <w:r>
+        <w:rPr>
+          <w:lang w:val="en-ID"/>
+        </w:rPr>
+        <w:t xml:space="preserve"> </w:t>
+      </w:r>
+      <w:proofErr w:type="spellStart"/>
+      <w:r>
+        <w:rPr>
+          <w:lang w:val="en-ID"/>
+        </w:rPr>
+        <w:t>tampilan</w:t>
+      </w:r>
+      <w:proofErr w:type="spellEnd"/>
+      <w:r>
+        <w:rPr>
+          <w:lang w:val="en-ID"/>
+        </w:rPr>
+        <w:t xml:space="preserve"> </w:t>
+      </w:r>
+      <w:proofErr w:type="spellStart"/>
+      <w:r>
+        <w:rPr>
+          <w:lang w:val="en-ID"/>
+        </w:rPr>
+        <w:t>halaman</w:t>
+      </w:r>
+      <w:proofErr w:type="spellEnd"/>
+      <w:r>
+        <w:rPr>
+          <w:lang w:val="en-ID"/>
+        </w:rPr>
+        <w:t xml:space="preserve"> list </w:t>
+      </w:r>
+      <w:r>
+        <w:rPr>
+          <w:lang w:val="en-ID"/>
+        </w:rPr>
+        <w:t>tv show (</w:t>
+      </w:r>
+      <w:proofErr w:type="spellStart"/>
+      <w:r>
+        <w:rPr>
+          <w:lang w:val="en-ID"/>
+        </w:rPr>
+        <w:t>setengah</w:t>
+      </w:r>
+      <w:proofErr w:type="spellEnd"/>
+      <w:r>
+        <w:rPr>
+          <w:lang w:val="en-ID"/>
+        </w:rPr>
+        <w:t xml:space="preserve"> </w:t>
+      </w:r>
+      <w:proofErr w:type="spellStart"/>
+      <w:r>
+        <w:rPr>
+          <w:lang w:val="en-ID"/>
+        </w:rPr>
+        <w:t>halaman</w:t>
+      </w:r>
+      <w:proofErr w:type="spellEnd"/>
+      <w:r>
+        <w:rPr>
+          <w:lang w:val="en-ID"/>
+        </w:rPr>
+        <w:t>)</w:t>
       </w:r>
     </w:p>
     <w:p>

--- a/Skenario Testing.docx
+++ b/Skenario Testing.docx
@@ -12,6 +12,7 @@
           <w:lang w:val="en-ID"/>
         </w:rPr>
       </w:pPr>
+      <w:proofErr w:type="spellStart"/>
       <w:r>
         <w:rPr>
           <w:b/>
@@ -20,7 +21,40 @@
           <w:szCs w:val="28"/>
           <w:lang w:val="en-ID"/>
         </w:rPr>
-        <w:t>Skenario testing aplikasi TMDB:</w:t>
+        <w:t>Skenario</w:t>
+      </w:r>
+      <w:proofErr w:type="spellEnd"/>
+      <w:r>
+        <w:rPr>
+          <w:b/>
+          <w:bCs/>
+          <w:sz w:val="28"/>
+          <w:szCs w:val="28"/>
+          <w:lang w:val="en-ID"/>
+        </w:rPr>
+        <w:t xml:space="preserve"> testing </w:t>
+      </w:r>
+      <w:proofErr w:type="spellStart"/>
+      <w:r>
+        <w:rPr>
+          <w:b/>
+          <w:bCs/>
+          <w:sz w:val="28"/>
+          <w:szCs w:val="28"/>
+          <w:lang w:val="en-ID"/>
+        </w:rPr>
+        <w:t>aplikasi</w:t>
+      </w:r>
+      <w:proofErr w:type="spellEnd"/>
+      <w:r>
+        <w:rPr>
+          <w:b/>
+          <w:bCs/>
+          <w:sz w:val="28"/>
+          <w:szCs w:val="28"/>
+          <w:lang w:val="en-ID"/>
+        </w:rPr>
+        <w:t xml:space="preserve"> TMDB:</w:t>
       </w:r>
     </w:p>
     <w:p>
@@ -34,6 +68,7 @@
           <w:lang w:val="en-ID"/>
         </w:rPr>
       </w:pPr>
+      <w:proofErr w:type="spellStart"/>
       <w:r>
         <w:rPr>
           <w:lang w:val="en-ID"/>
@@ -46,6 +81,7 @@
         </w:rPr>
         <w:t>Test</w:t>
       </w:r>
+      <w:proofErr w:type="spellEnd"/>
     </w:p>
     <w:p>
       <w:pPr>
@@ -58,11 +94,19 @@
           <w:lang w:val="en-ID"/>
         </w:rPr>
       </w:pPr>
-      <w:r>
-        <w:rPr>
-          <w:lang w:val="en-ID"/>
-        </w:rPr>
-        <w:t xml:space="preserve">Memuat </w:t>
+      <w:proofErr w:type="spellStart"/>
+      <w:r>
+        <w:rPr>
+          <w:lang w:val="en-ID"/>
+        </w:rPr>
+        <w:t>Memuat</w:t>
+      </w:r>
+      <w:proofErr w:type="spellEnd"/>
+      <w:r>
+        <w:rPr>
+          <w:lang w:val="en-ID"/>
+        </w:rPr>
+        <w:t xml:space="preserve"> </w:t>
       </w:r>
       <w:r>
         <w:rPr>
@@ -84,11 +128,47 @@
           <w:lang w:val="en-ID"/>
         </w:rPr>
       </w:pPr>
-      <w:r>
-        <w:rPr>
-          <w:lang w:val="en-ID"/>
-        </w:rPr>
-        <w:t xml:space="preserve">Memanipulasi data ketika pemanggilan data </w:t>
+      <w:proofErr w:type="spellStart"/>
+      <w:r>
+        <w:rPr>
+          <w:lang w:val="en-ID"/>
+        </w:rPr>
+        <w:t>Memanipulasi</w:t>
+      </w:r>
+      <w:proofErr w:type="spellEnd"/>
+      <w:r>
+        <w:rPr>
+          <w:lang w:val="en-ID"/>
+        </w:rPr>
+        <w:t xml:space="preserve"> data </w:t>
+      </w:r>
+      <w:proofErr w:type="spellStart"/>
+      <w:r>
+        <w:rPr>
+          <w:lang w:val="en-ID"/>
+        </w:rPr>
+        <w:t>ketika</w:t>
+      </w:r>
+      <w:proofErr w:type="spellEnd"/>
+      <w:r>
+        <w:rPr>
+          <w:lang w:val="en-ID"/>
+        </w:rPr>
+        <w:t xml:space="preserve"> </w:t>
+      </w:r>
+      <w:proofErr w:type="spellStart"/>
+      <w:r>
+        <w:rPr>
+          <w:lang w:val="en-ID"/>
+        </w:rPr>
+        <w:t>pemanggilan</w:t>
+      </w:r>
+      <w:proofErr w:type="spellEnd"/>
+      <w:r>
+        <w:rPr>
+          <w:lang w:val="en-ID"/>
+        </w:rPr>
+        <w:t xml:space="preserve"> data </w:t>
       </w:r>
       <w:r>
         <w:rPr>
@@ -102,21 +182,21 @@
         <w:rPr>
           <w:lang w:val="en-ID"/>
         </w:rPr>
-        <w:t xml:space="preserve"> di kelas </w:t>
-      </w:r>
-      <w:r>
-        <w:rPr>
-          <w:b/>
-          <w:bCs/>
-          <w:lang w:val="en-ID"/>
-        </w:rPr>
-        <w:t>repository</w:t>
-      </w:r>
-      <w:r>
-        <w:rPr>
-          <w:lang w:val="en-ID"/>
-        </w:rPr>
-        <w:t>.</w:t>
+        <w:t xml:space="preserve"> di </w:t>
+      </w:r>
+      <w:proofErr w:type="spellStart"/>
+      <w:r>
+        <w:rPr>
+          <w:lang w:val="en-ID"/>
+        </w:rPr>
+        <w:t>kelas</w:t>
+      </w:r>
+      <w:proofErr w:type="spellEnd"/>
+      <w:r>
+        <w:rPr>
+          <w:lang w:val="en-ID"/>
+        </w:rPr>
+        <w:t xml:space="preserve"> repository.</w:t>
       </w:r>
     </w:p>
     <w:p>
@@ -130,11 +210,47 @@
           <w:lang w:val="en-ID"/>
         </w:rPr>
       </w:pPr>
-      <w:r>
-        <w:rPr>
-          <w:lang w:val="en-ID"/>
-        </w:rPr>
-        <w:t xml:space="preserve">Memastikan metode di kelas </w:t>
+      <w:proofErr w:type="spellStart"/>
+      <w:r>
+        <w:rPr>
+          <w:lang w:val="en-ID"/>
+        </w:rPr>
+        <w:t>Memastikan</w:t>
+      </w:r>
+      <w:proofErr w:type="spellEnd"/>
+      <w:r>
+        <w:rPr>
+          <w:lang w:val="en-ID"/>
+        </w:rPr>
+        <w:t xml:space="preserve"> </w:t>
+      </w:r>
+      <w:proofErr w:type="spellStart"/>
+      <w:r>
+        <w:rPr>
+          <w:lang w:val="en-ID"/>
+        </w:rPr>
+        <w:t>metode</w:t>
+      </w:r>
+      <w:proofErr w:type="spellEnd"/>
+      <w:r>
+        <w:rPr>
+          <w:lang w:val="en-ID"/>
+        </w:rPr>
+        <w:t xml:space="preserve"> di </w:t>
+      </w:r>
+      <w:proofErr w:type="spellStart"/>
+      <w:r>
+        <w:rPr>
+          <w:lang w:val="en-ID"/>
+        </w:rPr>
+        <w:t>kelas</w:t>
+      </w:r>
+      <w:proofErr w:type="spellEnd"/>
+      <w:r>
+        <w:rPr>
+          <w:lang w:val="en-ID"/>
+        </w:rPr>
+        <w:t xml:space="preserve"> </w:t>
       </w:r>
       <w:r>
         <w:rPr>
@@ -148,7 +264,21 @@
         <w:rPr>
           <w:lang w:val="en-ID"/>
         </w:rPr>
-        <w:t xml:space="preserve"> terpanggil.</w:t>
+        <w:t xml:space="preserve"> </w:t>
+      </w:r>
+      <w:proofErr w:type="spellStart"/>
+      <w:r>
+        <w:rPr>
+          <w:lang w:val="en-ID"/>
+        </w:rPr>
+        <w:t>terpanggil</w:t>
+      </w:r>
+      <w:proofErr w:type="spellEnd"/>
+      <w:r>
+        <w:rPr>
+          <w:lang w:val="en-ID"/>
+        </w:rPr>
+        <w:t>.</w:t>
       </w:r>
     </w:p>
     <w:p>
@@ -162,25 +292,75 @@
           <w:lang w:val="en-ID"/>
         </w:rPr>
       </w:pPr>
-      <w:r>
-        <w:rPr>
-          <w:lang w:val="en-ID"/>
-        </w:rPr>
-        <w:t xml:space="preserve">Melakukan pengecekan data </w:t>
-      </w:r>
-      <w:r>
-        <w:rPr>
-          <w:b/>
-          <w:bCs/>
-          <w:lang w:val="en-ID"/>
-        </w:rPr>
-        <w:t>movie</w:t>
-      </w:r>
-      <w:r>
-        <w:rPr>
-          <w:lang w:val="en-ID"/>
-        </w:rPr>
-        <w:t xml:space="preserve"> apakah null atau tidak.</w:t>
+      <w:proofErr w:type="spellStart"/>
+      <w:r>
+        <w:rPr>
+          <w:lang w:val="en-ID"/>
+        </w:rPr>
+        <w:t>Melakukan</w:t>
+      </w:r>
+      <w:proofErr w:type="spellEnd"/>
+      <w:r>
+        <w:rPr>
+          <w:lang w:val="en-ID"/>
+        </w:rPr>
+        <w:t xml:space="preserve"> </w:t>
+      </w:r>
+      <w:proofErr w:type="spellStart"/>
+      <w:r>
+        <w:rPr>
+          <w:lang w:val="en-ID"/>
+        </w:rPr>
+        <w:t>pengecekan</w:t>
+      </w:r>
+      <w:proofErr w:type="spellEnd"/>
+      <w:r>
+        <w:rPr>
+          <w:lang w:val="en-ID"/>
+        </w:rPr>
+        <w:t xml:space="preserve"> data course </w:t>
+      </w:r>
+      <w:proofErr w:type="spellStart"/>
+      <w:r>
+        <w:rPr>
+          <w:lang w:val="en-ID"/>
+        </w:rPr>
+        <w:t>apakah</w:t>
+      </w:r>
+      <w:proofErr w:type="spellEnd"/>
+      <w:r>
+        <w:rPr>
+          <w:lang w:val="en-ID"/>
+        </w:rPr>
+        <w:t xml:space="preserve"> null </w:t>
+      </w:r>
+      <w:proofErr w:type="spellStart"/>
+      <w:r>
+        <w:rPr>
+          <w:lang w:val="en-ID"/>
+        </w:rPr>
+        <w:t>atau</w:t>
+      </w:r>
+      <w:proofErr w:type="spellEnd"/>
+      <w:r>
+        <w:rPr>
+          <w:lang w:val="en-ID"/>
+        </w:rPr>
+        <w:t xml:space="preserve"> </w:t>
+      </w:r>
+      <w:proofErr w:type="spellStart"/>
+      <w:r>
+        <w:rPr>
+          <w:lang w:val="en-ID"/>
+        </w:rPr>
+        <w:t>tidak</w:t>
+      </w:r>
+      <w:proofErr w:type="spellEnd"/>
+      <w:r>
+        <w:rPr>
+          <w:lang w:val="en-ID"/>
+        </w:rPr>
+        <w:t>.</w:t>
       </w:r>
     </w:p>
     <w:p>
@@ -194,25 +374,103 @@
           <w:lang w:val="en-ID"/>
         </w:rPr>
       </w:pPr>
-      <w:r>
-        <w:rPr>
-          <w:lang w:val="en-ID"/>
-        </w:rPr>
-        <w:t xml:space="preserve">Melakukan pengecekan jumlah data </w:t>
-      </w:r>
-      <w:r>
-        <w:rPr>
-          <w:b/>
-          <w:bCs/>
-          <w:lang w:val="en-ID"/>
-        </w:rPr>
-        <w:t>movie</w:t>
-      </w:r>
-      <w:r>
-        <w:rPr>
-          <w:lang w:val="en-ID"/>
-        </w:rPr>
-        <w:t xml:space="preserve"> apakah sudah sesuai atau belum.</w:t>
+      <w:proofErr w:type="spellStart"/>
+      <w:r>
+        <w:rPr>
+          <w:lang w:val="en-ID"/>
+        </w:rPr>
+        <w:t>Membandingkan</w:t>
+      </w:r>
+      <w:proofErr w:type="spellEnd"/>
+      <w:r>
+        <w:rPr>
+          <w:lang w:val="en-ID"/>
+        </w:rPr>
+        <w:t xml:space="preserve"> data course </w:t>
+      </w:r>
+      <w:proofErr w:type="spellStart"/>
+      <w:r>
+        <w:rPr>
+          <w:lang w:val="en-ID"/>
+        </w:rPr>
+        <w:t>sudah</w:t>
+      </w:r>
+      <w:proofErr w:type="spellEnd"/>
+      <w:r>
+        <w:rPr>
+          <w:lang w:val="en-ID"/>
+        </w:rPr>
+        <w:t xml:space="preserve"> </w:t>
+      </w:r>
+      <w:proofErr w:type="spellStart"/>
+      <w:r>
+        <w:rPr>
+          <w:lang w:val="en-ID"/>
+        </w:rPr>
+        <w:t>sesuai</w:t>
+      </w:r>
+      <w:proofErr w:type="spellEnd"/>
+      <w:r>
+        <w:rPr>
+          <w:lang w:val="en-ID"/>
+        </w:rPr>
+        <w:t xml:space="preserve"> </w:t>
+      </w:r>
+      <w:proofErr w:type="spellStart"/>
+      <w:r>
+        <w:rPr>
+          <w:lang w:val="en-ID"/>
+        </w:rPr>
+        <w:t>dengan</w:t>
+      </w:r>
+      <w:proofErr w:type="spellEnd"/>
+      <w:r>
+        <w:rPr>
+          <w:lang w:val="en-ID"/>
+        </w:rPr>
+        <w:t xml:space="preserve"> yang </w:t>
+      </w:r>
+      <w:proofErr w:type="spellStart"/>
+      <w:r>
+        <w:rPr>
+          <w:lang w:val="en-ID"/>
+        </w:rPr>
+        <w:t>diharapkan</w:t>
+      </w:r>
+      <w:proofErr w:type="spellEnd"/>
+      <w:r>
+        <w:rPr>
+          <w:lang w:val="en-ID"/>
+        </w:rPr>
+        <w:t xml:space="preserve"> </w:t>
+      </w:r>
+      <w:proofErr w:type="spellStart"/>
+      <w:r>
+        <w:rPr>
+          <w:lang w:val="en-ID"/>
+        </w:rPr>
+        <w:t>atau</w:t>
+      </w:r>
+      <w:proofErr w:type="spellEnd"/>
+      <w:r>
+        <w:rPr>
+          <w:lang w:val="en-ID"/>
+        </w:rPr>
+        <w:t xml:space="preserve"> </w:t>
+      </w:r>
+      <w:proofErr w:type="spellStart"/>
+      <w:r>
+        <w:rPr>
+          <w:lang w:val="en-ID"/>
+        </w:rPr>
+        <w:t>tidak</w:t>
+      </w:r>
+      <w:proofErr w:type="spellEnd"/>
+      <w:r>
+        <w:rPr>
+          <w:lang w:val="en-ID"/>
+        </w:rPr>
+        <w:t>.</w:t>
       </w:r>
     </w:p>
     <w:p>
@@ -226,6 +484,7 @@
           <w:lang w:val="en-ID"/>
         </w:rPr>
       </w:pPr>
+      <w:proofErr w:type="spellStart"/>
       <w:r>
         <w:rPr>
           <w:lang w:val="en-ID"/>
@@ -238,6 +497,7 @@
         </w:rPr>
         <w:t>Test</w:t>
       </w:r>
+      <w:proofErr w:type="spellEnd"/>
     </w:p>
     <w:p>
       <w:pPr>
@@ -252,11 +512,19 @@
           <w:lang w:val="en-ID"/>
         </w:rPr>
       </w:pPr>
-      <w:r>
-        <w:rPr>
-          <w:lang w:val="en-ID"/>
-        </w:rPr>
-        <w:t xml:space="preserve">Memuat </w:t>
+      <w:proofErr w:type="spellStart"/>
+      <w:r>
+        <w:rPr>
+          <w:lang w:val="en-ID"/>
+        </w:rPr>
+        <w:t>Memuat</w:t>
+      </w:r>
+      <w:proofErr w:type="spellEnd"/>
+      <w:r>
+        <w:rPr>
+          <w:lang w:val="en-ID"/>
+        </w:rPr>
+        <w:t xml:space="preserve"> </w:t>
       </w:r>
       <w:r>
         <w:rPr>
@@ -278,11 +546,47 @@
           <w:lang w:val="en-ID"/>
         </w:rPr>
       </w:pPr>
-      <w:r>
-        <w:rPr>
-          <w:lang w:val="en-ID"/>
-        </w:rPr>
-        <w:t xml:space="preserve">Memanipulasi data ketika pemanggilan data </w:t>
+      <w:proofErr w:type="spellStart"/>
+      <w:r>
+        <w:rPr>
+          <w:lang w:val="en-ID"/>
+        </w:rPr>
+        <w:t>Memanipulasi</w:t>
+      </w:r>
+      <w:proofErr w:type="spellEnd"/>
+      <w:r>
+        <w:rPr>
+          <w:lang w:val="en-ID"/>
+        </w:rPr>
+        <w:t xml:space="preserve"> data </w:t>
+      </w:r>
+      <w:proofErr w:type="spellStart"/>
+      <w:r>
+        <w:rPr>
+          <w:lang w:val="en-ID"/>
+        </w:rPr>
+        <w:t>ketika</w:t>
+      </w:r>
+      <w:proofErr w:type="spellEnd"/>
+      <w:r>
+        <w:rPr>
+          <w:lang w:val="en-ID"/>
+        </w:rPr>
+        <w:t xml:space="preserve"> </w:t>
+      </w:r>
+      <w:proofErr w:type="spellStart"/>
+      <w:r>
+        <w:rPr>
+          <w:lang w:val="en-ID"/>
+        </w:rPr>
+        <w:t>pemanggilan</w:t>
+      </w:r>
+      <w:proofErr w:type="spellEnd"/>
+      <w:r>
+        <w:rPr>
+          <w:lang w:val="en-ID"/>
+        </w:rPr>
+        <w:t xml:space="preserve"> data </w:t>
       </w:r>
       <w:r>
         <w:rPr>
@@ -296,21 +600,21 @@
         <w:rPr>
           <w:lang w:val="en-ID"/>
         </w:rPr>
-        <w:t xml:space="preserve"> di kelas </w:t>
-      </w:r>
-      <w:r>
-        <w:rPr>
-          <w:b/>
-          <w:bCs/>
-          <w:lang w:val="en-ID"/>
-        </w:rPr>
-        <w:t>repository</w:t>
-      </w:r>
-      <w:r>
-        <w:rPr>
-          <w:lang w:val="en-ID"/>
-        </w:rPr>
-        <w:t>.</w:t>
+        <w:t xml:space="preserve"> di </w:t>
+      </w:r>
+      <w:proofErr w:type="spellStart"/>
+      <w:r>
+        <w:rPr>
+          <w:lang w:val="en-ID"/>
+        </w:rPr>
+        <w:t>kelas</w:t>
+      </w:r>
+      <w:proofErr w:type="spellEnd"/>
+      <w:r>
+        <w:rPr>
+          <w:lang w:val="en-ID"/>
+        </w:rPr>
+        <w:t xml:space="preserve"> repository.</w:t>
       </w:r>
     </w:p>
     <w:p>
@@ -324,11 +628,47 @@
           <w:lang w:val="en-ID"/>
         </w:rPr>
       </w:pPr>
-      <w:r>
-        <w:rPr>
-          <w:lang w:val="en-ID"/>
-        </w:rPr>
-        <w:t xml:space="preserve">Memastikan metode di kelas </w:t>
+      <w:proofErr w:type="spellStart"/>
+      <w:r>
+        <w:rPr>
+          <w:lang w:val="en-ID"/>
+        </w:rPr>
+        <w:t>Memastikan</w:t>
+      </w:r>
+      <w:proofErr w:type="spellEnd"/>
+      <w:r>
+        <w:rPr>
+          <w:lang w:val="en-ID"/>
+        </w:rPr>
+        <w:t xml:space="preserve"> </w:t>
+      </w:r>
+      <w:proofErr w:type="spellStart"/>
+      <w:r>
+        <w:rPr>
+          <w:lang w:val="en-ID"/>
+        </w:rPr>
+        <w:t>metode</w:t>
+      </w:r>
+      <w:proofErr w:type="spellEnd"/>
+      <w:r>
+        <w:rPr>
+          <w:lang w:val="en-ID"/>
+        </w:rPr>
+        <w:t xml:space="preserve"> di </w:t>
+      </w:r>
+      <w:proofErr w:type="spellStart"/>
+      <w:r>
+        <w:rPr>
+          <w:lang w:val="en-ID"/>
+        </w:rPr>
+        <w:t>kelas</w:t>
+      </w:r>
+      <w:proofErr w:type="spellEnd"/>
+      <w:r>
+        <w:rPr>
+          <w:lang w:val="en-ID"/>
+        </w:rPr>
+        <w:t xml:space="preserve"> </w:t>
       </w:r>
       <w:r>
         <w:rPr>
@@ -342,7 +682,21 @@
         <w:rPr>
           <w:lang w:val="en-ID"/>
         </w:rPr>
-        <w:t xml:space="preserve"> terpanggil.</w:t>
+        <w:t xml:space="preserve"> </w:t>
+      </w:r>
+      <w:proofErr w:type="spellStart"/>
+      <w:r>
+        <w:rPr>
+          <w:lang w:val="en-ID"/>
+        </w:rPr>
+        <w:t>terpanggil</w:t>
+      </w:r>
+      <w:proofErr w:type="spellEnd"/>
+      <w:r>
+        <w:rPr>
+          <w:lang w:val="en-ID"/>
+        </w:rPr>
+        <w:t>.</w:t>
       </w:r>
     </w:p>
     <w:p>
@@ -356,11 +710,33 @@
           <w:lang w:val="en-ID"/>
         </w:rPr>
       </w:pPr>
-      <w:r>
-        <w:rPr>
-          <w:lang w:val="en-ID"/>
-        </w:rPr>
-        <w:t xml:space="preserve">Melakukan pengecekan data </w:t>
+      <w:proofErr w:type="spellStart"/>
+      <w:r>
+        <w:rPr>
+          <w:lang w:val="en-ID"/>
+        </w:rPr>
+        <w:t>Melakukan</w:t>
+      </w:r>
+      <w:proofErr w:type="spellEnd"/>
+      <w:r>
+        <w:rPr>
+          <w:lang w:val="en-ID"/>
+        </w:rPr>
+        <w:t xml:space="preserve"> </w:t>
+      </w:r>
+      <w:proofErr w:type="spellStart"/>
+      <w:r>
+        <w:rPr>
+          <w:lang w:val="en-ID"/>
+        </w:rPr>
+        <w:t>pengecekan</w:t>
+      </w:r>
+      <w:proofErr w:type="spellEnd"/>
+      <w:r>
+        <w:rPr>
+          <w:lang w:val="en-ID"/>
+        </w:rPr>
+        <w:t xml:space="preserve"> data </w:t>
       </w:r>
       <w:r>
         <w:rPr>
@@ -374,7 +750,49 @@
         <w:rPr>
           <w:lang w:val="en-ID"/>
         </w:rPr>
-        <w:t xml:space="preserve"> apakah null atau tidak.</w:t>
+        <w:t xml:space="preserve"> </w:t>
+      </w:r>
+      <w:proofErr w:type="spellStart"/>
+      <w:r>
+        <w:rPr>
+          <w:lang w:val="en-ID"/>
+        </w:rPr>
+        <w:t>apakah</w:t>
+      </w:r>
+      <w:proofErr w:type="spellEnd"/>
+      <w:r>
+        <w:rPr>
+          <w:lang w:val="en-ID"/>
+        </w:rPr>
+        <w:t xml:space="preserve"> null </w:t>
+      </w:r>
+      <w:proofErr w:type="spellStart"/>
+      <w:r>
+        <w:rPr>
+          <w:lang w:val="en-ID"/>
+        </w:rPr>
+        <w:t>atau</w:t>
+      </w:r>
+      <w:proofErr w:type="spellEnd"/>
+      <w:r>
+        <w:rPr>
+          <w:lang w:val="en-ID"/>
+        </w:rPr>
+        <w:t xml:space="preserve"> </w:t>
+      </w:r>
+      <w:proofErr w:type="spellStart"/>
+      <w:r>
+        <w:rPr>
+          <w:lang w:val="en-ID"/>
+        </w:rPr>
+        <w:t>tidak</w:t>
+      </w:r>
+      <w:proofErr w:type="spellEnd"/>
+      <w:r>
+        <w:rPr>
+          <w:lang w:val="en-ID"/>
+        </w:rPr>
+        <w:t>.</w:t>
       </w:r>
     </w:p>
     <w:p>
@@ -388,11 +806,47 @@
           <w:lang w:val="en-ID"/>
         </w:rPr>
       </w:pPr>
-      <w:r>
-        <w:rPr>
-          <w:lang w:val="en-ID"/>
-        </w:rPr>
-        <w:t xml:space="preserve">Melakukan pengecekan jumlah data </w:t>
+      <w:proofErr w:type="spellStart"/>
+      <w:r>
+        <w:rPr>
+          <w:lang w:val="en-ID"/>
+        </w:rPr>
+        <w:t>Melakukan</w:t>
+      </w:r>
+      <w:proofErr w:type="spellEnd"/>
+      <w:r>
+        <w:rPr>
+          <w:lang w:val="en-ID"/>
+        </w:rPr>
+        <w:t xml:space="preserve"> </w:t>
+      </w:r>
+      <w:proofErr w:type="spellStart"/>
+      <w:r>
+        <w:rPr>
+          <w:lang w:val="en-ID"/>
+        </w:rPr>
+        <w:t>pengecekan</w:t>
+      </w:r>
+      <w:proofErr w:type="spellEnd"/>
+      <w:r>
+        <w:rPr>
+          <w:lang w:val="en-ID"/>
+        </w:rPr>
+        <w:t xml:space="preserve"> </w:t>
+      </w:r>
+      <w:proofErr w:type="spellStart"/>
+      <w:r>
+        <w:rPr>
+          <w:lang w:val="en-ID"/>
+        </w:rPr>
+        <w:t>jumlah</w:t>
+      </w:r>
+      <w:proofErr w:type="spellEnd"/>
+      <w:r>
+        <w:rPr>
+          <w:lang w:val="en-ID"/>
+        </w:rPr>
+        <w:t xml:space="preserve"> data </w:t>
       </w:r>
       <w:r>
         <w:rPr>
@@ -406,7 +860,77 @@
         <w:rPr>
           <w:lang w:val="en-ID"/>
         </w:rPr>
-        <w:t xml:space="preserve"> apakah sudah sesuai atau belum.</w:t>
+        <w:t xml:space="preserve"> </w:t>
+      </w:r>
+      <w:proofErr w:type="spellStart"/>
+      <w:r>
+        <w:rPr>
+          <w:lang w:val="en-ID"/>
+        </w:rPr>
+        <w:t>apakah</w:t>
+      </w:r>
+      <w:proofErr w:type="spellEnd"/>
+      <w:r>
+        <w:rPr>
+          <w:lang w:val="en-ID"/>
+        </w:rPr>
+        <w:t xml:space="preserve"> </w:t>
+      </w:r>
+      <w:proofErr w:type="spellStart"/>
+      <w:r>
+        <w:rPr>
+          <w:lang w:val="en-ID"/>
+        </w:rPr>
+        <w:t>sudah</w:t>
+      </w:r>
+      <w:proofErr w:type="spellEnd"/>
+      <w:r>
+        <w:rPr>
+          <w:lang w:val="en-ID"/>
+        </w:rPr>
+        <w:t xml:space="preserve"> </w:t>
+      </w:r>
+      <w:proofErr w:type="spellStart"/>
+      <w:r>
+        <w:rPr>
+          <w:lang w:val="en-ID"/>
+        </w:rPr>
+        <w:t>sesuai</w:t>
+      </w:r>
+      <w:proofErr w:type="spellEnd"/>
+      <w:r>
+        <w:rPr>
+          <w:lang w:val="en-ID"/>
+        </w:rPr>
+        <w:t xml:space="preserve"> </w:t>
+      </w:r>
+      <w:proofErr w:type="spellStart"/>
+      <w:r>
+        <w:rPr>
+          <w:lang w:val="en-ID"/>
+        </w:rPr>
+        <w:t>atau</w:t>
+      </w:r>
+      <w:proofErr w:type="spellEnd"/>
+      <w:r>
+        <w:rPr>
+          <w:lang w:val="en-ID"/>
+        </w:rPr>
+        <w:t xml:space="preserve"> </w:t>
+      </w:r>
+      <w:proofErr w:type="spellStart"/>
+      <w:r>
+        <w:rPr>
+          <w:lang w:val="en-ID"/>
+        </w:rPr>
+        <w:t>belum</w:t>
+      </w:r>
+      <w:proofErr w:type="spellEnd"/>
+      <w:r>
+        <w:rPr>
+          <w:lang w:val="en-ID"/>
+        </w:rPr>
+        <w:t>.</w:t>
       </w:r>
     </w:p>
     <w:p>
@@ -420,6 +944,7 @@
           <w:lang w:val="en-ID"/>
         </w:rPr>
       </w:pPr>
+      <w:proofErr w:type="spellStart"/>
       <w:r>
         <w:rPr>
           <w:lang w:val="en-ID"/>
@@ -432,6 +957,7 @@
         </w:rPr>
         <w:t>Test</w:t>
       </w:r>
+      <w:proofErr w:type="spellEnd"/>
     </w:p>
     <w:p>
       <w:pPr>
@@ -444,11 +970,19 @@
           <w:lang w:val="en-ID"/>
         </w:rPr>
       </w:pPr>
-      <w:r>
-        <w:rPr>
-          <w:lang w:val="en-ID"/>
-        </w:rPr>
-        <w:t xml:space="preserve">Memuat </w:t>
+      <w:proofErr w:type="spellStart"/>
+      <w:r>
+        <w:rPr>
+          <w:lang w:val="en-ID"/>
+        </w:rPr>
+        <w:t>Memuat</w:t>
+      </w:r>
+      <w:proofErr w:type="spellEnd"/>
+      <w:r>
+        <w:rPr>
+          <w:lang w:val="en-ID"/>
+        </w:rPr>
+        <w:t xml:space="preserve"> </w:t>
       </w:r>
       <w:r>
         <w:rPr>
@@ -463,26 +997,62 @@
       <w:pPr>
         <w:pStyle w:val="ListParagraph"/>
         <w:numPr>
-          <w:ilvl w:val="2"/>
-          <w:numId w:val="1"/>
+          <w:ilvl w:val="1"/>
+          <w:numId w:val="2"/>
         </w:numPr>
         <w:rPr>
           <w:lang w:val="en-ID"/>
         </w:rPr>
       </w:pPr>
-      <w:r>
-        <w:rPr>
-          <w:lang w:val="en-ID"/>
-        </w:rPr>
-        <w:t xml:space="preserve">Memastikan data </w:t>
-      </w:r>
-      <w:r>
-        <w:rPr>
-          <w:b/>
-          <w:bCs/>
-          <w:lang w:val="en-ID"/>
-        </w:rPr>
-        <w:t>List</w:t>
+      <w:proofErr w:type="spellStart"/>
+      <w:r>
+        <w:rPr>
+          <w:lang w:val="en-ID"/>
+        </w:rPr>
+        <w:t>Memanipulasi</w:t>
+      </w:r>
+      <w:proofErr w:type="spellEnd"/>
+      <w:r>
+        <w:rPr>
+          <w:lang w:val="en-ID"/>
+        </w:rPr>
+        <w:t xml:space="preserve"> data </w:t>
+      </w:r>
+      <w:proofErr w:type="spellStart"/>
+      <w:r>
+        <w:rPr>
+          <w:lang w:val="en-ID"/>
+        </w:rPr>
+        <w:t>ketika</w:t>
+      </w:r>
+      <w:proofErr w:type="spellEnd"/>
+      <w:r>
+        <w:rPr>
+          <w:lang w:val="en-ID"/>
+        </w:rPr>
+        <w:t xml:space="preserve"> </w:t>
+      </w:r>
+      <w:proofErr w:type="spellStart"/>
+      <w:r>
+        <w:rPr>
+          <w:lang w:val="en-ID"/>
+        </w:rPr>
+        <w:t>pemanggilan</w:t>
+      </w:r>
+      <w:proofErr w:type="spellEnd"/>
+      <w:r>
+        <w:rPr>
+          <w:lang w:val="en-ID"/>
+        </w:rPr>
+        <w:t xml:space="preserve"> data </w:t>
+      </w:r>
+      <w:r>
+        <w:rPr>
+          <w:b/>
+          <w:bCs/>
+          <w:lang w:val="en-ID"/>
+        </w:rPr>
+        <w:t>list</w:t>
       </w:r>
       <w:r>
         <w:rPr>
@@ -502,39 +1072,365 @@
         <w:rPr>
           <w:lang w:val="en-ID"/>
         </w:rPr>
-        <w:t xml:space="preserve"> tidak null</w:t>
+        <w:t xml:space="preserve"> di </w:t>
+      </w:r>
+      <w:proofErr w:type="spellStart"/>
+      <w:r>
+        <w:rPr>
+          <w:lang w:val="en-ID"/>
+        </w:rPr>
+        <w:t>kelas</w:t>
+      </w:r>
+      <w:proofErr w:type="spellEnd"/>
+      <w:r>
+        <w:rPr>
+          <w:lang w:val="en-ID"/>
+        </w:rPr>
+        <w:t xml:space="preserve"> </w:t>
+      </w:r>
+      <w:r>
+        <w:rPr>
+          <w:b/>
+          <w:bCs/>
+          <w:lang w:val="en-ID"/>
+        </w:rPr>
+        <w:t>repository</w:t>
+      </w:r>
+      <w:r>
+        <w:rPr>
+          <w:lang w:val="en-ID"/>
+        </w:rPr>
+        <w:t>.</w:t>
       </w:r>
     </w:p>
     <w:p>
       <w:pPr>
         <w:pStyle w:val="ListParagraph"/>
         <w:numPr>
-          <w:ilvl w:val="2"/>
-          <w:numId w:val="1"/>
+          <w:ilvl w:val="1"/>
+          <w:numId w:val="2"/>
         </w:numPr>
         <w:rPr>
           <w:lang w:val="en-ID"/>
         </w:rPr>
       </w:pPr>
-      <w:r>
-        <w:rPr>
-          <w:lang w:val="en-ID"/>
-        </w:rPr>
-        <w:t xml:space="preserve">Memastikan jumlah data </w:t>
-      </w:r>
-      <w:r>
-        <w:rPr>
-          <w:b/>
-          <w:bCs/>
-          <w:lang w:val="en-ID"/>
-        </w:rPr>
-        <w:t>List movie</w:t>
-      </w:r>
-      <w:r>
-        <w:rPr>
-          <w:lang w:val="en-ID"/>
-        </w:rPr>
-        <w:t xml:space="preserve"> sesuai dengan yang diharapkan</w:t>
+      <w:proofErr w:type="spellStart"/>
+      <w:r>
+        <w:rPr>
+          <w:lang w:val="en-ID"/>
+        </w:rPr>
+        <w:t>Memastikan</w:t>
+      </w:r>
+      <w:proofErr w:type="spellEnd"/>
+      <w:r>
+        <w:rPr>
+          <w:lang w:val="en-ID"/>
+        </w:rPr>
+        <w:t xml:space="preserve"> </w:t>
+      </w:r>
+      <w:proofErr w:type="spellStart"/>
+      <w:r>
+        <w:rPr>
+          <w:lang w:val="en-ID"/>
+        </w:rPr>
+        <w:t>metode</w:t>
+      </w:r>
+      <w:proofErr w:type="spellEnd"/>
+      <w:r>
+        <w:rPr>
+          <w:lang w:val="en-ID"/>
+        </w:rPr>
+        <w:t xml:space="preserve"> di </w:t>
+      </w:r>
+      <w:proofErr w:type="spellStart"/>
+      <w:r>
+        <w:rPr>
+          <w:lang w:val="en-ID"/>
+        </w:rPr>
+        <w:t>kelas</w:t>
+      </w:r>
+      <w:proofErr w:type="spellEnd"/>
+      <w:r>
+        <w:rPr>
+          <w:lang w:val="en-ID"/>
+        </w:rPr>
+        <w:t xml:space="preserve"> </w:t>
+      </w:r>
+      <w:r>
+        <w:rPr>
+          <w:b/>
+          <w:bCs/>
+          <w:lang w:val="en-ID"/>
+        </w:rPr>
+        <w:t>repository</w:t>
+      </w:r>
+      <w:r>
+        <w:rPr>
+          <w:lang w:val="en-ID"/>
+        </w:rPr>
+        <w:t xml:space="preserve"> </w:t>
+      </w:r>
+      <w:proofErr w:type="spellStart"/>
+      <w:r>
+        <w:rPr>
+          <w:lang w:val="en-ID"/>
+        </w:rPr>
+        <w:t>terpanggil</w:t>
+      </w:r>
+      <w:proofErr w:type="spellEnd"/>
+      <w:r>
+        <w:rPr>
+          <w:lang w:val="en-ID"/>
+        </w:rPr>
+        <w:t>.</w:t>
+      </w:r>
+    </w:p>
+    <w:p>
+      <w:pPr>
+        <w:pStyle w:val="ListParagraph"/>
+        <w:numPr>
+          <w:ilvl w:val="1"/>
+          <w:numId w:val="2"/>
+        </w:numPr>
+        <w:rPr>
+          <w:lang w:val="en-ID"/>
+        </w:rPr>
+      </w:pPr>
+      <w:proofErr w:type="spellStart"/>
+      <w:r>
+        <w:rPr>
+          <w:lang w:val="en-ID"/>
+        </w:rPr>
+        <w:t>Melakukan</w:t>
+      </w:r>
+      <w:proofErr w:type="spellEnd"/>
+      <w:r>
+        <w:rPr>
+          <w:lang w:val="en-ID"/>
+        </w:rPr>
+        <w:t xml:space="preserve"> </w:t>
+      </w:r>
+      <w:proofErr w:type="spellStart"/>
+      <w:r>
+        <w:rPr>
+          <w:lang w:val="en-ID"/>
+        </w:rPr>
+        <w:t>pengecekan</w:t>
+      </w:r>
+      <w:proofErr w:type="spellEnd"/>
+      <w:r>
+        <w:rPr>
+          <w:lang w:val="en-ID"/>
+        </w:rPr>
+        <w:t xml:space="preserve"> data </w:t>
+      </w:r>
+      <w:r>
+        <w:rPr>
+          <w:b/>
+          <w:bCs/>
+          <w:lang w:val="en-ID"/>
+        </w:rPr>
+        <w:t>list</w:t>
+      </w:r>
+      <w:r>
+        <w:rPr>
+          <w:lang w:val="en-ID"/>
+        </w:rPr>
+        <w:t xml:space="preserve"> </w:t>
+      </w:r>
+      <w:r>
+        <w:rPr>
+          <w:b/>
+          <w:bCs/>
+          <w:lang w:val="en-ID"/>
+        </w:rPr>
+        <w:t>movie</w:t>
+      </w:r>
+      <w:r>
+        <w:rPr>
+          <w:lang w:val="en-ID"/>
+        </w:rPr>
+        <w:t xml:space="preserve"> a</w:t>
+      </w:r>
+      <w:proofErr w:type="spellStart"/>
+      <w:r>
+        <w:rPr>
+          <w:lang w:val="en-ID"/>
+        </w:rPr>
+        <w:t>pakah</w:t>
+      </w:r>
+      <w:proofErr w:type="spellEnd"/>
+      <w:r>
+        <w:rPr>
+          <w:lang w:val="en-ID"/>
+        </w:rPr>
+        <w:t xml:space="preserve"> null </w:t>
+      </w:r>
+      <w:proofErr w:type="spellStart"/>
+      <w:r>
+        <w:rPr>
+          <w:lang w:val="en-ID"/>
+        </w:rPr>
+        <w:t>atau</w:t>
+      </w:r>
+      <w:proofErr w:type="spellEnd"/>
+      <w:r>
+        <w:rPr>
+          <w:lang w:val="en-ID"/>
+        </w:rPr>
+        <w:t xml:space="preserve"> </w:t>
+      </w:r>
+      <w:proofErr w:type="spellStart"/>
+      <w:r>
+        <w:rPr>
+          <w:lang w:val="en-ID"/>
+        </w:rPr>
+        <w:t>tidak</w:t>
+      </w:r>
+      <w:proofErr w:type="spellEnd"/>
+      <w:r>
+        <w:rPr>
+          <w:lang w:val="en-ID"/>
+        </w:rPr>
+        <w:t>.</w:t>
+      </w:r>
+    </w:p>
+    <w:p>
+      <w:pPr>
+        <w:pStyle w:val="ListParagraph"/>
+        <w:numPr>
+          <w:ilvl w:val="1"/>
+          <w:numId w:val="2"/>
+        </w:numPr>
+        <w:rPr>
+          <w:lang w:val="en-ID"/>
+        </w:rPr>
+      </w:pPr>
+      <w:proofErr w:type="spellStart"/>
+      <w:r>
+        <w:rPr>
+          <w:lang w:val="en-ID"/>
+        </w:rPr>
+        <w:t>Melakukan</w:t>
+      </w:r>
+      <w:proofErr w:type="spellEnd"/>
+      <w:r>
+        <w:rPr>
+          <w:lang w:val="en-ID"/>
+        </w:rPr>
+        <w:t xml:space="preserve"> </w:t>
+      </w:r>
+      <w:proofErr w:type="spellStart"/>
+      <w:r>
+        <w:rPr>
+          <w:lang w:val="en-ID"/>
+        </w:rPr>
+        <w:t>pengecekan</w:t>
+      </w:r>
+      <w:proofErr w:type="spellEnd"/>
+      <w:r>
+        <w:rPr>
+          <w:lang w:val="en-ID"/>
+        </w:rPr>
+        <w:t xml:space="preserve"> </w:t>
+      </w:r>
+      <w:proofErr w:type="spellStart"/>
+      <w:r>
+        <w:rPr>
+          <w:lang w:val="en-ID"/>
+        </w:rPr>
+        <w:t>jumlah</w:t>
+      </w:r>
+      <w:proofErr w:type="spellEnd"/>
+      <w:r>
+        <w:rPr>
+          <w:lang w:val="en-ID"/>
+        </w:rPr>
+        <w:t xml:space="preserve"> data </w:t>
+      </w:r>
+      <w:r>
+        <w:rPr>
+          <w:b/>
+          <w:bCs/>
+          <w:lang w:val="en-ID"/>
+        </w:rPr>
+        <w:t>movie</w:t>
+      </w:r>
+      <w:r>
+        <w:rPr>
+          <w:lang w:val="en-ID"/>
+        </w:rPr>
+        <w:t xml:space="preserve"> </w:t>
+      </w:r>
+      <w:proofErr w:type="spellStart"/>
+      <w:r>
+        <w:rPr>
+          <w:lang w:val="en-ID"/>
+        </w:rPr>
+        <w:t>apakah</w:t>
+      </w:r>
+      <w:proofErr w:type="spellEnd"/>
+      <w:r>
+        <w:rPr>
+          <w:lang w:val="en-ID"/>
+        </w:rPr>
+        <w:t xml:space="preserve"> </w:t>
+      </w:r>
+      <w:proofErr w:type="spellStart"/>
+      <w:r>
+        <w:rPr>
+          <w:lang w:val="en-ID"/>
+        </w:rPr>
+        <w:t>sudah</w:t>
+      </w:r>
+      <w:proofErr w:type="spellEnd"/>
+      <w:r>
+        <w:rPr>
+          <w:lang w:val="en-ID"/>
+        </w:rPr>
+        <w:t xml:space="preserve"> </w:t>
+      </w:r>
+      <w:proofErr w:type="spellStart"/>
+      <w:r>
+        <w:rPr>
+          <w:lang w:val="en-ID"/>
+        </w:rPr>
+        <w:t>sesuai</w:t>
+      </w:r>
+      <w:proofErr w:type="spellEnd"/>
+      <w:r>
+        <w:rPr>
+          <w:lang w:val="en-ID"/>
+        </w:rPr>
+        <w:t xml:space="preserve"> </w:t>
+      </w:r>
+      <w:proofErr w:type="spellStart"/>
+      <w:r>
+        <w:rPr>
+          <w:lang w:val="en-ID"/>
+        </w:rPr>
+        <w:t>atau</w:t>
+      </w:r>
+      <w:proofErr w:type="spellEnd"/>
+      <w:r>
+        <w:rPr>
+          <w:lang w:val="en-ID"/>
+        </w:rPr>
+        <w:t xml:space="preserve"> </w:t>
+      </w:r>
+      <w:proofErr w:type="spellStart"/>
+      <w:r>
+        <w:rPr>
+          <w:lang w:val="en-ID"/>
+        </w:rPr>
+        <w:t>belum</w:t>
+      </w:r>
+      <w:proofErr w:type="spellEnd"/>
+      <w:r>
+        <w:rPr>
+          <w:lang w:val="en-ID"/>
+        </w:rPr>
+        <w:t>.</w:t>
       </w:r>
     </w:p>
     <w:p>
@@ -548,6 +1444,7 @@
           <w:lang w:val="en-ID"/>
         </w:rPr>
       </w:pPr>
+      <w:proofErr w:type="spellStart"/>
       <w:r>
         <w:rPr>
           <w:lang w:val="en-ID"/>
@@ -560,6 +1457,7 @@
         </w:rPr>
         <w:t>Test</w:t>
       </w:r>
+      <w:proofErr w:type="spellEnd"/>
     </w:p>
     <w:p>
       <w:pPr>
@@ -572,11 +1470,19 @@
           <w:lang w:val="en-ID"/>
         </w:rPr>
       </w:pPr>
-      <w:r>
-        <w:rPr>
-          <w:lang w:val="en-ID"/>
-        </w:rPr>
-        <w:t xml:space="preserve">Memuat </w:t>
+      <w:proofErr w:type="spellStart"/>
+      <w:r>
+        <w:rPr>
+          <w:lang w:val="en-ID"/>
+        </w:rPr>
+        <w:t>Memuat</w:t>
+      </w:r>
+      <w:proofErr w:type="spellEnd"/>
+      <w:r>
+        <w:rPr>
+          <w:lang w:val="en-ID"/>
+        </w:rPr>
+        <w:t xml:space="preserve"> </w:t>
       </w:r>
       <w:r>
         <w:rPr>
@@ -591,8 +1497,8 @@
       <w:pPr>
         <w:pStyle w:val="ListParagraph"/>
         <w:numPr>
-          <w:ilvl w:val="2"/>
-          <w:numId w:val="1"/>
+          <w:ilvl w:val="1"/>
+          <w:numId w:val="2"/>
         </w:numPr>
         <w:rPr>
           <w:lang w:val="en-ID"/>
@@ -602,77 +1508,437 @@
         <w:rPr>
           <w:lang w:val="en-ID"/>
         </w:rPr>
-        <w:t>Memastikan data</w:t>
-      </w:r>
-      <w:r>
-        <w:rPr>
-          <w:b/>
-          <w:bCs/>
-          <w:lang w:val="en-ID"/>
-        </w:rPr>
-        <w:t xml:space="preserve"> </w:t>
-      </w:r>
-      <w:r>
-        <w:rPr>
-          <w:b/>
-          <w:bCs/>
-          <w:lang w:val="en-ID"/>
-        </w:rPr>
-        <w:t xml:space="preserve">List </w:t>
-      </w:r>
-      <w:r>
-        <w:rPr>
-          <w:b/>
-          <w:bCs/>
-          <w:lang w:val="en-ID"/>
-        </w:rPr>
-        <w:t>Tv Show</w:t>
-      </w:r>
-      <w:r>
-        <w:rPr>
-          <w:lang w:val="en-ID"/>
-        </w:rPr>
-        <w:t xml:space="preserve"> tidak null</w:t>
+        <w:t>a</w:t>
+      </w:r>
+      <w:r>
+        <w:rPr>
+          <w:lang w:val="en-ID"/>
+        </w:rPr>
+        <w:t xml:space="preserve"> </w:t>
+      </w:r>
+      <w:proofErr w:type="spellStart"/>
+      <w:r>
+        <w:rPr>
+          <w:lang w:val="en-ID"/>
+        </w:rPr>
+        <w:t>Memanipulasi</w:t>
+      </w:r>
+      <w:proofErr w:type="spellEnd"/>
+      <w:r>
+        <w:rPr>
+          <w:lang w:val="en-ID"/>
+        </w:rPr>
+        <w:t xml:space="preserve"> data </w:t>
+      </w:r>
+      <w:proofErr w:type="spellStart"/>
+      <w:r>
+        <w:rPr>
+          <w:lang w:val="en-ID"/>
+        </w:rPr>
+        <w:t>ketika</w:t>
+      </w:r>
+      <w:proofErr w:type="spellEnd"/>
+      <w:r>
+        <w:rPr>
+          <w:lang w:val="en-ID"/>
+        </w:rPr>
+        <w:t xml:space="preserve"> </w:t>
+      </w:r>
+      <w:proofErr w:type="spellStart"/>
+      <w:r>
+        <w:rPr>
+          <w:lang w:val="en-ID"/>
+        </w:rPr>
+        <w:t>pemanggilan</w:t>
+      </w:r>
+      <w:proofErr w:type="spellEnd"/>
+      <w:r>
+        <w:rPr>
+          <w:lang w:val="en-ID"/>
+        </w:rPr>
+        <w:t xml:space="preserve"> data </w:t>
+      </w:r>
+      <w:r>
+        <w:rPr>
+          <w:b/>
+          <w:bCs/>
+          <w:lang w:val="en-ID"/>
+        </w:rPr>
+        <w:t xml:space="preserve">list </w:t>
+      </w:r>
+      <w:r>
+        <w:rPr>
+          <w:b/>
+          <w:bCs/>
+          <w:lang w:val="en-ID"/>
+        </w:rPr>
+        <w:t>tv show</w:t>
+      </w:r>
+      <w:r>
+        <w:rPr>
+          <w:lang w:val="en-ID"/>
+        </w:rPr>
+        <w:t xml:space="preserve"> di </w:t>
+      </w:r>
+      <w:proofErr w:type="spellStart"/>
+      <w:r>
+        <w:rPr>
+          <w:lang w:val="en-ID"/>
+        </w:rPr>
+        <w:t>kelas</w:t>
+      </w:r>
+      <w:proofErr w:type="spellEnd"/>
+      <w:r>
+        <w:rPr>
+          <w:lang w:val="en-ID"/>
+        </w:rPr>
+        <w:t xml:space="preserve"> </w:t>
+      </w:r>
+      <w:r>
+        <w:rPr>
+          <w:b/>
+          <w:bCs/>
+          <w:lang w:val="en-ID"/>
+        </w:rPr>
+        <w:t>repository</w:t>
+      </w:r>
+      <w:r>
+        <w:rPr>
+          <w:lang w:val="en-ID"/>
+        </w:rPr>
+        <w:t>.</w:t>
       </w:r>
     </w:p>
     <w:p>
       <w:pPr>
         <w:pStyle w:val="ListParagraph"/>
         <w:numPr>
-          <w:ilvl w:val="2"/>
-          <w:numId w:val="1"/>
+          <w:ilvl w:val="1"/>
+          <w:numId w:val="2"/>
         </w:numPr>
         <w:rPr>
           <w:lang w:val="en-ID"/>
         </w:rPr>
       </w:pPr>
-      <w:r>
-        <w:rPr>
-          <w:lang w:val="en-ID"/>
-        </w:rPr>
-        <w:t xml:space="preserve">Memastikan jumlah data </w:t>
-      </w:r>
-      <w:r>
-        <w:rPr>
-          <w:b/>
-          <w:bCs/>
-          <w:lang w:val="en-ID"/>
-        </w:rPr>
-        <w:t xml:space="preserve">List </w:t>
-      </w:r>
-      <w:r>
-        <w:rPr>
-          <w:b/>
-          <w:bCs/>
-          <w:lang w:val="en-ID"/>
-        </w:rPr>
-        <w:t>Tv Show</w:t>
-      </w:r>
-      <w:r>
-        <w:rPr>
-          <w:lang w:val="en-ID"/>
-        </w:rPr>
-        <w:t xml:space="preserve"> sesuai dengan yang diharapkan</w:t>
+      <w:proofErr w:type="spellStart"/>
+      <w:r>
+        <w:rPr>
+          <w:lang w:val="en-ID"/>
+        </w:rPr>
+        <w:t>Memastikan</w:t>
+      </w:r>
+      <w:proofErr w:type="spellEnd"/>
+      <w:r>
+        <w:rPr>
+          <w:lang w:val="en-ID"/>
+        </w:rPr>
+        <w:t xml:space="preserve"> </w:t>
+      </w:r>
+      <w:proofErr w:type="spellStart"/>
+      <w:r>
+        <w:rPr>
+          <w:lang w:val="en-ID"/>
+        </w:rPr>
+        <w:t>metode</w:t>
+      </w:r>
+      <w:proofErr w:type="spellEnd"/>
+      <w:r>
+        <w:rPr>
+          <w:lang w:val="en-ID"/>
+        </w:rPr>
+        <w:t xml:space="preserve"> di </w:t>
+      </w:r>
+      <w:proofErr w:type="spellStart"/>
+      <w:r>
+        <w:rPr>
+          <w:lang w:val="en-ID"/>
+        </w:rPr>
+        <w:t>kelas</w:t>
+      </w:r>
+      <w:proofErr w:type="spellEnd"/>
+      <w:r>
+        <w:rPr>
+          <w:lang w:val="en-ID"/>
+        </w:rPr>
+        <w:t xml:space="preserve"> </w:t>
+      </w:r>
+      <w:r>
+        <w:rPr>
+          <w:b/>
+          <w:bCs/>
+          <w:lang w:val="en-ID"/>
+        </w:rPr>
+        <w:t>repository</w:t>
+      </w:r>
+      <w:r>
+        <w:rPr>
+          <w:lang w:val="en-ID"/>
+        </w:rPr>
+        <w:t xml:space="preserve"> </w:t>
+      </w:r>
+      <w:proofErr w:type="spellStart"/>
+      <w:r>
+        <w:rPr>
+          <w:lang w:val="en-ID"/>
+        </w:rPr>
+        <w:t>terpanggil</w:t>
+      </w:r>
+      <w:proofErr w:type="spellEnd"/>
+      <w:r>
+        <w:rPr>
+          <w:lang w:val="en-ID"/>
+        </w:rPr>
+        <w:t>.</w:t>
+      </w:r>
+    </w:p>
+    <w:p>
+      <w:pPr>
+        <w:pStyle w:val="ListParagraph"/>
+        <w:numPr>
+          <w:ilvl w:val="1"/>
+          <w:numId w:val="2"/>
+        </w:numPr>
+        <w:rPr>
+          <w:lang w:val="en-ID"/>
+        </w:rPr>
+      </w:pPr>
+      <w:proofErr w:type="spellStart"/>
+      <w:r>
+        <w:rPr>
+          <w:lang w:val="en-ID"/>
+        </w:rPr>
+        <w:t>Melakukan</w:t>
+      </w:r>
+      <w:proofErr w:type="spellEnd"/>
+      <w:r>
+        <w:rPr>
+          <w:lang w:val="en-ID"/>
+        </w:rPr>
+        <w:t xml:space="preserve"> </w:t>
+      </w:r>
+      <w:proofErr w:type="spellStart"/>
+      <w:r>
+        <w:rPr>
+          <w:lang w:val="en-ID"/>
+        </w:rPr>
+        <w:t>pengecekan</w:t>
+      </w:r>
+      <w:proofErr w:type="spellEnd"/>
+      <w:r>
+        <w:rPr>
+          <w:lang w:val="en-ID"/>
+        </w:rPr>
+        <w:t xml:space="preserve"> data </w:t>
+      </w:r>
+      <w:r>
+        <w:rPr>
+          <w:b/>
+          <w:bCs/>
+          <w:lang w:val="en-ID"/>
+        </w:rPr>
+        <w:t xml:space="preserve">list </w:t>
+      </w:r>
+      <w:r>
+        <w:rPr>
+          <w:b/>
+          <w:bCs/>
+          <w:lang w:val="en-ID"/>
+        </w:rPr>
+        <w:t>tv show</w:t>
+      </w:r>
+      <w:r>
+        <w:rPr>
+          <w:lang w:val="en-ID"/>
+        </w:rPr>
+        <w:t xml:space="preserve"> </w:t>
+      </w:r>
+      <w:proofErr w:type="spellStart"/>
+      <w:r>
+        <w:rPr>
+          <w:lang w:val="en-ID"/>
+        </w:rPr>
+        <w:t>apakah</w:t>
+      </w:r>
+      <w:proofErr w:type="spellEnd"/>
+      <w:r>
+        <w:rPr>
+          <w:lang w:val="en-ID"/>
+        </w:rPr>
+        <w:t xml:space="preserve"> null </w:t>
+      </w:r>
+      <w:proofErr w:type="spellStart"/>
+      <w:r>
+        <w:rPr>
+          <w:lang w:val="en-ID"/>
+        </w:rPr>
+        <w:t>atau</w:t>
+      </w:r>
+      <w:proofErr w:type="spellEnd"/>
+      <w:r>
+        <w:rPr>
+          <w:lang w:val="en-ID"/>
+        </w:rPr>
+        <w:t xml:space="preserve"> </w:t>
+      </w:r>
+      <w:proofErr w:type="spellStart"/>
+      <w:r>
+        <w:rPr>
+          <w:lang w:val="en-ID"/>
+        </w:rPr>
+        <w:t>tidak</w:t>
+      </w:r>
+      <w:proofErr w:type="spellEnd"/>
+      <w:r>
+        <w:rPr>
+          <w:lang w:val="en-ID"/>
+        </w:rPr>
+        <w:t>.</w:t>
+      </w:r>
+    </w:p>
+    <w:p>
+      <w:pPr>
+        <w:pStyle w:val="ListParagraph"/>
+        <w:numPr>
+          <w:ilvl w:val="1"/>
+          <w:numId w:val="2"/>
+        </w:numPr>
+        <w:rPr>
+          <w:lang w:val="en-ID"/>
+        </w:rPr>
+      </w:pPr>
+      <w:proofErr w:type="spellStart"/>
+      <w:r>
+        <w:rPr>
+          <w:lang w:val="en-ID"/>
+        </w:rPr>
+        <w:t>Melakukan</w:t>
+      </w:r>
+      <w:proofErr w:type="spellEnd"/>
+      <w:r>
+        <w:rPr>
+          <w:lang w:val="en-ID"/>
+        </w:rPr>
+        <w:t xml:space="preserve"> </w:t>
+      </w:r>
+      <w:proofErr w:type="spellStart"/>
+      <w:r>
+        <w:rPr>
+          <w:lang w:val="en-ID"/>
+        </w:rPr>
+        <w:t>pengecekan</w:t>
+      </w:r>
+      <w:proofErr w:type="spellEnd"/>
+      <w:r>
+        <w:rPr>
+          <w:lang w:val="en-ID"/>
+        </w:rPr>
+        <w:t xml:space="preserve"> </w:t>
+      </w:r>
+      <w:proofErr w:type="spellStart"/>
+      <w:r>
+        <w:rPr>
+          <w:lang w:val="en-ID"/>
+        </w:rPr>
+        <w:t>jumlah</w:t>
+      </w:r>
+      <w:proofErr w:type="spellEnd"/>
+      <w:r>
+        <w:rPr>
+          <w:lang w:val="en-ID"/>
+        </w:rPr>
+        <w:t xml:space="preserve"> data </w:t>
+      </w:r>
+      <w:r>
+        <w:rPr>
+          <w:b/>
+          <w:bCs/>
+          <w:lang w:val="en-ID"/>
+        </w:rPr>
+        <w:t xml:space="preserve">list </w:t>
+      </w:r>
+      <w:r>
+        <w:rPr>
+          <w:b/>
+          <w:bCs/>
+          <w:lang w:val="en-ID"/>
+        </w:rPr>
+        <w:t>tv show</w:t>
+      </w:r>
+      <w:r>
+        <w:rPr>
+          <w:lang w:val="en-ID"/>
+        </w:rPr>
+        <w:t xml:space="preserve"> </w:t>
+      </w:r>
+      <w:proofErr w:type="spellStart"/>
+      <w:r>
+        <w:rPr>
+          <w:lang w:val="en-ID"/>
+        </w:rPr>
+        <w:t>apakah</w:t>
+      </w:r>
+      <w:proofErr w:type="spellEnd"/>
+      <w:r>
+        <w:rPr>
+          <w:lang w:val="en-ID"/>
+        </w:rPr>
+        <w:t xml:space="preserve"> </w:t>
+      </w:r>
+      <w:proofErr w:type="spellStart"/>
+      <w:r>
+        <w:rPr>
+          <w:lang w:val="en-ID"/>
+        </w:rPr>
+        <w:t>sudah</w:t>
+      </w:r>
+      <w:proofErr w:type="spellEnd"/>
+      <w:r>
+        <w:rPr>
+          <w:lang w:val="en-ID"/>
+        </w:rPr>
+        <w:t xml:space="preserve"> </w:t>
+      </w:r>
+      <w:proofErr w:type="spellStart"/>
+      <w:r>
+        <w:rPr>
+          <w:lang w:val="en-ID"/>
+        </w:rPr>
+        <w:t>sesuai</w:t>
+      </w:r>
+      <w:proofErr w:type="spellEnd"/>
+      <w:r>
+        <w:rPr>
+          <w:lang w:val="en-ID"/>
+        </w:rPr>
+        <w:t xml:space="preserve"> </w:t>
+      </w:r>
+      <w:proofErr w:type="spellStart"/>
+      <w:r>
+        <w:rPr>
+          <w:lang w:val="en-ID"/>
+        </w:rPr>
+        <w:t>atau</w:t>
+      </w:r>
+      <w:proofErr w:type="spellEnd"/>
+      <w:r>
+        <w:rPr>
+          <w:lang w:val="en-ID"/>
+        </w:rPr>
+        <w:t xml:space="preserve"> </w:t>
+      </w:r>
+      <w:proofErr w:type="spellStart"/>
+      <w:r>
+        <w:rPr>
+          <w:lang w:val="en-ID"/>
+        </w:rPr>
+        <w:t>belum</w:t>
+      </w:r>
+      <w:proofErr w:type="spellEnd"/>
+      <w:r>
+        <w:rPr>
+          <w:lang w:val="en-ID"/>
+        </w:rPr>
+        <w:t>.</w:t>
       </w:r>
     </w:p>
     <w:p>
@@ -696,11 +1962,19 @@
           <w:lang w:val="en-ID"/>
         </w:rPr>
       </w:pPr>
-      <w:r>
-        <w:rPr>
-          <w:lang w:val="en-ID"/>
-        </w:rPr>
-        <w:t xml:space="preserve">Menampilkan data </w:t>
+      <w:proofErr w:type="spellStart"/>
+      <w:r>
+        <w:rPr>
+          <w:lang w:val="en-ID"/>
+        </w:rPr>
+        <w:t>Menampilkan</w:t>
+      </w:r>
+      <w:proofErr w:type="spellEnd"/>
+      <w:r>
+        <w:rPr>
+          <w:lang w:val="en-ID"/>
+        </w:rPr>
+        <w:t xml:space="preserve"> data </w:t>
       </w:r>
       <w:r>
         <w:rPr>
@@ -722,11 +1996,19 @@
           <w:lang w:val="en-ID"/>
         </w:rPr>
       </w:pPr>
-      <w:r>
-        <w:rPr>
-          <w:lang w:val="en-ID"/>
-        </w:rPr>
-        <w:t xml:space="preserve">Klik </w:t>
+      <w:proofErr w:type="spellStart"/>
+      <w:r>
+        <w:rPr>
+          <w:lang w:val="en-ID"/>
+        </w:rPr>
+        <w:t>Klik</w:t>
+      </w:r>
+      <w:proofErr w:type="spellEnd"/>
+      <w:r>
+        <w:rPr>
+          <w:lang w:val="en-ID"/>
+        </w:rPr>
+        <w:t xml:space="preserve"> </w:t>
       </w:r>
       <w:r>
         <w:rPr>
@@ -740,7 +2022,35 @@
         <w:rPr>
           <w:lang w:val="en-ID"/>
         </w:rPr>
-        <w:t xml:space="preserve"> untuk bagian </w:t>
+        <w:t xml:space="preserve"> </w:t>
+      </w:r>
+      <w:proofErr w:type="spellStart"/>
+      <w:r>
+        <w:rPr>
+          <w:lang w:val="en-ID"/>
+        </w:rPr>
+        <w:t>untuk</w:t>
+      </w:r>
+      <w:proofErr w:type="spellEnd"/>
+      <w:r>
+        <w:rPr>
+          <w:lang w:val="en-ID"/>
+        </w:rPr>
+        <w:t xml:space="preserve"> </w:t>
+      </w:r>
+      <w:proofErr w:type="spellStart"/>
+      <w:r>
+        <w:rPr>
+          <w:lang w:val="en-ID"/>
+        </w:rPr>
+        <w:t>bagian</w:t>
+      </w:r>
+      <w:proofErr w:type="spellEnd"/>
+      <w:r>
+        <w:rPr>
+          <w:lang w:val="en-ID"/>
+        </w:rPr>
+        <w:t xml:space="preserve"> </w:t>
       </w:r>
       <w:r>
         <w:rPr>
@@ -760,12 +2070,21 @@
           <w:lang w:val="en-ID"/>
         </w:rPr>
       </w:pPr>
-      <w:r>
-        <w:rPr>
-          <w:lang w:val="en-ID"/>
-        </w:rPr>
-        <w:t xml:space="preserve">Memastikan </w:t>
-      </w:r>
+      <w:proofErr w:type="spellStart"/>
+      <w:r>
+        <w:rPr>
+          <w:lang w:val="en-ID"/>
+        </w:rPr>
+        <w:t>Memastikan</w:t>
+      </w:r>
+      <w:proofErr w:type="spellEnd"/>
+      <w:r>
+        <w:rPr>
+          <w:lang w:val="en-ID"/>
+        </w:rPr>
+        <w:t xml:space="preserve"> </w:t>
+      </w:r>
+      <w:proofErr w:type="spellStart"/>
       <w:r>
         <w:rPr>
           <w:b/>
@@ -774,12 +2093,49 @@
         </w:rPr>
         <w:t>rv_movie</w:t>
       </w:r>
-      <w:r>
-        <w:rPr>
-          <w:lang w:val="en-ID"/>
-        </w:rPr>
-        <w:t xml:space="preserve"> dalam keadaan tampil</w:t>
-      </w:r>
+      <w:proofErr w:type="spellEnd"/>
+      <w:r>
+        <w:rPr>
+          <w:lang w:val="en-ID"/>
+        </w:rPr>
+        <w:t xml:space="preserve"> </w:t>
+      </w:r>
+      <w:proofErr w:type="spellStart"/>
+      <w:r>
+        <w:rPr>
+          <w:lang w:val="en-ID"/>
+        </w:rPr>
+        <w:t>dalam</w:t>
+      </w:r>
+      <w:proofErr w:type="spellEnd"/>
+      <w:r>
+        <w:rPr>
+          <w:lang w:val="en-ID"/>
+        </w:rPr>
+        <w:t xml:space="preserve"> </w:t>
+      </w:r>
+      <w:proofErr w:type="spellStart"/>
+      <w:r>
+        <w:rPr>
+          <w:lang w:val="en-ID"/>
+        </w:rPr>
+        <w:t>keadaan</w:t>
+      </w:r>
+      <w:proofErr w:type="spellEnd"/>
+      <w:r>
+        <w:rPr>
+          <w:lang w:val="en-ID"/>
+        </w:rPr>
+        <w:t xml:space="preserve"> </w:t>
+      </w:r>
+      <w:proofErr w:type="spellStart"/>
+      <w:r>
+        <w:rPr>
+          <w:lang w:val="en-ID"/>
+        </w:rPr>
+        <w:t>tampil</w:t>
+      </w:r>
+      <w:proofErr w:type="spellEnd"/>
     </w:p>
     <w:p>
       <w:pPr>
@@ -792,12 +2148,21 @@
           <w:lang w:val="en-ID"/>
         </w:rPr>
       </w:pPr>
-      <w:r>
-        <w:rPr>
-          <w:lang w:val="en-ID"/>
-        </w:rPr>
-        <w:t xml:space="preserve">Gulir </w:t>
-      </w:r>
+      <w:proofErr w:type="spellStart"/>
+      <w:r>
+        <w:rPr>
+          <w:lang w:val="en-ID"/>
+        </w:rPr>
+        <w:t>Gulir</w:t>
+      </w:r>
+      <w:proofErr w:type="spellEnd"/>
+      <w:r>
+        <w:rPr>
+          <w:lang w:val="en-ID"/>
+        </w:rPr>
+        <w:t xml:space="preserve"> </w:t>
+      </w:r>
+      <w:proofErr w:type="spellStart"/>
       <w:r>
         <w:rPr>
           <w:b/>
@@ -806,12 +2171,49 @@
         </w:rPr>
         <w:t>rv_movie</w:t>
       </w:r>
-      <w:r>
-        <w:rPr>
-          <w:lang w:val="en-ID"/>
-        </w:rPr>
-        <w:t xml:space="preserve"> ke posisi data terakhir</w:t>
-      </w:r>
+      <w:proofErr w:type="spellEnd"/>
+      <w:r>
+        <w:rPr>
+          <w:lang w:val="en-ID"/>
+        </w:rPr>
+        <w:t xml:space="preserve"> </w:t>
+      </w:r>
+      <w:proofErr w:type="spellStart"/>
+      <w:r>
+        <w:rPr>
+          <w:lang w:val="en-ID"/>
+        </w:rPr>
+        <w:t>ke</w:t>
+      </w:r>
+      <w:proofErr w:type="spellEnd"/>
+      <w:r>
+        <w:rPr>
+          <w:lang w:val="en-ID"/>
+        </w:rPr>
+        <w:t xml:space="preserve"> </w:t>
+      </w:r>
+      <w:proofErr w:type="spellStart"/>
+      <w:r>
+        <w:rPr>
+          <w:lang w:val="en-ID"/>
+        </w:rPr>
+        <w:t>posisi</w:t>
+      </w:r>
+      <w:proofErr w:type="spellEnd"/>
+      <w:r>
+        <w:rPr>
+          <w:lang w:val="en-ID"/>
+        </w:rPr>
+        <w:t xml:space="preserve"> data </w:t>
+      </w:r>
+      <w:proofErr w:type="spellStart"/>
+      <w:r>
+        <w:rPr>
+          <w:lang w:val="en-ID"/>
+        </w:rPr>
+        <w:t>terakhir</w:t>
+      </w:r>
+      <w:proofErr w:type="spellEnd"/>
     </w:p>
     <w:p>
       <w:pPr>
@@ -824,11 +2226,33 @@
           <w:lang w:val="en-ID"/>
         </w:rPr>
       </w:pPr>
-      <w:r>
-        <w:rPr>
-          <w:lang w:val="en-ID"/>
-        </w:rPr>
-        <w:t xml:space="preserve">Menampilkan halaman </w:t>
+      <w:proofErr w:type="spellStart"/>
+      <w:r>
+        <w:rPr>
+          <w:lang w:val="en-ID"/>
+        </w:rPr>
+        <w:t>Menampilkan</w:t>
+      </w:r>
+      <w:proofErr w:type="spellEnd"/>
+      <w:r>
+        <w:rPr>
+          <w:lang w:val="en-ID"/>
+        </w:rPr>
+        <w:t xml:space="preserve"> </w:t>
+      </w:r>
+      <w:proofErr w:type="spellStart"/>
+      <w:r>
+        <w:rPr>
+          <w:lang w:val="en-ID"/>
+        </w:rPr>
+        <w:t>halaman</w:t>
+      </w:r>
+      <w:proofErr w:type="spellEnd"/>
+      <w:r>
+        <w:rPr>
+          <w:lang w:val="en-ID"/>
+        </w:rPr>
+        <w:t xml:space="preserve"> </w:t>
       </w:r>
       <w:r>
         <w:rPr>
@@ -850,11 +2274,19 @@
           <w:lang w:val="en-ID"/>
         </w:rPr>
       </w:pPr>
-      <w:r>
-        <w:rPr>
-          <w:lang w:val="en-ID"/>
-        </w:rPr>
-        <w:t xml:space="preserve">Klik </w:t>
+      <w:proofErr w:type="spellStart"/>
+      <w:r>
+        <w:rPr>
+          <w:lang w:val="en-ID"/>
+        </w:rPr>
+        <w:t>Klik</w:t>
+      </w:r>
+      <w:proofErr w:type="spellEnd"/>
+      <w:r>
+        <w:rPr>
+          <w:lang w:val="en-ID"/>
+        </w:rPr>
+        <w:t xml:space="preserve"> </w:t>
       </w:r>
       <w:r>
         <w:rPr>
@@ -868,7 +2300,35 @@
         <w:rPr>
           <w:lang w:val="en-ID"/>
         </w:rPr>
-        <w:t xml:space="preserve"> untuk bagian </w:t>
+        <w:t xml:space="preserve"> </w:t>
+      </w:r>
+      <w:proofErr w:type="spellStart"/>
+      <w:r>
+        <w:rPr>
+          <w:lang w:val="en-ID"/>
+        </w:rPr>
+        <w:t>untuk</w:t>
+      </w:r>
+      <w:proofErr w:type="spellEnd"/>
+      <w:r>
+        <w:rPr>
+          <w:lang w:val="en-ID"/>
+        </w:rPr>
+        <w:t xml:space="preserve"> </w:t>
+      </w:r>
+      <w:proofErr w:type="spellStart"/>
+      <w:r>
+        <w:rPr>
+          <w:lang w:val="en-ID"/>
+        </w:rPr>
+        <w:t>bagian</w:t>
+      </w:r>
+      <w:proofErr w:type="spellEnd"/>
+      <w:r>
+        <w:rPr>
+          <w:lang w:val="en-ID"/>
+        </w:rPr>
+        <w:t xml:space="preserve"> </w:t>
       </w:r>
       <w:r>
         <w:rPr>
@@ -890,12 +2350,64 @@
           <w:lang w:val="en-ID"/>
         </w:rPr>
       </w:pPr>
-      <w:r>
-        <w:rPr>
-          <w:lang w:val="en-ID"/>
-        </w:rPr>
-        <w:t xml:space="preserve">Memberi tindakan klik pada data pertama di </w:t>
-      </w:r>
+      <w:proofErr w:type="spellStart"/>
+      <w:r>
+        <w:rPr>
+          <w:lang w:val="en-ID"/>
+        </w:rPr>
+        <w:lastRenderedPageBreak/>
+        <w:t>Memberi</w:t>
+      </w:r>
+      <w:proofErr w:type="spellEnd"/>
+      <w:r>
+        <w:rPr>
+          <w:lang w:val="en-ID"/>
+        </w:rPr>
+        <w:t xml:space="preserve"> </w:t>
+      </w:r>
+      <w:proofErr w:type="spellStart"/>
+      <w:r>
+        <w:rPr>
+          <w:lang w:val="en-ID"/>
+        </w:rPr>
+        <w:t>tindakan</w:t>
+      </w:r>
+      <w:proofErr w:type="spellEnd"/>
+      <w:r>
+        <w:rPr>
+          <w:lang w:val="en-ID"/>
+        </w:rPr>
+        <w:t xml:space="preserve"> </w:t>
+      </w:r>
+      <w:proofErr w:type="spellStart"/>
+      <w:r>
+        <w:rPr>
+          <w:lang w:val="en-ID"/>
+        </w:rPr>
+        <w:t>klik</w:t>
+      </w:r>
+      <w:proofErr w:type="spellEnd"/>
+      <w:r>
+        <w:rPr>
+          <w:lang w:val="en-ID"/>
+        </w:rPr>
+        <w:t xml:space="preserve"> pada data </w:t>
+      </w:r>
+      <w:proofErr w:type="spellStart"/>
+      <w:r>
+        <w:rPr>
+          <w:lang w:val="en-ID"/>
+        </w:rPr>
+        <w:t>pertama</w:t>
+      </w:r>
+      <w:proofErr w:type="spellEnd"/>
+      <w:r>
+        <w:rPr>
+          <w:lang w:val="en-ID"/>
+        </w:rPr>
+        <w:t xml:space="preserve"> di </w:t>
+      </w:r>
+      <w:proofErr w:type="spellStart"/>
       <w:r>
         <w:rPr>
           <w:b/>
@@ -904,6 +2416,7 @@
         </w:rPr>
         <w:t>rv_movie</w:t>
       </w:r>
+      <w:proofErr w:type="spellEnd"/>
     </w:p>
     <w:p>
       <w:pPr>
@@ -916,12 +2429,21 @@
           <w:lang w:val="en-ID"/>
         </w:rPr>
       </w:pPr>
-      <w:r>
-        <w:rPr>
-          <w:lang w:val="en-ID"/>
-        </w:rPr>
-        <w:t xml:space="preserve">Memastikan </w:t>
-      </w:r>
+      <w:proofErr w:type="spellStart"/>
+      <w:r>
+        <w:rPr>
+          <w:lang w:val="en-ID"/>
+        </w:rPr>
+        <w:t>Memastikan</w:t>
+      </w:r>
+      <w:proofErr w:type="spellEnd"/>
+      <w:r>
+        <w:rPr>
+          <w:lang w:val="en-ID"/>
+        </w:rPr>
+        <w:t xml:space="preserve"> </w:t>
+      </w:r>
+      <w:proofErr w:type="spellStart"/>
       <w:r>
         <w:rPr>
           <w:b/>
@@ -930,12 +2452,91 @@
         </w:rPr>
         <w:t>TextView</w:t>
       </w:r>
-      <w:r>
-        <w:rPr>
-          <w:lang w:val="en-ID"/>
-        </w:rPr>
-        <w:t xml:space="preserve"> untuk keterangan halaman (Top title) tampil sesuai yang diharapkan</w:t>
-      </w:r>
+      <w:proofErr w:type="spellEnd"/>
+      <w:r>
+        <w:rPr>
+          <w:lang w:val="en-ID"/>
+        </w:rPr>
+        <w:t xml:space="preserve"> </w:t>
+      </w:r>
+      <w:proofErr w:type="spellStart"/>
+      <w:r>
+        <w:rPr>
+          <w:lang w:val="en-ID"/>
+        </w:rPr>
+        <w:t>untuk</w:t>
+      </w:r>
+      <w:proofErr w:type="spellEnd"/>
+      <w:r>
+        <w:rPr>
+          <w:lang w:val="en-ID"/>
+        </w:rPr>
+        <w:t xml:space="preserve"> </w:t>
+      </w:r>
+      <w:proofErr w:type="spellStart"/>
+      <w:r>
+        <w:rPr>
+          <w:lang w:val="en-ID"/>
+        </w:rPr>
+        <w:t>keterangan</w:t>
+      </w:r>
+      <w:proofErr w:type="spellEnd"/>
+      <w:r>
+        <w:rPr>
+          <w:lang w:val="en-ID"/>
+        </w:rPr>
+        <w:t xml:space="preserve"> </w:t>
+      </w:r>
+      <w:proofErr w:type="spellStart"/>
+      <w:r>
+        <w:rPr>
+          <w:lang w:val="en-ID"/>
+        </w:rPr>
+        <w:t>halaman</w:t>
+      </w:r>
+      <w:proofErr w:type="spellEnd"/>
+      <w:r>
+        <w:rPr>
+          <w:lang w:val="en-ID"/>
+        </w:rPr>
+        <w:t xml:space="preserve"> (Top title) </w:t>
+      </w:r>
+      <w:proofErr w:type="spellStart"/>
+      <w:r>
+        <w:rPr>
+          <w:lang w:val="en-ID"/>
+        </w:rPr>
+        <w:t>tampil</w:t>
+      </w:r>
+      <w:proofErr w:type="spellEnd"/>
+      <w:r>
+        <w:rPr>
+          <w:lang w:val="en-ID"/>
+        </w:rPr>
+        <w:t xml:space="preserve"> </w:t>
+      </w:r>
+      <w:proofErr w:type="spellStart"/>
+      <w:r>
+        <w:rPr>
+          <w:lang w:val="en-ID"/>
+        </w:rPr>
+        <w:t>sesuai</w:t>
+      </w:r>
+      <w:proofErr w:type="spellEnd"/>
+      <w:r>
+        <w:rPr>
+          <w:lang w:val="en-ID"/>
+        </w:rPr>
+        <w:t xml:space="preserve"> yang </w:t>
+      </w:r>
+      <w:proofErr w:type="spellStart"/>
+      <w:r>
+        <w:rPr>
+          <w:lang w:val="en-ID"/>
+        </w:rPr>
+        <w:t>diharapkan</w:t>
+      </w:r>
+      <w:proofErr w:type="spellEnd"/>
     </w:p>
     <w:p>
       <w:pPr>
@@ -948,12 +2549,21 @@
           <w:lang w:val="en-ID"/>
         </w:rPr>
       </w:pPr>
-      <w:r>
-        <w:rPr>
-          <w:lang w:val="en-ID"/>
-        </w:rPr>
-        <w:t xml:space="preserve">Memastikan </w:t>
-      </w:r>
+      <w:proofErr w:type="spellStart"/>
+      <w:r>
+        <w:rPr>
+          <w:lang w:val="en-ID"/>
+        </w:rPr>
+        <w:t>Memastikan</w:t>
+      </w:r>
+      <w:proofErr w:type="spellEnd"/>
+      <w:r>
+        <w:rPr>
+          <w:lang w:val="en-ID"/>
+        </w:rPr>
+        <w:t xml:space="preserve"> </w:t>
+      </w:r>
+      <w:proofErr w:type="spellStart"/>
       <w:r>
         <w:rPr>
           <w:b/>
@@ -962,12 +2572,77 @@
         </w:rPr>
         <w:t>TextView</w:t>
       </w:r>
-      <w:r>
-        <w:rPr>
-          <w:lang w:val="en-ID"/>
-        </w:rPr>
-        <w:t xml:space="preserve"> untuk judul movie tampil sesuai yang diharapkan</w:t>
-      </w:r>
+      <w:proofErr w:type="spellEnd"/>
+      <w:r>
+        <w:rPr>
+          <w:lang w:val="en-ID"/>
+        </w:rPr>
+        <w:t xml:space="preserve"> </w:t>
+      </w:r>
+      <w:proofErr w:type="spellStart"/>
+      <w:r>
+        <w:rPr>
+          <w:lang w:val="en-ID"/>
+        </w:rPr>
+        <w:t>untuk</w:t>
+      </w:r>
+      <w:proofErr w:type="spellEnd"/>
+      <w:r>
+        <w:rPr>
+          <w:lang w:val="en-ID"/>
+        </w:rPr>
+        <w:t xml:space="preserve"> </w:t>
+      </w:r>
+      <w:proofErr w:type="spellStart"/>
+      <w:r>
+        <w:rPr>
+          <w:lang w:val="en-ID"/>
+        </w:rPr>
+        <w:t>judul</w:t>
+      </w:r>
+      <w:proofErr w:type="spellEnd"/>
+      <w:r>
+        <w:rPr>
+          <w:lang w:val="en-ID"/>
+        </w:rPr>
+        <w:t xml:space="preserve"> movie </w:t>
+      </w:r>
+      <w:proofErr w:type="spellStart"/>
+      <w:r>
+        <w:rPr>
+          <w:lang w:val="en-ID"/>
+        </w:rPr>
+        <w:t>tampil</w:t>
+      </w:r>
+      <w:proofErr w:type="spellEnd"/>
+      <w:r>
+        <w:rPr>
+          <w:lang w:val="en-ID"/>
+        </w:rPr>
+        <w:t xml:space="preserve"> </w:t>
+      </w:r>
+      <w:proofErr w:type="spellStart"/>
+      <w:r>
+        <w:rPr>
+          <w:lang w:val="en-ID"/>
+        </w:rPr>
+        <w:t>sesuai</w:t>
+      </w:r>
+      <w:proofErr w:type="spellEnd"/>
+      <w:r>
+        <w:rPr>
+          <w:lang w:val="en-ID"/>
+        </w:rPr>
+        <w:t xml:space="preserve"> yang </w:t>
+      </w:r>
+      <w:proofErr w:type="spellStart"/>
+      <w:r>
+        <w:rPr>
+          <w:lang w:val="en-ID"/>
+        </w:rPr>
+        <w:t>diharapkan</w:t>
+      </w:r>
+      <w:proofErr w:type="spellEnd"/>
     </w:p>
     <w:p>
       <w:pPr>
@@ -980,13 +2655,21 @@
           <w:lang w:val="en-ID"/>
         </w:rPr>
       </w:pPr>
-      <w:r>
-        <w:rPr>
-          <w:lang w:val="en-ID"/>
-        </w:rPr>
-        <w:lastRenderedPageBreak/>
-        <w:t xml:space="preserve">Memastikan </w:t>
-      </w:r>
+      <w:proofErr w:type="spellStart"/>
+      <w:r>
+        <w:rPr>
+          <w:lang w:val="en-ID"/>
+        </w:rPr>
+        <w:t>Memastikan</w:t>
+      </w:r>
+      <w:proofErr w:type="spellEnd"/>
+      <w:r>
+        <w:rPr>
+          <w:lang w:val="en-ID"/>
+        </w:rPr>
+        <w:t xml:space="preserve"> </w:t>
+      </w:r>
+      <w:proofErr w:type="spellStart"/>
       <w:r>
         <w:rPr>
           <w:b/>
@@ -995,12 +2678,49 @@
         </w:rPr>
         <w:t>RatingBar</w:t>
       </w:r>
-      <w:r>
-        <w:rPr>
-          <w:lang w:val="en-ID"/>
-        </w:rPr>
-        <w:t xml:space="preserve"> untuk movie dapat ditampilkan</w:t>
-      </w:r>
+      <w:proofErr w:type="spellEnd"/>
+      <w:r>
+        <w:rPr>
+          <w:lang w:val="en-ID"/>
+        </w:rPr>
+        <w:t xml:space="preserve"> </w:t>
+      </w:r>
+      <w:proofErr w:type="spellStart"/>
+      <w:r>
+        <w:rPr>
+          <w:lang w:val="en-ID"/>
+        </w:rPr>
+        <w:t>untuk</w:t>
+      </w:r>
+      <w:proofErr w:type="spellEnd"/>
+      <w:r>
+        <w:rPr>
+          <w:lang w:val="en-ID"/>
+        </w:rPr>
+        <w:t xml:space="preserve"> movie </w:t>
+      </w:r>
+      <w:proofErr w:type="spellStart"/>
+      <w:r>
+        <w:rPr>
+          <w:lang w:val="en-ID"/>
+        </w:rPr>
+        <w:t>dapat</w:t>
+      </w:r>
+      <w:proofErr w:type="spellEnd"/>
+      <w:r>
+        <w:rPr>
+          <w:lang w:val="en-ID"/>
+        </w:rPr>
+        <w:t xml:space="preserve"> </w:t>
+      </w:r>
+      <w:proofErr w:type="spellStart"/>
+      <w:r>
+        <w:rPr>
+          <w:lang w:val="en-ID"/>
+        </w:rPr>
+        <w:t>ditampilkan</w:t>
+      </w:r>
+      <w:proofErr w:type="spellEnd"/>
     </w:p>
     <w:p>
       <w:pPr>
@@ -1013,12 +2733,21 @@
           <w:lang w:val="en-ID"/>
         </w:rPr>
       </w:pPr>
-      <w:r>
-        <w:rPr>
-          <w:lang w:val="en-ID"/>
-        </w:rPr>
-        <w:t xml:space="preserve">Memastikan </w:t>
-      </w:r>
+      <w:proofErr w:type="spellStart"/>
+      <w:r>
+        <w:rPr>
+          <w:lang w:val="en-ID"/>
+        </w:rPr>
+        <w:t>Memastikan</w:t>
+      </w:r>
+      <w:proofErr w:type="spellEnd"/>
+      <w:r>
+        <w:rPr>
+          <w:lang w:val="en-ID"/>
+        </w:rPr>
+        <w:t xml:space="preserve"> </w:t>
+      </w:r>
+      <w:proofErr w:type="spellStart"/>
       <w:r>
         <w:rPr>
           <w:b/>
@@ -1027,12 +2756,77 @@
         </w:rPr>
         <w:t>TextView</w:t>
       </w:r>
-      <w:r>
-        <w:rPr>
-          <w:lang w:val="en-ID"/>
-        </w:rPr>
-        <w:t xml:space="preserve"> tanggal perilisan movie tampil sesuai yang diharapkan</w:t>
-      </w:r>
+      <w:proofErr w:type="spellEnd"/>
+      <w:r>
+        <w:rPr>
+          <w:lang w:val="en-ID"/>
+        </w:rPr>
+        <w:t xml:space="preserve"> </w:t>
+      </w:r>
+      <w:proofErr w:type="spellStart"/>
+      <w:r>
+        <w:rPr>
+          <w:lang w:val="en-ID"/>
+        </w:rPr>
+        <w:t>tanggal</w:t>
+      </w:r>
+      <w:proofErr w:type="spellEnd"/>
+      <w:r>
+        <w:rPr>
+          <w:lang w:val="en-ID"/>
+        </w:rPr>
+        <w:t xml:space="preserve"> </w:t>
+      </w:r>
+      <w:proofErr w:type="spellStart"/>
+      <w:r>
+        <w:rPr>
+          <w:lang w:val="en-ID"/>
+        </w:rPr>
+        <w:t>perilisan</w:t>
+      </w:r>
+      <w:proofErr w:type="spellEnd"/>
+      <w:r>
+        <w:rPr>
+          <w:lang w:val="en-ID"/>
+        </w:rPr>
+        <w:t xml:space="preserve"> movie </w:t>
+      </w:r>
+      <w:proofErr w:type="spellStart"/>
+      <w:r>
+        <w:rPr>
+          <w:lang w:val="en-ID"/>
+        </w:rPr>
+        <w:t>tampil</w:t>
+      </w:r>
+      <w:proofErr w:type="spellEnd"/>
+      <w:r>
+        <w:rPr>
+          <w:lang w:val="en-ID"/>
+        </w:rPr>
+        <w:t xml:space="preserve"> </w:t>
+      </w:r>
+      <w:proofErr w:type="spellStart"/>
+      <w:r>
+        <w:rPr>
+          <w:lang w:val="en-ID"/>
+        </w:rPr>
+        <w:t>sesuai</w:t>
+      </w:r>
+      <w:proofErr w:type="spellEnd"/>
+      <w:r>
+        <w:rPr>
+          <w:lang w:val="en-ID"/>
+        </w:rPr>
+        <w:t xml:space="preserve"> yang </w:t>
+      </w:r>
+      <w:proofErr w:type="spellStart"/>
+      <w:r>
+        <w:rPr>
+          <w:lang w:val="en-ID"/>
+        </w:rPr>
+        <w:t>diharapkan</w:t>
+      </w:r>
+      <w:proofErr w:type="spellEnd"/>
     </w:p>
     <w:p>
       <w:pPr>
@@ -1045,12 +2839,21 @@
           <w:lang w:val="en-ID"/>
         </w:rPr>
       </w:pPr>
-      <w:r>
-        <w:rPr>
-          <w:lang w:val="en-ID"/>
-        </w:rPr>
-        <w:t xml:space="preserve">Memastikan </w:t>
-      </w:r>
+      <w:proofErr w:type="spellStart"/>
+      <w:r>
+        <w:rPr>
+          <w:lang w:val="en-ID"/>
+        </w:rPr>
+        <w:t>Memastikan</w:t>
+      </w:r>
+      <w:proofErr w:type="spellEnd"/>
+      <w:r>
+        <w:rPr>
+          <w:lang w:val="en-ID"/>
+        </w:rPr>
+        <w:t xml:space="preserve"> </w:t>
+      </w:r>
+      <w:proofErr w:type="spellStart"/>
       <w:r>
         <w:rPr>
           <w:b/>
@@ -1059,20 +2862,57 @@
         </w:rPr>
         <w:t>TextView</w:t>
       </w:r>
-      <w:r>
-        <w:rPr>
-          <w:b/>
-          <w:bCs/>
-          <w:lang w:val="en-ID"/>
-        </w:rPr>
-        <w:t xml:space="preserve"> </w:t>
-      </w:r>
-      <w:r>
-        <w:rPr>
-          <w:lang w:val="en-ID"/>
-        </w:rPr>
-        <w:t>synopsis movie tampil sesuai yang diharapkan</w:t>
-      </w:r>
+      <w:proofErr w:type="spellEnd"/>
+      <w:r>
+        <w:rPr>
+          <w:b/>
+          <w:bCs/>
+          <w:lang w:val="en-ID"/>
+        </w:rPr>
+        <w:t xml:space="preserve"> </w:t>
+      </w:r>
+      <w:r>
+        <w:rPr>
+          <w:lang w:val="en-ID"/>
+        </w:rPr>
+        <w:t xml:space="preserve">synopsis movie </w:t>
+      </w:r>
+      <w:proofErr w:type="spellStart"/>
+      <w:r>
+        <w:rPr>
+          <w:lang w:val="en-ID"/>
+        </w:rPr>
+        <w:t>tampil</w:t>
+      </w:r>
+      <w:proofErr w:type="spellEnd"/>
+      <w:r>
+        <w:rPr>
+          <w:lang w:val="en-ID"/>
+        </w:rPr>
+        <w:t xml:space="preserve"> </w:t>
+      </w:r>
+      <w:proofErr w:type="spellStart"/>
+      <w:r>
+        <w:rPr>
+          <w:lang w:val="en-ID"/>
+        </w:rPr>
+        <w:t>sesuai</w:t>
+      </w:r>
+      <w:proofErr w:type="spellEnd"/>
+      <w:r>
+        <w:rPr>
+          <w:lang w:val="en-ID"/>
+        </w:rPr>
+        <w:t xml:space="preserve"> yang </w:t>
+      </w:r>
+      <w:proofErr w:type="spellStart"/>
+      <w:r>
+        <w:rPr>
+          <w:lang w:val="en-ID"/>
+        </w:rPr>
+        <w:t>diharapkan</w:t>
+      </w:r>
+      <w:proofErr w:type="spellEnd"/>
     </w:p>
     <w:p>
       <w:pPr>
@@ -1085,12 +2925,21 @@
           <w:lang w:val="en-ID"/>
         </w:rPr>
       </w:pPr>
-      <w:r>
-        <w:rPr>
-          <w:lang w:val="en-ID"/>
-        </w:rPr>
-        <w:t xml:space="preserve">Memastikan </w:t>
-      </w:r>
+      <w:proofErr w:type="spellStart"/>
+      <w:r>
+        <w:rPr>
+          <w:lang w:val="en-ID"/>
+        </w:rPr>
+        <w:t>Memastikan</w:t>
+      </w:r>
+      <w:proofErr w:type="spellEnd"/>
+      <w:r>
+        <w:rPr>
+          <w:lang w:val="en-ID"/>
+        </w:rPr>
+        <w:t xml:space="preserve"> </w:t>
+      </w:r>
+      <w:proofErr w:type="spellStart"/>
       <w:r>
         <w:rPr>
           <w:b/>
@@ -1099,12 +2948,63 @@
         </w:rPr>
         <w:t>ImageButton</w:t>
       </w:r>
-      <w:r>
-        <w:rPr>
-          <w:lang w:val="en-ID"/>
-        </w:rPr>
-        <w:t xml:space="preserve"> untuk Movie Favorit dapat ditampilkan</w:t>
-      </w:r>
+      <w:proofErr w:type="spellEnd"/>
+      <w:r>
+        <w:rPr>
+          <w:lang w:val="en-ID"/>
+        </w:rPr>
+        <w:t xml:space="preserve"> </w:t>
+      </w:r>
+      <w:proofErr w:type="spellStart"/>
+      <w:r>
+        <w:rPr>
+          <w:lang w:val="en-ID"/>
+        </w:rPr>
+        <w:t>untuk</w:t>
+      </w:r>
+      <w:proofErr w:type="spellEnd"/>
+      <w:r>
+        <w:rPr>
+          <w:lang w:val="en-ID"/>
+        </w:rPr>
+        <w:t xml:space="preserve"> Movie </w:t>
+      </w:r>
+      <w:proofErr w:type="spellStart"/>
+      <w:r>
+        <w:rPr>
+          <w:lang w:val="en-ID"/>
+        </w:rPr>
+        <w:t>Favorit</w:t>
+      </w:r>
+      <w:proofErr w:type="spellEnd"/>
+      <w:r>
+        <w:rPr>
+          <w:lang w:val="en-ID"/>
+        </w:rPr>
+        <w:t xml:space="preserve"> </w:t>
+      </w:r>
+      <w:proofErr w:type="spellStart"/>
+      <w:r>
+        <w:rPr>
+          <w:lang w:val="en-ID"/>
+        </w:rPr>
+        <w:t>dapat</w:t>
+      </w:r>
+      <w:proofErr w:type="spellEnd"/>
+      <w:r>
+        <w:rPr>
+          <w:lang w:val="en-ID"/>
+        </w:rPr>
+        <w:t xml:space="preserve"> </w:t>
+      </w:r>
+      <w:proofErr w:type="spellStart"/>
+      <w:r>
+        <w:rPr>
+          <w:lang w:val="en-ID"/>
+        </w:rPr>
+        <w:t>ditampilkan</w:t>
+      </w:r>
+      <w:proofErr w:type="spellEnd"/>
     </w:p>
     <w:p>
       <w:pPr>
@@ -1117,12 +3017,21 @@
           <w:lang w:val="en-ID"/>
         </w:rPr>
       </w:pPr>
-      <w:r>
-        <w:rPr>
-          <w:lang w:val="en-ID"/>
-        </w:rPr>
-        <w:t xml:space="preserve">Memastikan </w:t>
-      </w:r>
+      <w:proofErr w:type="spellStart"/>
+      <w:r>
+        <w:rPr>
+          <w:lang w:val="en-ID"/>
+        </w:rPr>
+        <w:t>Memastikan</w:t>
+      </w:r>
+      <w:proofErr w:type="spellEnd"/>
+      <w:r>
+        <w:rPr>
+          <w:lang w:val="en-ID"/>
+        </w:rPr>
+        <w:t xml:space="preserve"> </w:t>
+      </w:r>
+      <w:proofErr w:type="spellStart"/>
       <w:r>
         <w:rPr>
           <w:b/>
@@ -1131,12 +3040,63 @@
         </w:rPr>
         <w:t>ImageView</w:t>
       </w:r>
-      <w:r>
-        <w:rPr>
-          <w:lang w:val="en-ID"/>
-        </w:rPr>
-        <w:t xml:space="preserve"> untuk movie backdrop dapat dilihat dan ditampilkan</w:t>
-      </w:r>
+      <w:proofErr w:type="spellEnd"/>
+      <w:r>
+        <w:rPr>
+          <w:lang w:val="en-ID"/>
+        </w:rPr>
+        <w:t xml:space="preserve"> </w:t>
+      </w:r>
+      <w:proofErr w:type="spellStart"/>
+      <w:r>
+        <w:rPr>
+          <w:lang w:val="en-ID"/>
+        </w:rPr>
+        <w:t>untuk</w:t>
+      </w:r>
+      <w:proofErr w:type="spellEnd"/>
+      <w:r>
+        <w:rPr>
+          <w:lang w:val="en-ID"/>
+        </w:rPr>
+        <w:t xml:space="preserve"> movie backdrop </w:t>
+      </w:r>
+      <w:proofErr w:type="spellStart"/>
+      <w:r>
+        <w:rPr>
+          <w:lang w:val="en-ID"/>
+        </w:rPr>
+        <w:t>dapat</w:t>
+      </w:r>
+      <w:proofErr w:type="spellEnd"/>
+      <w:r>
+        <w:rPr>
+          <w:lang w:val="en-ID"/>
+        </w:rPr>
+        <w:t xml:space="preserve"> </w:t>
+      </w:r>
+      <w:proofErr w:type="spellStart"/>
+      <w:r>
+        <w:rPr>
+          <w:lang w:val="en-ID"/>
+        </w:rPr>
+        <w:t>dilihat</w:t>
+      </w:r>
+      <w:proofErr w:type="spellEnd"/>
+      <w:r>
+        <w:rPr>
+          <w:lang w:val="en-ID"/>
+        </w:rPr>
+        <w:t xml:space="preserve"> dan </w:t>
+      </w:r>
+      <w:proofErr w:type="spellStart"/>
+      <w:r>
+        <w:rPr>
+          <w:lang w:val="en-ID"/>
+        </w:rPr>
+        <w:t>ditampilkan</w:t>
+      </w:r>
+      <w:proofErr w:type="spellEnd"/>
     </w:p>
     <w:p>
       <w:pPr>
@@ -1149,12 +3109,21 @@
           <w:lang w:val="en-ID"/>
         </w:rPr>
       </w:pPr>
-      <w:r>
-        <w:rPr>
-          <w:lang w:val="en-ID"/>
-        </w:rPr>
-        <w:t xml:space="preserve">Memastikan </w:t>
-      </w:r>
+      <w:proofErr w:type="spellStart"/>
+      <w:r>
+        <w:rPr>
+          <w:lang w:val="en-ID"/>
+        </w:rPr>
+        <w:t>Memastikan</w:t>
+      </w:r>
+      <w:proofErr w:type="spellEnd"/>
+      <w:r>
+        <w:rPr>
+          <w:lang w:val="en-ID"/>
+        </w:rPr>
+        <w:t xml:space="preserve"> </w:t>
+      </w:r>
+      <w:proofErr w:type="spellStart"/>
       <w:r>
         <w:rPr>
           <w:b/>
@@ -1163,12 +3132,63 @@
         </w:rPr>
         <w:t>ImageView</w:t>
       </w:r>
-      <w:r>
-        <w:rPr>
-          <w:lang w:val="en-ID"/>
-        </w:rPr>
-        <w:t xml:space="preserve"> untuk poster movie dapat dilihat dan ditampilkan</w:t>
-      </w:r>
+      <w:proofErr w:type="spellEnd"/>
+      <w:r>
+        <w:rPr>
+          <w:lang w:val="en-ID"/>
+        </w:rPr>
+        <w:t xml:space="preserve"> </w:t>
+      </w:r>
+      <w:proofErr w:type="spellStart"/>
+      <w:r>
+        <w:rPr>
+          <w:lang w:val="en-ID"/>
+        </w:rPr>
+        <w:t>untuk</w:t>
+      </w:r>
+      <w:proofErr w:type="spellEnd"/>
+      <w:r>
+        <w:rPr>
+          <w:lang w:val="en-ID"/>
+        </w:rPr>
+        <w:t xml:space="preserve"> poster movie </w:t>
+      </w:r>
+      <w:proofErr w:type="spellStart"/>
+      <w:r>
+        <w:rPr>
+          <w:lang w:val="en-ID"/>
+        </w:rPr>
+        <w:t>dapat</w:t>
+      </w:r>
+      <w:proofErr w:type="spellEnd"/>
+      <w:r>
+        <w:rPr>
+          <w:lang w:val="en-ID"/>
+        </w:rPr>
+        <w:t xml:space="preserve"> </w:t>
+      </w:r>
+      <w:proofErr w:type="spellStart"/>
+      <w:r>
+        <w:rPr>
+          <w:lang w:val="en-ID"/>
+        </w:rPr>
+        <w:t>dilihat</w:t>
+      </w:r>
+      <w:proofErr w:type="spellEnd"/>
+      <w:r>
+        <w:rPr>
+          <w:lang w:val="en-ID"/>
+        </w:rPr>
+        <w:t xml:space="preserve"> dan </w:t>
+      </w:r>
+      <w:proofErr w:type="spellStart"/>
+      <w:r>
+        <w:rPr>
+          <w:lang w:val="en-ID"/>
+        </w:rPr>
+        <w:t>ditampilkan</w:t>
+      </w:r>
+      <w:proofErr w:type="spellEnd"/>
     </w:p>
     <w:p>
       <w:pPr>
@@ -1181,25 +3201,71 @@
           <w:lang w:val="en-ID"/>
         </w:rPr>
       </w:pPr>
-      <w:r>
-        <w:rPr>
-          <w:lang w:val="en-ID"/>
-        </w:rPr>
-        <w:t xml:space="preserve">Memberikan Tindakan klik pada </w:t>
-      </w:r>
-      <w:r>
-        <w:rPr>
-          <w:b/>
-          <w:bCs/>
-          <w:lang w:val="en-ID"/>
-        </w:rPr>
-        <w:t>tombol back</w:t>
-      </w:r>
-      <w:r>
-        <w:rPr>
-          <w:lang w:val="en-ID"/>
-        </w:rPr>
-        <w:t xml:space="preserve"> di halaman detail movie</w:t>
+      <w:proofErr w:type="spellStart"/>
+      <w:r>
+        <w:rPr>
+          <w:lang w:val="en-ID"/>
+        </w:rPr>
+        <w:t>Memberikan</w:t>
+      </w:r>
+      <w:proofErr w:type="spellEnd"/>
+      <w:r>
+        <w:rPr>
+          <w:lang w:val="en-ID"/>
+        </w:rPr>
+        <w:t xml:space="preserve"> Tindakan </w:t>
+      </w:r>
+      <w:proofErr w:type="spellStart"/>
+      <w:r>
+        <w:rPr>
+          <w:lang w:val="en-ID"/>
+        </w:rPr>
+        <w:t>klik</w:t>
+      </w:r>
+      <w:proofErr w:type="spellEnd"/>
+      <w:r>
+        <w:rPr>
+          <w:lang w:val="en-ID"/>
+        </w:rPr>
+        <w:t xml:space="preserve"> pada </w:t>
+      </w:r>
+      <w:proofErr w:type="spellStart"/>
+      <w:r>
+        <w:rPr>
+          <w:b/>
+          <w:bCs/>
+          <w:lang w:val="en-ID"/>
+        </w:rPr>
+        <w:t>tombol</w:t>
+      </w:r>
+      <w:proofErr w:type="spellEnd"/>
+      <w:r>
+        <w:rPr>
+          <w:b/>
+          <w:bCs/>
+          <w:lang w:val="en-ID"/>
+        </w:rPr>
+        <w:t xml:space="preserve"> back</w:t>
+      </w:r>
+      <w:r>
+        <w:rPr>
+          <w:lang w:val="en-ID"/>
+        </w:rPr>
+        <w:t xml:space="preserve"> di </w:t>
+      </w:r>
+      <w:proofErr w:type="spellStart"/>
+      <w:r>
+        <w:rPr>
+          <w:lang w:val="en-ID"/>
+        </w:rPr>
+        <w:t>halaman</w:t>
+      </w:r>
+      <w:proofErr w:type="spellEnd"/>
+      <w:r>
+        <w:rPr>
+          <w:lang w:val="en-ID"/>
+        </w:rPr>
+        <w:t xml:space="preserve"> detail movie</w:t>
       </w:r>
     </w:p>
     <w:p>
@@ -1222,11 +3288,19 @@
           <w:lang w:val="en-ID"/>
         </w:rPr>
       </w:pPr>
-      <w:r>
-        <w:rPr>
-          <w:lang w:val="en-ID"/>
-        </w:rPr>
-        <w:t xml:space="preserve">Menampilkan data </w:t>
+      <w:proofErr w:type="spellStart"/>
+      <w:r>
+        <w:rPr>
+          <w:lang w:val="en-ID"/>
+        </w:rPr>
+        <w:t>Menampilkan</w:t>
+      </w:r>
+      <w:proofErr w:type="spellEnd"/>
+      <w:r>
+        <w:rPr>
+          <w:lang w:val="en-ID"/>
+        </w:rPr>
+        <w:t xml:space="preserve"> data </w:t>
       </w:r>
       <w:r>
         <w:rPr>
@@ -1248,11 +3322,19 @@
           <w:lang w:val="en-ID"/>
         </w:rPr>
       </w:pPr>
-      <w:r>
-        <w:rPr>
-          <w:lang w:val="en-ID"/>
-        </w:rPr>
-        <w:t xml:space="preserve">Klik </w:t>
+      <w:proofErr w:type="spellStart"/>
+      <w:r>
+        <w:rPr>
+          <w:lang w:val="en-ID"/>
+        </w:rPr>
+        <w:t>Klik</w:t>
+      </w:r>
+      <w:proofErr w:type="spellEnd"/>
+      <w:r>
+        <w:rPr>
+          <w:lang w:val="en-ID"/>
+        </w:rPr>
+        <w:t xml:space="preserve"> </w:t>
       </w:r>
       <w:r>
         <w:rPr>
@@ -1266,7 +3348,35 @@
         <w:rPr>
           <w:lang w:val="en-ID"/>
         </w:rPr>
-        <w:t xml:space="preserve"> untuk bagian Tv Show</w:t>
+        <w:t xml:space="preserve"> </w:t>
+      </w:r>
+      <w:proofErr w:type="spellStart"/>
+      <w:r>
+        <w:rPr>
+          <w:lang w:val="en-ID"/>
+        </w:rPr>
+        <w:t>untuk</w:t>
+      </w:r>
+      <w:proofErr w:type="spellEnd"/>
+      <w:r>
+        <w:rPr>
+          <w:lang w:val="en-ID"/>
+        </w:rPr>
+        <w:t xml:space="preserve"> </w:t>
+      </w:r>
+      <w:proofErr w:type="spellStart"/>
+      <w:r>
+        <w:rPr>
+          <w:lang w:val="en-ID"/>
+        </w:rPr>
+        <w:t>bagian</w:t>
+      </w:r>
+      <w:proofErr w:type="spellEnd"/>
+      <w:r>
+        <w:rPr>
+          <w:lang w:val="en-ID"/>
+        </w:rPr>
+        <w:t xml:space="preserve"> Tv Show</w:t>
       </w:r>
     </w:p>
     <w:p>
@@ -1280,26 +3390,74 @@
           <w:lang w:val="en-ID"/>
         </w:rPr>
       </w:pPr>
-      <w:r>
-        <w:rPr>
-          <w:lang w:val="en-ID"/>
-        </w:rPr>
-        <w:t xml:space="preserve">Memastikan </w:t>
-      </w:r>
-      <w:r>
-        <w:rPr>
-          <w:b/>
-          <w:bCs/>
-          <w:lang w:val="en-ID"/>
-        </w:rPr>
-        <w:t xml:space="preserve">rv_tvShow </w:t>
-      </w:r>
-      <w:r>
-        <w:rPr>
-          <w:lang w:val="en-ID"/>
-        </w:rPr>
-        <w:t>dalam keadaan tampil</w:t>
-      </w:r>
+      <w:proofErr w:type="spellStart"/>
+      <w:r>
+        <w:rPr>
+          <w:lang w:val="en-ID"/>
+        </w:rPr>
+        <w:t>Memastikan</w:t>
+      </w:r>
+      <w:proofErr w:type="spellEnd"/>
+      <w:r>
+        <w:rPr>
+          <w:lang w:val="en-ID"/>
+        </w:rPr>
+        <w:t xml:space="preserve"> </w:t>
+      </w:r>
+      <w:proofErr w:type="spellStart"/>
+      <w:r>
+        <w:rPr>
+          <w:b/>
+          <w:bCs/>
+          <w:lang w:val="en-ID"/>
+        </w:rPr>
+        <w:t>rv_tvShow</w:t>
+      </w:r>
+      <w:proofErr w:type="spellEnd"/>
+      <w:r>
+        <w:rPr>
+          <w:b/>
+          <w:bCs/>
+          <w:lang w:val="en-ID"/>
+        </w:rPr>
+        <w:t xml:space="preserve"> </w:t>
+      </w:r>
+      <w:proofErr w:type="spellStart"/>
+      <w:r>
+        <w:rPr>
+          <w:lang w:val="en-ID"/>
+        </w:rPr>
+        <w:t>dalam</w:t>
+      </w:r>
+      <w:proofErr w:type="spellEnd"/>
+      <w:r>
+        <w:rPr>
+          <w:lang w:val="en-ID"/>
+        </w:rPr>
+        <w:t xml:space="preserve"> </w:t>
+      </w:r>
+      <w:proofErr w:type="spellStart"/>
+      <w:r>
+        <w:rPr>
+          <w:lang w:val="en-ID"/>
+        </w:rPr>
+        <w:t>keadaan</w:t>
+      </w:r>
+      <w:proofErr w:type="spellEnd"/>
+      <w:r>
+        <w:rPr>
+          <w:lang w:val="en-ID"/>
+        </w:rPr>
+        <w:t xml:space="preserve"> </w:t>
+      </w:r>
+      <w:proofErr w:type="spellStart"/>
+      <w:r>
+        <w:rPr>
+          <w:lang w:val="en-ID"/>
+        </w:rPr>
+        <w:t>tampil</w:t>
+      </w:r>
+      <w:proofErr w:type="spellEnd"/>
     </w:p>
     <w:p>
       <w:pPr>
@@ -1312,12 +3470,21 @@
           <w:lang w:val="en-ID"/>
         </w:rPr>
       </w:pPr>
-      <w:r>
-        <w:rPr>
-          <w:lang w:val="en-ID"/>
-        </w:rPr>
-        <w:t xml:space="preserve">Gulir </w:t>
-      </w:r>
+      <w:proofErr w:type="spellStart"/>
+      <w:r>
+        <w:rPr>
+          <w:lang w:val="en-ID"/>
+        </w:rPr>
+        <w:t>Gulir</w:t>
+      </w:r>
+      <w:proofErr w:type="spellEnd"/>
+      <w:r>
+        <w:rPr>
+          <w:lang w:val="en-ID"/>
+        </w:rPr>
+        <w:t xml:space="preserve"> </w:t>
+      </w:r>
+      <w:proofErr w:type="spellStart"/>
       <w:r>
         <w:rPr>
           <w:b/>
@@ -1334,12 +3501,49 @@
         </w:rPr>
         <w:t>tvShow</w:t>
       </w:r>
-      <w:r>
-        <w:rPr>
-          <w:lang w:val="en-ID"/>
-        </w:rPr>
-        <w:t xml:space="preserve"> ke posisi data terakhir</w:t>
-      </w:r>
+      <w:proofErr w:type="spellEnd"/>
+      <w:r>
+        <w:rPr>
+          <w:lang w:val="en-ID"/>
+        </w:rPr>
+        <w:t xml:space="preserve"> </w:t>
+      </w:r>
+      <w:proofErr w:type="spellStart"/>
+      <w:r>
+        <w:rPr>
+          <w:lang w:val="en-ID"/>
+        </w:rPr>
+        <w:t>ke</w:t>
+      </w:r>
+      <w:proofErr w:type="spellEnd"/>
+      <w:r>
+        <w:rPr>
+          <w:lang w:val="en-ID"/>
+        </w:rPr>
+        <w:t xml:space="preserve"> </w:t>
+      </w:r>
+      <w:proofErr w:type="spellStart"/>
+      <w:r>
+        <w:rPr>
+          <w:lang w:val="en-ID"/>
+        </w:rPr>
+        <w:t>posisi</w:t>
+      </w:r>
+      <w:proofErr w:type="spellEnd"/>
+      <w:r>
+        <w:rPr>
+          <w:lang w:val="en-ID"/>
+        </w:rPr>
+        <w:t xml:space="preserve"> data </w:t>
+      </w:r>
+      <w:proofErr w:type="spellStart"/>
+      <w:r>
+        <w:rPr>
+          <w:lang w:val="en-ID"/>
+        </w:rPr>
+        <w:t>terakhir</w:t>
+      </w:r>
+      <w:proofErr w:type="spellEnd"/>
     </w:p>
     <w:p>
       <w:pPr>
@@ -1352,11 +3556,33 @@
           <w:lang w:val="en-ID"/>
         </w:rPr>
       </w:pPr>
-      <w:r>
-        <w:rPr>
-          <w:lang w:val="en-ID"/>
-        </w:rPr>
-        <w:t xml:space="preserve">Menampilkan halaman </w:t>
+      <w:proofErr w:type="spellStart"/>
+      <w:r>
+        <w:rPr>
+          <w:lang w:val="en-ID"/>
+        </w:rPr>
+        <w:t>Menampilkan</w:t>
+      </w:r>
+      <w:proofErr w:type="spellEnd"/>
+      <w:r>
+        <w:rPr>
+          <w:lang w:val="en-ID"/>
+        </w:rPr>
+        <w:t xml:space="preserve"> </w:t>
+      </w:r>
+      <w:proofErr w:type="spellStart"/>
+      <w:r>
+        <w:rPr>
+          <w:lang w:val="en-ID"/>
+        </w:rPr>
+        <w:t>halaman</w:t>
+      </w:r>
+      <w:proofErr w:type="spellEnd"/>
+      <w:r>
+        <w:rPr>
+          <w:lang w:val="en-ID"/>
+        </w:rPr>
+        <w:t xml:space="preserve"> </w:t>
       </w:r>
       <w:r>
         <w:rPr>
@@ -1386,11 +3612,19 @@
           <w:lang w:val="en-ID"/>
         </w:rPr>
       </w:pPr>
-      <w:r>
-        <w:rPr>
-          <w:lang w:val="en-ID"/>
-        </w:rPr>
-        <w:t xml:space="preserve">Klik </w:t>
+      <w:proofErr w:type="spellStart"/>
+      <w:r>
+        <w:rPr>
+          <w:lang w:val="en-ID"/>
+        </w:rPr>
+        <w:t>Klik</w:t>
+      </w:r>
+      <w:proofErr w:type="spellEnd"/>
+      <w:r>
+        <w:rPr>
+          <w:lang w:val="en-ID"/>
+        </w:rPr>
+        <w:t xml:space="preserve"> </w:t>
       </w:r>
       <w:r>
         <w:rPr>
@@ -1404,7 +3638,35 @@
         <w:rPr>
           <w:lang w:val="en-ID"/>
         </w:rPr>
-        <w:t xml:space="preserve"> untuk bagian Tv Show</w:t>
+        <w:t xml:space="preserve"> </w:t>
+      </w:r>
+      <w:proofErr w:type="spellStart"/>
+      <w:r>
+        <w:rPr>
+          <w:lang w:val="en-ID"/>
+        </w:rPr>
+        <w:t>untuk</w:t>
+      </w:r>
+      <w:proofErr w:type="spellEnd"/>
+      <w:r>
+        <w:rPr>
+          <w:lang w:val="en-ID"/>
+        </w:rPr>
+        <w:t xml:space="preserve"> </w:t>
+      </w:r>
+      <w:proofErr w:type="spellStart"/>
+      <w:r>
+        <w:rPr>
+          <w:lang w:val="en-ID"/>
+        </w:rPr>
+        <w:t>bagian</w:t>
+      </w:r>
+      <w:proofErr w:type="spellEnd"/>
+      <w:r>
+        <w:rPr>
+          <w:lang w:val="en-ID"/>
+        </w:rPr>
+        <w:t xml:space="preserve"> Tv Show</w:t>
       </w:r>
     </w:p>
     <w:p>
@@ -1420,12 +3682,63 @@
           <w:lang w:val="en-ID"/>
         </w:rPr>
       </w:pPr>
-      <w:r>
-        <w:rPr>
-          <w:lang w:val="en-ID"/>
-        </w:rPr>
-        <w:t xml:space="preserve">Memberi tindakan klik pada data pertama di </w:t>
-      </w:r>
+      <w:proofErr w:type="spellStart"/>
+      <w:r>
+        <w:rPr>
+          <w:lang w:val="en-ID"/>
+        </w:rPr>
+        <w:t>Memberi</w:t>
+      </w:r>
+      <w:proofErr w:type="spellEnd"/>
+      <w:r>
+        <w:rPr>
+          <w:lang w:val="en-ID"/>
+        </w:rPr>
+        <w:t xml:space="preserve"> </w:t>
+      </w:r>
+      <w:proofErr w:type="spellStart"/>
+      <w:r>
+        <w:rPr>
+          <w:lang w:val="en-ID"/>
+        </w:rPr>
+        <w:t>tindakan</w:t>
+      </w:r>
+      <w:proofErr w:type="spellEnd"/>
+      <w:r>
+        <w:rPr>
+          <w:lang w:val="en-ID"/>
+        </w:rPr>
+        <w:t xml:space="preserve"> </w:t>
+      </w:r>
+      <w:proofErr w:type="spellStart"/>
+      <w:r>
+        <w:rPr>
+          <w:lang w:val="en-ID"/>
+        </w:rPr>
+        <w:t>klik</w:t>
+      </w:r>
+      <w:proofErr w:type="spellEnd"/>
+      <w:r>
+        <w:rPr>
+          <w:lang w:val="en-ID"/>
+        </w:rPr>
+        <w:t xml:space="preserve"> pada data </w:t>
+      </w:r>
+      <w:proofErr w:type="spellStart"/>
+      <w:r>
+        <w:rPr>
+          <w:lang w:val="en-ID"/>
+        </w:rPr>
+        <w:t>pertama</w:t>
+      </w:r>
+      <w:proofErr w:type="spellEnd"/>
+      <w:r>
+        <w:rPr>
+          <w:lang w:val="en-ID"/>
+        </w:rPr>
+        <w:t xml:space="preserve"> di </w:t>
+      </w:r>
+      <w:proofErr w:type="spellStart"/>
       <w:r>
         <w:rPr>
           <w:b/>
@@ -1442,6 +3755,7 @@
         </w:rPr>
         <w:t>tvShow</w:t>
       </w:r>
+      <w:proofErr w:type="spellEnd"/>
     </w:p>
     <w:p>
       <w:pPr>
@@ -1454,12 +3768,21 @@
           <w:lang w:val="en-ID"/>
         </w:rPr>
       </w:pPr>
-      <w:r>
-        <w:rPr>
-          <w:lang w:val="en-ID"/>
-        </w:rPr>
-        <w:t xml:space="preserve">Memastikan </w:t>
-      </w:r>
+      <w:proofErr w:type="spellStart"/>
+      <w:r>
+        <w:rPr>
+          <w:lang w:val="en-ID"/>
+        </w:rPr>
+        <w:t>Memastikan</w:t>
+      </w:r>
+      <w:proofErr w:type="spellEnd"/>
+      <w:r>
+        <w:rPr>
+          <w:lang w:val="en-ID"/>
+        </w:rPr>
+        <w:t xml:space="preserve"> </w:t>
+      </w:r>
+      <w:proofErr w:type="spellStart"/>
       <w:r>
         <w:rPr>
           <w:b/>
@@ -1468,12 +3791,91 @@
         </w:rPr>
         <w:t>TextView</w:t>
       </w:r>
-      <w:r>
-        <w:rPr>
-          <w:lang w:val="en-ID"/>
-        </w:rPr>
-        <w:t xml:space="preserve"> untuk keterangan halaman (Top title) tampil sesuai yang diharapkan</w:t>
-      </w:r>
+      <w:proofErr w:type="spellEnd"/>
+      <w:r>
+        <w:rPr>
+          <w:lang w:val="en-ID"/>
+        </w:rPr>
+        <w:t xml:space="preserve"> </w:t>
+      </w:r>
+      <w:proofErr w:type="spellStart"/>
+      <w:r>
+        <w:rPr>
+          <w:lang w:val="en-ID"/>
+        </w:rPr>
+        <w:t>untuk</w:t>
+      </w:r>
+      <w:proofErr w:type="spellEnd"/>
+      <w:r>
+        <w:rPr>
+          <w:lang w:val="en-ID"/>
+        </w:rPr>
+        <w:t xml:space="preserve"> </w:t>
+      </w:r>
+      <w:proofErr w:type="spellStart"/>
+      <w:r>
+        <w:rPr>
+          <w:lang w:val="en-ID"/>
+        </w:rPr>
+        <w:t>keterangan</w:t>
+      </w:r>
+      <w:proofErr w:type="spellEnd"/>
+      <w:r>
+        <w:rPr>
+          <w:lang w:val="en-ID"/>
+        </w:rPr>
+        <w:t xml:space="preserve"> </w:t>
+      </w:r>
+      <w:proofErr w:type="spellStart"/>
+      <w:r>
+        <w:rPr>
+          <w:lang w:val="en-ID"/>
+        </w:rPr>
+        <w:t>halaman</w:t>
+      </w:r>
+      <w:proofErr w:type="spellEnd"/>
+      <w:r>
+        <w:rPr>
+          <w:lang w:val="en-ID"/>
+        </w:rPr>
+        <w:t xml:space="preserve"> (Top title) </w:t>
+      </w:r>
+      <w:proofErr w:type="spellStart"/>
+      <w:r>
+        <w:rPr>
+          <w:lang w:val="en-ID"/>
+        </w:rPr>
+        <w:t>tampil</w:t>
+      </w:r>
+      <w:proofErr w:type="spellEnd"/>
+      <w:r>
+        <w:rPr>
+          <w:lang w:val="en-ID"/>
+        </w:rPr>
+        <w:t xml:space="preserve"> </w:t>
+      </w:r>
+      <w:proofErr w:type="spellStart"/>
+      <w:r>
+        <w:rPr>
+          <w:lang w:val="en-ID"/>
+        </w:rPr>
+        <w:t>sesuai</w:t>
+      </w:r>
+      <w:proofErr w:type="spellEnd"/>
+      <w:r>
+        <w:rPr>
+          <w:lang w:val="en-ID"/>
+        </w:rPr>
+        <w:t xml:space="preserve"> yang </w:t>
+      </w:r>
+      <w:proofErr w:type="spellStart"/>
+      <w:r>
+        <w:rPr>
+          <w:lang w:val="en-ID"/>
+        </w:rPr>
+        <w:t>diharapkan</w:t>
+      </w:r>
+      <w:proofErr w:type="spellEnd"/>
     </w:p>
     <w:p>
       <w:pPr>
@@ -1486,12 +3888,21 @@
           <w:lang w:val="en-ID"/>
         </w:rPr>
       </w:pPr>
-      <w:r>
-        <w:rPr>
-          <w:lang w:val="en-ID"/>
-        </w:rPr>
-        <w:t xml:space="preserve">Memastikan </w:t>
-      </w:r>
+      <w:proofErr w:type="spellStart"/>
+      <w:r>
+        <w:rPr>
+          <w:lang w:val="en-ID"/>
+        </w:rPr>
+        <w:t>Memastikan</w:t>
+      </w:r>
+      <w:proofErr w:type="spellEnd"/>
+      <w:r>
+        <w:rPr>
+          <w:lang w:val="en-ID"/>
+        </w:rPr>
+        <w:t xml:space="preserve"> </w:t>
+      </w:r>
+      <w:proofErr w:type="spellStart"/>
       <w:r>
         <w:rPr>
           <w:b/>
@@ -1500,12 +3911,77 @@
         </w:rPr>
         <w:t>TextView</w:t>
       </w:r>
-      <w:r>
-        <w:rPr>
-          <w:lang w:val="en-ID"/>
-        </w:rPr>
-        <w:t xml:space="preserve"> untuk judul tv show tampil sesuai yang diharapkan</w:t>
-      </w:r>
+      <w:proofErr w:type="spellEnd"/>
+      <w:r>
+        <w:rPr>
+          <w:lang w:val="en-ID"/>
+        </w:rPr>
+        <w:t xml:space="preserve"> </w:t>
+      </w:r>
+      <w:proofErr w:type="spellStart"/>
+      <w:r>
+        <w:rPr>
+          <w:lang w:val="en-ID"/>
+        </w:rPr>
+        <w:t>untuk</w:t>
+      </w:r>
+      <w:proofErr w:type="spellEnd"/>
+      <w:r>
+        <w:rPr>
+          <w:lang w:val="en-ID"/>
+        </w:rPr>
+        <w:t xml:space="preserve"> </w:t>
+      </w:r>
+      <w:proofErr w:type="spellStart"/>
+      <w:r>
+        <w:rPr>
+          <w:lang w:val="en-ID"/>
+        </w:rPr>
+        <w:t>judul</w:t>
+      </w:r>
+      <w:proofErr w:type="spellEnd"/>
+      <w:r>
+        <w:rPr>
+          <w:lang w:val="en-ID"/>
+        </w:rPr>
+        <w:t xml:space="preserve"> tv show </w:t>
+      </w:r>
+      <w:proofErr w:type="spellStart"/>
+      <w:r>
+        <w:rPr>
+          <w:lang w:val="en-ID"/>
+        </w:rPr>
+        <w:t>tampil</w:t>
+      </w:r>
+      <w:proofErr w:type="spellEnd"/>
+      <w:r>
+        <w:rPr>
+          <w:lang w:val="en-ID"/>
+        </w:rPr>
+        <w:t xml:space="preserve"> </w:t>
+      </w:r>
+      <w:proofErr w:type="spellStart"/>
+      <w:r>
+        <w:rPr>
+          <w:lang w:val="en-ID"/>
+        </w:rPr>
+        <w:t>sesuai</w:t>
+      </w:r>
+      <w:proofErr w:type="spellEnd"/>
+      <w:r>
+        <w:rPr>
+          <w:lang w:val="en-ID"/>
+        </w:rPr>
+        <w:t xml:space="preserve"> yang </w:t>
+      </w:r>
+      <w:proofErr w:type="spellStart"/>
+      <w:r>
+        <w:rPr>
+          <w:lang w:val="en-ID"/>
+        </w:rPr>
+        <w:t>diharapkan</w:t>
+      </w:r>
+      <w:proofErr w:type="spellEnd"/>
     </w:p>
     <w:p>
       <w:pPr>
@@ -1518,12 +3994,21 @@
           <w:lang w:val="en-ID"/>
         </w:rPr>
       </w:pPr>
-      <w:r>
-        <w:rPr>
-          <w:lang w:val="en-ID"/>
-        </w:rPr>
-        <w:t xml:space="preserve">Memastikan </w:t>
-      </w:r>
+      <w:proofErr w:type="spellStart"/>
+      <w:r>
+        <w:rPr>
+          <w:lang w:val="en-ID"/>
+        </w:rPr>
+        <w:t>Memastikan</w:t>
+      </w:r>
+      <w:proofErr w:type="spellEnd"/>
+      <w:r>
+        <w:rPr>
+          <w:lang w:val="en-ID"/>
+        </w:rPr>
+        <w:t xml:space="preserve"> </w:t>
+      </w:r>
+      <w:proofErr w:type="spellStart"/>
       <w:r>
         <w:rPr>
           <w:b/>
@@ -1532,12 +4017,49 @@
         </w:rPr>
         <w:t>RatingBar</w:t>
       </w:r>
-      <w:r>
-        <w:rPr>
-          <w:lang w:val="en-ID"/>
-        </w:rPr>
-        <w:t xml:space="preserve"> untuk tv show rating dapat ditampilkan</w:t>
-      </w:r>
+      <w:proofErr w:type="spellEnd"/>
+      <w:r>
+        <w:rPr>
+          <w:lang w:val="en-ID"/>
+        </w:rPr>
+        <w:t xml:space="preserve"> </w:t>
+      </w:r>
+      <w:proofErr w:type="spellStart"/>
+      <w:r>
+        <w:rPr>
+          <w:lang w:val="en-ID"/>
+        </w:rPr>
+        <w:t>untuk</w:t>
+      </w:r>
+      <w:proofErr w:type="spellEnd"/>
+      <w:r>
+        <w:rPr>
+          <w:lang w:val="en-ID"/>
+        </w:rPr>
+        <w:t xml:space="preserve"> tv show rating </w:t>
+      </w:r>
+      <w:proofErr w:type="spellStart"/>
+      <w:r>
+        <w:rPr>
+          <w:lang w:val="en-ID"/>
+        </w:rPr>
+        <w:t>dapat</w:t>
+      </w:r>
+      <w:proofErr w:type="spellEnd"/>
+      <w:r>
+        <w:rPr>
+          <w:lang w:val="en-ID"/>
+        </w:rPr>
+        <w:t xml:space="preserve"> </w:t>
+      </w:r>
+      <w:proofErr w:type="spellStart"/>
+      <w:r>
+        <w:rPr>
+          <w:lang w:val="en-ID"/>
+        </w:rPr>
+        <w:t>ditampilkan</w:t>
+      </w:r>
+      <w:proofErr w:type="spellEnd"/>
     </w:p>
     <w:p>
       <w:pPr>
@@ -1550,12 +4072,21 @@
           <w:lang w:val="en-ID"/>
         </w:rPr>
       </w:pPr>
-      <w:r>
-        <w:rPr>
-          <w:lang w:val="en-ID"/>
-        </w:rPr>
-        <w:t xml:space="preserve">Memastikan </w:t>
-      </w:r>
+      <w:proofErr w:type="spellStart"/>
+      <w:r>
+        <w:rPr>
+          <w:lang w:val="en-ID"/>
+        </w:rPr>
+        <w:t>Memastikan</w:t>
+      </w:r>
+      <w:proofErr w:type="spellEnd"/>
+      <w:r>
+        <w:rPr>
+          <w:lang w:val="en-ID"/>
+        </w:rPr>
+        <w:t xml:space="preserve"> </w:t>
+      </w:r>
+      <w:proofErr w:type="spellStart"/>
       <w:r>
         <w:rPr>
           <w:b/>
@@ -1564,12 +4095,77 @@
         </w:rPr>
         <w:t>TextView</w:t>
       </w:r>
-      <w:r>
-        <w:rPr>
-          <w:lang w:val="en-ID"/>
-        </w:rPr>
-        <w:t xml:space="preserve"> tanggal perilisan tv show tampil sesuai yang diharapkan</w:t>
-      </w:r>
+      <w:proofErr w:type="spellEnd"/>
+      <w:r>
+        <w:rPr>
+          <w:lang w:val="en-ID"/>
+        </w:rPr>
+        <w:t xml:space="preserve"> </w:t>
+      </w:r>
+      <w:proofErr w:type="spellStart"/>
+      <w:r>
+        <w:rPr>
+          <w:lang w:val="en-ID"/>
+        </w:rPr>
+        <w:t>tanggal</w:t>
+      </w:r>
+      <w:proofErr w:type="spellEnd"/>
+      <w:r>
+        <w:rPr>
+          <w:lang w:val="en-ID"/>
+        </w:rPr>
+        <w:t xml:space="preserve"> </w:t>
+      </w:r>
+      <w:proofErr w:type="spellStart"/>
+      <w:r>
+        <w:rPr>
+          <w:lang w:val="en-ID"/>
+        </w:rPr>
+        <w:t>perilisan</w:t>
+      </w:r>
+      <w:proofErr w:type="spellEnd"/>
+      <w:r>
+        <w:rPr>
+          <w:lang w:val="en-ID"/>
+        </w:rPr>
+        <w:t xml:space="preserve"> tv show </w:t>
+      </w:r>
+      <w:proofErr w:type="spellStart"/>
+      <w:r>
+        <w:rPr>
+          <w:lang w:val="en-ID"/>
+        </w:rPr>
+        <w:t>tampil</w:t>
+      </w:r>
+      <w:proofErr w:type="spellEnd"/>
+      <w:r>
+        <w:rPr>
+          <w:lang w:val="en-ID"/>
+        </w:rPr>
+        <w:t xml:space="preserve"> </w:t>
+      </w:r>
+      <w:proofErr w:type="spellStart"/>
+      <w:r>
+        <w:rPr>
+          <w:lang w:val="en-ID"/>
+        </w:rPr>
+        <w:t>sesuai</w:t>
+      </w:r>
+      <w:proofErr w:type="spellEnd"/>
+      <w:r>
+        <w:rPr>
+          <w:lang w:val="en-ID"/>
+        </w:rPr>
+        <w:t xml:space="preserve"> yang </w:t>
+      </w:r>
+      <w:proofErr w:type="spellStart"/>
+      <w:r>
+        <w:rPr>
+          <w:lang w:val="en-ID"/>
+        </w:rPr>
+        <w:t>diharapkan</w:t>
+      </w:r>
+      <w:proofErr w:type="spellEnd"/>
     </w:p>
     <w:p>
       <w:pPr>
@@ -1582,12 +4178,21 @@
           <w:lang w:val="en-ID"/>
         </w:rPr>
       </w:pPr>
-      <w:r>
-        <w:rPr>
-          <w:lang w:val="en-ID"/>
-        </w:rPr>
-        <w:t xml:space="preserve">Memastikan </w:t>
-      </w:r>
+      <w:proofErr w:type="spellStart"/>
+      <w:r>
+        <w:rPr>
+          <w:lang w:val="en-ID"/>
+        </w:rPr>
+        <w:t>Memastikan</w:t>
+      </w:r>
+      <w:proofErr w:type="spellEnd"/>
+      <w:r>
+        <w:rPr>
+          <w:lang w:val="en-ID"/>
+        </w:rPr>
+        <w:t xml:space="preserve"> </w:t>
+      </w:r>
+      <w:proofErr w:type="spellStart"/>
       <w:r>
         <w:rPr>
           <w:b/>
@@ -1596,20 +4201,57 @@
         </w:rPr>
         <w:t>TextView</w:t>
       </w:r>
-      <w:r>
-        <w:rPr>
-          <w:b/>
-          <w:bCs/>
-          <w:lang w:val="en-ID"/>
-        </w:rPr>
-        <w:t xml:space="preserve"> </w:t>
-      </w:r>
-      <w:r>
-        <w:rPr>
-          <w:lang w:val="en-ID"/>
-        </w:rPr>
-        <w:t>synopsis tv show tampil sesuai yang diharapkan</w:t>
-      </w:r>
+      <w:proofErr w:type="spellEnd"/>
+      <w:r>
+        <w:rPr>
+          <w:b/>
+          <w:bCs/>
+          <w:lang w:val="en-ID"/>
+        </w:rPr>
+        <w:t xml:space="preserve"> </w:t>
+      </w:r>
+      <w:r>
+        <w:rPr>
+          <w:lang w:val="en-ID"/>
+        </w:rPr>
+        <w:t xml:space="preserve">synopsis tv show </w:t>
+      </w:r>
+      <w:proofErr w:type="spellStart"/>
+      <w:r>
+        <w:rPr>
+          <w:lang w:val="en-ID"/>
+        </w:rPr>
+        <w:t>tampil</w:t>
+      </w:r>
+      <w:proofErr w:type="spellEnd"/>
+      <w:r>
+        <w:rPr>
+          <w:lang w:val="en-ID"/>
+        </w:rPr>
+        <w:t xml:space="preserve"> </w:t>
+      </w:r>
+      <w:proofErr w:type="spellStart"/>
+      <w:r>
+        <w:rPr>
+          <w:lang w:val="en-ID"/>
+        </w:rPr>
+        <w:t>sesuai</w:t>
+      </w:r>
+      <w:proofErr w:type="spellEnd"/>
+      <w:r>
+        <w:rPr>
+          <w:lang w:val="en-ID"/>
+        </w:rPr>
+        <w:t xml:space="preserve"> yang </w:t>
+      </w:r>
+      <w:proofErr w:type="spellStart"/>
+      <w:r>
+        <w:rPr>
+          <w:lang w:val="en-ID"/>
+        </w:rPr>
+        <w:t>diharapkan</w:t>
+      </w:r>
+      <w:proofErr w:type="spellEnd"/>
     </w:p>
     <w:p>
       <w:pPr>
@@ -1622,12 +4264,21 @@
           <w:lang w:val="en-ID"/>
         </w:rPr>
       </w:pPr>
-      <w:r>
-        <w:rPr>
-          <w:lang w:val="en-ID"/>
-        </w:rPr>
-        <w:t xml:space="preserve">Memastikan </w:t>
-      </w:r>
+      <w:proofErr w:type="spellStart"/>
+      <w:r>
+        <w:rPr>
+          <w:lang w:val="en-ID"/>
+        </w:rPr>
+        <w:t>Memastikan</w:t>
+      </w:r>
+      <w:proofErr w:type="spellEnd"/>
+      <w:r>
+        <w:rPr>
+          <w:lang w:val="en-ID"/>
+        </w:rPr>
+        <w:t xml:space="preserve"> </w:t>
+      </w:r>
+      <w:proofErr w:type="spellStart"/>
       <w:r>
         <w:rPr>
           <w:b/>
@@ -1636,12 +4287,63 @@
         </w:rPr>
         <w:t>ImageButton</w:t>
       </w:r>
-      <w:r>
-        <w:rPr>
-          <w:lang w:val="en-ID"/>
-        </w:rPr>
-        <w:t xml:space="preserve"> untuk tv show Favorit dapat ditampilkan</w:t>
-      </w:r>
+      <w:proofErr w:type="spellEnd"/>
+      <w:r>
+        <w:rPr>
+          <w:lang w:val="en-ID"/>
+        </w:rPr>
+        <w:t xml:space="preserve"> </w:t>
+      </w:r>
+      <w:proofErr w:type="spellStart"/>
+      <w:r>
+        <w:rPr>
+          <w:lang w:val="en-ID"/>
+        </w:rPr>
+        <w:t>untuk</w:t>
+      </w:r>
+      <w:proofErr w:type="spellEnd"/>
+      <w:r>
+        <w:rPr>
+          <w:lang w:val="en-ID"/>
+        </w:rPr>
+        <w:t xml:space="preserve"> tv show </w:t>
+      </w:r>
+      <w:proofErr w:type="spellStart"/>
+      <w:r>
+        <w:rPr>
+          <w:lang w:val="en-ID"/>
+        </w:rPr>
+        <w:t>Favorit</w:t>
+      </w:r>
+      <w:proofErr w:type="spellEnd"/>
+      <w:r>
+        <w:rPr>
+          <w:lang w:val="en-ID"/>
+        </w:rPr>
+        <w:t xml:space="preserve"> </w:t>
+      </w:r>
+      <w:proofErr w:type="spellStart"/>
+      <w:r>
+        <w:rPr>
+          <w:lang w:val="en-ID"/>
+        </w:rPr>
+        <w:t>dapat</w:t>
+      </w:r>
+      <w:proofErr w:type="spellEnd"/>
+      <w:r>
+        <w:rPr>
+          <w:lang w:val="en-ID"/>
+        </w:rPr>
+        <w:t xml:space="preserve"> </w:t>
+      </w:r>
+      <w:proofErr w:type="spellStart"/>
+      <w:r>
+        <w:rPr>
+          <w:lang w:val="en-ID"/>
+        </w:rPr>
+        <w:t>ditampilkan</w:t>
+      </w:r>
+      <w:proofErr w:type="spellEnd"/>
     </w:p>
     <w:p>
       <w:pPr>
@@ -1654,12 +4356,21 @@
           <w:lang w:val="en-ID"/>
         </w:rPr>
       </w:pPr>
-      <w:r>
-        <w:rPr>
-          <w:lang w:val="en-ID"/>
-        </w:rPr>
-        <w:t xml:space="preserve">Memastikan </w:t>
-      </w:r>
+      <w:proofErr w:type="spellStart"/>
+      <w:r>
+        <w:rPr>
+          <w:lang w:val="en-ID"/>
+        </w:rPr>
+        <w:t>Memastikan</w:t>
+      </w:r>
+      <w:proofErr w:type="spellEnd"/>
+      <w:r>
+        <w:rPr>
+          <w:lang w:val="en-ID"/>
+        </w:rPr>
+        <w:t xml:space="preserve"> </w:t>
+      </w:r>
+      <w:proofErr w:type="spellStart"/>
       <w:r>
         <w:rPr>
           <w:b/>
@@ -1668,12 +4379,63 @@
         </w:rPr>
         <w:t>ImageView</w:t>
       </w:r>
-      <w:r>
-        <w:rPr>
-          <w:lang w:val="en-ID"/>
-        </w:rPr>
-        <w:t xml:space="preserve"> untuk movie backdrop dapat dilihat dan ditampilkan</w:t>
-      </w:r>
+      <w:proofErr w:type="spellEnd"/>
+      <w:r>
+        <w:rPr>
+          <w:lang w:val="en-ID"/>
+        </w:rPr>
+        <w:t xml:space="preserve"> </w:t>
+      </w:r>
+      <w:proofErr w:type="spellStart"/>
+      <w:r>
+        <w:rPr>
+          <w:lang w:val="en-ID"/>
+        </w:rPr>
+        <w:t>untuk</w:t>
+      </w:r>
+      <w:proofErr w:type="spellEnd"/>
+      <w:r>
+        <w:rPr>
+          <w:lang w:val="en-ID"/>
+        </w:rPr>
+        <w:t xml:space="preserve"> movie backdrop </w:t>
+      </w:r>
+      <w:proofErr w:type="spellStart"/>
+      <w:r>
+        <w:rPr>
+          <w:lang w:val="en-ID"/>
+        </w:rPr>
+        <w:t>dapat</w:t>
+      </w:r>
+      <w:proofErr w:type="spellEnd"/>
+      <w:r>
+        <w:rPr>
+          <w:lang w:val="en-ID"/>
+        </w:rPr>
+        <w:t xml:space="preserve"> </w:t>
+      </w:r>
+      <w:proofErr w:type="spellStart"/>
+      <w:r>
+        <w:rPr>
+          <w:lang w:val="en-ID"/>
+        </w:rPr>
+        <w:t>dilihat</w:t>
+      </w:r>
+      <w:proofErr w:type="spellEnd"/>
+      <w:r>
+        <w:rPr>
+          <w:lang w:val="en-ID"/>
+        </w:rPr>
+        <w:t xml:space="preserve"> dan </w:t>
+      </w:r>
+      <w:proofErr w:type="spellStart"/>
+      <w:r>
+        <w:rPr>
+          <w:lang w:val="en-ID"/>
+        </w:rPr>
+        <w:t>ditampilkan</w:t>
+      </w:r>
+      <w:proofErr w:type="spellEnd"/>
     </w:p>
     <w:p>
       <w:pPr>
@@ -1686,12 +4448,21 @@
           <w:lang w:val="en-ID"/>
         </w:rPr>
       </w:pPr>
-      <w:r>
-        <w:rPr>
-          <w:lang w:val="en-ID"/>
-        </w:rPr>
-        <w:t xml:space="preserve">Memastikan </w:t>
-      </w:r>
+      <w:proofErr w:type="spellStart"/>
+      <w:r>
+        <w:rPr>
+          <w:lang w:val="en-ID"/>
+        </w:rPr>
+        <w:t>Memastikan</w:t>
+      </w:r>
+      <w:proofErr w:type="spellEnd"/>
+      <w:r>
+        <w:rPr>
+          <w:lang w:val="en-ID"/>
+        </w:rPr>
+        <w:t xml:space="preserve"> </w:t>
+      </w:r>
+      <w:proofErr w:type="spellStart"/>
       <w:r>
         <w:rPr>
           <w:b/>
@@ -1700,12 +4471,63 @@
         </w:rPr>
         <w:t>ImageView</w:t>
       </w:r>
-      <w:r>
-        <w:rPr>
-          <w:lang w:val="en-ID"/>
-        </w:rPr>
-        <w:t xml:space="preserve"> untuk poster movie dapat dilihat dan ditampilkan</w:t>
-      </w:r>
+      <w:proofErr w:type="spellEnd"/>
+      <w:r>
+        <w:rPr>
+          <w:lang w:val="en-ID"/>
+        </w:rPr>
+        <w:t xml:space="preserve"> </w:t>
+      </w:r>
+      <w:proofErr w:type="spellStart"/>
+      <w:r>
+        <w:rPr>
+          <w:lang w:val="en-ID"/>
+        </w:rPr>
+        <w:t>untuk</w:t>
+      </w:r>
+      <w:proofErr w:type="spellEnd"/>
+      <w:r>
+        <w:rPr>
+          <w:lang w:val="en-ID"/>
+        </w:rPr>
+        <w:t xml:space="preserve"> poster movie </w:t>
+      </w:r>
+      <w:proofErr w:type="spellStart"/>
+      <w:r>
+        <w:rPr>
+          <w:lang w:val="en-ID"/>
+        </w:rPr>
+        <w:t>dapat</w:t>
+      </w:r>
+      <w:proofErr w:type="spellEnd"/>
+      <w:r>
+        <w:rPr>
+          <w:lang w:val="en-ID"/>
+        </w:rPr>
+        <w:t xml:space="preserve"> </w:t>
+      </w:r>
+      <w:proofErr w:type="spellStart"/>
+      <w:r>
+        <w:rPr>
+          <w:lang w:val="en-ID"/>
+        </w:rPr>
+        <w:t>dilihat</w:t>
+      </w:r>
+      <w:proofErr w:type="spellEnd"/>
+      <w:r>
+        <w:rPr>
+          <w:lang w:val="en-ID"/>
+        </w:rPr>
+        <w:t xml:space="preserve"> dan </w:t>
+      </w:r>
+      <w:proofErr w:type="spellStart"/>
+      <w:r>
+        <w:rPr>
+          <w:lang w:val="en-ID"/>
+        </w:rPr>
+        <w:t>ditampilkan</w:t>
+      </w:r>
+      <w:proofErr w:type="spellEnd"/>
     </w:p>
     <w:p>
       <w:pPr>
@@ -1727,12 +4549,21 @@
           <w:lang w:val="en-ID"/>
         </w:rPr>
       </w:pPr>
-      <w:r>
-        <w:rPr>
-          <w:lang w:val="en-ID"/>
-        </w:rPr>
-        <w:t xml:space="preserve">Memastikan </w:t>
-      </w:r>
+      <w:proofErr w:type="spellStart"/>
+      <w:r>
+        <w:rPr>
+          <w:lang w:val="en-ID"/>
+        </w:rPr>
+        <w:t>Memastikan</w:t>
+      </w:r>
+      <w:proofErr w:type="spellEnd"/>
+      <w:r>
+        <w:rPr>
+          <w:lang w:val="en-ID"/>
+        </w:rPr>
+        <w:t xml:space="preserve"> </w:t>
+      </w:r>
+      <w:proofErr w:type="spellStart"/>
       <w:r>
         <w:rPr>
           <w:b/>
@@ -1741,20 +4572,65 @@
         </w:rPr>
         <w:t>rv_seasonDetail</w:t>
       </w:r>
-      <w:r>
-        <w:rPr>
-          <w:b/>
-          <w:bCs/>
-          <w:lang w:val="en-ID"/>
-        </w:rPr>
-        <w:t xml:space="preserve"> </w:t>
-      </w:r>
-      <w:r>
-        <w:rPr>
-          <w:lang w:val="en-ID"/>
-        </w:rPr>
-        <w:t>dapat ditampilkan dengan baik</w:t>
-      </w:r>
+      <w:proofErr w:type="spellEnd"/>
+      <w:r>
+        <w:rPr>
+          <w:b/>
+          <w:bCs/>
+          <w:lang w:val="en-ID"/>
+        </w:rPr>
+        <w:t xml:space="preserve"> </w:t>
+      </w:r>
+      <w:proofErr w:type="spellStart"/>
+      <w:r>
+        <w:rPr>
+          <w:lang w:val="en-ID"/>
+        </w:rPr>
+        <w:t>dapat</w:t>
+      </w:r>
+      <w:proofErr w:type="spellEnd"/>
+      <w:r>
+        <w:rPr>
+          <w:lang w:val="en-ID"/>
+        </w:rPr>
+        <w:t xml:space="preserve"> </w:t>
+      </w:r>
+      <w:proofErr w:type="spellStart"/>
+      <w:r>
+        <w:rPr>
+          <w:lang w:val="en-ID"/>
+        </w:rPr>
+        <w:t>ditampilkan</w:t>
+      </w:r>
+      <w:proofErr w:type="spellEnd"/>
+      <w:r>
+        <w:rPr>
+          <w:lang w:val="en-ID"/>
+        </w:rPr>
+        <w:t xml:space="preserve"> </w:t>
+      </w:r>
+      <w:proofErr w:type="spellStart"/>
+      <w:r>
+        <w:rPr>
+          <w:lang w:val="en-ID"/>
+        </w:rPr>
+        <w:t>dengan</w:t>
+      </w:r>
+      <w:proofErr w:type="spellEnd"/>
+      <w:r>
+        <w:rPr>
+          <w:lang w:val="en-ID"/>
+        </w:rPr>
+        <w:t xml:space="preserve"> </w:t>
+      </w:r>
+      <w:proofErr w:type="spellStart"/>
+      <w:r>
+        <w:rPr>
+          <w:lang w:val="en-ID"/>
+        </w:rPr>
+        <w:t>baik</w:t>
+      </w:r>
+      <w:proofErr w:type="spellEnd"/>
     </w:p>
     <w:p>
       <w:pPr>
@@ -1767,12 +4643,21 @@
           <w:lang w:val="en-ID"/>
         </w:rPr>
       </w:pPr>
-      <w:r>
-        <w:rPr>
-          <w:lang w:val="en-ID"/>
-        </w:rPr>
-        <w:t xml:space="preserve">Memastikan </w:t>
-      </w:r>
+      <w:proofErr w:type="spellStart"/>
+      <w:r>
+        <w:rPr>
+          <w:lang w:val="en-ID"/>
+        </w:rPr>
+        <w:t>Memastikan</w:t>
+      </w:r>
+      <w:proofErr w:type="spellEnd"/>
+      <w:r>
+        <w:rPr>
+          <w:lang w:val="en-ID"/>
+        </w:rPr>
+        <w:t xml:space="preserve"> </w:t>
+      </w:r>
+      <w:proofErr w:type="spellStart"/>
       <w:r>
         <w:rPr>
           <w:b/>
@@ -1781,12 +4666,77 @@
         </w:rPr>
         <w:t>rv_seasonDetail</w:t>
       </w:r>
-      <w:r>
-        <w:rPr>
-          <w:lang w:val="en-ID"/>
-        </w:rPr>
-        <w:t xml:space="preserve"> dapat digulir ke posisi terakhir</w:t>
-      </w:r>
+      <w:proofErr w:type="spellEnd"/>
+      <w:r>
+        <w:rPr>
+          <w:lang w:val="en-ID"/>
+        </w:rPr>
+        <w:t xml:space="preserve"> </w:t>
+      </w:r>
+      <w:proofErr w:type="spellStart"/>
+      <w:r>
+        <w:rPr>
+          <w:lang w:val="en-ID"/>
+        </w:rPr>
+        <w:t>dapat</w:t>
+      </w:r>
+      <w:proofErr w:type="spellEnd"/>
+      <w:r>
+        <w:rPr>
+          <w:lang w:val="en-ID"/>
+        </w:rPr>
+        <w:t xml:space="preserve"> </w:t>
+      </w:r>
+      <w:proofErr w:type="spellStart"/>
+      <w:r>
+        <w:rPr>
+          <w:lang w:val="en-ID"/>
+        </w:rPr>
+        <w:t>digulir</w:t>
+      </w:r>
+      <w:proofErr w:type="spellEnd"/>
+      <w:r>
+        <w:rPr>
+          <w:lang w:val="en-ID"/>
+        </w:rPr>
+        <w:t xml:space="preserve"> </w:t>
+      </w:r>
+      <w:proofErr w:type="spellStart"/>
+      <w:r>
+        <w:rPr>
+          <w:lang w:val="en-ID"/>
+        </w:rPr>
+        <w:t>ke</w:t>
+      </w:r>
+      <w:proofErr w:type="spellEnd"/>
+      <w:r>
+        <w:rPr>
+          <w:lang w:val="en-ID"/>
+        </w:rPr>
+        <w:t xml:space="preserve"> </w:t>
+      </w:r>
+      <w:proofErr w:type="spellStart"/>
+      <w:r>
+        <w:rPr>
+          <w:lang w:val="en-ID"/>
+        </w:rPr>
+        <w:t>posisi</w:t>
+      </w:r>
+      <w:proofErr w:type="spellEnd"/>
+      <w:r>
+        <w:rPr>
+          <w:lang w:val="en-ID"/>
+        </w:rPr>
+        <w:t xml:space="preserve"> </w:t>
+      </w:r>
+      <w:proofErr w:type="spellStart"/>
+      <w:r>
+        <w:rPr>
+          <w:lang w:val="en-ID"/>
+        </w:rPr>
+        <w:t>terakhir</w:t>
+      </w:r>
+      <w:proofErr w:type="spellEnd"/>
     </w:p>
     <w:p>
       <w:pPr>
@@ -1808,25 +4758,71 @@
           <w:lang w:val="en-ID"/>
         </w:rPr>
       </w:pPr>
-      <w:r>
-        <w:rPr>
-          <w:lang w:val="en-ID"/>
-        </w:rPr>
-        <w:t xml:space="preserve">Memberikan Tindakan klik pada </w:t>
-      </w:r>
-      <w:r>
-        <w:rPr>
-          <w:b/>
-          <w:bCs/>
-          <w:lang w:val="en-ID"/>
-        </w:rPr>
-        <w:t>tombol back</w:t>
-      </w:r>
-      <w:r>
-        <w:rPr>
-          <w:lang w:val="en-ID"/>
-        </w:rPr>
-        <w:t xml:space="preserve"> di halaman detail tv show</w:t>
+      <w:proofErr w:type="spellStart"/>
+      <w:r>
+        <w:rPr>
+          <w:lang w:val="en-ID"/>
+        </w:rPr>
+        <w:t>Memberikan</w:t>
+      </w:r>
+      <w:proofErr w:type="spellEnd"/>
+      <w:r>
+        <w:rPr>
+          <w:lang w:val="en-ID"/>
+        </w:rPr>
+        <w:t xml:space="preserve"> Tindakan </w:t>
+      </w:r>
+      <w:proofErr w:type="spellStart"/>
+      <w:r>
+        <w:rPr>
+          <w:lang w:val="en-ID"/>
+        </w:rPr>
+        <w:t>klik</w:t>
+      </w:r>
+      <w:proofErr w:type="spellEnd"/>
+      <w:r>
+        <w:rPr>
+          <w:lang w:val="en-ID"/>
+        </w:rPr>
+        <w:t xml:space="preserve"> pada </w:t>
+      </w:r>
+      <w:proofErr w:type="spellStart"/>
+      <w:r>
+        <w:rPr>
+          <w:b/>
+          <w:bCs/>
+          <w:lang w:val="en-ID"/>
+        </w:rPr>
+        <w:t>tombol</w:t>
+      </w:r>
+      <w:proofErr w:type="spellEnd"/>
+      <w:r>
+        <w:rPr>
+          <w:b/>
+          <w:bCs/>
+          <w:lang w:val="en-ID"/>
+        </w:rPr>
+        <w:t xml:space="preserve"> back</w:t>
+      </w:r>
+      <w:r>
+        <w:rPr>
+          <w:lang w:val="en-ID"/>
+        </w:rPr>
+        <w:t xml:space="preserve"> di </w:t>
+      </w:r>
+      <w:proofErr w:type="spellStart"/>
+      <w:r>
+        <w:rPr>
+          <w:lang w:val="en-ID"/>
+        </w:rPr>
+        <w:t>halaman</w:t>
+      </w:r>
+      <w:proofErr w:type="spellEnd"/>
+      <w:r>
+        <w:rPr>
+          <w:lang w:val="en-ID"/>
+        </w:rPr>
+        <w:t xml:space="preserve"> detail tv show</w:t>
       </w:r>
     </w:p>
     <w:p>
@@ -1848,11 +4844,76 @@
           <w:lang w:val="en-ID"/>
         </w:rPr>
       </w:pPr>
-      <w:r>
-        <w:rPr>
-          <w:lang w:val="en-ID"/>
-        </w:rPr>
-        <w:t>Menampilkan hasil ekspansi dan menutup kembali daftar movie</w:t>
+      <w:proofErr w:type="spellStart"/>
+      <w:r>
+        <w:rPr>
+          <w:lang w:val="en-ID"/>
+        </w:rPr>
+        <w:lastRenderedPageBreak/>
+        <w:t>Menampilkan</w:t>
+      </w:r>
+      <w:proofErr w:type="spellEnd"/>
+      <w:r>
+        <w:rPr>
+          <w:lang w:val="en-ID"/>
+        </w:rPr>
+        <w:t xml:space="preserve"> </w:t>
+      </w:r>
+      <w:proofErr w:type="spellStart"/>
+      <w:r>
+        <w:rPr>
+          <w:lang w:val="en-ID"/>
+        </w:rPr>
+        <w:t>hasil</w:t>
+      </w:r>
+      <w:proofErr w:type="spellEnd"/>
+      <w:r>
+        <w:rPr>
+          <w:lang w:val="en-ID"/>
+        </w:rPr>
+        <w:t xml:space="preserve"> </w:t>
+      </w:r>
+      <w:proofErr w:type="spellStart"/>
+      <w:r>
+        <w:rPr>
+          <w:lang w:val="en-ID"/>
+        </w:rPr>
+        <w:t>ekspansi</w:t>
+      </w:r>
+      <w:proofErr w:type="spellEnd"/>
+      <w:r>
+        <w:rPr>
+          <w:lang w:val="en-ID"/>
+        </w:rPr>
+        <w:t xml:space="preserve"> dan </w:t>
+      </w:r>
+      <w:proofErr w:type="spellStart"/>
+      <w:r>
+        <w:rPr>
+          <w:lang w:val="en-ID"/>
+        </w:rPr>
+        <w:t>menutup</w:t>
+      </w:r>
+      <w:proofErr w:type="spellEnd"/>
+      <w:r>
+        <w:rPr>
+          <w:lang w:val="en-ID"/>
+        </w:rPr>
+        <w:t xml:space="preserve"> </w:t>
+      </w:r>
+      <w:proofErr w:type="spellStart"/>
+      <w:r>
+        <w:rPr>
+          <w:lang w:val="en-ID"/>
+        </w:rPr>
+        <w:t>kembali</w:t>
+      </w:r>
+      <w:proofErr w:type="spellEnd"/>
+      <w:r>
+        <w:rPr>
+          <w:lang w:val="en-ID"/>
+        </w:rPr>
+        <w:t xml:space="preserve"> daftar movie</w:t>
       </w:r>
     </w:p>
     <w:p>
@@ -1866,11 +4927,19 @@
           <w:lang w:val="en-ID"/>
         </w:rPr>
       </w:pPr>
-      <w:r>
-        <w:rPr>
-          <w:lang w:val="en-ID"/>
-        </w:rPr>
-        <w:t xml:space="preserve">Klik </w:t>
+      <w:proofErr w:type="spellStart"/>
+      <w:r>
+        <w:rPr>
+          <w:lang w:val="en-ID"/>
+        </w:rPr>
+        <w:t>Klik</w:t>
+      </w:r>
+      <w:proofErr w:type="spellEnd"/>
+      <w:r>
+        <w:rPr>
+          <w:lang w:val="en-ID"/>
+        </w:rPr>
+        <w:t xml:space="preserve"> </w:t>
       </w:r>
       <w:r>
         <w:rPr>
@@ -1884,7 +4953,35 @@
         <w:rPr>
           <w:lang w:val="en-ID"/>
         </w:rPr>
-        <w:t xml:space="preserve"> untuk bagian </w:t>
+        <w:t xml:space="preserve"> </w:t>
+      </w:r>
+      <w:proofErr w:type="spellStart"/>
+      <w:r>
+        <w:rPr>
+          <w:lang w:val="en-ID"/>
+        </w:rPr>
+        <w:t>untuk</w:t>
+      </w:r>
+      <w:proofErr w:type="spellEnd"/>
+      <w:r>
+        <w:rPr>
+          <w:lang w:val="en-ID"/>
+        </w:rPr>
+        <w:t xml:space="preserve"> </w:t>
+      </w:r>
+      <w:proofErr w:type="spellStart"/>
+      <w:r>
+        <w:rPr>
+          <w:lang w:val="en-ID"/>
+        </w:rPr>
+        <w:t>bagian</w:t>
+      </w:r>
+      <w:proofErr w:type="spellEnd"/>
+      <w:r>
+        <w:rPr>
+          <w:lang w:val="en-ID"/>
+        </w:rPr>
+        <w:t xml:space="preserve"> </w:t>
       </w:r>
       <w:r>
         <w:rPr>
@@ -1904,23 +5001,123 @@
           <w:lang w:val="en-ID"/>
         </w:rPr>
       </w:pPr>
-      <w:r>
-        <w:rPr>
-          <w:lang w:val="en-ID"/>
-        </w:rPr>
-        <w:t>Menekan tombol ekspansi pada halaman list movie</w:t>
-      </w:r>
-      <w:r>
-        <w:rPr>
-          <w:lang w:val="en-ID"/>
-        </w:rPr>
-        <w:t xml:space="preserve"> </w:t>
-      </w:r>
-      <w:r>
-        <w:rPr>
-          <w:lang w:val="en-ID"/>
-        </w:rPr>
-        <w:t>untuk memperluas tampilan halaman list movie</w:t>
+      <w:proofErr w:type="spellStart"/>
+      <w:r>
+        <w:rPr>
+          <w:lang w:val="en-ID"/>
+        </w:rPr>
+        <w:t>Menekan</w:t>
+      </w:r>
+      <w:proofErr w:type="spellEnd"/>
+      <w:r>
+        <w:rPr>
+          <w:lang w:val="en-ID"/>
+        </w:rPr>
+        <w:t xml:space="preserve"> </w:t>
+      </w:r>
+      <w:proofErr w:type="spellStart"/>
+      <w:r>
+        <w:rPr>
+          <w:lang w:val="en-ID"/>
+        </w:rPr>
+        <w:t>tombol</w:t>
+      </w:r>
+      <w:proofErr w:type="spellEnd"/>
+      <w:r>
+        <w:rPr>
+          <w:lang w:val="en-ID"/>
+        </w:rPr>
+        <w:t xml:space="preserve"> </w:t>
+      </w:r>
+      <w:proofErr w:type="spellStart"/>
+      <w:r>
+        <w:rPr>
+          <w:lang w:val="en-ID"/>
+        </w:rPr>
+        <w:t>ekspansi</w:t>
+      </w:r>
+      <w:proofErr w:type="spellEnd"/>
+      <w:r>
+        <w:rPr>
+          <w:lang w:val="en-ID"/>
+        </w:rPr>
+        <w:t xml:space="preserve"> pada </w:t>
+      </w:r>
+      <w:proofErr w:type="spellStart"/>
+      <w:r>
+        <w:rPr>
+          <w:lang w:val="en-ID"/>
+        </w:rPr>
+        <w:t>halaman</w:t>
+      </w:r>
+      <w:proofErr w:type="spellEnd"/>
+      <w:r>
+        <w:rPr>
+          <w:lang w:val="en-ID"/>
+        </w:rPr>
+        <w:t xml:space="preserve"> list movie</w:t>
+      </w:r>
+      <w:r>
+        <w:rPr>
+          <w:lang w:val="en-ID"/>
+        </w:rPr>
+        <w:t xml:space="preserve"> </w:t>
+      </w:r>
+      <w:proofErr w:type="spellStart"/>
+      <w:r>
+        <w:rPr>
+          <w:lang w:val="en-ID"/>
+        </w:rPr>
+        <w:t>untuk</w:t>
+      </w:r>
+      <w:proofErr w:type="spellEnd"/>
+      <w:r>
+        <w:rPr>
+          <w:lang w:val="en-ID"/>
+        </w:rPr>
+        <w:t xml:space="preserve"> </w:t>
+      </w:r>
+      <w:proofErr w:type="spellStart"/>
+      <w:r>
+        <w:rPr>
+          <w:lang w:val="en-ID"/>
+        </w:rPr>
+        <w:t>memperluas</w:t>
+      </w:r>
+      <w:proofErr w:type="spellEnd"/>
+      <w:r>
+        <w:rPr>
+          <w:lang w:val="en-ID"/>
+        </w:rPr>
+        <w:t xml:space="preserve"> </w:t>
+      </w:r>
+      <w:proofErr w:type="spellStart"/>
+      <w:r>
+        <w:rPr>
+          <w:lang w:val="en-ID"/>
+        </w:rPr>
+        <w:t>tampilan</w:t>
+      </w:r>
+      <w:proofErr w:type="spellEnd"/>
+      <w:r>
+        <w:rPr>
+          <w:lang w:val="en-ID"/>
+        </w:rPr>
+        <w:t xml:space="preserve"> </w:t>
+      </w:r>
+      <w:proofErr w:type="spellStart"/>
+      <w:r>
+        <w:rPr>
+          <w:lang w:val="en-ID"/>
+        </w:rPr>
+        <w:t>halaman</w:t>
+      </w:r>
+      <w:proofErr w:type="spellEnd"/>
+      <w:r>
+        <w:rPr>
+          <w:lang w:val="en-ID"/>
+        </w:rPr>
+        <w:t xml:space="preserve"> list movie</w:t>
       </w:r>
     </w:p>
     <w:p>
@@ -1934,36 +5131,165 @@
           <w:lang w:val="en-ID"/>
         </w:rPr>
       </w:pPr>
-      <w:r>
-        <w:rPr>
-          <w:lang w:val="en-ID"/>
-        </w:rPr>
-        <w:lastRenderedPageBreak/>
-        <w:t xml:space="preserve">Menekan tombol ekspansi kembali pada halaman list movie </w:t>
-      </w:r>
-      <w:r>
-        <w:rPr>
-          <w:lang w:val="en-ID"/>
-        </w:rPr>
-        <w:t xml:space="preserve">untuk </w:t>
-      </w:r>
+      <w:proofErr w:type="spellStart"/>
+      <w:r>
+        <w:rPr>
+          <w:lang w:val="en-ID"/>
+        </w:rPr>
+        <w:t>Menekan</w:t>
+      </w:r>
+      <w:proofErr w:type="spellEnd"/>
+      <w:r>
+        <w:rPr>
+          <w:lang w:val="en-ID"/>
+        </w:rPr>
+        <w:t xml:space="preserve"> </w:t>
+      </w:r>
+      <w:proofErr w:type="spellStart"/>
+      <w:r>
+        <w:rPr>
+          <w:lang w:val="en-ID"/>
+        </w:rPr>
+        <w:t>tombol</w:t>
+      </w:r>
+      <w:proofErr w:type="spellEnd"/>
+      <w:r>
+        <w:rPr>
+          <w:lang w:val="en-ID"/>
+        </w:rPr>
+        <w:t xml:space="preserve"> </w:t>
+      </w:r>
+      <w:proofErr w:type="spellStart"/>
+      <w:r>
+        <w:rPr>
+          <w:lang w:val="en-ID"/>
+        </w:rPr>
+        <w:t>ekspansi</w:t>
+      </w:r>
+      <w:proofErr w:type="spellEnd"/>
+      <w:r>
+        <w:rPr>
+          <w:lang w:val="en-ID"/>
+        </w:rPr>
+        <w:t xml:space="preserve"> </w:t>
+      </w:r>
+      <w:proofErr w:type="spellStart"/>
+      <w:r>
+        <w:rPr>
+          <w:lang w:val="en-ID"/>
+        </w:rPr>
+        <w:t>kembali</w:t>
+      </w:r>
+      <w:proofErr w:type="spellEnd"/>
+      <w:r>
+        <w:rPr>
+          <w:lang w:val="en-ID"/>
+        </w:rPr>
+        <w:t xml:space="preserve"> pada </w:t>
+      </w:r>
+      <w:proofErr w:type="spellStart"/>
+      <w:r>
+        <w:rPr>
+          <w:lang w:val="en-ID"/>
+        </w:rPr>
+        <w:t>halaman</w:t>
+      </w:r>
+      <w:proofErr w:type="spellEnd"/>
+      <w:r>
+        <w:rPr>
+          <w:lang w:val="en-ID"/>
+        </w:rPr>
+        <w:t xml:space="preserve"> list movie </w:t>
+      </w:r>
+      <w:proofErr w:type="spellStart"/>
+      <w:r>
+        <w:rPr>
+          <w:lang w:val="en-ID"/>
+        </w:rPr>
+        <w:t>untuk</w:t>
+      </w:r>
+      <w:proofErr w:type="spellEnd"/>
+      <w:r>
+        <w:rPr>
+          <w:lang w:val="en-ID"/>
+        </w:rPr>
+        <w:t xml:space="preserve"> </w:t>
+      </w:r>
+      <w:proofErr w:type="spellStart"/>
       <w:r>
         <w:rPr>
           <w:lang w:val="en-ID"/>
         </w:rPr>
         <w:t>mengembalikan</w:t>
       </w:r>
-      <w:r>
-        <w:rPr>
-          <w:lang w:val="en-ID"/>
-        </w:rPr>
-        <w:t xml:space="preserve"> tampilan halaman list movie</w:t>
-      </w:r>
-      <w:r>
-        <w:rPr>
-          <w:lang w:val="en-ID"/>
-        </w:rPr>
-        <w:t xml:space="preserve"> (setengah halaman)</w:t>
+      <w:proofErr w:type="spellEnd"/>
+      <w:r>
+        <w:rPr>
+          <w:lang w:val="en-ID"/>
+        </w:rPr>
+        <w:t xml:space="preserve"> </w:t>
+      </w:r>
+      <w:proofErr w:type="spellStart"/>
+      <w:r>
+        <w:rPr>
+          <w:lang w:val="en-ID"/>
+        </w:rPr>
+        <w:t>tampilan</w:t>
+      </w:r>
+      <w:proofErr w:type="spellEnd"/>
+      <w:r>
+        <w:rPr>
+          <w:lang w:val="en-ID"/>
+        </w:rPr>
+        <w:t xml:space="preserve"> </w:t>
+      </w:r>
+      <w:proofErr w:type="spellStart"/>
+      <w:r>
+        <w:rPr>
+          <w:lang w:val="en-ID"/>
+        </w:rPr>
+        <w:t>halaman</w:t>
+      </w:r>
+      <w:proofErr w:type="spellEnd"/>
+      <w:r>
+        <w:rPr>
+          <w:lang w:val="en-ID"/>
+        </w:rPr>
+        <w:t xml:space="preserve"> list movie</w:t>
+      </w:r>
+      <w:r>
+        <w:rPr>
+          <w:lang w:val="en-ID"/>
+        </w:rPr>
+        <w:t xml:space="preserve"> (</w:t>
+      </w:r>
+      <w:proofErr w:type="spellStart"/>
+      <w:r>
+        <w:rPr>
+          <w:lang w:val="en-ID"/>
+        </w:rPr>
+        <w:t>setengah</w:t>
+      </w:r>
+      <w:proofErr w:type="spellEnd"/>
+      <w:r>
+        <w:rPr>
+          <w:lang w:val="en-ID"/>
+        </w:rPr>
+        <w:t xml:space="preserve"> </w:t>
+      </w:r>
+      <w:proofErr w:type="spellStart"/>
+      <w:r>
+        <w:rPr>
+          <w:lang w:val="en-ID"/>
+        </w:rPr>
+        <w:t>halaman</w:t>
+      </w:r>
+      <w:proofErr w:type="spellEnd"/>
+      <w:r>
+        <w:rPr>
+          <w:lang w:val="en-ID"/>
+        </w:rPr>
+        <w:t>)</w:t>
       </w:r>
     </w:p>
     <w:p>
@@ -1995,11 +5321,75 @@
           <w:lang w:val="en-ID"/>
         </w:rPr>
       </w:pPr>
-      <w:r>
-        <w:rPr>
-          <w:lang w:val="en-ID"/>
-        </w:rPr>
-        <w:t>Menampilkan hasil ekspansi dan menutup kembali daftar tv show</w:t>
+      <w:proofErr w:type="spellStart"/>
+      <w:r>
+        <w:rPr>
+          <w:lang w:val="en-ID"/>
+        </w:rPr>
+        <w:t>Menampilkan</w:t>
+      </w:r>
+      <w:proofErr w:type="spellEnd"/>
+      <w:r>
+        <w:rPr>
+          <w:lang w:val="en-ID"/>
+        </w:rPr>
+        <w:t xml:space="preserve"> </w:t>
+      </w:r>
+      <w:proofErr w:type="spellStart"/>
+      <w:r>
+        <w:rPr>
+          <w:lang w:val="en-ID"/>
+        </w:rPr>
+        <w:t>hasil</w:t>
+      </w:r>
+      <w:proofErr w:type="spellEnd"/>
+      <w:r>
+        <w:rPr>
+          <w:lang w:val="en-ID"/>
+        </w:rPr>
+        <w:t xml:space="preserve"> </w:t>
+      </w:r>
+      <w:proofErr w:type="spellStart"/>
+      <w:r>
+        <w:rPr>
+          <w:lang w:val="en-ID"/>
+        </w:rPr>
+        <w:t>ekspansi</w:t>
+      </w:r>
+      <w:proofErr w:type="spellEnd"/>
+      <w:r>
+        <w:rPr>
+          <w:lang w:val="en-ID"/>
+        </w:rPr>
+        <w:t xml:space="preserve"> dan </w:t>
+      </w:r>
+      <w:proofErr w:type="spellStart"/>
+      <w:r>
+        <w:rPr>
+          <w:lang w:val="en-ID"/>
+        </w:rPr>
+        <w:t>menutup</w:t>
+      </w:r>
+      <w:proofErr w:type="spellEnd"/>
+      <w:r>
+        <w:rPr>
+          <w:lang w:val="en-ID"/>
+        </w:rPr>
+        <w:t xml:space="preserve"> </w:t>
+      </w:r>
+      <w:proofErr w:type="spellStart"/>
+      <w:r>
+        <w:rPr>
+          <w:lang w:val="en-ID"/>
+        </w:rPr>
+        <w:t>kembali</w:t>
+      </w:r>
+      <w:proofErr w:type="spellEnd"/>
+      <w:r>
+        <w:rPr>
+          <w:lang w:val="en-ID"/>
+        </w:rPr>
+        <w:t xml:space="preserve"> daftar tv show</w:t>
       </w:r>
     </w:p>
     <w:p>
@@ -2013,11 +5403,19 @@
           <w:lang w:val="en-ID"/>
         </w:rPr>
       </w:pPr>
-      <w:r>
-        <w:rPr>
-          <w:lang w:val="en-ID"/>
-        </w:rPr>
-        <w:t xml:space="preserve">Klik </w:t>
+      <w:proofErr w:type="spellStart"/>
+      <w:r>
+        <w:rPr>
+          <w:lang w:val="en-ID"/>
+        </w:rPr>
+        <w:t>Klik</w:t>
+      </w:r>
+      <w:proofErr w:type="spellEnd"/>
+      <w:r>
+        <w:rPr>
+          <w:lang w:val="en-ID"/>
+        </w:rPr>
+        <w:t xml:space="preserve"> </w:t>
       </w:r>
       <w:r>
         <w:rPr>
@@ -2031,7 +5429,35 @@
         <w:rPr>
           <w:lang w:val="en-ID"/>
         </w:rPr>
-        <w:t xml:space="preserve"> untuk bagian Tv Show</w:t>
+        <w:t xml:space="preserve"> </w:t>
+      </w:r>
+      <w:proofErr w:type="spellStart"/>
+      <w:r>
+        <w:rPr>
+          <w:lang w:val="en-ID"/>
+        </w:rPr>
+        <w:t>untuk</w:t>
+      </w:r>
+      <w:proofErr w:type="spellEnd"/>
+      <w:r>
+        <w:rPr>
+          <w:lang w:val="en-ID"/>
+        </w:rPr>
+        <w:t xml:space="preserve"> </w:t>
+      </w:r>
+      <w:proofErr w:type="spellStart"/>
+      <w:r>
+        <w:rPr>
+          <w:lang w:val="en-ID"/>
+        </w:rPr>
+        <w:t>bagian</w:t>
+      </w:r>
+      <w:proofErr w:type="spellEnd"/>
+      <w:r>
+        <w:rPr>
+          <w:lang w:val="en-ID"/>
+        </w:rPr>
+        <w:t xml:space="preserve"> Tv Show</w:t>
       </w:r>
     </w:p>
     <w:p>
@@ -2045,23 +5471,123 @@
           <w:lang w:val="en-ID"/>
         </w:rPr>
       </w:pPr>
-      <w:r>
-        <w:rPr>
-          <w:lang w:val="en-ID"/>
-        </w:rPr>
-        <w:t>Menekan tombol ekspansi pada halaman list tv show</w:t>
-      </w:r>
-      <w:r>
-        <w:rPr>
-          <w:lang w:val="en-ID"/>
-        </w:rPr>
-        <w:t xml:space="preserve"> </w:t>
-      </w:r>
-      <w:r>
-        <w:rPr>
-          <w:lang w:val="en-ID"/>
-        </w:rPr>
-        <w:t xml:space="preserve">untuk memperluas tampilan halaman list </w:t>
+      <w:proofErr w:type="spellStart"/>
+      <w:r>
+        <w:rPr>
+          <w:lang w:val="en-ID"/>
+        </w:rPr>
+        <w:t>Menekan</w:t>
+      </w:r>
+      <w:proofErr w:type="spellEnd"/>
+      <w:r>
+        <w:rPr>
+          <w:lang w:val="en-ID"/>
+        </w:rPr>
+        <w:t xml:space="preserve"> </w:t>
+      </w:r>
+      <w:proofErr w:type="spellStart"/>
+      <w:r>
+        <w:rPr>
+          <w:lang w:val="en-ID"/>
+        </w:rPr>
+        <w:t>tombol</w:t>
+      </w:r>
+      <w:proofErr w:type="spellEnd"/>
+      <w:r>
+        <w:rPr>
+          <w:lang w:val="en-ID"/>
+        </w:rPr>
+        <w:t xml:space="preserve"> </w:t>
+      </w:r>
+      <w:proofErr w:type="spellStart"/>
+      <w:r>
+        <w:rPr>
+          <w:lang w:val="en-ID"/>
+        </w:rPr>
+        <w:t>ekspansi</w:t>
+      </w:r>
+      <w:proofErr w:type="spellEnd"/>
+      <w:r>
+        <w:rPr>
+          <w:lang w:val="en-ID"/>
+        </w:rPr>
+        <w:t xml:space="preserve"> pada </w:t>
+      </w:r>
+      <w:proofErr w:type="spellStart"/>
+      <w:r>
+        <w:rPr>
+          <w:lang w:val="en-ID"/>
+        </w:rPr>
+        <w:t>halaman</w:t>
+      </w:r>
+      <w:proofErr w:type="spellEnd"/>
+      <w:r>
+        <w:rPr>
+          <w:lang w:val="en-ID"/>
+        </w:rPr>
+        <w:t xml:space="preserve"> list tv show</w:t>
+      </w:r>
+      <w:r>
+        <w:rPr>
+          <w:lang w:val="en-ID"/>
+        </w:rPr>
+        <w:t xml:space="preserve"> </w:t>
+      </w:r>
+      <w:proofErr w:type="spellStart"/>
+      <w:r>
+        <w:rPr>
+          <w:lang w:val="en-ID"/>
+        </w:rPr>
+        <w:t>untuk</w:t>
+      </w:r>
+      <w:proofErr w:type="spellEnd"/>
+      <w:r>
+        <w:rPr>
+          <w:lang w:val="en-ID"/>
+        </w:rPr>
+        <w:t xml:space="preserve"> </w:t>
+      </w:r>
+      <w:proofErr w:type="spellStart"/>
+      <w:r>
+        <w:rPr>
+          <w:lang w:val="en-ID"/>
+        </w:rPr>
+        <w:t>memperluas</w:t>
+      </w:r>
+      <w:proofErr w:type="spellEnd"/>
+      <w:r>
+        <w:rPr>
+          <w:lang w:val="en-ID"/>
+        </w:rPr>
+        <w:t xml:space="preserve"> </w:t>
+      </w:r>
+      <w:proofErr w:type="spellStart"/>
+      <w:r>
+        <w:rPr>
+          <w:lang w:val="en-ID"/>
+        </w:rPr>
+        <w:t>tampilan</w:t>
+      </w:r>
+      <w:proofErr w:type="spellEnd"/>
+      <w:r>
+        <w:rPr>
+          <w:lang w:val="en-ID"/>
+        </w:rPr>
+        <w:t xml:space="preserve"> </w:t>
+      </w:r>
+      <w:proofErr w:type="spellStart"/>
+      <w:r>
+        <w:rPr>
+          <w:lang w:val="en-ID"/>
+        </w:rPr>
+        <w:t>halaman</w:t>
+      </w:r>
+      <w:proofErr w:type="spellEnd"/>
+      <w:r>
+        <w:rPr>
+          <w:lang w:val="en-ID"/>
+        </w:rPr>
+        <w:t xml:space="preserve"> list </w:t>
       </w:r>
       <w:r>
         <w:rPr>
@@ -2081,35 +5607,165 @@
           <w:lang w:val="en-ID"/>
         </w:rPr>
       </w:pPr>
-      <w:r>
-        <w:rPr>
-          <w:lang w:val="en-ID"/>
-        </w:rPr>
-        <w:t xml:space="preserve">Menekan tombol ekspansi kembali pada halaman list tv show </w:t>
-      </w:r>
-      <w:r>
-        <w:rPr>
-          <w:lang w:val="en-ID"/>
-        </w:rPr>
-        <w:t xml:space="preserve">untuk </w:t>
-      </w:r>
+      <w:proofErr w:type="spellStart"/>
+      <w:r>
+        <w:rPr>
+          <w:lang w:val="en-ID"/>
+        </w:rPr>
+        <w:t>Menekan</w:t>
+      </w:r>
+      <w:proofErr w:type="spellEnd"/>
+      <w:r>
+        <w:rPr>
+          <w:lang w:val="en-ID"/>
+        </w:rPr>
+        <w:t xml:space="preserve"> </w:t>
+      </w:r>
+      <w:proofErr w:type="spellStart"/>
+      <w:r>
+        <w:rPr>
+          <w:lang w:val="en-ID"/>
+        </w:rPr>
+        <w:t>tombol</w:t>
+      </w:r>
+      <w:proofErr w:type="spellEnd"/>
+      <w:r>
+        <w:rPr>
+          <w:lang w:val="en-ID"/>
+        </w:rPr>
+        <w:t xml:space="preserve"> </w:t>
+      </w:r>
+      <w:proofErr w:type="spellStart"/>
+      <w:r>
+        <w:rPr>
+          <w:lang w:val="en-ID"/>
+        </w:rPr>
+        <w:t>ekspansi</w:t>
+      </w:r>
+      <w:proofErr w:type="spellEnd"/>
+      <w:r>
+        <w:rPr>
+          <w:lang w:val="en-ID"/>
+        </w:rPr>
+        <w:t xml:space="preserve"> </w:t>
+      </w:r>
+      <w:proofErr w:type="spellStart"/>
+      <w:r>
+        <w:rPr>
+          <w:lang w:val="en-ID"/>
+        </w:rPr>
+        <w:t>kembali</w:t>
+      </w:r>
+      <w:proofErr w:type="spellEnd"/>
+      <w:r>
+        <w:rPr>
+          <w:lang w:val="en-ID"/>
+        </w:rPr>
+        <w:t xml:space="preserve"> pada </w:t>
+      </w:r>
+      <w:proofErr w:type="spellStart"/>
+      <w:r>
+        <w:rPr>
+          <w:lang w:val="en-ID"/>
+        </w:rPr>
+        <w:t>halaman</w:t>
+      </w:r>
+      <w:proofErr w:type="spellEnd"/>
+      <w:r>
+        <w:rPr>
+          <w:lang w:val="en-ID"/>
+        </w:rPr>
+        <w:t xml:space="preserve"> list tv show </w:t>
+      </w:r>
+      <w:proofErr w:type="spellStart"/>
+      <w:r>
+        <w:rPr>
+          <w:lang w:val="en-ID"/>
+        </w:rPr>
+        <w:t>untuk</w:t>
+      </w:r>
+      <w:proofErr w:type="spellEnd"/>
+      <w:r>
+        <w:rPr>
+          <w:lang w:val="en-ID"/>
+        </w:rPr>
+        <w:t xml:space="preserve"> </w:t>
+      </w:r>
+      <w:proofErr w:type="spellStart"/>
       <w:r>
         <w:rPr>
           <w:lang w:val="en-ID"/>
         </w:rPr>
         <w:t>mengembalikan</w:t>
       </w:r>
-      <w:r>
-        <w:rPr>
-          <w:lang w:val="en-ID"/>
-        </w:rPr>
-        <w:t xml:space="preserve"> tampilan halaman list </w:t>
-      </w:r>
-      <w:r>
-        <w:rPr>
-          <w:lang w:val="en-ID"/>
-        </w:rPr>
-        <w:t>tv show (setengah halaman)</w:t>
+      <w:proofErr w:type="spellEnd"/>
+      <w:r>
+        <w:rPr>
+          <w:lang w:val="en-ID"/>
+        </w:rPr>
+        <w:t xml:space="preserve"> </w:t>
+      </w:r>
+      <w:proofErr w:type="spellStart"/>
+      <w:r>
+        <w:rPr>
+          <w:lang w:val="en-ID"/>
+        </w:rPr>
+        <w:t>tampilan</w:t>
+      </w:r>
+      <w:proofErr w:type="spellEnd"/>
+      <w:r>
+        <w:rPr>
+          <w:lang w:val="en-ID"/>
+        </w:rPr>
+        <w:t xml:space="preserve"> </w:t>
+      </w:r>
+      <w:proofErr w:type="spellStart"/>
+      <w:r>
+        <w:rPr>
+          <w:lang w:val="en-ID"/>
+        </w:rPr>
+        <w:t>halaman</w:t>
+      </w:r>
+      <w:proofErr w:type="spellEnd"/>
+      <w:r>
+        <w:rPr>
+          <w:lang w:val="en-ID"/>
+        </w:rPr>
+        <w:t xml:space="preserve"> list </w:t>
+      </w:r>
+      <w:r>
+        <w:rPr>
+          <w:lang w:val="en-ID"/>
+        </w:rPr>
+        <w:t>tv show (</w:t>
+      </w:r>
+      <w:proofErr w:type="spellStart"/>
+      <w:r>
+        <w:rPr>
+          <w:lang w:val="en-ID"/>
+        </w:rPr>
+        <w:t>setengah</w:t>
+      </w:r>
+      <w:proofErr w:type="spellEnd"/>
+      <w:r>
+        <w:rPr>
+          <w:lang w:val="en-ID"/>
+        </w:rPr>
+        <w:t xml:space="preserve"> </w:t>
+      </w:r>
+      <w:proofErr w:type="spellStart"/>
+      <w:r>
+        <w:rPr>
+          <w:lang w:val="en-ID"/>
+        </w:rPr>
+        <w:t>halaman</w:t>
+      </w:r>
+      <w:proofErr w:type="spellEnd"/>
+      <w:r>
+        <w:rPr>
+          <w:lang w:val="en-ID"/>
+        </w:rPr>
+        <w:t>)</w:t>
       </w:r>
     </w:p>
     <w:p>

--- a/Skenario Testing.docx
+++ b/Skenario Testing.docx
@@ -12,6 +12,7 @@
           <w:lang w:val="en-ID"/>
         </w:rPr>
       </w:pPr>
+      <w:proofErr w:type="spellStart"/>
       <w:r>
         <w:rPr>
           <w:b/>
@@ -20,7 +21,40 @@
           <w:szCs w:val="28"/>
           <w:lang w:val="en-ID"/>
         </w:rPr>
-        <w:t>Skenario testing aplikasi TMDB:</w:t>
+        <w:t>Skenario</w:t>
+      </w:r>
+      <w:proofErr w:type="spellEnd"/>
+      <w:r>
+        <w:rPr>
+          <w:b/>
+          <w:bCs/>
+          <w:sz w:val="28"/>
+          <w:szCs w:val="28"/>
+          <w:lang w:val="en-ID"/>
+        </w:rPr>
+        <w:t xml:space="preserve"> testing </w:t>
+      </w:r>
+      <w:proofErr w:type="spellStart"/>
+      <w:r>
+        <w:rPr>
+          <w:b/>
+          <w:bCs/>
+          <w:sz w:val="28"/>
+          <w:szCs w:val="28"/>
+          <w:lang w:val="en-ID"/>
+        </w:rPr>
+        <w:t>aplikasi</w:t>
+      </w:r>
+      <w:proofErr w:type="spellEnd"/>
+      <w:r>
+        <w:rPr>
+          <w:b/>
+          <w:bCs/>
+          <w:sz w:val="28"/>
+          <w:szCs w:val="28"/>
+          <w:lang w:val="en-ID"/>
+        </w:rPr>
+        <w:t xml:space="preserve"> TMDB:</w:t>
       </w:r>
     </w:p>
     <w:p>
@@ -34,6 +68,7 @@
           <w:lang w:val="en-ID"/>
         </w:rPr>
       </w:pPr>
+      <w:proofErr w:type="spellStart"/>
       <w:r>
         <w:rPr>
           <w:lang w:val="en-ID"/>
@@ -46,6 +81,7 @@
         </w:rPr>
         <w:t>Test</w:t>
       </w:r>
+      <w:proofErr w:type="spellEnd"/>
     </w:p>
     <w:p>
       <w:pPr>
@@ -58,11 +94,19 @@
           <w:lang w:val="en-ID"/>
         </w:rPr>
       </w:pPr>
-      <w:r>
-        <w:rPr>
-          <w:lang w:val="en-ID"/>
-        </w:rPr>
-        <w:t xml:space="preserve">Memuat </w:t>
+      <w:proofErr w:type="spellStart"/>
+      <w:r>
+        <w:rPr>
+          <w:lang w:val="en-ID"/>
+        </w:rPr>
+        <w:t>Memuat</w:t>
+      </w:r>
+      <w:proofErr w:type="spellEnd"/>
+      <w:r>
+        <w:rPr>
+          <w:lang w:val="en-ID"/>
+        </w:rPr>
+        <w:t xml:space="preserve"> </w:t>
       </w:r>
       <w:r>
         <w:rPr>
@@ -84,11 +128,47 @@
           <w:lang w:val="en-ID"/>
         </w:rPr>
       </w:pPr>
-      <w:r>
-        <w:rPr>
-          <w:lang w:val="en-ID"/>
-        </w:rPr>
-        <w:t xml:space="preserve">Memanipulasi data ketika pemanggilan data </w:t>
+      <w:proofErr w:type="spellStart"/>
+      <w:r>
+        <w:rPr>
+          <w:lang w:val="en-ID"/>
+        </w:rPr>
+        <w:t>Memanipulasi</w:t>
+      </w:r>
+      <w:proofErr w:type="spellEnd"/>
+      <w:r>
+        <w:rPr>
+          <w:lang w:val="en-ID"/>
+        </w:rPr>
+        <w:t xml:space="preserve"> data </w:t>
+      </w:r>
+      <w:proofErr w:type="spellStart"/>
+      <w:r>
+        <w:rPr>
+          <w:lang w:val="en-ID"/>
+        </w:rPr>
+        <w:t>ketika</w:t>
+      </w:r>
+      <w:proofErr w:type="spellEnd"/>
+      <w:r>
+        <w:rPr>
+          <w:lang w:val="en-ID"/>
+        </w:rPr>
+        <w:t xml:space="preserve"> </w:t>
+      </w:r>
+      <w:proofErr w:type="spellStart"/>
+      <w:r>
+        <w:rPr>
+          <w:lang w:val="en-ID"/>
+        </w:rPr>
+        <w:t>pemanggilan</w:t>
+      </w:r>
+      <w:proofErr w:type="spellEnd"/>
+      <w:r>
+        <w:rPr>
+          <w:lang w:val="en-ID"/>
+        </w:rPr>
+        <w:t xml:space="preserve"> data </w:t>
       </w:r>
       <w:r>
         <w:rPr>
@@ -102,7 +182,21 @@
         <w:rPr>
           <w:lang w:val="en-ID"/>
         </w:rPr>
-        <w:t xml:space="preserve"> di kelas repository.</w:t>
+        <w:t xml:space="preserve"> di </w:t>
+      </w:r>
+      <w:proofErr w:type="spellStart"/>
+      <w:r>
+        <w:rPr>
+          <w:lang w:val="en-ID"/>
+        </w:rPr>
+        <w:t>kelas</w:t>
+      </w:r>
+      <w:proofErr w:type="spellEnd"/>
+      <w:r>
+        <w:rPr>
+          <w:lang w:val="en-ID"/>
+        </w:rPr>
+        <w:t xml:space="preserve"> repository.</w:t>
       </w:r>
     </w:p>
     <w:p>
@@ -116,11 +210,47 @@
           <w:lang w:val="en-ID"/>
         </w:rPr>
       </w:pPr>
-      <w:r>
-        <w:rPr>
-          <w:lang w:val="en-ID"/>
-        </w:rPr>
-        <w:t xml:space="preserve">Memastikan metode di kelas </w:t>
+      <w:proofErr w:type="spellStart"/>
+      <w:r>
+        <w:rPr>
+          <w:lang w:val="en-ID"/>
+        </w:rPr>
+        <w:t>Memastikan</w:t>
+      </w:r>
+      <w:proofErr w:type="spellEnd"/>
+      <w:r>
+        <w:rPr>
+          <w:lang w:val="en-ID"/>
+        </w:rPr>
+        <w:t xml:space="preserve"> </w:t>
+      </w:r>
+      <w:proofErr w:type="spellStart"/>
+      <w:r>
+        <w:rPr>
+          <w:lang w:val="en-ID"/>
+        </w:rPr>
+        <w:t>metode</w:t>
+      </w:r>
+      <w:proofErr w:type="spellEnd"/>
+      <w:r>
+        <w:rPr>
+          <w:lang w:val="en-ID"/>
+        </w:rPr>
+        <w:t xml:space="preserve"> di </w:t>
+      </w:r>
+      <w:proofErr w:type="spellStart"/>
+      <w:r>
+        <w:rPr>
+          <w:lang w:val="en-ID"/>
+        </w:rPr>
+        <w:t>kelas</w:t>
+      </w:r>
+      <w:proofErr w:type="spellEnd"/>
+      <w:r>
+        <w:rPr>
+          <w:lang w:val="en-ID"/>
+        </w:rPr>
+        <w:t xml:space="preserve"> </w:t>
       </w:r>
       <w:r>
         <w:rPr>
@@ -134,7 +264,21 @@
         <w:rPr>
           <w:lang w:val="en-ID"/>
         </w:rPr>
-        <w:t xml:space="preserve"> terpanggil.</w:t>
+        <w:t xml:space="preserve"> </w:t>
+      </w:r>
+      <w:proofErr w:type="spellStart"/>
+      <w:r>
+        <w:rPr>
+          <w:lang w:val="en-ID"/>
+        </w:rPr>
+        <w:t>terpanggil</w:t>
+      </w:r>
+      <w:proofErr w:type="spellEnd"/>
+      <w:r>
+        <w:rPr>
+          <w:lang w:val="en-ID"/>
+        </w:rPr>
+        <w:t>.</w:t>
       </w:r>
     </w:p>
     <w:p>
@@ -148,11 +292,33 @@
           <w:lang w:val="en-ID"/>
         </w:rPr>
       </w:pPr>
-      <w:r>
-        <w:rPr>
-          <w:lang w:val="en-ID"/>
-        </w:rPr>
-        <w:t xml:space="preserve">Melakukan pengecekan data </w:t>
+      <w:proofErr w:type="spellStart"/>
+      <w:r>
+        <w:rPr>
+          <w:lang w:val="en-ID"/>
+        </w:rPr>
+        <w:t>Melakukan</w:t>
+      </w:r>
+      <w:proofErr w:type="spellEnd"/>
+      <w:r>
+        <w:rPr>
+          <w:lang w:val="en-ID"/>
+        </w:rPr>
+        <w:t xml:space="preserve"> </w:t>
+      </w:r>
+      <w:proofErr w:type="spellStart"/>
+      <w:r>
+        <w:rPr>
+          <w:lang w:val="en-ID"/>
+        </w:rPr>
+        <w:t>pengecekan</w:t>
+      </w:r>
+      <w:proofErr w:type="spellEnd"/>
+      <w:r>
+        <w:rPr>
+          <w:lang w:val="en-ID"/>
+        </w:rPr>
+        <w:t xml:space="preserve"> data </w:t>
       </w:r>
       <w:r>
         <w:rPr>
@@ -166,7 +332,49 @@
         <w:rPr>
           <w:lang w:val="en-ID"/>
         </w:rPr>
-        <w:t xml:space="preserve"> apakah null atau tidak.</w:t>
+        <w:t xml:space="preserve"> </w:t>
+      </w:r>
+      <w:proofErr w:type="spellStart"/>
+      <w:r>
+        <w:rPr>
+          <w:lang w:val="en-ID"/>
+        </w:rPr>
+        <w:t>apakah</w:t>
+      </w:r>
+      <w:proofErr w:type="spellEnd"/>
+      <w:r>
+        <w:rPr>
+          <w:lang w:val="en-ID"/>
+        </w:rPr>
+        <w:t xml:space="preserve"> null </w:t>
+      </w:r>
+      <w:proofErr w:type="spellStart"/>
+      <w:r>
+        <w:rPr>
+          <w:lang w:val="en-ID"/>
+        </w:rPr>
+        <w:t>atau</w:t>
+      </w:r>
+      <w:proofErr w:type="spellEnd"/>
+      <w:r>
+        <w:rPr>
+          <w:lang w:val="en-ID"/>
+        </w:rPr>
+        <w:t xml:space="preserve"> </w:t>
+      </w:r>
+      <w:proofErr w:type="spellStart"/>
+      <w:r>
+        <w:rPr>
+          <w:lang w:val="en-ID"/>
+        </w:rPr>
+        <w:t>tidak</w:t>
+      </w:r>
+      <w:proofErr w:type="spellEnd"/>
+      <w:r>
+        <w:rPr>
+          <w:lang w:val="en-ID"/>
+        </w:rPr>
+        <w:t>.</w:t>
       </w:r>
     </w:p>
     <w:p>
@@ -180,11 +388,19 @@
           <w:lang w:val="en-ID"/>
         </w:rPr>
       </w:pPr>
-      <w:r>
-        <w:rPr>
-          <w:lang w:val="en-ID"/>
-        </w:rPr>
-        <w:t xml:space="preserve">Membandingkan data </w:t>
+      <w:proofErr w:type="spellStart"/>
+      <w:r>
+        <w:rPr>
+          <w:lang w:val="en-ID"/>
+        </w:rPr>
+        <w:t>Membandingkan</w:t>
+      </w:r>
+      <w:proofErr w:type="spellEnd"/>
+      <w:r>
+        <w:rPr>
+          <w:lang w:val="en-ID"/>
+        </w:rPr>
+        <w:t xml:space="preserve"> data </w:t>
       </w:r>
       <w:r>
         <w:rPr>
@@ -198,7 +414,91 @@
         <w:rPr>
           <w:lang w:val="en-ID"/>
         </w:rPr>
-        <w:t xml:space="preserve"> sudah sesuai dengan yang diharapkan atau tidak.</w:t>
+        <w:t xml:space="preserve"> </w:t>
+      </w:r>
+      <w:proofErr w:type="spellStart"/>
+      <w:r>
+        <w:rPr>
+          <w:lang w:val="en-ID"/>
+        </w:rPr>
+        <w:t>sudah</w:t>
+      </w:r>
+      <w:proofErr w:type="spellEnd"/>
+      <w:r>
+        <w:rPr>
+          <w:lang w:val="en-ID"/>
+        </w:rPr>
+        <w:t xml:space="preserve"> </w:t>
+      </w:r>
+      <w:proofErr w:type="spellStart"/>
+      <w:r>
+        <w:rPr>
+          <w:lang w:val="en-ID"/>
+        </w:rPr>
+        <w:t>sesuai</w:t>
+      </w:r>
+      <w:proofErr w:type="spellEnd"/>
+      <w:r>
+        <w:rPr>
+          <w:lang w:val="en-ID"/>
+        </w:rPr>
+        <w:t xml:space="preserve"> </w:t>
+      </w:r>
+      <w:proofErr w:type="spellStart"/>
+      <w:r>
+        <w:rPr>
+          <w:lang w:val="en-ID"/>
+        </w:rPr>
+        <w:t>dengan</w:t>
+      </w:r>
+      <w:proofErr w:type="spellEnd"/>
+      <w:r>
+        <w:rPr>
+          <w:lang w:val="en-ID"/>
+        </w:rPr>
+        <w:t xml:space="preserve"> yang </w:t>
+      </w:r>
+      <w:proofErr w:type="spellStart"/>
+      <w:r>
+        <w:rPr>
+          <w:lang w:val="en-ID"/>
+        </w:rPr>
+        <w:t>diharapkan</w:t>
+      </w:r>
+      <w:proofErr w:type="spellEnd"/>
+      <w:r>
+        <w:rPr>
+          <w:lang w:val="en-ID"/>
+        </w:rPr>
+        <w:t xml:space="preserve"> </w:t>
+      </w:r>
+      <w:proofErr w:type="spellStart"/>
+      <w:r>
+        <w:rPr>
+          <w:lang w:val="en-ID"/>
+        </w:rPr>
+        <w:t>atau</w:t>
+      </w:r>
+      <w:proofErr w:type="spellEnd"/>
+      <w:r>
+        <w:rPr>
+          <w:lang w:val="en-ID"/>
+        </w:rPr>
+        <w:t xml:space="preserve"> </w:t>
+      </w:r>
+      <w:proofErr w:type="spellStart"/>
+      <w:r>
+        <w:rPr>
+          <w:lang w:val="en-ID"/>
+        </w:rPr>
+        <w:t>tidak</w:t>
+      </w:r>
+      <w:proofErr w:type="spellEnd"/>
+      <w:r>
+        <w:rPr>
+          <w:lang w:val="en-ID"/>
+        </w:rPr>
+        <w:t>.</w:t>
       </w:r>
     </w:p>
     <w:p>
@@ -212,6 +512,7 @@
           <w:lang w:val="en-ID"/>
         </w:rPr>
       </w:pPr>
+      <w:proofErr w:type="spellStart"/>
       <w:r>
         <w:rPr>
           <w:lang w:val="en-ID"/>
@@ -224,6 +525,7 @@
         </w:rPr>
         <w:t>Test</w:t>
       </w:r>
+      <w:proofErr w:type="spellEnd"/>
     </w:p>
     <w:p>
       <w:pPr>
@@ -238,11 +540,19 @@
           <w:lang w:val="en-ID"/>
         </w:rPr>
       </w:pPr>
-      <w:r>
-        <w:rPr>
-          <w:lang w:val="en-ID"/>
-        </w:rPr>
-        <w:t xml:space="preserve">Memuat </w:t>
+      <w:proofErr w:type="spellStart"/>
+      <w:r>
+        <w:rPr>
+          <w:lang w:val="en-ID"/>
+        </w:rPr>
+        <w:t>Memuat</w:t>
+      </w:r>
+      <w:proofErr w:type="spellEnd"/>
+      <w:r>
+        <w:rPr>
+          <w:lang w:val="en-ID"/>
+        </w:rPr>
+        <w:t xml:space="preserve"> </w:t>
       </w:r>
       <w:r>
         <w:rPr>
@@ -264,11 +574,47 @@
           <w:lang w:val="en-ID"/>
         </w:rPr>
       </w:pPr>
-      <w:r>
-        <w:rPr>
-          <w:lang w:val="en-ID"/>
-        </w:rPr>
-        <w:t xml:space="preserve">Memanipulasi data ketika pemanggilan data </w:t>
+      <w:proofErr w:type="spellStart"/>
+      <w:r>
+        <w:rPr>
+          <w:lang w:val="en-ID"/>
+        </w:rPr>
+        <w:t>Memanipulasi</w:t>
+      </w:r>
+      <w:proofErr w:type="spellEnd"/>
+      <w:r>
+        <w:rPr>
+          <w:lang w:val="en-ID"/>
+        </w:rPr>
+        <w:t xml:space="preserve"> data </w:t>
+      </w:r>
+      <w:proofErr w:type="spellStart"/>
+      <w:r>
+        <w:rPr>
+          <w:lang w:val="en-ID"/>
+        </w:rPr>
+        <w:t>ketika</w:t>
+      </w:r>
+      <w:proofErr w:type="spellEnd"/>
+      <w:r>
+        <w:rPr>
+          <w:lang w:val="en-ID"/>
+        </w:rPr>
+        <w:t xml:space="preserve"> </w:t>
+      </w:r>
+      <w:proofErr w:type="spellStart"/>
+      <w:r>
+        <w:rPr>
+          <w:lang w:val="en-ID"/>
+        </w:rPr>
+        <w:t>pemanggilan</w:t>
+      </w:r>
+      <w:proofErr w:type="spellEnd"/>
+      <w:r>
+        <w:rPr>
+          <w:lang w:val="en-ID"/>
+        </w:rPr>
+        <w:t xml:space="preserve"> data </w:t>
       </w:r>
       <w:r>
         <w:rPr>
@@ -282,7 +628,21 @@
         <w:rPr>
           <w:lang w:val="en-ID"/>
         </w:rPr>
-        <w:t xml:space="preserve"> di kelas repository.</w:t>
+        <w:t xml:space="preserve"> di </w:t>
+      </w:r>
+      <w:proofErr w:type="spellStart"/>
+      <w:r>
+        <w:rPr>
+          <w:lang w:val="en-ID"/>
+        </w:rPr>
+        <w:t>kelas</w:t>
+      </w:r>
+      <w:proofErr w:type="spellEnd"/>
+      <w:r>
+        <w:rPr>
+          <w:lang w:val="en-ID"/>
+        </w:rPr>
+        <w:t xml:space="preserve"> repository.</w:t>
       </w:r>
     </w:p>
     <w:p>
@@ -296,11 +656,47 @@
           <w:lang w:val="en-ID"/>
         </w:rPr>
       </w:pPr>
-      <w:r>
-        <w:rPr>
-          <w:lang w:val="en-ID"/>
-        </w:rPr>
-        <w:t xml:space="preserve">Memastikan metode di kelas </w:t>
+      <w:proofErr w:type="spellStart"/>
+      <w:r>
+        <w:rPr>
+          <w:lang w:val="en-ID"/>
+        </w:rPr>
+        <w:t>Memastikan</w:t>
+      </w:r>
+      <w:proofErr w:type="spellEnd"/>
+      <w:r>
+        <w:rPr>
+          <w:lang w:val="en-ID"/>
+        </w:rPr>
+        <w:t xml:space="preserve"> </w:t>
+      </w:r>
+      <w:proofErr w:type="spellStart"/>
+      <w:r>
+        <w:rPr>
+          <w:lang w:val="en-ID"/>
+        </w:rPr>
+        <w:t>metode</w:t>
+      </w:r>
+      <w:proofErr w:type="spellEnd"/>
+      <w:r>
+        <w:rPr>
+          <w:lang w:val="en-ID"/>
+        </w:rPr>
+        <w:t xml:space="preserve"> di </w:t>
+      </w:r>
+      <w:proofErr w:type="spellStart"/>
+      <w:r>
+        <w:rPr>
+          <w:lang w:val="en-ID"/>
+        </w:rPr>
+        <w:t>kelas</w:t>
+      </w:r>
+      <w:proofErr w:type="spellEnd"/>
+      <w:r>
+        <w:rPr>
+          <w:lang w:val="en-ID"/>
+        </w:rPr>
+        <w:t xml:space="preserve"> </w:t>
       </w:r>
       <w:r>
         <w:rPr>
@@ -314,7 +710,21 @@
         <w:rPr>
           <w:lang w:val="en-ID"/>
         </w:rPr>
-        <w:t xml:space="preserve"> terpanggil.</w:t>
+        <w:t xml:space="preserve"> </w:t>
+      </w:r>
+      <w:proofErr w:type="spellStart"/>
+      <w:r>
+        <w:rPr>
+          <w:lang w:val="en-ID"/>
+        </w:rPr>
+        <w:t>terpanggil</w:t>
+      </w:r>
+      <w:proofErr w:type="spellEnd"/>
+      <w:r>
+        <w:rPr>
+          <w:lang w:val="en-ID"/>
+        </w:rPr>
+        <w:t>.</w:t>
       </w:r>
     </w:p>
     <w:p>
@@ -328,11 +738,33 @@
           <w:lang w:val="en-ID"/>
         </w:rPr>
       </w:pPr>
-      <w:r>
-        <w:rPr>
-          <w:lang w:val="en-ID"/>
-        </w:rPr>
-        <w:t xml:space="preserve">Melakukan pengecekan data </w:t>
+      <w:proofErr w:type="spellStart"/>
+      <w:r>
+        <w:rPr>
+          <w:lang w:val="en-ID"/>
+        </w:rPr>
+        <w:t>Melakukan</w:t>
+      </w:r>
+      <w:proofErr w:type="spellEnd"/>
+      <w:r>
+        <w:rPr>
+          <w:lang w:val="en-ID"/>
+        </w:rPr>
+        <w:t xml:space="preserve"> </w:t>
+      </w:r>
+      <w:proofErr w:type="spellStart"/>
+      <w:r>
+        <w:rPr>
+          <w:lang w:val="en-ID"/>
+        </w:rPr>
+        <w:t>pengecekan</w:t>
+      </w:r>
+      <w:proofErr w:type="spellEnd"/>
+      <w:r>
+        <w:rPr>
+          <w:lang w:val="en-ID"/>
+        </w:rPr>
+        <w:t xml:space="preserve"> data </w:t>
       </w:r>
       <w:r>
         <w:rPr>
@@ -346,7 +778,49 @@
         <w:rPr>
           <w:lang w:val="en-ID"/>
         </w:rPr>
-        <w:t xml:space="preserve"> apakah null atau tidak.</w:t>
+        <w:t xml:space="preserve"> </w:t>
+      </w:r>
+      <w:proofErr w:type="spellStart"/>
+      <w:r>
+        <w:rPr>
+          <w:lang w:val="en-ID"/>
+        </w:rPr>
+        <w:t>apakah</w:t>
+      </w:r>
+      <w:proofErr w:type="spellEnd"/>
+      <w:r>
+        <w:rPr>
+          <w:lang w:val="en-ID"/>
+        </w:rPr>
+        <w:t xml:space="preserve"> null </w:t>
+      </w:r>
+      <w:proofErr w:type="spellStart"/>
+      <w:r>
+        <w:rPr>
+          <w:lang w:val="en-ID"/>
+        </w:rPr>
+        <w:t>atau</w:t>
+      </w:r>
+      <w:proofErr w:type="spellEnd"/>
+      <w:r>
+        <w:rPr>
+          <w:lang w:val="en-ID"/>
+        </w:rPr>
+        <w:t xml:space="preserve"> </w:t>
+      </w:r>
+      <w:proofErr w:type="spellStart"/>
+      <w:r>
+        <w:rPr>
+          <w:lang w:val="en-ID"/>
+        </w:rPr>
+        <w:t>tidak</w:t>
+      </w:r>
+      <w:proofErr w:type="spellEnd"/>
+      <w:r>
+        <w:rPr>
+          <w:lang w:val="en-ID"/>
+        </w:rPr>
+        <w:t>.</w:t>
       </w:r>
     </w:p>
     <w:p>
@@ -360,11 +834,19 @@
           <w:lang w:val="en-ID"/>
         </w:rPr>
       </w:pPr>
-      <w:r>
-        <w:rPr>
-          <w:lang w:val="en-ID"/>
-        </w:rPr>
-        <w:t xml:space="preserve">Membandingkan data </w:t>
+      <w:proofErr w:type="spellStart"/>
+      <w:r>
+        <w:rPr>
+          <w:lang w:val="en-ID"/>
+        </w:rPr>
+        <w:t>Membandingkan</w:t>
+      </w:r>
+      <w:proofErr w:type="spellEnd"/>
+      <w:r>
+        <w:rPr>
+          <w:lang w:val="en-ID"/>
+        </w:rPr>
+        <w:t xml:space="preserve"> data </w:t>
       </w:r>
       <w:r>
         <w:rPr>
@@ -378,7 +860,91 @@
         <w:rPr>
           <w:lang w:val="en-ID"/>
         </w:rPr>
-        <w:t xml:space="preserve"> sudah sesuai dengan yang diharapkan atau tidak.</w:t>
+        <w:t xml:space="preserve"> </w:t>
+      </w:r>
+      <w:proofErr w:type="spellStart"/>
+      <w:r>
+        <w:rPr>
+          <w:lang w:val="en-ID"/>
+        </w:rPr>
+        <w:t>sudah</w:t>
+      </w:r>
+      <w:proofErr w:type="spellEnd"/>
+      <w:r>
+        <w:rPr>
+          <w:lang w:val="en-ID"/>
+        </w:rPr>
+        <w:t xml:space="preserve"> </w:t>
+      </w:r>
+      <w:proofErr w:type="spellStart"/>
+      <w:r>
+        <w:rPr>
+          <w:lang w:val="en-ID"/>
+        </w:rPr>
+        <w:t>sesuai</w:t>
+      </w:r>
+      <w:proofErr w:type="spellEnd"/>
+      <w:r>
+        <w:rPr>
+          <w:lang w:val="en-ID"/>
+        </w:rPr>
+        <w:t xml:space="preserve"> </w:t>
+      </w:r>
+      <w:proofErr w:type="spellStart"/>
+      <w:r>
+        <w:rPr>
+          <w:lang w:val="en-ID"/>
+        </w:rPr>
+        <w:t>dengan</w:t>
+      </w:r>
+      <w:proofErr w:type="spellEnd"/>
+      <w:r>
+        <w:rPr>
+          <w:lang w:val="en-ID"/>
+        </w:rPr>
+        <w:t xml:space="preserve"> yang </w:t>
+      </w:r>
+      <w:proofErr w:type="spellStart"/>
+      <w:r>
+        <w:rPr>
+          <w:lang w:val="en-ID"/>
+        </w:rPr>
+        <w:t>diharapkan</w:t>
+      </w:r>
+      <w:proofErr w:type="spellEnd"/>
+      <w:r>
+        <w:rPr>
+          <w:lang w:val="en-ID"/>
+        </w:rPr>
+        <w:t xml:space="preserve"> </w:t>
+      </w:r>
+      <w:proofErr w:type="spellStart"/>
+      <w:r>
+        <w:rPr>
+          <w:lang w:val="en-ID"/>
+        </w:rPr>
+        <w:t>atau</w:t>
+      </w:r>
+      <w:proofErr w:type="spellEnd"/>
+      <w:r>
+        <w:rPr>
+          <w:lang w:val="en-ID"/>
+        </w:rPr>
+        <w:t xml:space="preserve"> </w:t>
+      </w:r>
+      <w:proofErr w:type="spellStart"/>
+      <w:r>
+        <w:rPr>
+          <w:lang w:val="en-ID"/>
+        </w:rPr>
+        <w:t>tidak</w:t>
+      </w:r>
+      <w:proofErr w:type="spellEnd"/>
+      <w:r>
+        <w:rPr>
+          <w:lang w:val="en-ID"/>
+        </w:rPr>
+        <w:t>.</w:t>
       </w:r>
     </w:p>
     <w:p>
@@ -392,6 +958,7 @@
           <w:lang w:val="en-ID"/>
         </w:rPr>
       </w:pPr>
+      <w:proofErr w:type="spellStart"/>
       <w:r>
         <w:rPr>
           <w:lang w:val="en-ID"/>
@@ -404,6 +971,7 @@
         </w:rPr>
         <w:t>Test</w:t>
       </w:r>
+      <w:proofErr w:type="spellEnd"/>
     </w:p>
     <w:p>
       <w:pPr>
@@ -416,11 +984,19 @@
           <w:lang w:val="en-ID"/>
         </w:rPr>
       </w:pPr>
-      <w:r>
-        <w:rPr>
-          <w:lang w:val="en-ID"/>
-        </w:rPr>
-        <w:t xml:space="preserve">Memuat </w:t>
+      <w:proofErr w:type="spellStart"/>
+      <w:r>
+        <w:rPr>
+          <w:lang w:val="en-ID"/>
+        </w:rPr>
+        <w:t>Memuat</w:t>
+      </w:r>
+      <w:proofErr w:type="spellEnd"/>
+      <w:r>
+        <w:rPr>
+          <w:lang w:val="en-ID"/>
+        </w:rPr>
+        <w:t xml:space="preserve"> </w:t>
       </w:r>
       <w:r>
         <w:rPr>
@@ -442,11 +1018,47 @@
           <w:lang w:val="en-ID"/>
         </w:rPr>
       </w:pPr>
-      <w:r>
-        <w:rPr>
-          <w:lang w:val="en-ID"/>
-        </w:rPr>
-        <w:t xml:space="preserve">Memanipulasi data ketika pemanggilan data </w:t>
+      <w:proofErr w:type="spellStart"/>
+      <w:r>
+        <w:rPr>
+          <w:lang w:val="en-ID"/>
+        </w:rPr>
+        <w:t>Memanipulasi</w:t>
+      </w:r>
+      <w:proofErr w:type="spellEnd"/>
+      <w:r>
+        <w:rPr>
+          <w:lang w:val="en-ID"/>
+        </w:rPr>
+        <w:t xml:space="preserve"> data </w:t>
+      </w:r>
+      <w:proofErr w:type="spellStart"/>
+      <w:r>
+        <w:rPr>
+          <w:lang w:val="en-ID"/>
+        </w:rPr>
+        <w:t>ketika</w:t>
+      </w:r>
+      <w:proofErr w:type="spellEnd"/>
+      <w:r>
+        <w:rPr>
+          <w:lang w:val="en-ID"/>
+        </w:rPr>
+        <w:t xml:space="preserve"> </w:t>
+      </w:r>
+      <w:proofErr w:type="spellStart"/>
+      <w:r>
+        <w:rPr>
+          <w:lang w:val="en-ID"/>
+        </w:rPr>
+        <w:t>pemanggilan</w:t>
+      </w:r>
+      <w:proofErr w:type="spellEnd"/>
+      <w:r>
+        <w:rPr>
+          <w:lang w:val="en-ID"/>
+        </w:rPr>
+        <w:t xml:space="preserve"> data </w:t>
       </w:r>
       <w:r>
         <w:rPr>
@@ -474,7 +1086,21 @@
         <w:rPr>
           <w:lang w:val="en-ID"/>
         </w:rPr>
-        <w:t xml:space="preserve"> di kelas </w:t>
+        <w:t xml:space="preserve"> di </w:t>
+      </w:r>
+      <w:proofErr w:type="spellStart"/>
+      <w:r>
+        <w:rPr>
+          <w:lang w:val="en-ID"/>
+        </w:rPr>
+        <w:t>kelas</w:t>
+      </w:r>
+      <w:proofErr w:type="spellEnd"/>
+      <w:r>
+        <w:rPr>
+          <w:lang w:val="en-ID"/>
+        </w:rPr>
+        <w:t xml:space="preserve"> </w:t>
       </w:r>
       <w:r>
         <w:rPr>
@@ -502,11 +1128,47 @@
           <w:lang w:val="en-ID"/>
         </w:rPr>
       </w:pPr>
-      <w:r>
-        <w:rPr>
-          <w:lang w:val="en-ID"/>
-        </w:rPr>
-        <w:t xml:space="preserve">Memastikan metode di kelas </w:t>
+      <w:proofErr w:type="spellStart"/>
+      <w:r>
+        <w:rPr>
+          <w:lang w:val="en-ID"/>
+        </w:rPr>
+        <w:t>Memastikan</w:t>
+      </w:r>
+      <w:proofErr w:type="spellEnd"/>
+      <w:r>
+        <w:rPr>
+          <w:lang w:val="en-ID"/>
+        </w:rPr>
+        <w:t xml:space="preserve"> </w:t>
+      </w:r>
+      <w:proofErr w:type="spellStart"/>
+      <w:r>
+        <w:rPr>
+          <w:lang w:val="en-ID"/>
+        </w:rPr>
+        <w:t>metode</w:t>
+      </w:r>
+      <w:proofErr w:type="spellEnd"/>
+      <w:r>
+        <w:rPr>
+          <w:lang w:val="en-ID"/>
+        </w:rPr>
+        <w:t xml:space="preserve"> di </w:t>
+      </w:r>
+      <w:proofErr w:type="spellStart"/>
+      <w:r>
+        <w:rPr>
+          <w:lang w:val="en-ID"/>
+        </w:rPr>
+        <w:t>kelas</w:t>
+      </w:r>
+      <w:proofErr w:type="spellEnd"/>
+      <w:r>
+        <w:rPr>
+          <w:lang w:val="en-ID"/>
+        </w:rPr>
+        <w:t xml:space="preserve"> </w:t>
       </w:r>
       <w:r>
         <w:rPr>
@@ -520,7 +1182,21 @@
         <w:rPr>
           <w:lang w:val="en-ID"/>
         </w:rPr>
-        <w:t xml:space="preserve"> terpanggil.</w:t>
+        <w:t xml:space="preserve"> </w:t>
+      </w:r>
+      <w:proofErr w:type="spellStart"/>
+      <w:r>
+        <w:rPr>
+          <w:lang w:val="en-ID"/>
+        </w:rPr>
+        <w:t>terpanggil</w:t>
+      </w:r>
+      <w:proofErr w:type="spellEnd"/>
+      <w:r>
+        <w:rPr>
+          <w:lang w:val="en-ID"/>
+        </w:rPr>
+        <w:t>.</w:t>
       </w:r>
     </w:p>
     <w:p>
@@ -534,11 +1210,33 @@
           <w:lang w:val="en-ID"/>
         </w:rPr>
       </w:pPr>
-      <w:r>
-        <w:rPr>
-          <w:lang w:val="en-ID"/>
-        </w:rPr>
-        <w:t xml:space="preserve">Melakukan pengecekan data </w:t>
+      <w:proofErr w:type="spellStart"/>
+      <w:r>
+        <w:rPr>
+          <w:lang w:val="en-ID"/>
+        </w:rPr>
+        <w:t>Melakukan</w:t>
+      </w:r>
+      <w:proofErr w:type="spellEnd"/>
+      <w:r>
+        <w:rPr>
+          <w:lang w:val="en-ID"/>
+        </w:rPr>
+        <w:t xml:space="preserve"> </w:t>
+      </w:r>
+      <w:proofErr w:type="spellStart"/>
+      <w:r>
+        <w:rPr>
+          <w:lang w:val="en-ID"/>
+        </w:rPr>
+        <w:t>pengecekan</w:t>
+      </w:r>
+      <w:proofErr w:type="spellEnd"/>
+      <w:r>
+        <w:rPr>
+          <w:lang w:val="en-ID"/>
+        </w:rPr>
+        <w:t xml:space="preserve"> data </w:t>
       </w:r>
       <w:r>
         <w:rPr>
@@ -566,7 +1264,49 @@
         <w:rPr>
           <w:lang w:val="en-ID"/>
         </w:rPr>
-        <w:t xml:space="preserve"> apakah null atau tidak.</w:t>
+        <w:t xml:space="preserve"> </w:t>
+      </w:r>
+      <w:proofErr w:type="spellStart"/>
+      <w:r>
+        <w:rPr>
+          <w:lang w:val="en-ID"/>
+        </w:rPr>
+        <w:t>apakah</w:t>
+      </w:r>
+      <w:proofErr w:type="spellEnd"/>
+      <w:r>
+        <w:rPr>
+          <w:lang w:val="en-ID"/>
+        </w:rPr>
+        <w:t xml:space="preserve"> null </w:t>
+      </w:r>
+      <w:proofErr w:type="spellStart"/>
+      <w:r>
+        <w:rPr>
+          <w:lang w:val="en-ID"/>
+        </w:rPr>
+        <w:t>atau</w:t>
+      </w:r>
+      <w:proofErr w:type="spellEnd"/>
+      <w:r>
+        <w:rPr>
+          <w:lang w:val="en-ID"/>
+        </w:rPr>
+        <w:t xml:space="preserve"> </w:t>
+      </w:r>
+      <w:proofErr w:type="spellStart"/>
+      <w:r>
+        <w:rPr>
+          <w:lang w:val="en-ID"/>
+        </w:rPr>
+        <w:t>tidak</w:t>
+      </w:r>
+      <w:proofErr w:type="spellEnd"/>
+      <w:r>
+        <w:rPr>
+          <w:lang w:val="en-ID"/>
+        </w:rPr>
+        <w:t>.</w:t>
       </w:r>
     </w:p>
     <w:p>
@@ -580,11 +1320,47 @@
           <w:lang w:val="en-ID"/>
         </w:rPr>
       </w:pPr>
-      <w:r>
-        <w:rPr>
-          <w:lang w:val="en-ID"/>
-        </w:rPr>
-        <w:t xml:space="preserve">Melakukan pengecekan jumlah data </w:t>
+      <w:proofErr w:type="spellStart"/>
+      <w:r>
+        <w:rPr>
+          <w:lang w:val="en-ID"/>
+        </w:rPr>
+        <w:t>Melakukan</w:t>
+      </w:r>
+      <w:proofErr w:type="spellEnd"/>
+      <w:r>
+        <w:rPr>
+          <w:lang w:val="en-ID"/>
+        </w:rPr>
+        <w:t xml:space="preserve"> </w:t>
+      </w:r>
+      <w:proofErr w:type="spellStart"/>
+      <w:r>
+        <w:rPr>
+          <w:lang w:val="en-ID"/>
+        </w:rPr>
+        <w:t>pengecekan</w:t>
+      </w:r>
+      <w:proofErr w:type="spellEnd"/>
+      <w:r>
+        <w:rPr>
+          <w:lang w:val="en-ID"/>
+        </w:rPr>
+        <w:t xml:space="preserve"> </w:t>
+      </w:r>
+      <w:proofErr w:type="spellStart"/>
+      <w:r>
+        <w:rPr>
+          <w:lang w:val="en-ID"/>
+        </w:rPr>
+        <w:t>jumlah</w:t>
+      </w:r>
+      <w:proofErr w:type="spellEnd"/>
+      <w:r>
+        <w:rPr>
+          <w:lang w:val="en-ID"/>
+        </w:rPr>
+        <w:t xml:space="preserve"> data </w:t>
       </w:r>
       <w:r>
         <w:rPr>
@@ -598,7 +1374,77 @@
         <w:rPr>
           <w:lang w:val="en-ID"/>
         </w:rPr>
-        <w:t xml:space="preserve"> apakah sudah sesuai atau belum.</w:t>
+        <w:t xml:space="preserve"> </w:t>
+      </w:r>
+      <w:proofErr w:type="spellStart"/>
+      <w:r>
+        <w:rPr>
+          <w:lang w:val="en-ID"/>
+        </w:rPr>
+        <w:t>apakah</w:t>
+      </w:r>
+      <w:proofErr w:type="spellEnd"/>
+      <w:r>
+        <w:rPr>
+          <w:lang w:val="en-ID"/>
+        </w:rPr>
+        <w:t xml:space="preserve"> </w:t>
+      </w:r>
+      <w:proofErr w:type="spellStart"/>
+      <w:r>
+        <w:rPr>
+          <w:lang w:val="en-ID"/>
+        </w:rPr>
+        <w:t>sudah</w:t>
+      </w:r>
+      <w:proofErr w:type="spellEnd"/>
+      <w:r>
+        <w:rPr>
+          <w:lang w:val="en-ID"/>
+        </w:rPr>
+        <w:t xml:space="preserve"> </w:t>
+      </w:r>
+      <w:proofErr w:type="spellStart"/>
+      <w:r>
+        <w:rPr>
+          <w:lang w:val="en-ID"/>
+        </w:rPr>
+        <w:t>sesuai</w:t>
+      </w:r>
+      <w:proofErr w:type="spellEnd"/>
+      <w:r>
+        <w:rPr>
+          <w:lang w:val="en-ID"/>
+        </w:rPr>
+        <w:t xml:space="preserve"> </w:t>
+      </w:r>
+      <w:proofErr w:type="spellStart"/>
+      <w:r>
+        <w:rPr>
+          <w:lang w:val="en-ID"/>
+        </w:rPr>
+        <w:t>atau</w:t>
+      </w:r>
+      <w:proofErr w:type="spellEnd"/>
+      <w:r>
+        <w:rPr>
+          <w:lang w:val="en-ID"/>
+        </w:rPr>
+        <w:t xml:space="preserve"> </w:t>
+      </w:r>
+      <w:proofErr w:type="spellStart"/>
+      <w:r>
+        <w:rPr>
+          <w:lang w:val="en-ID"/>
+        </w:rPr>
+        <w:t>belum</w:t>
+      </w:r>
+      <w:proofErr w:type="spellEnd"/>
+      <w:r>
+        <w:rPr>
+          <w:lang w:val="en-ID"/>
+        </w:rPr>
+        <w:t>.</w:t>
       </w:r>
     </w:p>
     <w:p>
@@ -612,6 +1458,7 @@
           <w:lang w:val="en-ID"/>
         </w:rPr>
       </w:pPr>
+      <w:proofErr w:type="spellStart"/>
       <w:r>
         <w:rPr>
           <w:lang w:val="en-ID"/>
@@ -624,6 +1471,7 @@
         </w:rPr>
         <w:t>Test</w:t>
       </w:r>
+      <w:proofErr w:type="spellEnd"/>
     </w:p>
     <w:p>
       <w:pPr>
@@ -636,11 +1484,19 @@
           <w:lang w:val="en-ID"/>
         </w:rPr>
       </w:pPr>
-      <w:r>
-        <w:rPr>
-          <w:lang w:val="en-ID"/>
-        </w:rPr>
-        <w:t xml:space="preserve">Memuat </w:t>
+      <w:proofErr w:type="spellStart"/>
+      <w:r>
+        <w:rPr>
+          <w:lang w:val="en-ID"/>
+        </w:rPr>
+        <w:t>Memuat</w:t>
+      </w:r>
+      <w:proofErr w:type="spellEnd"/>
+      <w:r>
+        <w:rPr>
+          <w:lang w:val="en-ID"/>
+        </w:rPr>
+        <w:t xml:space="preserve"> </w:t>
       </w:r>
       <w:r>
         <w:rPr>
@@ -662,23 +1518,47 @@
           <w:lang w:val="en-ID"/>
         </w:rPr>
       </w:pPr>
-      <w:r>
-        <w:rPr>
-          <w:lang w:val="en-ID"/>
-        </w:rPr>
-        <w:t>a</w:t>
-      </w:r>
-      <w:r>
-        <w:rPr>
-          <w:lang w:val="en-ID"/>
-        </w:rPr>
-        <w:t xml:space="preserve"> </w:t>
-      </w:r>
-      <w:r>
-        <w:rPr>
-          <w:lang w:val="en-ID"/>
-        </w:rPr>
-        <w:t xml:space="preserve">Memanipulasi data ketika pemanggilan data </w:t>
+      <w:proofErr w:type="spellStart"/>
+      <w:r>
+        <w:rPr>
+          <w:lang w:val="en-ID"/>
+        </w:rPr>
+        <w:t>Memanipulasi</w:t>
+      </w:r>
+      <w:proofErr w:type="spellEnd"/>
+      <w:r>
+        <w:rPr>
+          <w:lang w:val="en-ID"/>
+        </w:rPr>
+        <w:t xml:space="preserve"> data </w:t>
+      </w:r>
+      <w:proofErr w:type="spellStart"/>
+      <w:r>
+        <w:rPr>
+          <w:lang w:val="en-ID"/>
+        </w:rPr>
+        <w:t>ketika</w:t>
+      </w:r>
+      <w:proofErr w:type="spellEnd"/>
+      <w:r>
+        <w:rPr>
+          <w:lang w:val="en-ID"/>
+        </w:rPr>
+        <w:t xml:space="preserve"> </w:t>
+      </w:r>
+      <w:proofErr w:type="spellStart"/>
+      <w:r>
+        <w:rPr>
+          <w:lang w:val="en-ID"/>
+        </w:rPr>
+        <w:t>pemanggilan</w:t>
+      </w:r>
+      <w:proofErr w:type="spellEnd"/>
+      <w:r>
+        <w:rPr>
+          <w:lang w:val="en-ID"/>
+        </w:rPr>
+        <w:t xml:space="preserve"> data </w:t>
       </w:r>
       <w:r>
         <w:rPr>
@@ -700,7 +1580,21 @@
         <w:rPr>
           <w:lang w:val="en-ID"/>
         </w:rPr>
-        <w:t xml:space="preserve"> di kelas </w:t>
+        <w:t xml:space="preserve"> di </w:t>
+      </w:r>
+      <w:proofErr w:type="spellStart"/>
+      <w:r>
+        <w:rPr>
+          <w:lang w:val="en-ID"/>
+        </w:rPr>
+        <w:t>kelas</w:t>
+      </w:r>
+      <w:proofErr w:type="spellEnd"/>
+      <w:r>
+        <w:rPr>
+          <w:lang w:val="en-ID"/>
+        </w:rPr>
+        <w:t xml:space="preserve"> </w:t>
       </w:r>
       <w:r>
         <w:rPr>
@@ -728,11 +1622,47 @@
           <w:lang w:val="en-ID"/>
         </w:rPr>
       </w:pPr>
-      <w:r>
-        <w:rPr>
-          <w:lang w:val="en-ID"/>
-        </w:rPr>
-        <w:t xml:space="preserve">Memastikan metode di kelas </w:t>
+      <w:proofErr w:type="spellStart"/>
+      <w:r>
+        <w:rPr>
+          <w:lang w:val="en-ID"/>
+        </w:rPr>
+        <w:t>Memastikan</w:t>
+      </w:r>
+      <w:proofErr w:type="spellEnd"/>
+      <w:r>
+        <w:rPr>
+          <w:lang w:val="en-ID"/>
+        </w:rPr>
+        <w:t xml:space="preserve"> </w:t>
+      </w:r>
+      <w:proofErr w:type="spellStart"/>
+      <w:r>
+        <w:rPr>
+          <w:lang w:val="en-ID"/>
+        </w:rPr>
+        <w:t>metode</w:t>
+      </w:r>
+      <w:proofErr w:type="spellEnd"/>
+      <w:r>
+        <w:rPr>
+          <w:lang w:val="en-ID"/>
+        </w:rPr>
+        <w:t xml:space="preserve"> di </w:t>
+      </w:r>
+      <w:proofErr w:type="spellStart"/>
+      <w:r>
+        <w:rPr>
+          <w:lang w:val="en-ID"/>
+        </w:rPr>
+        <w:t>kelas</w:t>
+      </w:r>
+      <w:proofErr w:type="spellEnd"/>
+      <w:r>
+        <w:rPr>
+          <w:lang w:val="en-ID"/>
+        </w:rPr>
+        <w:t xml:space="preserve"> </w:t>
       </w:r>
       <w:r>
         <w:rPr>
@@ -746,7 +1676,21 @@
         <w:rPr>
           <w:lang w:val="en-ID"/>
         </w:rPr>
-        <w:t xml:space="preserve"> terpanggil.</w:t>
+        <w:t xml:space="preserve"> </w:t>
+      </w:r>
+      <w:proofErr w:type="spellStart"/>
+      <w:r>
+        <w:rPr>
+          <w:lang w:val="en-ID"/>
+        </w:rPr>
+        <w:t>terpanggil</w:t>
+      </w:r>
+      <w:proofErr w:type="spellEnd"/>
+      <w:r>
+        <w:rPr>
+          <w:lang w:val="en-ID"/>
+        </w:rPr>
+        <w:t>.</w:t>
       </w:r>
     </w:p>
     <w:p>
@@ -760,11 +1704,33 @@
           <w:lang w:val="en-ID"/>
         </w:rPr>
       </w:pPr>
-      <w:r>
-        <w:rPr>
-          <w:lang w:val="en-ID"/>
-        </w:rPr>
-        <w:t xml:space="preserve">Melakukan pengecekan data </w:t>
+      <w:proofErr w:type="spellStart"/>
+      <w:r>
+        <w:rPr>
+          <w:lang w:val="en-ID"/>
+        </w:rPr>
+        <w:t>Melakukan</w:t>
+      </w:r>
+      <w:proofErr w:type="spellEnd"/>
+      <w:r>
+        <w:rPr>
+          <w:lang w:val="en-ID"/>
+        </w:rPr>
+        <w:t xml:space="preserve"> </w:t>
+      </w:r>
+      <w:proofErr w:type="spellStart"/>
+      <w:r>
+        <w:rPr>
+          <w:lang w:val="en-ID"/>
+        </w:rPr>
+        <w:t>pengecekan</w:t>
+      </w:r>
+      <w:proofErr w:type="spellEnd"/>
+      <w:r>
+        <w:rPr>
+          <w:lang w:val="en-ID"/>
+        </w:rPr>
+        <w:t xml:space="preserve"> data </w:t>
       </w:r>
       <w:r>
         <w:rPr>
@@ -786,7 +1752,49 @@
         <w:rPr>
           <w:lang w:val="en-ID"/>
         </w:rPr>
-        <w:t xml:space="preserve"> apakah null atau tidak.</w:t>
+        <w:t xml:space="preserve"> </w:t>
+      </w:r>
+      <w:proofErr w:type="spellStart"/>
+      <w:r>
+        <w:rPr>
+          <w:lang w:val="en-ID"/>
+        </w:rPr>
+        <w:t>apakah</w:t>
+      </w:r>
+      <w:proofErr w:type="spellEnd"/>
+      <w:r>
+        <w:rPr>
+          <w:lang w:val="en-ID"/>
+        </w:rPr>
+        <w:t xml:space="preserve"> null </w:t>
+      </w:r>
+      <w:proofErr w:type="spellStart"/>
+      <w:r>
+        <w:rPr>
+          <w:lang w:val="en-ID"/>
+        </w:rPr>
+        <w:t>atau</w:t>
+      </w:r>
+      <w:proofErr w:type="spellEnd"/>
+      <w:r>
+        <w:rPr>
+          <w:lang w:val="en-ID"/>
+        </w:rPr>
+        <w:t xml:space="preserve"> </w:t>
+      </w:r>
+      <w:proofErr w:type="spellStart"/>
+      <w:r>
+        <w:rPr>
+          <w:lang w:val="en-ID"/>
+        </w:rPr>
+        <w:t>tidak</w:t>
+      </w:r>
+      <w:proofErr w:type="spellEnd"/>
+      <w:r>
+        <w:rPr>
+          <w:lang w:val="en-ID"/>
+        </w:rPr>
+        <w:t>.</w:t>
       </w:r>
     </w:p>
     <w:p>
@@ -800,11 +1808,47 @@
           <w:lang w:val="en-ID"/>
         </w:rPr>
       </w:pPr>
-      <w:r>
-        <w:rPr>
-          <w:lang w:val="en-ID"/>
-        </w:rPr>
-        <w:t xml:space="preserve">Melakukan pengecekan jumlah data </w:t>
+      <w:proofErr w:type="spellStart"/>
+      <w:r>
+        <w:rPr>
+          <w:lang w:val="en-ID"/>
+        </w:rPr>
+        <w:t>Melakukan</w:t>
+      </w:r>
+      <w:proofErr w:type="spellEnd"/>
+      <w:r>
+        <w:rPr>
+          <w:lang w:val="en-ID"/>
+        </w:rPr>
+        <w:t xml:space="preserve"> </w:t>
+      </w:r>
+      <w:proofErr w:type="spellStart"/>
+      <w:r>
+        <w:rPr>
+          <w:lang w:val="en-ID"/>
+        </w:rPr>
+        <w:t>pengecekan</w:t>
+      </w:r>
+      <w:proofErr w:type="spellEnd"/>
+      <w:r>
+        <w:rPr>
+          <w:lang w:val="en-ID"/>
+        </w:rPr>
+        <w:t xml:space="preserve"> </w:t>
+      </w:r>
+      <w:proofErr w:type="spellStart"/>
+      <w:r>
+        <w:rPr>
+          <w:lang w:val="en-ID"/>
+        </w:rPr>
+        <w:t>jumlah</w:t>
+      </w:r>
+      <w:proofErr w:type="spellEnd"/>
+      <w:r>
+        <w:rPr>
+          <w:lang w:val="en-ID"/>
+        </w:rPr>
+        <w:t xml:space="preserve"> data </w:t>
       </w:r>
       <w:r>
         <w:rPr>
@@ -826,7 +1870,77 @@
         <w:rPr>
           <w:lang w:val="en-ID"/>
         </w:rPr>
-        <w:t xml:space="preserve"> apakah sudah sesuai atau belum.</w:t>
+        <w:t xml:space="preserve"> </w:t>
+      </w:r>
+      <w:proofErr w:type="spellStart"/>
+      <w:r>
+        <w:rPr>
+          <w:lang w:val="en-ID"/>
+        </w:rPr>
+        <w:t>apakah</w:t>
+      </w:r>
+      <w:proofErr w:type="spellEnd"/>
+      <w:r>
+        <w:rPr>
+          <w:lang w:val="en-ID"/>
+        </w:rPr>
+        <w:t xml:space="preserve"> </w:t>
+      </w:r>
+      <w:proofErr w:type="spellStart"/>
+      <w:r>
+        <w:rPr>
+          <w:lang w:val="en-ID"/>
+        </w:rPr>
+        <w:t>sudah</w:t>
+      </w:r>
+      <w:proofErr w:type="spellEnd"/>
+      <w:r>
+        <w:rPr>
+          <w:lang w:val="en-ID"/>
+        </w:rPr>
+        <w:t xml:space="preserve"> </w:t>
+      </w:r>
+      <w:proofErr w:type="spellStart"/>
+      <w:r>
+        <w:rPr>
+          <w:lang w:val="en-ID"/>
+        </w:rPr>
+        <w:t>sesuai</w:t>
+      </w:r>
+      <w:proofErr w:type="spellEnd"/>
+      <w:r>
+        <w:rPr>
+          <w:lang w:val="en-ID"/>
+        </w:rPr>
+        <w:t xml:space="preserve"> </w:t>
+      </w:r>
+      <w:proofErr w:type="spellStart"/>
+      <w:r>
+        <w:rPr>
+          <w:lang w:val="en-ID"/>
+        </w:rPr>
+        <w:t>atau</w:t>
+      </w:r>
+      <w:proofErr w:type="spellEnd"/>
+      <w:r>
+        <w:rPr>
+          <w:lang w:val="en-ID"/>
+        </w:rPr>
+        <w:t xml:space="preserve"> </w:t>
+      </w:r>
+      <w:proofErr w:type="spellStart"/>
+      <w:r>
+        <w:rPr>
+          <w:lang w:val="en-ID"/>
+        </w:rPr>
+        <w:t>belum</w:t>
+      </w:r>
+      <w:proofErr w:type="spellEnd"/>
+      <w:r>
+        <w:rPr>
+          <w:lang w:val="en-ID"/>
+        </w:rPr>
+        <w:t>.</w:t>
       </w:r>
     </w:p>
     <w:p>
@@ -850,11 +1964,19 @@
           <w:lang w:val="en-ID"/>
         </w:rPr>
       </w:pPr>
-      <w:r>
-        <w:rPr>
-          <w:lang w:val="en-ID"/>
-        </w:rPr>
-        <w:t xml:space="preserve">Menampilkan data </w:t>
+      <w:proofErr w:type="spellStart"/>
+      <w:r>
+        <w:rPr>
+          <w:lang w:val="en-ID"/>
+        </w:rPr>
+        <w:t>Menampilkan</w:t>
+      </w:r>
+      <w:proofErr w:type="spellEnd"/>
+      <w:r>
+        <w:rPr>
+          <w:lang w:val="en-ID"/>
+        </w:rPr>
+        <w:t xml:space="preserve"> data </w:t>
       </w:r>
       <w:r>
         <w:rPr>
@@ -876,11 +1998,19 @@
           <w:lang w:val="en-ID"/>
         </w:rPr>
       </w:pPr>
-      <w:r>
-        <w:rPr>
-          <w:lang w:val="en-ID"/>
-        </w:rPr>
-        <w:t xml:space="preserve">Klik </w:t>
+      <w:proofErr w:type="spellStart"/>
+      <w:r>
+        <w:rPr>
+          <w:lang w:val="en-ID"/>
+        </w:rPr>
+        <w:t>Klik</w:t>
+      </w:r>
+      <w:proofErr w:type="spellEnd"/>
+      <w:r>
+        <w:rPr>
+          <w:lang w:val="en-ID"/>
+        </w:rPr>
+        <w:t xml:space="preserve"> </w:t>
       </w:r>
       <w:r>
         <w:rPr>
@@ -894,7 +2024,35 @@
         <w:rPr>
           <w:lang w:val="en-ID"/>
         </w:rPr>
-        <w:t xml:space="preserve"> untuk bagian </w:t>
+        <w:t xml:space="preserve"> </w:t>
+      </w:r>
+      <w:proofErr w:type="spellStart"/>
+      <w:r>
+        <w:rPr>
+          <w:lang w:val="en-ID"/>
+        </w:rPr>
+        <w:t>untuk</w:t>
+      </w:r>
+      <w:proofErr w:type="spellEnd"/>
+      <w:r>
+        <w:rPr>
+          <w:lang w:val="en-ID"/>
+        </w:rPr>
+        <w:t xml:space="preserve"> </w:t>
+      </w:r>
+      <w:proofErr w:type="spellStart"/>
+      <w:r>
+        <w:rPr>
+          <w:lang w:val="en-ID"/>
+        </w:rPr>
+        <w:t>bagian</w:t>
+      </w:r>
+      <w:proofErr w:type="spellEnd"/>
+      <w:r>
+        <w:rPr>
+          <w:lang w:val="en-ID"/>
+        </w:rPr>
+        <w:t xml:space="preserve"> </w:t>
       </w:r>
       <w:r>
         <w:rPr>
@@ -914,12 +2072,21 @@
           <w:lang w:val="en-ID"/>
         </w:rPr>
       </w:pPr>
-      <w:r>
-        <w:rPr>
-          <w:lang w:val="en-ID"/>
-        </w:rPr>
-        <w:t xml:space="preserve">Memastikan </w:t>
-      </w:r>
+      <w:proofErr w:type="spellStart"/>
+      <w:r>
+        <w:rPr>
+          <w:lang w:val="en-ID"/>
+        </w:rPr>
+        <w:t>Memastikan</w:t>
+      </w:r>
+      <w:proofErr w:type="spellEnd"/>
+      <w:r>
+        <w:rPr>
+          <w:lang w:val="en-ID"/>
+        </w:rPr>
+        <w:t xml:space="preserve"> </w:t>
+      </w:r>
+      <w:proofErr w:type="spellStart"/>
       <w:r>
         <w:rPr>
           <w:b/>
@@ -928,12 +2095,49 @@
         </w:rPr>
         <w:t>rv_movie</w:t>
       </w:r>
-      <w:r>
-        <w:rPr>
-          <w:lang w:val="en-ID"/>
-        </w:rPr>
-        <w:t xml:space="preserve"> dalam keadaan tampil</w:t>
-      </w:r>
+      <w:proofErr w:type="spellEnd"/>
+      <w:r>
+        <w:rPr>
+          <w:lang w:val="en-ID"/>
+        </w:rPr>
+        <w:t xml:space="preserve"> </w:t>
+      </w:r>
+      <w:proofErr w:type="spellStart"/>
+      <w:r>
+        <w:rPr>
+          <w:lang w:val="en-ID"/>
+        </w:rPr>
+        <w:t>dalam</w:t>
+      </w:r>
+      <w:proofErr w:type="spellEnd"/>
+      <w:r>
+        <w:rPr>
+          <w:lang w:val="en-ID"/>
+        </w:rPr>
+        <w:t xml:space="preserve"> </w:t>
+      </w:r>
+      <w:proofErr w:type="spellStart"/>
+      <w:r>
+        <w:rPr>
+          <w:lang w:val="en-ID"/>
+        </w:rPr>
+        <w:t>keadaan</w:t>
+      </w:r>
+      <w:proofErr w:type="spellEnd"/>
+      <w:r>
+        <w:rPr>
+          <w:lang w:val="en-ID"/>
+        </w:rPr>
+        <w:t xml:space="preserve"> </w:t>
+      </w:r>
+      <w:proofErr w:type="spellStart"/>
+      <w:r>
+        <w:rPr>
+          <w:lang w:val="en-ID"/>
+        </w:rPr>
+        <w:t>tampil</w:t>
+      </w:r>
+      <w:proofErr w:type="spellEnd"/>
     </w:p>
     <w:p>
       <w:pPr>
@@ -946,12 +2150,21 @@
           <w:lang w:val="en-ID"/>
         </w:rPr>
       </w:pPr>
-      <w:r>
-        <w:rPr>
-          <w:lang w:val="en-ID"/>
-        </w:rPr>
-        <w:t xml:space="preserve">Gulir </w:t>
-      </w:r>
+      <w:proofErr w:type="spellStart"/>
+      <w:r>
+        <w:rPr>
+          <w:lang w:val="en-ID"/>
+        </w:rPr>
+        <w:t>Gulir</w:t>
+      </w:r>
+      <w:proofErr w:type="spellEnd"/>
+      <w:r>
+        <w:rPr>
+          <w:lang w:val="en-ID"/>
+        </w:rPr>
+        <w:t xml:space="preserve"> </w:t>
+      </w:r>
+      <w:proofErr w:type="spellStart"/>
       <w:r>
         <w:rPr>
           <w:b/>
@@ -960,12 +2173,49 @@
         </w:rPr>
         <w:t>rv_movie</w:t>
       </w:r>
-      <w:r>
-        <w:rPr>
-          <w:lang w:val="en-ID"/>
-        </w:rPr>
-        <w:t xml:space="preserve"> ke posisi data terakhir</w:t>
-      </w:r>
+      <w:proofErr w:type="spellEnd"/>
+      <w:r>
+        <w:rPr>
+          <w:lang w:val="en-ID"/>
+        </w:rPr>
+        <w:t xml:space="preserve"> </w:t>
+      </w:r>
+      <w:proofErr w:type="spellStart"/>
+      <w:r>
+        <w:rPr>
+          <w:lang w:val="en-ID"/>
+        </w:rPr>
+        <w:t>ke</w:t>
+      </w:r>
+      <w:proofErr w:type="spellEnd"/>
+      <w:r>
+        <w:rPr>
+          <w:lang w:val="en-ID"/>
+        </w:rPr>
+        <w:t xml:space="preserve"> </w:t>
+      </w:r>
+      <w:proofErr w:type="spellStart"/>
+      <w:r>
+        <w:rPr>
+          <w:lang w:val="en-ID"/>
+        </w:rPr>
+        <w:t>posisi</w:t>
+      </w:r>
+      <w:proofErr w:type="spellEnd"/>
+      <w:r>
+        <w:rPr>
+          <w:lang w:val="en-ID"/>
+        </w:rPr>
+        <w:t xml:space="preserve"> data </w:t>
+      </w:r>
+      <w:proofErr w:type="spellStart"/>
+      <w:r>
+        <w:rPr>
+          <w:lang w:val="en-ID"/>
+        </w:rPr>
+        <w:t>terakhir</w:t>
+      </w:r>
+      <w:proofErr w:type="spellEnd"/>
     </w:p>
     <w:p>
       <w:pPr>
@@ -978,11 +2228,33 @@
           <w:lang w:val="en-ID"/>
         </w:rPr>
       </w:pPr>
-      <w:r>
-        <w:rPr>
-          <w:lang w:val="en-ID"/>
-        </w:rPr>
-        <w:t xml:space="preserve">Menampilkan halaman </w:t>
+      <w:proofErr w:type="spellStart"/>
+      <w:r>
+        <w:rPr>
+          <w:lang w:val="en-ID"/>
+        </w:rPr>
+        <w:t>Menampilkan</w:t>
+      </w:r>
+      <w:proofErr w:type="spellEnd"/>
+      <w:r>
+        <w:rPr>
+          <w:lang w:val="en-ID"/>
+        </w:rPr>
+        <w:t xml:space="preserve"> </w:t>
+      </w:r>
+      <w:proofErr w:type="spellStart"/>
+      <w:r>
+        <w:rPr>
+          <w:lang w:val="en-ID"/>
+        </w:rPr>
+        <w:t>halaman</w:t>
+      </w:r>
+      <w:proofErr w:type="spellEnd"/>
+      <w:r>
+        <w:rPr>
+          <w:lang w:val="en-ID"/>
+        </w:rPr>
+        <w:t xml:space="preserve"> </w:t>
       </w:r>
       <w:r>
         <w:rPr>
@@ -1004,11 +2276,19 @@
           <w:lang w:val="en-ID"/>
         </w:rPr>
       </w:pPr>
-      <w:r>
-        <w:rPr>
-          <w:lang w:val="en-ID"/>
-        </w:rPr>
-        <w:t xml:space="preserve">Klik </w:t>
+      <w:proofErr w:type="spellStart"/>
+      <w:r>
+        <w:rPr>
+          <w:lang w:val="en-ID"/>
+        </w:rPr>
+        <w:t>Klik</w:t>
+      </w:r>
+      <w:proofErr w:type="spellEnd"/>
+      <w:r>
+        <w:rPr>
+          <w:lang w:val="en-ID"/>
+        </w:rPr>
+        <w:t xml:space="preserve"> </w:t>
       </w:r>
       <w:r>
         <w:rPr>
@@ -1022,7 +2302,35 @@
         <w:rPr>
           <w:lang w:val="en-ID"/>
         </w:rPr>
-        <w:t xml:space="preserve"> untuk bagian </w:t>
+        <w:t xml:space="preserve"> </w:t>
+      </w:r>
+      <w:proofErr w:type="spellStart"/>
+      <w:r>
+        <w:rPr>
+          <w:lang w:val="en-ID"/>
+        </w:rPr>
+        <w:t>untuk</w:t>
+      </w:r>
+      <w:proofErr w:type="spellEnd"/>
+      <w:r>
+        <w:rPr>
+          <w:lang w:val="en-ID"/>
+        </w:rPr>
+        <w:t xml:space="preserve"> </w:t>
+      </w:r>
+      <w:proofErr w:type="spellStart"/>
+      <w:r>
+        <w:rPr>
+          <w:lang w:val="en-ID"/>
+        </w:rPr>
+        <w:t>bagian</w:t>
+      </w:r>
+      <w:proofErr w:type="spellEnd"/>
+      <w:r>
+        <w:rPr>
+          <w:lang w:val="en-ID"/>
+        </w:rPr>
+        <w:t xml:space="preserve"> </w:t>
       </w:r>
       <w:r>
         <w:rPr>
@@ -1044,13 +2352,64 @@
           <w:lang w:val="en-ID"/>
         </w:rPr>
       </w:pPr>
+      <w:proofErr w:type="spellStart"/>
       <w:r>
         <w:rPr>
           <w:lang w:val="en-ID"/>
         </w:rPr>
         <w:lastRenderedPageBreak/>
-        <w:t xml:space="preserve">Memberi tindakan klik pada data pertama di </w:t>
-      </w:r>
+        <w:t>Memberi</w:t>
+      </w:r>
+      <w:proofErr w:type="spellEnd"/>
+      <w:r>
+        <w:rPr>
+          <w:lang w:val="en-ID"/>
+        </w:rPr>
+        <w:t xml:space="preserve"> </w:t>
+      </w:r>
+      <w:proofErr w:type="spellStart"/>
+      <w:r>
+        <w:rPr>
+          <w:lang w:val="en-ID"/>
+        </w:rPr>
+        <w:t>tindakan</w:t>
+      </w:r>
+      <w:proofErr w:type="spellEnd"/>
+      <w:r>
+        <w:rPr>
+          <w:lang w:val="en-ID"/>
+        </w:rPr>
+        <w:t xml:space="preserve"> </w:t>
+      </w:r>
+      <w:proofErr w:type="spellStart"/>
+      <w:r>
+        <w:rPr>
+          <w:lang w:val="en-ID"/>
+        </w:rPr>
+        <w:t>klik</w:t>
+      </w:r>
+      <w:proofErr w:type="spellEnd"/>
+      <w:r>
+        <w:rPr>
+          <w:lang w:val="en-ID"/>
+        </w:rPr>
+        <w:t xml:space="preserve"> pada data </w:t>
+      </w:r>
+      <w:proofErr w:type="spellStart"/>
+      <w:r>
+        <w:rPr>
+          <w:lang w:val="en-ID"/>
+        </w:rPr>
+        <w:t>pertama</w:t>
+      </w:r>
+      <w:proofErr w:type="spellEnd"/>
+      <w:r>
+        <w:rPr>
+          <w:lang w:val="en-ID"/>
+        </w:rPr>
+        <w:t xml:space="preserve"> di </w:t>
+      </w:r>
+      <w:proofErr w:type="spellStart"/>
       <w:r>
         <w:rPr>
           <w:b/>
@@ -1059,6 +2418,7 @@
         </w:rPr>
         <w:t>rv_movie</w:t>
       </w:r>
+      <w:proofErr w:type="spellEnd"/>
     </w:p>
     <w:p>
       <w:pPr>
@@ -1071,12 +2431,21 @@
           <w:lang w:val="en-ID"/>
         </w:rPr>
       </w:pPr>
-      <w:r>
-        <w:rPr>
-          <w:lang w:val="en-ID"/>
-        </w:rPr>
-        <w:t xml:space="preserve">Memastikan </w:t>
-      </w:r>
+      <w:proofErr w:type="spellStart"/>
+      <w:r>
+        <w:rPr>
+          <w:lang w:val="en-ID"/>
+        </w:rPr>
+        <w:t>Memastikan</w:t>
+      </w:r>
+      <w:proofErr w:type="spellEnd"/>
+      <w:r>
+        <w:rPr>
+          <w:lang w:val="en-ID"/>
+        </w:rPr>
+        <w:t xml:space="preserve"> </w:t>
+      </w:r>
+      <w:proofErr w:type="spellStart"/>
       <w:r>
         <w:rPr>
           <w:b/>
@@ -1085,12 +2454,91 @@
         </w:rPr>
         <w:t>TextView</w:t>
       </w:r>
-      <w:r>
-        <w:rPr>
-          <w:lang w:val="en-ID"/>
-        </w:rPr>
-        <w:t xml:space="preserve"> untuk keterangan halaman (Top title) tampil sesuai yang diharapkan</w:t>
-      </w:r>
+      <w:proofErr w:type="spellEnd"/>
+      <w:r>
+        <w:rPr>
+          <w:lang w:val="en-ID"/>
+        </w:rPr>
+        <w:t xml:space="preserve"> </w:t>
+      </w:r>
+      <w:proofErr w:type="spellStart"/>
+      <w:r>
+        <w:rPr>
+          <w:lang w:val="en-ID"/>
+        </w:rPr>
+        <w:t>untuk</w:t>
+      </w:r>
+      <w:proofErr w:type="spellEnd"/>
+      <w:r>
+        <w:rPr>
+          <w:lang w:val="en-ID"/>
+        </w:rPr>
+        <w:t xml:space="preserve"> </w:t>
+      </w:r>
+      <w:proofErr w:type="spellStart"/>
+      <w:r>
+        <w:rPr>
+          <w:lang w:val="en-ID"/>
+        </w:rPr>
+        <w:t>keterangan</w:t>
+      </w:r>
+      <w:proofErr w:type="spellEnd"/>
+      <w:r>
+        <w:rPr>
+          <w:lang w:val="en-ID"/>
+        </w:rPr>
+        <w:t xml:space="preserve"> </w:t>
+      </w:r>
+      <w:proofErr w:type="spellStart"/>
+      <w:r>
+        <w:rPr>
+          <w:lang w:val="en-ID"/>
+        </w:rPr>
+        <w:t>halaman</w:t>
+      </w:r>
+      <w:proofErr w:type="spellEnd"/>
+      <w:r>
+        <w:rPr>
+          <w:lang w:val="en-ID"/>
+        </w:rPr>
+        <w:t xml:space="preserve"> (Top title) </w:t>
+      </w:r>
+      <w:proofErr w:type="spellStart"/>
+      <w:r>
+        <w:rPr>
+          <w:lang w:val="en-ID"/>
+        </w:rPr>
+        <w:t>tampil</w:t>
+      </w:r>
+      <w:proofErr w:type="spellEnd"/>
+      <w:r>
+        <w:rPr>
+          <w:lang w:val="en-ID"/>
+        </w:rPr>
+        <w:t xml:space="preserve"> </w:t>
+      </w:r>
+      <w:proofErr w:type="spellStart"/>
+      <w:r>
+        <w:rPr>
+          <w:lang w:val="en-ID"/>
+        </w:rPr>
+        <w:t>sesuai</w:t>
+      </w:r>
+      <w:proofErr w:type="spellEnd"/>
+      <w:r>
+        <w:rPr>
+          <w:lang w:val="en-ID"/>
+        </w:rPr>
+        <w:t xml:space="preserve"> yang </w:t>
+      </w:r>
+      <w:proofErr w:type="spellStart"/>
+      <w:r>
+        <w:rPr>
+          <w:lang w:val="en-ID"/>
+        </w:rPr>
+        <w:t>diharapkan</w:t>
+      </w:r>
+      <w:proofErr w:type="spellEnd"/>
     </w:p>
     <w:p>
       <w:pPr>
@@ -1103,12 +2551,21 @@
           <w:lang w:val="en-ID"/>
         </w:rPr>
       </w:pPr>
-      <w:r>
-        <w:rPr>
-          <w:lang w:val="en-ID"/>
-        </w:rPr>
-        <w:t xml:space="preserve">Memastikan </w:t>
-      </w:r>
+      <w:proofErr w:type="spellStart"/>
+      <w:r>
+        <w:rPr>
+          <w:lang w:val="en-ID"/>
+        </w:rPr>
+        <w:t>Memastikan</w:t>
+      </w:r>
+      <w:proofErr w:type="spellEnd"/>
+      <w:r>
+        <w:rPr>
+          <w:lang w:val="en-ID"/>
+        </w:rPr>
+        <w:t xml:space="preserve"> </w:t>
+      </w:r>
+      <w:proofErr w:type="spellStart"/>
       <w:r>
         <w:rPr>
           <w:b/>
@@ -1117,12 +2574,77 @@
         </w:rPr>
         <w:t>TextView</w:t>
       </w:r>
-      <w:r>
-        <w:rPr>
-          <w:lang w:val="en-ID"/>
-        </w:rPr>
-        <w:t xml:space="preserve"> untuk judul movie tampil sesuai yang diharapkan</w:t>
-      </w:r>
+      <w:proofErr w:type="spellEnd"/>
+      <w:r>
+        <w:rPr>
+          <w:lang w:val="en-ID"/>
+        </w:rPr>
+        <w:t xml:space="preserve"> </w:t>
+      </w:r>
+      <w:proofErr w:type="spellStart"/>
+      <w:r>
+        <w:rPr>
+          <w:lang w:val="en-ID"/>
+        </w:rPr>
+        <w:t>untuk</w:t>
+      </w:r>
+      <w:proofErr w:type="spellEnd"/>
+      <w:r>
+        <w:rPr>
+          <w:lang w:val="en-ID"/>
+        </w:rPr>
+        <w:t xml:space="preserve"> </w:t>
+      </w:r>
+      <w:proofErr w:type="spellStart"/>
+      <w:r>
+        <w:rPr>
+          <w:lang w:val="en-ID"/>
+        </w:rPr>
+        <w:t>judul</w:t>
+      </w:r>
+      <w:proofErr w:type="spellEnd"/>
+      <w:r>
+        <w:rPr>
+          <w:lang w:val="en-ID"/>
+        </w:rPr>
+        <w:t xml:space="preserve"> movie </w:t>
+      </w:r>
+      <w:proofErr w:type="spellStart"/>
+      <w:r>
+        <w:rPr>
+          <w:lang w:val="en-ID"/>
+        </w:rPr>
+        <w:t>tampil</w:t>
+      </w:r>
+      <w:proofErr w:type="spellEnd"/>
+      <w:r>
+        <w:rPr>
+          <w:lang w:val="en-ID"/>
+        </w:rPr>
+        <w:t xml:space="preserve"> </w:t>
+      </w:r>
+      <w:proofErr w:type="spellStart"/>
+      <w:r>
+        <w:rPr>
+          <w:lang w:val="en-ID"/>
+        </w:rPr>
+        <w:t>sesuai</w:t>
+      </w:r>
+      <w:proofErr w:type="spellEnd"/>
+      <w:r>
+        <w:rPr>
+          <w:lang w:val="en-ID"/>
+        </w:rPr>
+        <w:t xml:space="preserve"> yang </w:t>
+      </w:r>
+      <w:proofErr w:type="spellStart"/>
+      <w:r>
+        <w:rPr>
+          <w:lang w:val="en-ID"/>
+        </w:rPr>
+        <w:t>diharapkan</w:t>
+      </w:r>
+      <w:proofErr w:type="spellEnd"/>
     </w:p>
     <w:p>
       <w:pPr>
@@ -1135,12 +2657,21 @@
           <w:lang w:val="en-ID"/>
         </w:rPr>
       </w:pPr>
-      <w:r>
-        <w:rPr>
-          <w:lang w:val="en-ID"/>
-        </w:rPr>
-        <w:t xml:space="preserve">Memastikan </w:t>
-      </w:r>
+      <w:proofErr w:type="spellStart"/>
+      <w:r>
+        <w:rPr>
+          <w:lang w:val="en-ID"/>
+        </w:rPr>
+        <w:t>Memastikan</w:t>
+      </w:r>
+      <w:proofErr w:type="spellEnd"/>
+      <w:r>
+        <w:rPr>
+          <w:lang w:val="en-ID"/>
+        </w:rPr>
+        <w:t xml:space="preserve"> </w:t>
+      </w:r>
+      <w:proofErr w:type="spellStart"/>
       <w:r>
         <w:rPr>
           <w:b/>
@@ -1149,12 +2680,49 @@
         </w:rPr>
         <w:t>RatingBar</w:t>
       </w:r>
-      <w:r>
-        <w:rPr>
-          <w:lang w:val="en-ID"/>
-        </w:rPr>
-        <w:t xml:space="preserve"> untuk movie dapat ditampilkan</w:t>
-      </w:r>
+      <w:proofErr w:type="spellEnd"/>
+      <w:r>
+        <w:rPr>
+          <w:lang w:val="en-ID"/>
+        </w:rPr>
+        <w:t xml:space="preserve"> </w:t>
+      </w:r>
+      <w:proofErr w:type="spellStart"/>
+      <w:r>
+        <w:rPr>
+          <w:lang w:val="en-ID"/>
+        </w:rPr>
+        <w:t>untuk</w:t>
+      </w:r>
+      <w:proofErr w:type="spellEnd"/>
+      <w:r>
+        <w:rPr>
+          <w:lang w:val="en-ID"/>
+        </w:rPr>
+        <w:t xml:space="preserve"> movie </w:t>
+      </w:r>
+      <w:proofErr w:type="spellStart"/>
+      <w:r>
+        <w:rPr>
+          <w:lang w:val="en-ID"/>
+        </w:rPr>
+        <w:t>dapat</w:t>
+      </w:r>
+      <w:proofErr w:type="spellEnd"/>
+      <w:r>
+        <w:rPr>
+          <w:lang w:val="en-ID"/>
+        </w:rPr>
+        <w:t xml:space="preserve"> </w:t>
+      </w:r>
+      <w:proofErr w:type="spellStart"/>
+      <w:r>
+        <w:rPr>
+          <w:lang w:val="en-ID"/>
+        </w:rPr>
+        <w:t>ditampilkan</w:t>
+      </w:r>
+      <w:proofErr w:type="spellEnd"/>
     </w:p>
     <w:p>
       <w:pPr>
@@ -1167,12 +2735,21 @@
           <w:lang w:val="en-ID"/>
         </w:rPr>
       </w:pPr>
-      <w:r>
-        <w:rPr>
-          <w:lang w:val="en-ID"/>
-        </w:rPr>
-        <w:t xml:space="preserve">Memastikan </w:t>
-      </w:r>
+      <w:proofErr w:type="spellStart"/>
+      <w:r>
+        <w:rPr>
+          <w:lang w:val="en-ID"/>
+        </w:rPr>
+        <w:t>Memastikan</w:t>
+      </w:r>
+      <w:proofErr w:type="spellEnd"/>
+      <w:r>
+        <w:rPr>
+          <w:lang w:val="en-ID"/>
+        </w:rPr>
+        <w:t xml:space="preserve"> </w:t>
+      </w:r>
+      <w:proofErr w:type="spellStart"/>
       <w:r>
         <w:rPr>
           <w:b/>
@@ -1181,12 +2758,77 @@
         </w:rPr>
         <w:t>TextView</w:t>
       </w:r>
-      <w:r>
-        <w:rPr>
-          <w:lang w:val="en-ID"/>
-        </w:rPr>
-        <w:t xml:space="preserve"> tanggal perilisan movie tampil sesuai yang diharapkan</w:t>
-      </w:r>
+      <w:proofErr w:type="spellEnd"/>
+      <w:r>
+        <w:rPr>
+          <w:lang w:val="en-ID"/>
+        </w:rPr>
+        <w:t xml:space="preserve"> </w:t>
+      </w:r>
+      <w:proofErr w:type="spellStart"/>
+      <w:r>
+        <w:rPr>
+          <w:lang w:val="en-ID"/>
+        </w:rPr>
+        <w:t>tanggal</w:t>
+      </w:r>
+      <w:proofErr w:type="spellEnd"/>
+      <w:r>
+        <w:rPr>
+          <w:lang w:val="en-ID"/>
+        </w:rPr>
+        <w:t xml:space="preserve"> </w:t>
+      </w:r>
+      <w:proofErr w:type="spellStart"/>
+      <w:r>
+        <w:rPr>
+          <w:lang w:val="en-ID"/>
+        </w:rPr>
+        <w:t>perilisan</w:t>
+      </w:r>
+      <w:proofErr w:type="spellEnd"/>
+      <w:r>
+        <w:rPr>
+          <w:lang w:val="en-ID"/>
+        </w:rPr>
+        <w:t xml:space="preserve"> movie </w:t>
+      </w:r>
+      <w:proofErr w:type="spellStart"/>
+      <w:r>
+        <w:rPr>
+          <w:lang w:val="en-ID"/>
+        </w:rPr>
+        <w:t>tampil</w:t>
+      </w:r>
+      <w:proofErr w:type="spellEnd"/>
+      <w:r>
+        <w:rPr>
+          <w:lang w:val="en-ID"/>
+        </w:rPr>
+        <w:t xml:space="preserve"> </w:t>
+      </w:r>
+      <w:proofErr w:type="spellStart"/>
+      <w:r>
+        <w:rPr>
+          <w:lang w:val="en-ID"/>
+        </w:rPr>
+        <w:t>sesuai</w:t>
+      </w:r>
+      <w:proofErr w:type="spellEnd"/>
+      <w:r>
+        <w:rPr>
+          <w:lang w:val="en-ID"/>
+        </w:rPr>
+        <w:t xml:space="preserve"> yang </w:t>
+      </w:r>
+      <w:proofErr w:type="spellStart"/>
+      <w:r>
+        <w:rPr>
+          <w:lang w:val="en-ID"/>
+        </w:rPr>
+        <w:t>diharapkan</w:t>
+      </w:r>
+      <w:proofErr w:type="spellEnd"/>
     </w:p>
     <w:p>
       <w:pPr>
@@ -1199,12 +2841,21 @@
           <w:lang w:val="en-ID"/>
         </w:rPr>
       </w:pPr>
-      <w:r>
-        <w:rPr>
-          <w:lang w:val="en-ID"/>
-        </w:rPr>
-        <w:t xml:space="preserve">Memastikan </w:t>
-      </w:r>
+      <w:proofErr w:type="spellStart"/>
+      <w:r>
+        <w:rPr>
+          <w:lang w:val="en-ID"/>
+        </w:rPr>
+        <w:t>Memastikan</w:t>
+      </w:r>
+      <w:proofErr w:type="spellEnd"/>
+      <w:r>
+        <w:rPr>
+          <w:lang w:val="en-ID"/>
+        </w:rPr>
+        <w:t xml:space="preserve"> </w:t>
+      </w:r>
+      <w:proofErr w:type="spellStart"/>
       <w:r>
         <w:rPr>
           <w:b/>
@@ -1213,20 +2864,57 @@
         </w:rPr>
         <w:t>TextView</w:t>
       </w:r>
-      <w:r>
-        <w:rPr>
-          <w:b/>
-          <w:bCs/>
-          <w:lang w:val="en-ID"/>
-        </w:rPr>
-        <w:t xml:space="preserve"> </w:t>
-      </w:r>
-      <w:r>
-        <w:rPr>
-          <w:lang w:val="en-ID"/>
-        </w:rPr>
-        <w:t>synopsis movie tampil sesuai yang diharapkan</w:t>
-      </w:r>
+      <w:proofErr w:type="spellEnd"/>
+      <w:r>
+        <w:rPr>
+          <w:b/>
+          <w:bCs/>
+          <w:lang w:val="en-ID"/>
+        </w:rPr>
+        <w:t xml:space="preserve"> </w:t>
+      </w:r>
+      <w:r>
+        <w:rPr>
+          <w:lang w:val="en-ID"/>
+        </w:rPr>
+        <w:t xml:space="preserve">synopsis movie </w:t>
+      </w:r>
+      <w:proofErr w:type="spellStart"/>
+      <w:r>
+        <w:rPr>
+          <w:lang w:val="en-ID"/>
+        </w:rPr>
+        <w:t>tampil</w:t>
+      </w:r>
+      <w:proofErr w:type="spellEnd"/>
+      <w:r>
+        <w:rPr>
+          <w:lang w:val="en-ID"/>
+        </w:rPr>
+        <w:t xml:space="preserve"> </w:t>
+      </w:r>
+      <w:proofErr w:type="spellStart"/>
+      <w:r>
+        <w:rPr>
+          <w:lang w:val="en-ID"/>
+        </w:rPr>
+        <w:t>sesuai</w:t>
+      </w:r>
+      <w:proofErr w:type="spellEnd"/>
+      <w:r>
+        <w:rPr>
+          <w:lang w:val="en-ID"/>
+        </w:rPr>
+        <w:t xml:space="preserve"> yang </w:t>
+      </w:r>
+      <w:proofErr w:type="spellStart"/>
+      <w:r>
+        <w:rPr>
+          <w:lang w:val="en-ID"/>
+        </w:rPr>
+        <w:t>diharapkan</w:t>
+      </w:r>
+      <w:proofErr w:type="spellEnd"/>
     </w:p>
     <w:p>
       <w:pPr>
@@ -1239,12 +2927,21 @@
           <w:lang w:val="en-ID"/>
         </w:rPr>
       </w:pPr>
-      <w:r>
-        <w:rPr>
-          <w:lang w:val="en-ID"/>
-        </w:rPr>
-        <w:t xml:space="preserve">Memastikan </w:t>
-      </w:r>
+      <w:proofErr w:type="spellStart"/>
+      <w:r>
+        <w:rPr>
+          <w:lang w:val="en-ID"/>
+        </w:rPr>
+        <w:t>Memastikan</w:t>
+      </w:r>
+      <w:proofErr w:type="spellEnd"/>
+      <w:r>
+        <w:rPr>
+          <w:lang w:val="en-ID"/>
+        </w:rPr>
+        <w:t xml:space="preserve"> </w:t>
+      </w:r>
+      <w:proofErr w:type="spellStart"/>
       <w:r>
         <w:rPr>
           <w:b/>
@@ -1253,12 +2950,63 @@
         </w:rPr>
         <w:t>ImageButton</w:t>
       </w:r>
-      <w:r>
-        <w:rPr>
-          <w:lang w:val="en-ID"/>
-        </w:rPr>
-        <w:t xml:space="preserve"> untuk Movie Favorit dapat ditampilkan</w:t>
-      </w:r>
+      <w:proofErr w:type="spellEnd"/>
+      <w:r>
+        <w:rPr>
+          <w:lang w:val="en-ID"/>
+        </w:rPr>
+        <w:t xml:space="preserve"> </w:t>
+      </w:r>
+      <w:proofErr w:type="spellStart"/>
+      <w:r>
+        <w:rPr>
+          <w:lang w:val="en-ID"/>
+        </w:rPr>
+        <w:t>untuk</w:t>
+      </w:r>
+      <w:proofErr w:type="spellEnd"/>
+      <w:r>
+        <w:rPr>
+          <w:lang w:val="en-ID"/>
+        </w:rPr>
+        <w:t xml:space="preserve"> Movie </w:t>
+      </w:r>
+      <w:proofErr w:type="spellStart"/>
+      <w:r>
+        <w:rPr>
+          <w:lang w:val="en-ID"/>
+        </w:rPr>
+        <w:t>Favorit</w:t>
+      </w:r>
+      <w:proofErr w:type="spellEnd"/>
+      <w:r>
+        <w:rPr>
+          <w:lang w:val="en-ID"/>
+        </w:rPr>
+        <w:t xml:space="preserve"> </w:t>
+      </w:r>
+      <w:proofErr w:type="spellStart"/>
+      <w:r>
+        <w:rPr>
+          <w:lang w:val="en-ID"/>
+        </w:rPr>
+        <w:t>dapat</w:t>
+      </w:r>
+      <w:proofErr w:type="spellEnd"/>
+      <w:r>
+        <w:rPr>
+          <w:lang w:val="en-ID"/>
+        </w:rPr>
+        <w:t xml:space="preserve"> </w:t>
+      </w:r>
+      <w:proofErr w:type="spellStart"/>
+      <w:r>
+        <w:rPr>
+          <w:lang w:val="en-ID"/>
+        </w:rPr>
+        <w:t>ditampilkan</w:t>
+      </w:r>
+      <w:proofErr w:type="spellEnd"/>
     </w:p>
     <w:p>
       <w:pPr>
@@ -1271,12 +3019,21 @@
           <w:lang w:val="en-ID"/>
         </w:rPr>
       </w:pPr>
-      <w:r>
-        <w:rPr>
-          <w:lang w:val="en-ID"/>
-        </w:rPr>
-        <w:t xml:space="preserve">Memastikan </w:t>
-      </w:r>
+      <w:proofErr w:type="spellStart"/>
+      <w:r>
+        <w:rPr>
+          <w:lang w:val="en-ID"/>
+        </w:rPr>
+        <w:t>Memastikan</w:t>
+      </w:r>
+      <w:proofErr w:type="spellEnd"/>
+      <w:r>
+        <w:rPr>
+          <w:lang w:val="en-ID"/>
+        </w:rPr>
+        <w:t xml:space="preserve"> </w:t>
+      </w:r>
+      <w:proofErr w:type="spellStart"/>
       <w:r>
         <w:rPr>
           <w:b/>
@@ -1285,12 +3042,63 @@
         </w:rPr>
         <w:t>ImageView</w:t>
       </w:r>
-      <w:r>
-        <w:rPr>
-          <w:lang w:val="en-ID"/>
-        </w:rPr>
-        <w:t xml:space="preserve"> untuk movie backdrop dapat dilihat dan ditampilkan</w:t>
-      </w:r>
+      <w:proofErr w:type="spellEnd"/>
+      <w:r>
+        <w:rPr>
+          <w:lang w:val="en-ID"/>
+        </w:rPr>
+        <w:t xml:space="preserve"> </w:t>
+      </w:r>
+      <w:proofErr w:type="spellStart"/>
+      <w:r>
+        <w:rPr>
+          <w:lang w:val="en-ID"/>
+        </w:rPr>
+        <w:t>untuk</w:t>
+      </w:r>
+      <w:proofErr w:type="spellEnd"/>
+      <w:r>
+        <w:rPr>
+          <w:lang w:val="en-ID"/>
+        </w:rPr>
+        <w:t xml:space="preserve"> movie backdrop </w:t>
+      </w:r>
+      <w:proofErr w:type="spellStart"/>
+      <w:r>
+        <w:rPr>
+          <w:lang w:val="en-ID"/>
+        </w:rPr>
+        <w:t>dapat</w:t>
+      </w:r>
+      <w:proofErr w:type="spellEnd"/>
+      <w:r>
+        <w:rPr>
+          <w:lang w:val="en-ID"/>
+        </w:rPr>
+        <w:t xml:space="preserve"> </w:t>
+      </w:r>
+      <w:proofErr w:type="spellStart"/>
+      <w:r>
+        <w:rPr>
+          <w:lang w:val="en-ID"/>
+        </w:rPr>
+        <w:t>dilihat</w:t>
+      </w:r>
+      <w:proofErr w:type="spellEnd"/>
+      <w:r>
+        <w:rPr>
+          <w:lang w:val="en-ID"/>
+        </w:rPr>
+        <w:t xml:space="preserve"> dan </w:t>
+      </w:r>
+      <w:proofErr w:type="spellStart"/>
+      <w:r>
+        <w:rPr>
+          <w:lang w:val="en-ID"/>
+        </w:rPr>
+        <w:t>ditampilkan</w:t>
+      </w:r>
+      <w:proofErr w:type="spellEnd"/>
     </w:p>
     <w:p>
       <w:pPr>
@@ -1303,12 +3111,21 @@
           <w:lang w:val="en-ID"/>
         </w:rPr>
       </w:pPr>
-      <w:r>
-        <w:rPr>
-          <w:lang w:val="en-ID"/>
-        </w:rPr>
-        <w:t xml:space="preserve">Memastikan </w:t>
-      </w:r>
+      <w:proofErr w:type="spellStart"/>
+      <w:r>
+        <w:rPr>
+          <w:lang w:val="en-ID"/>
+        </w:rPr>
+        <w:t>Memastikan</w:t>
+      </w:r>
+      <w:proofErr w:type="spellEnd"/>
+      <w:r>
+        <w:rPr>
+          <w:lang w:val="en-ID"/>
+        </w:rPr>
+        <w:t xml:space="preserve"> </w:t>
+      </w:r>
+      <w:proofErr w:type="spellStart"/>
       <w:r>
         <w:rPr>
           <w:b/>
@@ -1317,12 +3134,63 @@
         </w:rPr>
         <w:t>ImageView</w:t>
       </w:r>
-      <w:r>
-        <w:rPr>
-          <w:lang w:val="en-ID"/>
-        </w:rPr>
-        <w:t xml:space="preserve"> untuk poster movie dapat dilihat dan ditampilkan</w:t>
-      </w:r>
+      <w:proofErr w:type="spellEnd"/>
+      <w:r>
+        <w:rPr>
+          <w:lang w:val="en-ID"/>
+        </w:rPr>
+        <w:t xml:space="preserve"> </w:t>
+      </w:r>
+      <w:proofErr w:type="spellStart"/>
+      <w:r>
+        <w:rPr>
+          <w:lang w:val="en-ID"/>
+        </w:rPr>
+        <w:t>untuk</w:t>
+      </w:r>
+      <w:proofErr w:type="spellEnd"/>
+      <w:r>
+        <w:rPr>
+          <w:lang w:val="en-ID"/>
+        </w:rPr>
+        <w:t xml:space="preserve"> poster movie </w:t>
+      </w:r>
+      <w:proofErr w:type="spellStart"/>
+      <w:r>
+        <w:rPr>
+          <w:lang w:val="en-ID"/>
+        </w:rPr>
+        <w:t>dapat</w:t>
+      </w:r>
+      <w:proofErr w:type="spellEnd"/>
+      <w:r>
+        <w:rPr>
+          <w:lang w:val="en-ID"/>
+        </w:rPr>
+        <w:t xml:space="preserve"> </w:t>
+      </w:r>
+      <w:proofErr w:type="spellStart"/>
+      <w:r>
+        <w:rPr>
+          <w:lang w:val="en-ID"/>
+        </w:rPr>
+        <w:t>dilihat</w:t>
+      </w:r>
+      <w:proofErr w:type="spellEnd"/>
+      <w:r>
+        <w:rPr>
+          <w:lang w:val="en-ID"/>
+        </w:rPr>
+        <w:t xml:space="preserve"> dan </w:t>
+      </w:r>
+      <w:proofErr w:type="spellStart"/>
+      <w:r>
+        <w:rPr>
+          <w:lang w:val="en-ID"/>
+        </w:rPr>
+        <w:t>ditampilkan</w:t>
+      </w:r>
+      <w:proofErr w:type="spellEnd"/>
     </w:p>
     <w:p>
       <w:pPr>
@@ -1335,25 +3203,71 @@
           <w:lang w:val="en-ID"/>
         </w:rPr>
       </w:pPr>
-      <w:r>
-        <w:rPr>
-          <w:lang w:val="en-ID"/>
-        </w:rPr>
-        <w:t xml:space="preserve">Memberikan Tindakan klik pada </w:t>
-      </w:r>
-      <w:r>
-        <w:rPr>
-          <w:b/>
-          <w:bCs/>
-          <w:lang w:val="en-ID"/>
-        </w:rPr>
-        <w:t>tombol back</w:t>
-      </w:r>
-      <w:r>
-        <w:rPr>
-          <w:lang w:val="en-ID"/>
-        </w:rPr>
-        <w:t xml:space="preserve"> di halaman detail movie</w:t>
+      <w:proofErr w:type="spellStart"/>
+      <w:r>
+        <w:rPr>
+          <w:lang w:val="en-ID"/>
+        </w:rPr>
+        <w:t>Memberikan</w:t>
+      </w:r>
+      <w:proofErr w:type="spellEnd"/>
+      <w:r>
+        <w:rPr>
+          <w:lang w:val="en-ID"/>
+        </w:rPr>
+        <w:t xml:space="preserve"> Tindakan </w:t>
+      </w:r>
+      <w:proofErr w:type="spellStart"/>
+      <w:r>
+        <w:rPr>
+          <w:lang w:val="en-ID"/>
+        </w:rPr>
+        <w:t>klik</w:t>
+      </w:r>
+      <w:proofErr w:type="spellEnd"/>
+      <w:r>
+        <w:rPr>
+          <w:lang w:val="en-ID"/>
+        </w:rPr>
+        <w:t xml:space="preserve"> pada </w:t>
+      </w:r>
+      <w:proofErr w:type="spellStart"/>
+      <w:r>
+        <w:rPr>
+          <w:b/>
+          <w:bCs/>
+          <w:lang w:val="en-ID"/>
+        </w:rPr>
+        <w:t>tombol</w:t>
+      </w:r>
+      <w:proofErr w:type="spellEnd"/>
+      <w:r>
+        <w:rPr>
+          <w:b/>
+          <w:bCs/>
+          <w:lang w:val="en-ID"/>
+        </w:rPr>
+        <w:t xml:space="preserve"> back</w:t>
+      </w:r>
+      <w:r>
+        <w:rPr>
+          <w:lang w:val="en-ID"/>
+        </w:rPr>
+        <w:t xml:space="preserve"> di </w:t>
+      </w:r>
+      <w:proofErr w:type="spellStart"/>
+      <w:r>
+        <w:rPr>
+          <w:lang w:val="en-ID"/>
+        </w:rPr>
+        <w:t>halaman</w:t>
+      </w:r>
+      <w:proofErr w:type="spellEnd"/>
+      <w:r>
+        <w:rPr>
+          <w:lang w:val="en-ID"/>
+        </w:rPr>
+        <w:t xml:space="preserve"> detail movie</w:t>
       </w:r>
     </w:p>
     <w:p>
@@ -1376,11 +3290,19 @@
           <w:lang w:val="en-ID"/>
         </w:rPr>
       </w:pPr>
-      <w:r>
-        <w:rPr>
-          <w:lang w:val="en-ID"/>
-        </w:rPr>
-        <w:t xml:space="preserve">Menampilkan data </w:t>
+      <w:proofErr w:type="spellStart"/>
+      <w:r>
+        <w:rPr>
+          <w:lang w:val="en-ID"/>
+        </w:rPr>
+        <w:t>Menampilkan</w:t>
+      </w:r>
+      <w:proofErr w:type="spellEnd"/>
+      <w:r>
+        <w:rPr>
+          <w:lang w:val="en-ID"/>
+        </w:rPr>
+        <w:t xml:space="preserve"> data </w:t>
       </w:r>
       <w:r>
         <w:rPr>
@@ -1402,11 +3324,19 @@
           <w:lang w:val="en-ID"/>
         </w:rPr>
       </w:pPr>
-      <w:r>
-        <w:rPr>
-          <w:lang w:val="en-ID"/>
-        </w:rPr>
-        <w:t xml:space="preserve">Klik </w:t>
+      <w:proofErr w:type="spellStart"/>
+      <w:r>
+        <w:rPr>
+          <w:lang w:val="en-ID"/>
+        </w:rPr>
+        <w:t>Klik</w:t>
+      </w:r>
+      <w:proofErr w:type="spellEnd"/>
+      <w:r>
+        <w:rPr>
+          <w:lang w:val="en-ID"/>
+        </w:rPr>
+        <w:t xml:space="preserve"> </w:t>
       </w:r>
       <w:r>
         <w:rPr>
@@ -1420,7 +3350,35 @@
         <w:rPr>
           <w:lang w:val="en-ID"/>
         </w:rPr>
-        <w:t xml:space="preserve"> untuk bagian Tv Show</w:t>
+        <w:t xml:space="preserve"> </w:t>
+      </w:r>
+      <w:proofErr w:type="spellStart"/>
+      <w:r>
+        <w:rPr>
+          <w:lang w:val="en-ID"/>
+        </w:rPr>
+        <w:t>untuk</w:t>
+      </w:r>
+      <w:proofErr w:type="spellEnd"/>
+      <w:r>
+        <w:rPr>
+          <w:lang w:val="en-ID"/>
+        </w:rPr>
+        <w:t xml:space="preserve"> </w:t>
+      </w:r>
+      <w:proofErr w:type="spellStart"/>
+      <w:r>
+        <w:rPr>
+          <w:lang w:val="en-ID"/>
+        </w:rPr>
+        <w:t>bagian</w:t>
+      </w:r>
+      <w:proofErr w:type="spellEnd"/>
+      <w:r>
+        <w:rPr>
+          <w:lang w:val="en-ID"/>
+        </w:rPr>
+        <w:t xml:space="preserve"> Tv Show</w:t>
       </w:r>
     </w:p>
     <w:p>
@@ -1434,26 +3392,74 @@
           <w:lang w:val="en-ID"/>
         </w:rPr>
       </w:pPr>
-      <w:r>
-        <w:rPr>
-          <w:lang w:val="en-ID"/>
-        </w:rPr>
-        <w:t xml:space="preserve">Memastikan </w:t>
-      </w:r>
-      <w:r>
-        <w:rPr>
-          <w:b/>
-          <w:bCs/>
-          <w:lang w:val="en-ID"/>
-        </w:rPr>
-        <w:t xml:space="preserve">rv_tvShow </w:t>
-      </w:r>
-      <w:r>
-        <w:rPr>
-          <w:lang w:val="en-ID"/>
-        </w:rPr>
-        <w:t>dalam keadaan tampil</w:t>
-      </w:r>
+      <w:proofErr w:type="spellStart"/>
+      <w:r>
+        <w:rPr>
+          <w:lang w:val="en-ID"/>
+        </w:rPr>
+        <w:t>Memastikan</w:t>
+      </w:r>
+      <w:proofErr w:type="spellEnd"/>
+      <w:r>
+        <w:rPr>
+          <w:lang w:val="en-ID"/>
+        </w:rPr>
+        <w:t xml:space="preserve"> </w:t>
+      </w:r>
+      <w:proofErr w:type="spellStart"/>
+      <w:r>
+        <w:rPr>
+          <w:b/>
+          <w:bCs/>
+          <w:lang w:val="en-ID"/>
+        </w:rPr>
+        <w:t>rv_tvShow</w:t>
+      </w:r>
+      <w:proofErr w:type="spellEnd"/>
+      <w:r>
+        <w:rPr>
+          <w:b/>
+          <w:bCs/>
+          <w:lang w:val="en-ID"/>
+        </w:rPr>
+        <w:t xml:space="preserve"> </w:t>
+      </w:r>
+      <w:proofErr w:type="spellStart"/>
+      <w:r>
+        <w:rPr>
+          <w:lang w:val="en-ID"/>
+        </w:rPr>
+        <w:t>dalam</w:t>
+      </w:r>
+      <w:proofErr w:type="spellEnd"/>
+      <w:r>
+        <w:rPr>
+          <w:lang w:val="en-ID"/>
+        </w:rPr>
+        <w:t xml:space="preserve"> </w:t>
+      </w:r>
+      <w:proofErr w:type="spellStart"/>
+      <w:r>
+        <w:rPr>
+          <w:lang w:val="en-ID"/>
+        </w:rPr>
+        <w:t>keadaan</w:t>
+      </w:r>
+      <w:proofErr w:type="spellEnd"/>
+      <w:r>
+        <w:rPr>
+          <w:lang w:val="en-ID"/>
+        </w:rPr>
+        <w:t xml:space="preserve"> </w:t>
+      </w:r>
+      <w:proofErr w:type="spellStart"/>
+      <w:r>
+        <w:rPr>
+          <w:lang w:val="en-ID"/>
+        </w:rPr>
+        <w:t>tampil</w:t>
+      </w:r>
+      <w:proofErr w:type="spellEnd"/>
     </w:p>
     <w:p>
       <w:pPr>
@@ -1466,12 +3472,21 @@
           <w:lang w:val="en-ID"/>
         </w:rPr>
       </w:pPr>
-      <w:r>
-        <w:rPr>
-          <w:lang w:val="en-ID"/>
-        </w:rPr>
-        <w:t xml:space="preserve">Gulir </w:t>
-      </w:r>
+      <w:proofErr w:type="spellStart"/>
+      <w:r>
+        <w:rPr>
+          <w:lang w:val="en-ID"/>
+        </w:rPr>
+        <w:t>Gulir</w:t>
+      </w:r>
+      <w:proofErr w:type="spellEnd"/>
+      <w:r>
+        <w:rPr>
+          <w:lang w:val="en-ID"/>
+        </w:rPr>
+        <w:t xml:space="preserve"> </w:t>
+      </w:r>
+      <w:proofErr w:type="spellStart"/>
       <w:r>
         <w:rPr>
           <w:b/>
@@ -1488,12 +3503,49 @@
         </w:rPr>
         <w:t>tvShow</w:t>
       </w:r>
-      <w:r>
-        <w:rPr>
-          <w:lang w:val="en-ID"/>
-        </w:rPr>
-        <w:t xml:space="preserve"> ke posisi data terakhir</w:t>
-      </w:r>
+      <w:proofErr w:type="spellEnd"/>
+      <w:r>
+        <w:rPr>
+          <w:lang w:val="en-ID"/>
+        </w:rPr>
+        <w:t xml:space="preserve"> </w:t>
+      </w:r>
+      <w:proofErr w:type="spellStart"/>
+      <w:r>
+        <w:rPr>
+          <w:lang w:val="en-ID"/>
+        </w:rPr>
+        <w:t>ke</w:t>
+      </w:r>
+      <w:proofErr w:type="spellEnd"/>
+      <w:r>
+        <w:rPr>
+          <w:lang w:val="en-ID"/>
+        </w:rPr>
+        <w:t xml:space="preserve"> </w:t>
+      </w:r>
+      <w:proofErr w:type="spellStart"/>
+      <w:r>
+        <w:rPr>
+          <w:lang w:val="en-ID"/>
+        </w:rPr>
+        <w:t>posisi</w:t>
+      </w:r>
+      <w:proofErr w:type="spellEnd"/>
+      <w:r>
+        <w:rPr>
+          <w:lang w:val="en-ID"/>
+        </w:rPr>
+        <w:t xml:space="preserve"> data </w:t>
+      </w:r>
+      <w:proofErr w:type="spellStart"/>
+      <w:r>
+        <w:rPr>
+          <w:lang w:val="en-ID"/>
+        </w:rPr>
+        <w:t>terakhir</w:t>
+      </w:r>
+      <w:proofErr w:type="spellEnd"/>
     </w:p>
     <w:p>
       <w:pPr>
@@ -1506,11 +3558,33 @@
           <w:lang w:val="en-ID"/>
         </w:rPr>
       </w:pPr>
-      <w:r>
-        <w:rPr>
-          <w:lang w:val="en-ID"/>
-        </w:rPr>
-        <w:t xml:space="preserve">Menampilkan halaman </w:t>
+      <w:proofErr w:type="spellStart"/>
+      <w:r>
+        <w:rPr>
+          <w:lang w:val="en-ID"/>
+        </w:rPr>
+        <w:t>Menampilkan</w:t>
+      </w:r>
+      <w:proofErr w:type="spellEnd"/>
+      <w:r>
+        <w:rPr>
+          <w:lang w:val="en-ID"/>
+        </w:rPr>
+        <w:t xml:space="preserve"> </w:t>
+      </w:r>
+      <w:proofErr w:type="spellStart"/>
+      <w:r>
+        <w:rPr>
+          <w:lang w:val="en-ID"/>
+        </w:rPr>
+        <w:t>halaman</w:t>
+      </w:r>
+      <w:proofErr w:type="spellEnd"/>
+      <w:r>
+        <w:rPr>
+          <w:lang w:val="en-ID"/>
+        </w:rPr>
+        <w:t xml:space="preserve"> </w:t>
       </w:r>
       <w:r>
         <w:rPr>
@@ -1540,11 +3614,19 @@
           <w:lang w:val="en-ID"/>
         </w:rPr>
       </w:pPr>
-      <w:r>
-        <w:rPr>
-          <w:lang w:val="en-ID"/>
-        </w:rPr>
-        <w:t xml:space="preserve">Klik </w:t>
+      <w:proofErr w:type="spellStart"/>
+      <w:r>
+        <w:rPr>
+          <w:lang w:val="en-ID"/>
+        </w:rPr>
+        <w:t>Klik</w:t>
+      </w:r>
+      <w:proofErr w:type="spellEnd"/>
+      <w:r>
+        <w:rPr>
+          <w:lang w:val="en-ID"/>
+        </w:rPr>
+        <w:t xml:space="preserve"> </w:t>
       </w:r>
       <w:r>
         <w:rPr>
@@ -1558,7 +3640,35 @@
         <w:rPr>
           <w:lang w:val="en-ID"/>
         </w:rPr>
-        <w:t xml:space="preserve"> untuk bagian Tv Show</w:t>
+        <w:t xml:space="preserve"> </w:t>
+      </w:r>
+      <w:proofErr w:type="spellStart"/>
+      <w:r>
+        <w:rPr>
+          <w:lang w:val="en-ID"/>
+        </w:rPr>
+        <w:t>untuk</w:t>
+      </w:r>
+      <w:proofErr w:type="spellEnd"/>
+      <w:r>
+        <w:rPr>
+          <w:lang w:val="en-ID"/>
+        </w:rPr>
+        <w:t xml:space="preserve"> </w:t>
+      </w:r>
+      <w:proofErr w:type="spellStart"/>
+      <w:r>
+        <w:rPr>
+          <w:lang w:val="en-ID"/>
+        </w:rPr>
+        <w:t>bagian</w:t>
+      </w:r>
+      <w:proofErr w:type="spellEnd"/>
+      <w:r>
+        <w:rPr>
+          <w:lang w:val="en-ID"/>
+        </w:rPr>
+        <w:t xml:space="preserve"> Tv Show</w:t>
       </w:r>
     </w:p>
     <w:p>
@@ -1574,12 +3684,63 @@
           <w:lang w:val="en-ID"/>
         </w:rPr>
       </w:pPr>
-      <w:r>
-        <w:rPr>
-          <w:lang w:val="en-ID"/>
-        </w:rPr>
-        <w:t xml:space="preserve">Memberi tindakan klik pada data pertama di </w:t>
-      </w:r>
+      <w:proofErr w:type="spellStart"/>
+      <w:r>
+        <w:rPr>
+          <w:lang w:val="en-ID"/>
+        </w:rPr>
+        <w:t>Memberi</w:t>
+      </w:r>
+      <w:proofErr w:type="spellEnd"/>
+      <w:r>
+        <w:rPr>
+          <w:lang w:val="en-ID"/>
+        </w:rPr>
+        <w:t xml:space="preserve"> </w:t>
+      </w:r>
+      <w:proofErr w:type="spellStart"/>
+      <w:r>
+        <w:rPr>
+          <w:lang w:val="en-ID"/>
+        </w:rPr>
+        <w:t>tindakan</w:t>
+      </w:r>
+      <w:proofErr w:type="spellEnd"/>
+      <w:r>
+        <w:rPr>
+          <w:lang w:val="en-ID"/>
+        </w:rPr>
+        <w:t xml:space="preserve"> </w:t>
+      </w:r>
+      <w:proofErr w:type="spellStart"/>
+      <w:r>
+        <w:rPr>
+          <w:lang w:val="en-ID"/>
+        </w:rPr>
+        <w:t>klik</w:t>
+      </w:r>
+      <w:proofErr w:type="spellEnd"/>
+      <w:r>
+        <w:rPr>
+          <w:lang w:val="en-ID"/>
+        </w:rPr>
+        <w:t xml:space="preserve"> pada data </w:t>
+      </w:r>
+      <w:proofErr w:type="spellStart"/>
+      <w:r>
+        <w:rPr>
+          <w:lang w:val="en-ID"/>
+        </w:rPr>
+        <w:t>pertama</w:t>
+      </w:r>
+      <w:proofErr w:type="spellEnd"/>
+      <w:r>
+        <w:rPr>
+          <w:lang w:val="en-ID"/>
+        </w:rPr>
+        <w:t xml:space="preserve"> di </w:t>
+      </w:r>
+      <w:proofErr w:type="spellStart"/>
       <w:r>
         <w:rPr>
           <w:b/>
@@ -1596,6 +3757,7 @@
         </w:rPr>
         <w:t>tvShow</w:t>
       </w:r>
+      <w:proofErr w:type="spellEnd"/>
     </w:p>
     <w:p>
       <w:pPr>
@@ -1608,12 +3770,21 @@
           <w:lang w:val="en-ID"/>
         </w:rPr>
       </w:pPr>
-      <w:r>
-        <w:rPr>
-          <w:lang w:val="en-ID"/>
-        </w:rPr>
-        <w:t xml:space="preserve">Memastikan </w:t>
-      </w:r>
+      <w:proofErr w:type="spellStart"/>
+      <w:r>
+        <w:rPr>
+          <w:lang w:val="en-ID"/>
+        </w:rPr>
+        <w:t>Memastikan</w:t>
+      </w:r>
+      <w:proofErr w:type="spellEnd"/>
+      <w:r>
+        <w:rPr>
+          <w:lang w:val="en-ID"/>
+        </w:rPr>
+        <w:t xml:space="preserve"> </w:t>
+      </w:r>
+      <w:proofErr w:type="spellStart"/>
       <w:r>
         <w:rPr>
           <w:b/>
@@ -1622,12 +3793,91 @@
         </w:rPr>
         <w:t>TextView</w:t>
       </w:r>
-      <w:r>
-        <w:rPr>
-          <w:lang w:val="en-ID"/>
-        </w:rPr>
-        <w:t xml:space="preserve"> untuk keterangan halaman (Top title) tampil sesuai yang diharapkan</w:t>
-      </w:r>
+      <w:proofErr w:type="spellEnd"/>
+      <w:r>
+        <w:rPr>
+          <w:lang w:val="en-ID"/>
+        </w:rPr>
+        <w:t xml:space="preserve"> </w:t>
+      </w:r>
+      <w:proofErr w:type="spellStart"/>
+      <w:r>
+        <w:rPr>
+          <w:lang w:val="en-ID"/>
+        </w:rPr>
+        <w:t>untuk</w:t>
+      </w:r>
+      <w:proofErr w:type="spellEnd"/>
+      <w:r>
+        <w:rPr>
+          <w:lang w:val="en-ID"/>
+        </w:rPr>
+        <w:t xml:space="preserve"> </w:t>
+      </w:r>
+      <w:proofErr w:type="spellStart"/>
+      <w:r>
+        <w:rPr>
+          <w:lang w:val="en-ID"/>
+        </w:rPr>
+        <w:t>keterangan</w:t>
+      </w:r>
+      <w:proofErr w:type="spellEnd"/>
+      <w:r>
+        <w:rPr>
+          <w:lang w:val="en-ID"/>
+        </w:rPr>
+        <w:t xml:space="preserve"> </w:t>
+      </w:r>
+      <w:proofErr w:type="spellStart"/>
+      <w:r>
+        <w:rPr>
+          <w:lang w:val="en-ID"/>
+        </w:rPr>
+        <w:t>halaman</w:t>
+      </w:r>
+      <w:proofErr w:type="spellEnd"/>
+      <w:r>
+        <w:rPr>
+          <w:lang w:val="en-ID"/>
+        </w:rPr>
+        <w:t xml:space="preserve"> (Top title) </w:t>
+      </w:r>
+      <w:proofErr w:type="spellStart"/>
+      <w:r>
+        <w:rPr>
+          <w:lang w:val="en-ID"/>
+        </w:rPr>
+        <w:t>tampil</w:t>
+      </w:r>
+      <w:proofErr w:type="spellEnd"/>
+      <w:r>
+        <w:rPr>
+          <w:lang w:val="en-ID"/>
+        </w:rPr>
+        <w:t xml:space="preserve"> </w:t>
+      </w:r>
+      <w:proofErr w:type="spellStart"/>
+      <w:r>
+        <w:rPr>
+          <w:lang w:val="en-ID"/>
+        </w:rPr>
+        <w:t>sesuai</w:t>
+      </w:r>
+      <w:proofErr w:type="spellEnd"/>
+      <w:r>
+        <w:rPr>
+          <w:lang w:val="en-ID"/>
+        </w:rPr>
+        <w:t xml:space="preserve"> yang </w:t>
+      </w:r>
+      <w:proofErr w:type="spellStart"/>
+      <w:r>
+        <w:rPr>
+          <w:lang w:val="en-ID"/>
+        </w:rPr>
+        <w:t>diharapkan</w:t>
+      </w:r>
+      <w:proofErr w:type="spellEnd"/>
     </w:p>
     <w:p>
       <w:pPr>
@@ -1640,12 +3890,21 @@
           <w:lang w:val="en-ID"/>
         </w:rPr>
       </w:pPr>
-      <w:r>
-        <w:rPr>
-          <w:lang w:val="en-ID"/>
-        </w:rPr>
-        <w:t xml:space="preserve">Memastikan </w:t>
-      </w:r>
+      <w:proofErr w:type="spellStart"/>
+      <w:r>
+        <w:rPr>
+          <w:lang w:val="en-ID"/>
+        </w:rPr>
+        <w:t>Memastikan</w:t>
+      </w:r>
+      <w:proofErr w:type="spellEnd"/>
+      <w:r>
+        <w:rPr>
+          <w:lang w:val="en-ID"/>
+        </w:rPr>
+        <w:t xml:space="preserve"> </w:t>
+      </w:r>
+      <w:proofErr w:type="spellStart"/>
       <w:r>
         <w:rPr>
           <w:b/>
@@ -1654,12 +3913,77 @@
         </w:rPr>
         <w:t>TextView</w:t>
       </w:r>
-      <w:r>
-        <w:rPr>
-          <w:lang w:val="en-ID"/>
-        </w:rPr>
-        <w:t xml:space="preserve"> untuk judul tv show tampil sesuai yang diharapkan</w:t>
-      </w:r>
+      <w:proofErr w:type="spellEnd"/>
+      <w:r>
+        <w:rPr>
+          <w:lang w:val="en-ID"/>
+        </w:rPr>
+        <w:t xml:space="preserve"> </w:t>
+      </w:r>
+      <w:proofErr w:type="spellStart"/>
+      <w:r>
+        <w:rPr>
+          <w:lang w:val="en-ID"/>
+        </w:rPr>
+        <w:t>untuk</w:t>
+      </w:r>
+      <w:proofErr w:type="spellEnd"/>
+      <w:r>
+        <w:rPr>
+          <w:lang w:val="en-ID"/>
+        </w:rPr>
+        <w:t xml:space="preserve"> </w:t>
+      </w:r>
+      <w:proofErr w:type="spellStart"/>
+      <w:r>
+        <w:rPr>
+          <w:lang w:val="en-ID"/>
+        </w:rPr>
+        <w:t>judul</w:t>
+      </w:r>
+      <w:proofErr w:type="spellEnd"/>
+      <w:r>
+        <w:rPr>
+          <w:lang w:val="en-ID"/>
+        </w:rPr>
+        <w:t xml:space="preserve"> tv show </w:t>
+      </w:r>
+      <w:proofErr w:type="spellStart"/>
+      <w:r>
+        <w:rPr>
+          <w:lang w:val="en-ID"/>
+        </w:rPr>
+        <w:t>tampil</w:t>
+      </w:r>
+      <w:proofErr w:type="spellEnd"/>
+      <w:r>
+        <w:rPr>
+          <w:lang w:val="en-ID"/>
+        </w:rPr>
+        <w:t xml:space="preserve"> </w:t>
+      </w:r>
+      <w:proofErr w:type="spellStart"/>
+      <w:r>
+        <w:rPr>
+          <w:lang w:val="en-ID"/>
+        </w:rPr>
+        <w:t>sesuai</w:t>
+      </w:r>
+      <w:proofErr w:type="spellEnd"/>
+      <w:r>
+        <w:rPr>
+          <w:lang w:val="en-ID"/>
+        </w:rPr>
+        <w:t xml:space="preserve"> yang </w:t>
+      </w:r>
+      <w:proofErr w:type="spellStart"/>
+      <w:r>
+        <w:rPr>
+          <w:lang w:val="en-ID"/>
+        </w:rPr>
+        <w:t>diharapkan</w:t>
+      </w:r>
+      <w:proofErr w:type="spellEnd"/>
     </w:p>
     <w:p>
       <w:pPr>
@@ -1672,12 +3996,21 @@
           <w:lang w:val="en-ID"/>
         </w:rPr>
       </w:pPr>
-      <w:r>
-        <w:rPr>
-          <w:lang w:val="en-ID"/>
-        </w:rPr>
-        <w:t xml:space="preserve">Memastikan </w:t>
-      </w:r>
+      <w:proofErr w:type="spellStart"/>
+      <w:r>
+        <w:rPr>
+          <w:lang w:val="en-ID"/>
+        </w:rPr>
+        <w:t>Memastikan</w:t>
+      </w:r>
+      <w:proofErr w:type="spellEnd"/>
+      <w:r>
+        <w:rPr>
+          <w:lang w:val="en-ID"/>
+        </w:rPr>
+        <w:t xml:space="preserve"> </w:t>
+      </w:r>
+      <w:proofErr w:type="spellStart"/>
       <w:r>
         <w:rPr>
           <w:b/>
@@ -1686,12 +4019,49 @@
         </w:rPr>
         <w:t>RatingBar</w:t>
       </w:r>
-      <w:r>
-        <w:rPr>
-          <w:lang w:val="en-ID"/>
-        </w:rPr>
-        <w:t xml:space="preserve"> untuk tv show rating dapat ditampilkan</w:t>
-      </w:r>
+      <w:proofErr w:type="spellEnd"/>
+      <w:r>
+        <w:rPr>
+          <w:lang w:val="en-ID"/>
+        </w:rPr>
+        <w:t xml:space="preserve"> </w:t>
+      </w:r>
+      <w:proofErr w:type="spellStart"/>
+      <w:r>
+        <w:rPr>
+          <w:lang w:val="en-ID"/>
+        </w:rPr>
+        <w:t>untuk</w:t>
+      </w:r>
+      <w:proofErr w:type="spellEnd"/>
+      <w:r>
+        <w:rPr>
+          <w:lang w:val="en-ID"/>
+        </w:rPr>
+        <w:t xml:space="preserve"> tv show rating </w:t>
+      </w:r>
+      <w:proofErr w:type="spellStart"/>
+      <w:r>
+        <w:rPr>
+          <w:lang w:val="en-ID"/>
+        </w:rPr>
+        <w:t>dapat</w:t>
+      </w:r>
+      <w:proofErr w:type="spellEnd"/>
+      <w:r>
+        <w:rPr>
+          <w:lang w:val="en-ID"/>
+        </w:rPr>
+        <w:t xml:space="preserve"> </w:t>
+      </w:r>
+      <w:proofErr w:type="spellStart"/>
+      <w:r>
+        <w:rPr>
+          <w:lang w:val="en-ID"/>
+        </w:rPr>
+        <w:t>ditampilkan</w:t>
+      </w:r>
+      <w:proofErr w:type="spellEnd"/>
     </w:p>
     <w:p>
       <w:pPr>
@@ -1704,12 +4074,21 @@
           <w:lang w:val="en-ID"/>
         </w:rPr>
       </w:pPr>
-      <w:r>
-        <w:rPr>
-          <w:lang w:val="en-ID"/>
-        </w:rPr>
-        <w:t xml:space="preserve">Memastikan </w:t>
-      </w:r>
+      <w:proofErr w:type="spellStart"/>
+      <w:r>
+        <w:rPr>
+          <w:lang w:val="en-ID"/>
+        </w:rPr>
+        <w:t>Memastikan</w:t>
+      </w:r>
+      <w:proofErr w:type="spellEnd"/>
+      <w:r>
+        <w:rPr>
+          <w:lang w:val="en-ID"/>
+        </w:rPr>
+        <w:t xml:space="preserve"> </w:t>
+      </w:r>
+      <w:proofErr w:type="spellStart"/>
       <w:r>
         <w:rPr>
           <w:b/>
@@ -1718,12 +4097,77 @@
         </w:rPr>
         <w:t>TextView</w:t>
       </w:r>
-      <w:r>
-        <w:rPr>
-          <w:lang w:val="en-ID"/>
-        </w:rPr>
-        <w:t xml:space="preserve"> tanggal perilisan tv show tampil sesuai yang diharapkan</w:t>
-      </w:r>
+      <w:proofErr w:type="spellEnd"/>
+      <w:r>
+        <w:rPr>
+          <w:lang w:val="en-ID"/>
+        </w:rPr>
+        <w:t xml:space="preserve"> </w:t>
+      </w:r>
+      <w:proofErr w:type="spellStart"/>
+      <w:r>
+        <w:rPr>
+          <w:lang w:val="en-ID"/>
+        </w:rPr>
+        <w:t>tanggal</w:t>
+      </w:r>
+      <w:proofErr w:type="spellEnd"/>
+      <w:r>
+        <w:rPr>
+          <w:lang w:val="en-ID"/>
+        </w:rPr>
+        <w:t xml:space="preserve"> </w:t>
+      </w:r>
+      <w:proofErr w:type="spellStart"/>
+      <w:r>
+        <w:rPr>
+          <w:lang w:val="en-ID"/>
+        </w:rPr>
+        <w:t>perilisan</w:t>
+      </w:r>
+      <w:proofErr w:type="spellEnd"/>
+      <w:r>
+        <w:rPr>
+          <w:lang w:val="en-ID"/>
+        </w:rPr>
+        <w:t xml:space="preserve"> tv show </w:t>
+      </w:r>
+      <w:proofErr w:type="spellStart"/>
+      <w:r>
+        <w:rPr>
+          <w:lang w:val="en-ID"/>
+        </w:rPr>
+        <w:t>tampil</w:t>
+      </w:r>
+      <w:proofErr w:type="spellEnd"/>
+      <w:r>
+        <w:rPr>
+          <w:lang w:val="en-ID"/>
+        </w:rPr>
+        <w:t xml:space="preserve"> </w:t>
+      </w:r>
+      <w:proofErr w:type="spellStart"/>
+      <w:r>
+        <w:rPr>
+          <w:lang w:val="en-ID"/>
+        </w:rPr>
+        <w:t>sesuai</w:t>
+      </w:r>
+      <w:proofErr w:type="spellEnd"/>
+      <w:r>
+        <w:rPr>
+          <w:lang w:val="en-ID"/>
+        </w:rPr>
+        <w:t xml:space="preserve"> yang </w:t>
+      </w:r>
+      <w:proofErr w:type="spellStart"/>
+      <w:r>
+        <w:rPr>
+          <w:lang w:val="en-ID"/>
+        </w:rPr>
+        <w:t>diharapkan</w:t>
+      </w:r>
+      <w:proofErr w:type="spellEnd"/>
     </w:p>
     <w:p>
       <w:pPr>
@@ -1736,12 +4180,21 @@
           <w:lang w:val="en-ID"/>
         </w:rPr>
       </w:pPr>
-      <w:r>
-        <w:rPr>
-          <w:lang w:val="en-ID"/>
-        </w:rPr>
-        <w:t xml:space="preserve">Memastikan </w:t>
-      </w:r>
+      <w:proofErr w:type="spellStart"/>
+      <w:r>
+        <w:rPr>
+          <w:lang w:val="en-ID"/>
+        </w:rPr>
+        <w:t>Memastikan</w:t>
+      </w:r>
+      <w:proofErr w:type="spellEnd"/>
+      <w:r>
+        <w:rPr>
+          <w:lang w:val="en-ID"/>
+        </w:rPr>
+        <w:t xml:space="preserve"> </w:t>
+      </w:r>
+      <w:proofErr w:type="spellStart"/>
       <w:r>
         <w:rPr>
           <w:b/>
@@ -1750,20 +4203,57 @@
         </w:rPr>
         <w:t>TextView</w:t>
       </w:r>
-      <w:r>
-        <w:rPr>
-          <w:b/>
-          <w:bCs/>
-          <w:lang w:val="en-ID"/>
-        </w:rPr>
-        <w:t xml:space="preserve"> </w:t>
-      </w:r>
-      <w:r>
-        <w:rPr>
-          <w:lang w:val="en-ID"/>
-        </w:rPr>
-        <w:t>synopsis tv show tampil sesuai yang diharapkan</w:t>
-      </w:r>
+      <w:proofErr w:type="spellEnd"/>
+      <w:r>
+        <w:rPr>
+          <w:b/>
+          <w:bCs/>
+          <w:lang w:val="en-ID"/>
+        </w:rPr>
+        <w:t xml:space="preserve"> </w:t>
+      </w:r>
+      <w:r>
+        <w:rPr>
+          <w:lang w:val="en-ID"/>
+        </w:rPr>
+        <w:t xml:space="preserve">synopsis tv show </w:t>
+      </w:r>
+      <w:proofErr w:type="spellStart"/>
+      <w:r>
+        <w:rPr>
+          <w:lang w:val="en-ID"/>
+        </w:rPr>
+        <w:t>tampil</w:t>
+      </w:r>
+      <w:proofErr w:type="spellEnd"/>
+      <w:r>
+        <w:rPr>
+          <w:lang w:val="en-ID"/>
+        </w:rPr>
+        <w:t xml:space="preserve"> </w:t>
+      </w:r>
+      <w:proofErr w:type="spellStart"/>
+      <w:r>
+        <w:rPr>
+          <w:lang w:val="en-ID"/>
+        </w:rPr>
+        <w:t>sesuai</w:t>
+      </w:r>
+      <w:proofErr w:type="spellEnd"/>
+      <w:r>
+        <w:rPr>
+          <w:lang w:val="en-ID"/>
+        </w:rPr>
+        <w:t xml:space="preserve"> yang </w:t>
+      </w:r>
+      <w:proofErr w:type="spellStart"/>
+      <w:r>
+        <w:rPr>
+          <w:lang w:val="en-ID"/>
+        </w:rPr>
+        <w:t>diharapkan</w:t>
+      </w:r>
+      <w:proofErr w:type="spellEnd"/>
     </w:p>
     <w:p>
       <w:pPr>
@@ -1776,12 +4266,21 @@
           <w:lang w:val="en-ID"/>
         </w:rPr>
       </w:pPr>
-      <w:r>
-        <w:rPr>
-          <w:lang w:val="en-ID"/>
-        </w:rPr>
-        <w:t xml:space="preserve">Memastikan </w:t>
-      </w:r>
+      <w:proofErr w:type="spellStart"/>
+      <w:r>
+        <w:rPr>
+          <w:lang w:val="en-ID"/>
+        </w:rPr>
+        <w:t>Memastikan</w:t>
+      </w:r>
+      <w:proofErr w:type="spellEnd"/>
+      <w:r>
+        <w:rPr>
+          <w:lang w:val="en-ID"/>
+        </w:rPr>
+        <w:t xml:space="preserve"> </w:t>
+      </w:r>
+      <w:proofErr w:type="spellStart"/>
       <w:r>
         <w:rPr>
           <w:b/>
@@ -1790,12 +4289,63 @@
         </w:rPr>
         <w:t>ImageButton</w:t>
       </w:r>
-      <w:r>
-        <w:rPr>
-          <w:lang w:val="en-ID"/>
-        </w:rPr>
-        <w:t xml:space="preserve"> untuk tv show Favorit dapat ditampilkan</w:t>
-      </w:r>
+      <w:proofErr w:type="spellEnd"/>
+      <w:r>
+        <w:rPr>
+          <w:lang w:val="en-ID"/>
+        </w:rPr>
+        <w:t xml:space="preserve"> </w:t>
+      </w:r>
+      <w:proofErr w:type="spellStart"/>
+      <w:r>
+        <w:rPr>
+          <w:lang w:val="en-ID"/>
+        </w:rPr>
+        <w:t>untuk</w:t>
+      </w:r>
+      <w:proofErr w:type="spellEnd"/>
+      <w:r>
+        <w:rPr>
+          <w:lang w:val="en-ID"/>
+        </w:rPr>
+        <w:t xml:space="preserve"> tv show </w:t>
+      </w:r>
+      <w:proofErr w:type="spellStart"/>
+      <w:r>
+        <w:rPr>
+          <w:lang w:val="en-ID"/>
+        </w:rPr>
+        <w:t>Favorit</w:t>
+      </w:r>
+      <w:proofErr w:type="spellEnd"/>
+      <w:r>
+        <w:rPr>
+          <w:lang w:val="en-ID"/>
+        </w:rPr>
+        <w:t xml:space="preserve"> </w:t>
+      </w:r>
+      <w:proofErr w:type="spellStart"/>
+      <w:r>
+        <w:rPr>
+          <w:lang w:val="en-ID"/>
+        </w:rPr>
+        <w:t>dapat</w:t>
+      </w:r>
+      <w:proofErr w:type="spellEnd"/>
+      <w:r>
+        <w:rPr>
+          <w:lang w:val="en-ID"/>
+        </w:rPr>
+        <w:t xml:space="preserve"> </w:t>
+      </w:r>
+      <w:proofErr w:type="spellStart"/>
+      <w:r>
+        <w:rPr>
+          <w:lang w:val="en-ID"/>
+        </w:rPr>
+        <w:t>ditampilkan</w:t>
+      </w:r>
+      <w:proofErr w:type="spellEnd"/>
     </w:p>
     <w:p>
       <w:pPr>
@@ -1808,12 +4358,21 @@
           <w:lang w:val="en-ID"/>
         </w:rPr>
       </w:pPr>
-      <w:r>
-        <w:rPr>
-          <w:lang w:val="en-ID"/>
-        </w:rPr>
-        <w:t xml:space="preserve">Memastikan </w:t>
-      </w:r>
+      <w:proofErr w:type="spellStart"/>
+      <w:r>
+        <w:rPr>
+          <w:lang w:val="en-ID"/>
+        </w:rPr>
+        <w:t>Memastikan</w:t>
+      </w:r>
+      <w:proofErr w:type="spellEnd"/>
+      <w:r>
+        <w:rPr>
+          <w:lang w:val="en-ID"/>
+        </w:rPr>
+        <w:t xml:space="preserve"> </w:t>
+      </w:r>
+      <w:proofErr w:type="spellStart"/>
       <w:r>
         <w:rPr>
           <w:b/>
@@ -1822,12 +4381,63 @@
         </w:rPr>
         <w:t>ImageView</w:t>
       </w:r>
-      <w:r>
-        <w:rPr>
-          <w:lang w:val="en-ID"/>
-        </w:rPr>
-        <w:t xml:space="preserve"> untuk movie backdrop dapat dilihat dan ditampilkan</w:t>
-      </w:r>
+      <w:proofErr w:type="spellEnd"/>
+      <w:r>
+        <w:rPr>
+          <w:lang w:val="en-ID"/>
+        </w:rPr>
+        <w:t xml:space="preserve"> </w:t>
+      </w:r>
+      <w:proofErr w:type="spellStart"/>
+      <w:r>
+        <w:rPr>
+          <w:lang w:val="en-ID"/>
+        </w:rPr>
+        <w:t>untuk</w:t>
+      </w:r>
+      <w:proofErr w:type="spellEnd"/>
+      <w:r>
+        <w:rPr>
+          <w:lang w:val="en-ID"/>
+        </w:rPr>
+        <w:t xml:space="preserve"> movie backdrop </w:t>
+      </w:r>
+      <w:proofErr w:type="spellStart"/>
+      <w:r>
+        <w:rPr>
+          <w:lang w:val="en-ID"/>
+        </w:rPr>
+        <w:t>dapat</w:t>
+      </w:r>
+      <w:proofErr w:type="spellEnd"/>
+      <w:r>
+        <w:rPr>
+          <w:lang w:val="en-ID"/>
+        </w:rPr>
+        <w:t xml:space="preserve"> </w:t>
+      </w:r>
+      <w:proofErr w:type="spellStart"/>
+      <w:r>
+        <w:rPr>
+          <w:lang w:val="en-ID"/>
+        </w:rPr>
+        <w:t>dilihat</w:t>
+      </w:r>
+      <w:proofErr w:type="spellEnd"/>
+      <w:r>
+        <w:rPr>
+          <w:lang w:val="en-ID"/>
+        </w:rPr>
+        <w:t xml:space="preserve"> dan </w:t>
+      </w:r>
+      <w:proofErr w:type="spellStart"/>
+      <w:r>
+        <w:rPr>
+          <w:lang w:val="en-ID"/>
+        </w:rPr>
+        <w:t>ditampilkan</w:t>
+      </w:r>
+      <w:proofErr w:type="spellEnd"/>
     </w:p>
     <w:p>
       <w:pPr>
@@ -1840,12 +4450,21 @@
           <w:lang w:val="en-ID"/>
         </w:rPr>
       </w:pPr>
-      <w:r>
-        <w:rPr>
-          <w:lang w:val="en-ID"/>
-        </w:rPr>
-        <w:t xml:space="preserve">Memastikan </w:t>
-      </w:r>
+      <w:proofErr w:type="spellStart"/>
+      <w:r>
+        <w:rPr>
+          <w:lang w:val="en-ID"/>
+        </w:rPr>
+        <w:t>Memastikan</w:t>
+      </w:r>
+      <w:proofErr w:type="spellEnd"/>
+      <w:r>
+        <w:rPr>
+          <w:lang w:val="en-ID"/>
+        </w:rPr>
+        <w:t xml:space="preserve"> </w:t>
+      </w:r>
+      <w:proofErr w:type="spellStart"/>
       <w:r>
         <w:rPr>
           <w:b/>
@@ -1854,12 +4473,63 @@
         </w:rPr>
         <w:t>ImageView</w:t>
       </w:r>
-      <w:r>
-        <w:rPr>
-          <w:lang w:val="en-ID"/>
-        </w:rPr>
-        <w:t xml:space="preserve"> untuk poster movie dapat dilihat dan ditampilkan</w:t>
-      </w:r>
+      <w:proofErr w:type="spellEnd"/>
+      <w:r>
+        <w:rPr>
+          <w:lang w:val="en-ID"/>
+        </w:rPr>
+        <w:t xml:space="preserve"> </w:t>
+      </w:r>
+      <w:proofErr w:type="spellStart"/>
+      <w:r>
+        <w:rPr>
+          <w:lang w:val="en-ID"/>
+        </w:rPr>
+        <w:t>untuk</w:t>
+      </w:r>
+      <w:proofErr w:type="spellEnd"/>
+      <w:r>
+        <w:rPr>
+          <w:lang w:val="en-ID"/>
+        </w:rPr>
+        <w:t xml:space="preserve"> poster movie </w:t>
+      </w:r>
+      <w:proofErr w:type="spellStart"/>
+      <w:r>
+        <w:rPr>
+          <w:lang w:val="en-ID"/>
+        </w:rPr>
+        <w:t>dapat</w:t>
+      </w:r>
+      <w:proofErr w:type="spellEnd"/>
+      <w:r>
+        <w:rPr>
+          <w:lang w:val="en-ID"/>
+        </w:rPr>
+        <w:t xml:space="preserve"> </w:t>
+      </w:r>
+      <w:proofErr w:type="spellStart"/>
+      <w:r>
+        <w:rPr>
+          <w:lang w:val="en-ID"/>
+        </w:rPr>
+        <w:t>dilihat</w:t>
+      </w:r>
+      <w:proofErr w:type="spellEnd"/>
+      <w:r>
+        <w:rPr>
+          <w:lang w:val="en-ID"/>
+        </w:rPr>
+        <w:t xml:space="preserve"> dan </w:t>
+      </w:r>
+      <w:proofErr w:type="spellStart"/>
+      <w:r>
+        <w:rPr>
+          <w:lang w:val="en-ID"/>
+        </w:rPr>
+        <w:t>ditampilkan</w:t>
+      </w:r>
+      <w:proofErr w:type="spellEnd"/>
     </w:p>
     <w:p>
       <w:pPr>
@@ -1881,12 +4551,21 @@
           <w:lang w:val="en-ID"/>
         </w:rPr>
       </w:pPr>
-      <w:r>
-        <w:rPr>
-          <w:lang w:val="en-ID"/>
-        </w:rPr>
-        <w:t xml:space="preserve">Memastikan </w:t>
-      </w:r>
+      <w:proofErr w:type="spellStart"/>
+      <w:r>
+        <w:rPr>
+          <w:lang w:val="en-ID"/>
+        </w:rPr>
+        <w:t>Memastikan</w:t>
+      </w:r>
+      <w:proofErr w:type="spellEnd"/>
+      <w:r>
+        <w:rPr>
+          <w:lang w:val="en-ID"/>
+        </w:rPr>
+        <w:t xml:space="preserve"> </w:t>
+      </w:r>
+      <w:proofErr w:type="spellStart"/>
       <w:r>
         <w:rPr>
           <w:b/>
@@ -1895,20 +4574,65 @@
         </w:rPr>
         <w:t>rv_seasonDetail</w:t>
       </w:r>
-      <w:r>
-        <w:rPr>
-          <w:b/>
-          <w:bCs/>
-          <w:lang w:val="en-ID"/>
-        </w:rPr>
-        <w:t xml:space="preserve"> </w:t>
-      </w:r>
-      <w:r>
-        <w:rPr>
-          <w:lang w:val="en-ID"/>
-        </w:rPr>
-        <w:t>dapat ditampilkan dengan baik</w:t>
-      </w:r>
+      <w:proofErr w:type="spellEnd"/>
+      <w:r>
+        <w:rPr>
+          <w:b/>
+          <w:bCs/>
+          <w:lang w:val="en-ID"/>
+        </w:rPr>
+        <w:t xml:space="preserve"> </w:t>
+      </w:r>
+      <w:proofErr w:type="spellStart"/>
+      <w:r>
+        <w:rPr>
+          <w:lang w:val="en-ID"/>
+        </w:rPr>
+        <w:t>dapat</w:t>
+      </w:r>
+      <w:proofErr w:type="spellEnd"/>
+      <w:r>
+        <w:rPr>
+          <w:lang w:val="en-ID"/>
+        </w:rPr>
+        <w:t xml:space="preserve"> </w:t>
+      </w:r>
+      <w:proofErr w:type="spellStart"/>
+      <w:r>
+        <w:rPr>
+          <w:lang w:val="en-ID"/>
+        </w:rPr>
+        <w:t>ditampilkan</w:t>
+      </w:r>
+      <w:proofErr w:type="spellEnd"/>
+      <w:r>
+        <w:rPr>
+          <w:lang w:val="en-ID"/>
+        </w:rPr>
+        <w:t xml:space="preserve"> </w:t>
+      </w:r>
+      <w:proofErr w:type="spellStart"/>
+      <w:r>
+        <w:rPr>
+          <w:lang w:val="en-ID"/>
+        </w:rPr>
+        <w:t>dengan</w:t>
+      </w:r>
+      <w:proofErr w:type="spellEnd"/>
+      <w:r>
+        <w:rPr>
+          <w:lang w:val="en-ID"/>
+        </w:rPr>
+        <w:t xml:space="preserve"> </w:t>
+      </w:r>
+      <w:proofErr w:type="spellStart"/>
+      <w:r>
+        <w:rPr>
+          <w:lang w:val="en-ID"/>
+        </w:rPr>
+        <w:t>baik</w:t>
+      </w:r>
+      <w:proofErr w:type="spellEnd"/>
     </w:p>
     <w:p>
       <w:pPr>
@@ -1921,12 +4645,21 @@
           <w:lang w:val="en-ID"/>
         </w:rPr>
       </w:pPr>
-      <w:r>
-        <w:rPr>
-          <w:lang w:val="en-ID"/>
-        </w:rPr>
-        <w:t xml:space="preserve">Memastikan </w:t>
-      </w:r>
+      <w:proofErr w:type="spellStart"/>
+      <w:r>
+        <w:rPr>
+          <w:lang w:val="en-ID"/>
+        </w:rPr>
+        <w:t>Memastikan</w:t>
+      </w:r>
+      <w:proofErr w:type="spellEnd"/>
+      <w:r>
+        <w:rPr>
+          <w:lang w:val="en-ID"/>
+        </w:rPr>
+        <w:t xml:space="preserve"> </w:t>
+      </w:r>
+      <w:proofErr w:type="spellStart"/>
       <w:r>
         <w:rPr>
           <w:b/>
@@ -1935,12 +4668,77 @@
         </w:rPr>
         <w:t>rv_seasonDetail</w:t>
       </w:r>
-      <w:r>
-        <w:rPr>
-          <w:lang w:val="en-ID"/>
-        </w:rPr>
-        <w:t xml:space="preserve"> dapat digulir ke posisi terakhir</w:t>
-      </w:r>
+      <w:proofErr w:type="spellEnd"/>
+      <w:r>
+        <w:rPr>
+          <w:lang w:val="en-ID"/>
+        </w:rPr>
+        <w:t xml:space="preserve"> </w:t>
+      </w:r>
+      <w:proofErr w:type="spellStart"/>
+      <w:r>
+        <w:rPr>
+          <w:lang w:val="en-ID"/>
+        </w:rPr>
+        <w:t>dapat</w:t>
+      </w:r>
+      <w:proofErr w:type="spellEnd"/>
+      <w:r>
+        <w:rPr>
+          <w:lang w:val="en-ID"/>
+        </w:rPr>
+        <w:t xml:space="preserve"> </w:t>
+      </w:r>
+      <w:proofErr w:type="spellStart"/>
+      <w:r>
+        <w:rPr>
+          <w:lang w:val="en-ID"/>
+        </w:rPr>
+        <w:t>digulir</w:t>
+      </w:r>
+      <w:proofErr w:type="spellEnd"/>
+      <w:r>
+        <w:rPr>
+          <w:lang w:val="en-ID"/>
+        </w:rPr>
+        <w:t xml:space="preserve"> </w:t>
+      </w:r>
+      <w:proofErr w:type="spellStart"/>
+      <w:r>
+        <w:rPr>
+          <w:lang w:val="en-ID"/>
+        </w:rPr>
+        <w:t>ke</w:t>
+      </w:r>
+      <w:proofErr w:type="spellEnd"/>
+      <w:r>
+        <w:rPr>
+          <w:lang w:val="en-ID"/>
+        </w:rPr>
+        <w:t xml:space="preserve"> </w:t>
+      </w:r>
+      <w:proofErr w:type="spellStart"/>
+      <w:r>
+        <w:rPr>
+          <w:lang w:val="en-ID"/>
+        </w:rPr>
+        <w:t>posisi</w:t>
+      </w:r>
+      <w:proofErr w:type="spellEnd"/>
+      <w:r>
+        <w:rPr>
+          <w:lang w:val="en-ID"/>
+        </w:rPr>
+        <w:t xml:space="preserve"> </w:t>
+      </w:r>
+      <w:proofErr w:type="spellStart"/>
+      <w:r>
+        <w:rPr>
+          <w:lang w:val="en-ID"/>
+        </w:rPr>
+        <w:t>terakhir</w:t>
+      </w:r>
+      <w:proofErr w:type="spellEnd"/>
     </w:p>
     <w:p>
       <w:pPr>
@@ -1962,25 +4760,71 @@
           <w:lang w:val="en-ID"/>
         </w:rPr>
       </w:pPr>
-      <w:r>
-        <w:rPr>
-          <w:lang w:val="en-ID"/>
-        </w:rPr>
-        <w:t xml:space="preserve">Memberikan Tindakan klik pada </w:t>
-      </w:r>
-      <w:r>
-        <w:rPr>
-          <w:b/>
-          <w:bCs/>
-          <w:lang w:val="en-ID"/>
-        </w:rPr>
-        <w:t>tombol back</w:t>
-      </w:r>
-      <w:r>
-        <w:rPr>
-          <w:lang w:val="en-ID"/>
-        </w:rPr>
-        <w:t xml:space="preserve"> di halaman detail tv show</w:t>
+      <w:proofErr w:type="spellStart"/>
+      <w:r>
+        <w:rPr>
+          <w:lang w:val="en-ID"/>
+        </w:rPr>
+        <w:t>Memberikan</w:t>
+      </w:r>
+      <w:proofErr w:type="spellEnd"/>
+      <w:r>
+        <w:rPr>
+          <w:lang w:val="en-ID"/>
+        </w:rPr>
+        <w:t xml:space="preserve"> Tindakan </w:t>
+      </w:r>
+      <w:proofErr w:type="spellStart"/>
+      <w:r>
+        <w:rPr>
+          <w:lang w:val="en-ID"/>
+        </w:rPr>
+        <w:t>klik</w:t>
+      </w:r>
+      <w:proofErr w:type="spellEnd"/>
+      <w:r>
+        <w:rPr>
+          <w:lang w:val="en-ID"/>
+        </w:rPr>
+        <w:t xml:space="preserve"> pada </w:t>
+      </w:r>
+      <w:proofErr w:type="spellStart"/>
+      <w:r>
+        <w:rPr>
+          <w:b/>
+          <w:bCs/>
+          <w:lang w:val="en-ID"/>
+        </w:rPr>
+        <w:t>tombol</w:t>
+      </w:r>
+      <w:proofErr w:type="spellEnd"/>
+      <w:r>
+        <w:rPr>
+          <w:b/>
+          <w:bCs/>
+          <w:lang w:val="en-ID"/>
+        </w:rPr>
+        <w:t xml:space="preserve"> back</w:t>
+      </w:r>
+      <w:r>
+        <w:rPr>
+          <w:lang w:val="en-ID"/>
+        </w:rPr>
+        <w:t xml:space="preserve"> di </w:t>
+      </w:r>
+      <w:proofErr w:type="spellStart"/>
+      <w:r>
+        <w:rPr>
+          <w:lang w:val="en-ID"/>
+        </w:rPr>
+        <w:t>halaman</w:t>
+      </w:r>
+      <w:proofErr w:type="spellEnd"/>
+      <w:r>
+        <w:rPr>
+          <w:lang w:val="en-ID"/>
+        </w:rPr>
+        <w:t xml:space="preserve"> detail tv show</w:t>
       </w:r>
     </w:p>
     <w:p>
@@ -2002,12 +4846,76 @@
           <w:lang w:val="en-ID"/>
         </w:rPr>
       </w:pPr>
+      <w:proofErr w:type="spellStart"/>
       <w:r>
         <w:rPr>
           <w:lang w:val="en-ID"/>
         </w:rPr>
         <w:lastRenderedPageBreak/>
-        <w:t>Menampilkan hasil ekspansi dan menutup kembali daftar movie</w:t>
+        <w:t>Menampilkan</w:t>
+      </w:r>
+      <w:proofErr w:type="spellEnd"/>
+      <w:r>
+        <w:rPr>
+          <w:lang w:val="en-ID"/>
+        </w:rPr>
+        <w:t xml:space="preserve"> </w:t>
+      </w:r>
+      <w:proofErr w:type="spellStart"/>
+      <w:r>
+        <w:rPr>
+          <w:lang w:val="en-ID"/>
+        </w:rPr>
+        <w:t>hasil</w:t>
+      </w:r>
+      <w:proofErr w:type="spellEnd"/>
+      <w:r>
+        <w:rPr>
+          <w:lang w:val="en-ID"/>
+        </w:rPr>
+        <w:t xml:space="preserve"> </w:t>
+      </w:r>
+      <w:proofErr w:type="spellStart"/>
+      <w:r>
+        <w:rPr>
+          <w:lang w:val="en-ID"/>
+        </w:rPr>
+        <w:t>ekspansi</w:t>
+      </w:r>
+      <w:proofErr w:type="spellEnd"/>
+      <w:r>
+        <w:rPr>
+          <w:lang w:val="en-ID"/>
+        </w:rPr>
+        <w:t xml:space="preserve"> dan </w:t>
+      </w:r>
+      <w:proofErr w:type="spellStart"/>
+      <w:r>
+        <w:rPr>
+          <w:lang w:val="en-ID"/>
+        </w:rPr>
+        <w:t>menutup</w:t>
+      </w:r>
+      <w:proofErr w:type="spellEnd"/>
+      <w:r>
+        <w:rPr>
+          <w:lang w:val="en-ID"/>
+        </w:rPr>
+        <w:t xml:space="preserve"> </w:t>
+      </w:r>
+      <w:proofErr w:type="spellStart"/>
+      <w:r>
+        <w:rPr>
+          <w:lang w:val="en-ID"/>
+        </w:rPr>
+        <w:t>kembali</w:t>
+      </w:r>
+      <w:proofErr w:type="spellEnd"/>
+      <w:r>
+        <w:rPr>
+          <w:lang w:val="en-ID"/>
+        </w:rPr>
+        <w:t xml:space="preserve"> daftar movie</w:t>
       </w:r>
     </w:p>
     <w:p>
@@ -2021,11 +4929,19 @@
           <w:lang w:val="en-ID"/>
         </w:rPr>
       </w:pPr>
-      <w:r>
-        <w:rPr>
-          <w:lang w:val="en-ID"/>
-        </w:rPr>
-        <w:t xml:space="preserve">Klik </w:t>
+      <w:proofErr w:type="spellStart"/>
+      <w:r>
+        <w:rPr>
+          <w:lang w:val="en-ID"/>
+        </w:rPr>
+        <w:t>Klik</w:t>
+      </w:r>
+      <w:proofErr w:type="spellEnd"/>
+      <w:r>
+        <w:rPr>
+          <w:lang w:val="en-ID"/>
+        </w:rPr>
+        <w:t xml:space="preserve"> </w:t>
       </w:r>
       <w:r>
         <w:rPr>
@@ -2039,7 +4955,35 @@
         <w:rPr>
           <w:lang w:val="en-ID"/>
         </w:rPr>
-        <w:t xml:space="preserve"> untuk bagian </w:t>
+        <w:t xml:space="preserve"> </w:t>
+      </w:r>
+      <w:proofErr w:type="spellStart"/>
+      <w:r>
+        <w:rPr>
+          <w:lang w:val="en-ID"/>
+        </w:rPr>
+        <w:t>untuk</w:t>
+      </w:r>
+      <w:proofErr w:type="spellEnd"/>
+      <w:r>
+        <w:rPr>
+          <w:lang w:val="en-ID"/>
+        </w:rPr>
+        <w:t xml:space="preserve"> </w:t>
+      </w:r>
+      <w:proofErr w:type="spellStart"/>
+      <w:r>
+        <w:rPr>
+          <w:lang w:val="en-ID"/>
+        </w:rPr>
+        <w:t>bagian</w:t>
+      </w:r>
+      <w:proofErr w:type="spellEnd"/>
+      <w:r>
+        <w:rPr>
+          <w:lang w:val="en-ID"/>
+        </w:rPr>
+        <w:t xml:space="preserve"> </w:t>
       </w:r>
       <w:r>
         <w:rPr>
@@ -2059,23 +5003,123 @@
           <w:lang w:val="en-ID"/>
         </w:rPr>
       </w:pPr>
-      <w:r>
-        <w:rPr>
-          <w:lang w:val="en-ID"/>
-        </w:rPr>
-        <w:t>Menekan tombol ekspansi pada halaman list movie</w:t>
-      </w:r>
-      <w:r>
-        <w:rPr>
-          <w:lang w:val="en-ID"/>
-        </w:rPr>
-        <w:t xml:space="preserve"> </w:t>
-      </w:r>
-      <w:r>
-        <w:rPr>
-          <w:lang w:val="en-ID"/>
-        </w:rPr>
-        <w:t>untuk memperluas tampilan halaman list movie</w:t>
+      <w:proofErr w:type="spellStart"/>
+      <w:r>
+        <w:rPr>
+          <w:lang w:val="en-ID"/>
+        </w:rPr>
+        <w:t>Menekan</w:t>
+      </w:r>
+      <w:proofErr w:type="spellEnd"/>
+      <w:r>
+        <w:rPr>
+          <w:lang w:val="en-ID"/>
+        </w:rPr>
+        <w:t xml:space="preserve"> </w:t>
+      </w:r>
+      <w:proofErr w:type="spellStart"/>
+      <w:r>
+        <w:rPr>
+          <w:lang w:val="en-ID"/>
+        </w:rPr>
+        <w:t>tombol</w:t>
+      </w:r>
+      <w:proofErr w:type="spellEnd"/>
+      <w:r>
+        <w:rPr>
+          <w:lang w:val="en-ID"/>
+        </w:rPr>
+        <w:t xml:space="preserve"> </w:t>
+      </w:r>
+      <w:proofErr w:type="spellStart"/>
+      <w:r>
+        <w:rPr>
+          <w:lang w:val="en-ID"/>
+        </w:rPr>
+        <w:t>ekspansi</w:t>
+      </w:r>
+      <w:proofErr w:type="spellEnd"/>
+      <w:r>
+        <w:rPr>
+          <w:lang w:val="en-ID"/>
+        </w:rPr>
+        <w:t xml:space="preserve"> pada </w:t>
+      </w:r>
+      <w:proofErr w:type="spellStart"/>
+      <w:r>
+        <w:rPr>
+          <w:lang w:val="en-ID"/>
+        </w:rPr>
+        <w:t>halaman</w:t>
+      </w:r>
+      <w:proofErr w:type="spellEnd"/>
+      <w:r>
+        <w:rPr>
+          <w:lang w:val="en-ID"/>
+        </w:rPr>
+        <w:t xml:space="preserve"> list movie</w:t>
+      </w:r>
+      <w:r>
+        <w:rPr>
+          <w:lang w:val="en-ID"/>
+        </w:rPr>
+        <w:t xml:space="preserve"> </w:t>
+      </w:r>
+      <w:proofErr w:type="spellStart"/>
+      <w:r>
+        <w:rPr>
+          <w:lang w:val="en-ID"/>
+        </w:rPr>
+        <w:t>untuk</w:t>
+      </w:r>
+      <w:proofErr w:type="spellEnd"/>
+      <w:r>
+        <w:rPr>
+          <w:lang w:val="en-ID"/>
+        </w:rPr>
+        <w:t xml:space="preserve"> </w:t>
+      </w:r>
+      <w:proofErr w:type="spellStart"/>
+      <w:r>
+        <w:rPr>
+          <w:lang w:val="en-ID"/>
+        </w:rPr>
+        <w:t>memperluas</w:t>
+      </w:r>
+      <w:proofErr w:type="spellEnd"/>
+      <w:r>
+        <w:rPr>
+          <w:lang w:val="en-ID"/>
+        </w:rPr>
+        <w:t xml:space="preserve"> </w:t>
+      </w:r>
+      <w:proofErr w:type="spellStart"/>
+      <w:r>
+        <w:rPr>
+          <w:lang w:val="en-ID"/>
+        </w:rPr>
+        <w:t>tampilan</w:t>
+      </w:r>
+      <w:proofErr w:type="spellEnd"/>
+      <w:r>
+        <w:rPr>
+          <w:lang w:val="en-ID"/>
+        </w:rPr>
+        <w:t xml:space="preserve"> </w:t>
+      </w:r>
+      <w:proofErr w:type="spellStart"/>
+      <w:r>
+        <w:rPr>
+          <w:lang w:val="en-ID"/>
+        </w:rPr>
+        <w:t>halaman</w:t>
+      </w:r>
+      <w:proofErr w:type="spellEnd"/>
+      <w:r>
+        <w:rPr>
+          <w:lang w:val="en-ID"/>
+        </w:rPr>
+        <w:t xml:space="preserve"> list movie</w:t>
       </w:r>
     </w:p>
     <w:p>
@@ -2089,35 +5133,165 @@
           <w:lang w:val="en-ID"/>
         </w:rPr>
       </w:pPr>
-      <w:r>
-        <w:rPr>
-          <w:lang w:val="en-ID"/>
-        </w:rPr>
-        <w:t xml:space="preserve">Menekan tombol ekspansi kembali pada halaman list movie </w:t>
-      </w:r>
-      <w:r>
-        <w:rPr>
-          <w:lang w:val="en-ID"/>
-        </w:rPr>
-        <w:t xml:space="preserve">untuk </w:t>
-      </w:r>
+      <w:proofErr w:type="spellStart"/>
+      <w:r>
+        <w:rPr>
+          <w:lang w:val="en-ID"/>
+        </w:rPr>
+        <w:t>Menekan</w:t>
+      </w:r>
+      <w:proofErr w:type="spellEnd"/>
+      <w:r>
+        <w:rPr>
+          <w:lang w:val="en-ID"/>
+        </w:rPr>
+        <w:t xml:space="preserve"> </w:t>
+      </w:r>
+      <w:proofErr w:type="spellStart"/>
+      <w:r>
+        <w:rPr>
+          <w:lang w:val="en-ID"/>
+        </w:rPr>
+        <w:t>tombol</w:t>
+      </w:r>
+      <w:proofErr w:type="spellEnd"/>
+      <w:r>
+        <w:rPr>
+          <w:lang w:val="en-ID"/>
+        </w:rPr>
+        <w:t xml:space="preserve"> </w:t>
+      </w:r>
+      <w:proofErr w:type="spellStart"/>
+      <w:r>
+        <w:rPr>
+          <w:lang w:val="en-ID"/>
+        </w:rPr>
+        <w:t>ekspansi</w:t>
+      </w:r>
+      <w:proofErr w:type="spellEnd"/>
+      <w:r>
+        <w:rPr>
+          <w:lang w:val="en-ID"/>
+        </w:rPr>
+        <w:t xml:space="preserve"> </w:t>
+      </w:r>
+      <w:proofErr w:type="spellStart"/>
+      <w:r>
+        <w:rPr>
+          <w:lang w:val="en-ID"/>
+        </w:rPr>
+        <w:t>kembali</w:t>
+      </w:r>
+      <w:proofErr w:type="spellEnd"/>
+      <w:r>
+        <w:rPr>
+          <w:lang w:val="en-ID"/>
+        </w:rPr>
+        <w:t xml:space="preserve"> pada </w:t>
+      </w:r>
+      <w:proofErr w:type="spellStart"/>
+      <w:r>
+        <w:rPr>
+          <w:lang w:val="en-ID"/>
+        </w:rPr>
+        <w:t>halaman</w:t>
+      </w:r>
+      <w:proofErr w:type="spellEnd"/>
+      <w:r>
+        <w:rPr>
+          <w:lang w:val="en-ID"/>
+        </w:rPr>
+        <w:t xml:space="preserve"> list movie </w:t>
+      </w:r>
+      <w:proofErr w:type="spellStart"/>
+      <w:r>
+        <w:rPr>
+          <w:lang w:val="en-ID"/>
+        </w:rPr>
+        <w:t>untuk</w:t>
+      </w:r>
+      <w:proofErr w:type="spellEnd"/>
+      <w:r>
+        <w:rPr>
+          <w:lang w:val="en-ID"/>
+        </w:rPr>
+        <w:t xml:space="preserve"> </w:t>
+      </w:r>
+      <w:proofErr w:type="spellStart"/>
       <w:r>
         <w:rPr>
           <w:lang w:val="en-ID"/>
         </w:rPr>
         <w:t>mengembalikan</w:t>
       </w:r>
-      <w:r>
-        <w:rPr>
-          <w:lang w:val="en-ID"/>
-        </w:rPr>
-        <w:t xml:space="preserve"> tampilan halaman list movie</w:t>
-      </w:r>
-      <w:r>
-        <w:rPr>
-          <w:lang w:val="en-ID"/>
-        </w:rPr>
-        <w:t xml:space="preserve"> (setengah halaman)</w:t>
+      <w:proofErr w:type="spellEnd"/>
+      <w:r>
+        <w:rPr>
+          <w:lang w:val="en-ID"/>
+        </w:rPr>
+        <w:t xml:space="preserve"> </w:t>
+      </w:r>
+      <w:proofErr w:type="spellStart"/>
+      <w:r>
+        <w:rPr>
+          <w:lang w:val="en-ID"/>
+        </w:rPr>
+        <w:t>tampilan</w:t>
+      </w:r>
+      <w:proofErr w:type="spellEnd"/>
+      <w:r>
+        <w:rPr>
+          <w:lang w:val="en-ID"/>
+        </w:rPr>
+        <w:t xml:space="preserve"> </w:t>
+      </w:r>
+      <w:proofErr w:type="spellStart"/>
+      <w:r>
+        <w:rPr>
+          <w:lang w:val="en-ID"/>
+        </w:rPr>
+        <w:t>halaman</w:t>
+      </w:r>
+      <w:proofErr w:type="spellEnd"/>
+      <w:r>
+        <w:rPr>
+          <w:lang w:val="en-ID"/>
+        </w:rPr>
+        <w:t xml:space="preserve"> list movie</w:t>
+      </w:r>
+      <w:r>
+        <w:rPr>
+          <w:lang w:val="en-ID"/>
+        </w:rPr>
+        <w:t xml:space="preserve"> (</w:t>
+      </w:r>
+      <w:proofErr w:type="spellStart"/>
+      <w:r>
+        <w:rPr>
+          <w:lang w:val="en-ID"/>
+        </w:rPr>
+        <w:t>setengah</w:t>
+      </w:r>
+      <w:proofErr w:type="spellEnd"/>
+      <w:r>
+        <w:rPr>
+          <w:lang w:val="en-ID"/>
+        </w:rPr>
+        <w:t xml:space="preserve"> </w:t>
+      </w:r>
+      <w:proofErr w:type="spellStart"/>
+      <w:r>
+        <w:rPr>
+          <w:lang w:val="en-ID"/>
+        </w:rPr>
+        <w:t>halaman</w:t>
+      </w:r>
+      <w:proofErr w:type="spellEnd"/>
+      <w:r>
+        <w:rPr>
+          <w:lang w:val="en-ID"/>
+        </w:rPr>
+        <w:t>)</w:t>
       </w:r>
     </w:p>
     <w:p>
@@ -2149,11 +5323,75 @@
           <w:lang w:val="en-ID"/>
         </w:rPr>
       </w:pPr>
-      <w:r>
-        <w:rPr>
-          <w:lang w:val="en-ID"/>
-        </w:rPr>
-        <w:t>Menampilkan hasil ekspansi dan menutup kembali daftar tv show</w:t>
+      <w:proofErr w:type="spellStart"/>
+      <w:r>
+        <w:rPr>
+          <w:lang w:val="en-ID"/>
+        </w:rPr>
+        <w:t>Menampilkan</w:t>
+      </w:r>
+      <w:proofErr w:type="spellEnd"/>
+      <w:r>
+        <w:rPr>
+          <w:lang w:val="en-ID"/>
+        </w:rPr>
+        <w:t xml:space="preserve"> </w:t>
+      </w:r>
+      <w:proofErr w:type="spellStart"/>
+      <w:r>
+        <w:rPr>
+          <w:lang w:val="en-ID"/>
+        </w:rPr>
+        <w:t>hasil</w:t>
+      </w:r>
+      <w:proofErr w:type="spellEnd"/>
+      <w:r>
+        <w:rPr>
+          <w:lang w:val="en-ID"/>
+        </w:rPr>
+        <w:t xml:space="preserve"> </w:t>
+      </w:r>
+      <w:proofErr w:type="spellStart"/>
+      <w:r>
+        <w:rPr>
+          <w:lang w:val="en-ID"/>
+        </w:rPr>
+        <w:t>ekspansi</w:t>
+      </w:r>
+      <w:proofErr w:type="spellEnd"/>
+      <w:r>
+        <w:rPr>
+          <w:lang w:val="en-ID"/>
+        </w:rPr>
+        <w:t xml:space="preserve"> dan </w:t>
+      </w:r>
+      <w:proofErr w:type="spellStart"/>
+      <w:r>
+        <w:rPr>
+          <w:lang w:val="en-ID"/>
+        </w:rPr>
+        <w:t>menutup</w:t>
+      </w:r>
+      <w:proofErr w:type="spellEnd"/>
+      <w:r>
+        <w:rPr>
+          <w:lang w:val="en-ID"/>
+        </w:rPr>
+        <w:t xml:space="preserve"> </w:t>
+      </w:r>
+      <w:proofErr w:type="spellStart"/>
+      <w:r>
+        <w:rPr>
+          <w:lang w:val="en-ID"/>
+        </w:rPr>
+        <w:t>kembali</w:t>
+      </w:r>
+      <w:proofErr w:type="spellEnd"/>
+      <w:r>
+        <w:rPr>
+          <w:lang w:val="en-ID"/>
+        </w:rPr>
+        <w:t xml:space="preserve"> daftar tv show</w:t>
       </w:r>
     </w:p>
     <w:p>
@@ -2167,11 +5405,19 @@
           <w:lang w:val="en-ID"/>
         </w:rPr>
       </w:pPr>
-      <w:r>
-        <w:rPr>
-          <w:lang w:val="en-ID"/>
-        </w:rPr>
-        <w:t xml:space="preserve">Klik </w:t>
+      <w:proofErr w:type="spellStart"/>
+      <w:r>
+        <w:rPr>
+          <w:lang w:val="en-ID"/>
+        </w:rPr>
+        <w:t>Klik</w:t>
+      </w:r>
+      <w:proofErr w:type="spellEnd"/>
+      <w:r>
+        <w:rPr>
+          <w:lang w:val="en-ID"/>
+        </w:rPr>
+        <w:t xml:space="preserve"> </w:t>
       </w:r>
       <w:r>
         <w:rPr>
@@ -2185,7 +5431,35 @@
         <w:rPr>
           <w:lang w:val="en-ID"/>
         </w:rPr>
-        <w:t xml:space="preserve"> untuk bagian Tv Show</w:t>
+        <w:t xml:space="preserve"> </w:t>
+      </w:r>
+      <w:proofErr w:type="spellStart"/>
+      <w:r>
+        <w:rPr>
+          <w:lang w:val="en-ID"/>
+        </w:rPr>
+        <w:t>untuk</w:t>
+      </w:r>
+      <w:proofErr w:type="spellEnd"/>
+      <w:r>
+        <w:rPr>
+          <w:lang w:val="en-ID"/>
+        </w:rPr>
+        <w:t xml:space="preserve"> </w:t>
+      </w:r>
+      <w:proofErr w:type="spellStart"/>
+      <w:r>
+        <w:rPr>
+          <w:lang w:val="en-ID"/>
+        </w:rPr>
+        <w:t>bagian</w:t>
+      </w:r>
+      <w:proofErr w:type="spellEnd"/>
+      <w:r>
+        <w:rPr>
+          <w:lang w:val="en-ID"/>
+        </w:rPr>
+        <w:t xml:space="preserve"> Tv Show</w:t>
       </w:r>
     </w:p>
     <w:p>
@@ -2199,23 +5473,123 @@
           <w:lang w:val="en-ID"/>
         </w:rPr>
       </w:pPr>
-      <w:r>
-        <w:rPr>
-          <w:lang w:val="en-ID"/>
-        </w:rPr>
-        <w:t>Menekan tombol ekspansi pada halaman list tv show</w:t>
-      </w:r>
-      <w:r>
-        <w:rPr>
-          <w:lang w:val="en-ID"/>
-        </w:rPr>
-        <w:t xml:space="preserve"> </w:t>
-      </w:r>
-      <w:r>
-        <w:rPr>
-          <w:lang w:val="en-ID"/>
-        </w:rPr>
-        <w:t xml:space="preserve">untuk memperluas tampilan halaman list </w:t>
+      <w:proofErr w:type="spellStart"/>
+      <w:r>
+        <w:rPr>
+          <w:lang w:val="en-ID"/>
+        </w:rPr>
+        <w:t>Menekan</w:t>
+      </w:r>
+      <w:proofErr w:type="spellEnd"/>
+      <w:r>
+        <w:rPr>
+          <w:lang w:val="en-ID"/>
+        </w:rPr>
+        <w:t xml:space="preserve"> </w:t>
+      </w:r>
+      <w:proofErr w:type="spellStart"/>
+      <w:r>
+        <w:rPr>
+          <w:lang w:val="en-ID"/>
+        </w:rPr>
+        <w:t>tombol</w:t>
+      </w:r>
+      <w:proofErr w:type="spellEnd"/>
+      <w:r>
+        <w:rPr>
+          <w:lang w:val="en-ID"/>
+        </w:rPr>
+        <w:t xml:space="preserve"> </w:t>
+      </w:r>
+      <w:proofErr w:type="spellStart"/>
+      <w:r>
+        <w:rPr>
+          <w:lang w:val="en-ID"/>
+        </w:rPr>
+        <w:t>ekspansi</w:t>
+      </w:r>
+      <w:proofErr w:type="spellEnd"/>
+      <w:r>
+        <w:rPr>
+          <w:lang w:val="en-ID"/>
+        </w:rPr>
+        <w:t xml:space="preserve"> pada </w:t>
+      </w:r>
+      <w:proofErr w:type="spellStart"/>
+      <w:r>
+        <w:rPr>
+          <w:lang w:val="en-ID"/>
+        </w:rPr>
+        <w:t>halaman</w:t>
+      </w:r>
+      <w:proofErr w:type="spellEnd"/>
+      <w:r>
+        <w:rPr>
+          <w:lang w:val="en-ID"/>
+        </w:rPr>
+        <w:t xml:space="preserve"> list tv show</w:t>
+      </w:r>
+      <w:r>
+        <w:rPr>
+          <w:lang w:val="en-ID"/>
+        </w:rPr>
+        <w:t xml:space="preserve"> </w:t>
+      </w:r>
+      <w:proofErr w:type="spellStart"/>
+      <w:r>
+        <w:rPr>
+          <w:lang w:val="en-ID"/>
+        </w:rPr>
+        <w:t>untuk</w:t>
+      </w:r>
+      <w:proofErr w:type="spellEnd"/>
+      <w:r>
+        <w:rPr>
+          <w:lang w:val="en-ID"/>
+        </w:rPr>
+        <w:t xml:space="preserve"> </w:t>
+      </w:r>
+      <w:proofErr w:type="spellStart"/>
+      <w:r>
+        <w:rPr>
+          <w:lang w:val="en-ID"/>
+        </w:rPr>
+        <w:t>memperluas</w:t>
+      </w:r>
+      <w:proofErr w:type="spellEnd"/>
+      <w:r>
+        <w:rPr>
+          <w:lang w:val="en-ID"/>
+        </w:rPr>
+        <w:t xml:space="preserve"> </w:t>
+      </w:r>
+      <w:proofErr w:type="spellStart"/>
+      <w:r>
+        <w:rPr>
+          <w:lang w:val="en-ID"/>
+        </w:rPr>
+        <w:t>tampilan</w:t>
+      </w:r>
+      <w:proofErr w:type="spellEnd"/>
+      <w:r>
+        <w:rPr>
+          <w:lang w:val="en-ID"/>
+        </w:rPr>
+        <w:t xml:space="preserve"> </w:t>
+      </w:r>
+      <w:proofErr w:type="spellStart"/>
+      <w:r>
+        <w:rPr>
+          <w:lang w:val="en-ID"/>
+        </w:rPr>
+        <w:t>halaman</w:t>
+      </w:r>
+      <w:proofErr w:type="spellEnd"/>
+      <w:r>
+        <w:rPr>
+          <w:lang w:val="en-ID"/>
+        </w:rPr>
+        <w:t xml:space="preserve"> list </w:t>
       </w:r>
       <w:r>
         <w:rPr>
@@ -2235,35 +5609,165 @@
           <w:lang w:val="en-ID"/>
         </w:rPr>
       </w:pPr>
-      <w:r>
-        <w:rPr>
-          <w:lang w:val="en-ID"/>
-        </w:rPr>
-        <w:t xml:space="preserve">Menekan tombol ekspansi kembali pada halaman list tv show </w:t>
-      </w:r>
-      <w:r>
-        <w:rPr>
-          <w:lang w:val="en-ID"/>
-        </w:rPr>
-        <w:t xml:space="preserve">untuk </w:t>
-      </w:r>
+      <w:proofErr w:type="spellStart"/>
+      <w:r>
+        <w:rPr>
+          <w:lang w:val="en-ID"/>
+        </w:rPr>
+        <w:t>Menekan</w:t>
+      </w:r>
+      <w:proofErr w:type="spellEnd"/>
+      <w:r>
+        <w:rPr>
+          <w:lang w:val="en-ID"/>
+        </w:rPr>
+        <w:t xml:space="preserve"> </w:t>
+      </w:r>
+      <w:proofErr w:type="spellStart"/>
+      <w:r>
+        <w:rPr>
+          <w:lang w:val="en-ID"/>
+        </w:rPr>
+        <w:t>tombol</w:t>
+      </w:r>
+      <w:proofErr w:type="spellEnd"/>
+      <w:r>
+        <w:rPr>
+          <w:lang w:val="en-ID"/>
+        </w:rPr>
+        <w:t xml:space="preserve"> </w:t>
+      </w:r>
+      <w:proofErr w:type="spellStart"/>
+      <w:r>
+        <w:rPr>
+          <w:lang w:val="en-ID"/>
+        </w:rPr>
+        <w:t>ekspansi</w:t>
+      </w:r>
+      <w:proofErr w:type="spellEnd"/>
+      <w:r>
+        <w:rPr>
+          <w:lang w:val="en-ID"/>
+        </w:rPr>
+        <w:t xml:space="preserve"> </w:t>
+      </w:r>
+      <w:proofErr w:type="spellStart"/>
+      <w:r>
+        <w:rPr>
+          <w:lang w:val="en-ID"/>
+        </w:rPr>
+        <w:t>kembali</w:t>
+      </w:r>
+      <w:proofErr w:type="spellEnd"/>
+      <w:r>
+        <w:rPr>
+          <w:lang w:val="en-ID"/>
+        </w:rPr>
+        <w:t xml:space="preserve"> pada </w:t>
+      </w:r>
+      <w:proofErr w:type="spellStart"/>
+      <w:r>
+        <w:rPr>
+          <w:lang w:val="en-ID"/>
+        </w:rPr>
+        <w:t>halaman</w:t>
+      </w:r>
+      <w:proofErr w:type="spellEnd"/>
+      <w:r>
+        <w:rPr>
+          <w:lang w:val="en-ID"/>
+        </w:rPr>
+        <w:t xml:space="preserve"> list tv show </w:t>
+      </w:r>
+      <w:proofErr w:type="spellStart"/>
+      <w:r>
+        <w:rPr>
+          <w:lang w:val="en-ID"/>
+        </w:rPr>
+        <w:t>untuk</w:t>
+      </w:r>
+      <w:proofErr w:type="spellEnd"/>
+      <w:r>
+        <w:rPr>
+          <w:lang w:val="en-ID"/>
+        </w:rPr>
+        <w:t xml:space="preserve"> </w:t>
+      </w:r>
+      <w:proofErr w:type="spellStart"/>
       <w:r>
         <w:rPr>
           <w:lang w:val="en-ID"/>
         </w:rPr>
         <w:t>mengembalikan</w:t>
       </w:r>
-      <w:r>
-        <w:rPr>
-          <w:lang w:val="en-ID"/>
-        </w:rPr>
-        <w:t xml:space="preserve"> tampilan halaman list </w:t>
-      </w:r>
-      <w:r>
-        <w:rPr>
-          <w:lang w:val="en-ID"/>
-        </w:rPr>
-        <w:t>tv show (setengah halaman)</w:t>
+      <w:proofErr w:type="spellEnd"/>
+      <w:r>
+        <w:rPr>
+          <w:lang w:val="en-ID"/>
+        </w:rPr>
+        <w:t xml:space="preserve"> </w:t>
+      </w:r>
+      <w:proofErr w:type="spellStart"/>
+      <w:r>
+        <w:rPr>
+          <w:lang w:val="en-ID"/>
+        </w:rPr>
+        <w:t>tampilan</w:t>
+      </w:r>
+      <w:proofErr w:type="spellEnd"/>
+      <w:r>
+        <w:rPr>
+          <w:lang w:val="en-ID"/>
+        </w:rPr>
+        <w:t xml:space="preserve"> </w:t>
+      </w:r>
+      <w:proofErr w:type="spellStart"/>
+      <w:r>
+        <w:rPr>
+          <w:lang w:val="en-ID"/>
+        </w:rPr>
+        <w:t>halaman</w:t>
+      </w:r>
+      <w:proofErr w:type="spellEnd"/>
+      <w:r>
+        <w:rPr>
+          <w:lang w:val="en-ID"/>
+        </w:rPr>
+        <w:t xml:space="preserve"> list </w:t>
+      </w:r>
+      <w:r>
+        <w:rPr>
+          <w:lang w:val="en-ID"/>
+        </w:rPr>
+        <w:t>tv show (</w:t>
+      </w:r>
+      <w:proofErr w:type="spellStart"/>
+      <w:r>
+        <w:rPr>
+          <w:lang w:val="en-ID"/>
+        </w:rPr>
+        <w:t>setengah</w:t>
+      </w:r>
+      <w:proofErr w:type="spellEnd"/>
+      <w:r>
+        <w:rPr>
+          <w:lang w:val="en-ID"/>
+        </w:rPr>
+        <w:t xml:space="preserve"> </w:t>
+      </w:r>
+      <w:proofErr w:type="spellStart"/>
+      <w:r>
+        <w:rPr>
+          <w:lang w:val="en-ID"/>
+        </w:rPr>
+        <w:t>halaman</w:t>
+      </w:r>
+      <w:proofErr w:type="spellEnd"/>
+      <w:r>
+        <w:rPr>
+          <w:lang w:val="en-ID"/>
+        </w:rPr>
+        <w:t>)</w:t>
       </w:r>
     </w:p>
     <w:p>
